--- a/Documentation/EJS_Documentation.docx
+++ b/Documentation/EJS_Documentation.docx
@@ -17661,29 +17661,58 @@
     </w:p>
     <w:p>
       <w:pPr>
+        <w:keepNext/>
+        <w:suppressAutoHyphens/>
+        <w:jc w:val="both"/>
+      </w:pPr>
+    </w:p>
+    <w:p>
+      <w:pPr>
+        <w:keepNext/>
+        <w:suppressAutoHyphens/>
+        <w:jc w:val="both"/>
+      </w:pPr>
+    </w:p>
+    <w:p>
+      <w:pPr>
+        <w:keepNext/>
+        <w:suppressAutoHyphens/>
+        <w:jc w:val="both"/>
+      </w:pPr>
+    </w:p>
+    <w:p>
+      <w:pPr>
         <w:pStyle w:val="Titre3"/>
         <w:keepNext/>
         <w:suppressAutoHyphens/>
         <w:jc w:val="both"/>
       </w:pPr>
       <w:r>
+        <w:lastRenderedPageBreak/>
+        <w:t>Maquettes</w:t>
+      </w:r>
+    </w:p>
+    <w:p>
+      <w:pPr>
+        <w:jc w:val="both"/>
+      </w:pPr>
+      <w:r>
         <w:rPr>
           <w:noProof/>
         </w:rPr>
-        <w:lastRenderedPageBreak/>
         <w:drawing>
-          <wp:anchor distT="0" distB="0" distL="114300" distR="114300" simplePos="0" relativeHeight="251663360" behindDoc="0" locked="0" layoutInCell="1" allowOverlap="1" wp14:anchorId="4E764B93" wp14:editId="2B3E21AB">
+          <wp:anchor distT="0" distB="0" distL="114300" distR="114300" simplePos="0" relativeHeight="251665408" behindDoc="0" locked="0" layoutInCell="1" allowOverlap="1" wp14:anchorId="3655EBA9" wp14:editId="193E92FB">
             <wp:simplePos x="0" y="0"/>
             <wp:positionH relativeFrom="margin">
-              <wp:align>center</wp:align>
+              <wp:align>right</wp:align>
             </wp:positionH>
             <wp:positionV relativeFrom="paragraph">
-              <wp:posOffset>192265</wp:posOffset>
+              <wp:posOffset>3314566</wp:posOffset>
             </wp:positionV>
-            <wp:extent cx="4595495" cy="3446780"/>
-            <wp:effectExtent l="0" t="0" r="0" b="1270"/>
+            <wp:extent cx="3871595" cy="2903855"/>
+            <wp:effectExtent l="0" t="0" r="0" b="0"/>
             <wp:wrapTopAndBottom/>
-            <wp:docPr id="1" name="Image 1" descr="C:\Users\Emmanuel.JANSSENS\Documents\EJS_TPI\Documentation\Maquettes\User\User_Register.png"/>
+            <wp:docPr id="3" name="Image 3" descr="C:\Users\Emmanuel.JANSSENS\Documents\EJS_TPI\Documentation\Maquettes\User\User_Project_Version_View.png"/>
             <wp:cNvGraphicFramePr>
               <a:graphicFrameLocks xmlns:a="http://schemas.openxmlformats.org/drawingml/2006/main" noChangeAspect="1"/>
             </wp:cNvGraphicFramePr>
@@ -17691,7 +17720,7 @@
               <a:graphicData uri="http://schemas.openxmlformats.org/drawingml/2006/picture">
                 <pic:pic xmlns:pic="http://schemas.openxmlformats.org/drawingml/2006/picture">
                   <pic:nvPicPr>
-                    <pic:cNvPr id="0" name="Picture 1" descr="C:\Users\Emmanuel.JANSSENS\Documents\EJS_TPI\Documentation\Maquettes\User\User_Register.png"/>
+                    <pic:cNvPr id="0" name="Picture 3" descr="C:\Users\Emmanuel.JANSSENS\Documents\EJS_TPI\Documentation\Maquettes\User\User_Project_Version_View.png"/>
                     <pic:cNvPicPr>
                       <a:picLocks noChangeAspect="1" noChangeArrowheads="1"/>
                     </pic:cNvPicPr>
@@ -17712,7 +17741,7 @@
                   <pic:spPr bwMode="auto">
                     <a:xfrm>
                       <a:off x="0" y="0"/>
-                      <a:ext cx="4595495" cy="3446780"/>
+                      <a:ext cx="3871595" cy="2903855"/>
                     </a:xfrm>
                     <a:prstGeom prst="rect">
                       <a:avLst/>
@@ -17735,7 +17764,93 @@
         </w:drawing>
       </w:r>
       <w:r>
-        <w:t>Maquettes</w:t>
+        <w:rPr>
+          <w:noProof/>
+        </w:rPr>
+        <w:drawing>
+          <wp:anchor distT="0" distB="0" distL="114300" distR="114300" simplePos="0" relativeHeight="251663360" behindDoc="0" locked="0" layoutInCell="1" allowOverlap="1" wp14:anchorId="6FAE7E76" wp14:editId="14366A6F">
+            <wp:simplePos x="0" y="0"/>
+            <wp:positionH relativeFrom="margin">
+              <wp:align>left</wp:align>
+            </wp:positionH>
+            <wp:positionV relativeFrom="paragraph">
+              <wp:posOffset>835660</wp:posOffset>
+            </wp:positionV>
+            <wp:extent cx="4394200" cy="3295650"/>
+            <wp:effectExtent l="0" t="0" r="6350" b="0"/>
+            <wp:wrapTopAndBottom/>
+            <wp:docPr id="1" name="Image 1" descr="C:\Users\Emmanuel.JANSSENS\Documents\EJS_TPI\Documentation\Maquettes\User\User_Register.png"/>
+            <wp:cNvGraphicFramePr>
+              <a:graphicFrameLocks xmlns:a="http://schemas.openxmlformats.org/drawingml/2006/main" noChangeAspect="1"/>
+            </wp:cNvGraphicFramePr>
+            <a:graphic xmlns:a="http://schemas.openxmlformats.org/drawingml/2006/main">
+              <a:graphicData uri="http://schemas.openxmlformats.org/drawingml/2006/picture">
+                <pic:pic xmlns:pic="http://schemas.openxmlformats.org/drawingml/2006/picture">
+                  <pic:nvPicPr>
+                    <pic:cNvPr id="0" name="Picture 1" descr="C:\Users\Emmanuel.JANSSENS\Documents\EJS_TPI\Documentation\Maquettes\User\User_Register.png"/>
+                    <pic:cNvPicPr>
+                      <a:picLocks noChangeAspect="1" noChangeArrowheads="1"/>
+                    </pic:cNvPicPr>
+                  </pic:nvPicPr>
+                  <pic:blipFill>
+                    <a:blip r:embed="rId10">
+                      <a:extLst>
+                        <a:ext uri="{28A0092B-C50C-407E-A947-70E740481C1C}">
+                          <a14:useLocalDpi xmlns:a14="http://schemas.microsoft.com/office/drawing/2010/main" val="0"/>
+                        </a:ext>
+                      </a:extLst>
+                    </a:blip>
+                    <a:srcRect/>
+                    <a:stretch>
+                      <a:fillRect/>
+                    </a:stretch>
+                  </pic:blipFill>
+                  <pic:spPr bwMode="auto">
+                    <a:xfrm>
+                      <a:off x="0" y="0"/>
+                      <a:ext cx="4394200" cy="3295650"/>
+                    </a:xfrm>
+                    <a:prstGeom prst="rect">
+                      <a:avLst/>
+                    </a:prstGeom>
+                    <a:noFill/>
+                    <a:ln>
+                      <a:noFill/>
+                    </a:ln>
+                  </pic:spPr>
+                </pic:pic>
+              </a:graphicData>
+            </a:graphic>
+            <wp14:sizeRelH relativeFrom="margin">
+              <wp14:pctWidth>0</wp14:pctWidth>
+            </wp14:sizeRelH>
+            <wp14:sizeRelV relativeFrom="margin">
+              <wp14:pctHeight>0</wp14:pctHeight>
+            </wp14:sizeRelV>
+          </wp:anchor>
+        </w:drawing>
+      </w:r>
+      <w:r>
+        <w:t xml:space="preserve">Pour avoir une idée générale sur les éléments principaux qui serviront à interagir avec le site j’ai réalisé ces maquettes qui sont en lien direct avec les Uses Cases par la suite il est possible que j’utilise un </w:t>
+      </w:r>
+      <w:proofErr w:type="spellStart"/>
+      <w:r>
+        <w:t>template</w:t>
+      </w:r>
+      <w:proofErr w:type="spellEnd"/>
+      <w:r>
+        <w:t xml:space="preserve"> web obtenu sur </w:t>
+      </w:r>
+      <w:hyperlink r:id="rId11" w:history="1">
+        <w:r>
+          <w:rPr>
+            <w:rStyle w:val="Lienhypertexte"/>
+          </w:rPr>
+          <w:t>https://html5up.net/</w:t>
+        </w:r>
+      </w:hyperlink>
+      <w:r>
+        <w:t>.</w:t>
       </w:r>
     </w:p>
     <w:p>
@@ -17744,18 +17859,86 @@
         <w:suppressAutoHyphens/>
         <w:jc w:val="both"/>
       </w:pPr>
+      <w:r>
+        <w:rPr>
+          <w:noProof/>
+        </w:rPr>
+        <w:lastRenderedPageBreak/>
+        <w:drawing>
+          <wp:anchor distT="0" distB="0" distL="114300" distR="114300" simplePos="0" relativeHeight="251666432" behindDoc="0" locked="0" layoutInCell="1" allowOverlap="1" wp14:anchorId="4CADD293" wp14:editId="4374247F">
+            <wp:simplePos x="0" y="0"/>
+            <wp:positionH relativeFrom="margin">
+              <wp:posOffset>2227446</wp:posOffset>
+            </wp:positionH>
+            <wp:positionV relativeFrom="paragraph">
+              <wp:posOffset>2017562</wp:posOffset>
+            </wp:positionV>
+            <wp:extent cx="3963670" cy="2973070"/>
+            <wp:effectExtent l="0" t="0" r="0" b="0"/>
+            <wp:wrapTopAndBottom/>
+            <wp:docPr id="4" name="Image 4" descr="C:\Users\Emmanuel.JANSSENS\Documents\EJS_TPI\Documentation\Maquettes\User\User_Profile_LogedOut.png"/>
+            <wp:cNvGraphicFramePr>
+              <a:graphicFrameLocks xmlns:a="http://schemas.openxmlformats.org/drawingml/2006/main" noChangeAspect="1"/>
+            </wp:cNvGraphicFramePr>
+            <a:graphic xmlns:a="http://schemas.openxmlformats.org/drawingml/2006/main">
+              <a:graphicData uri="http://schemas.openxmlformats.org/drawingml/2006/picture">
+                <pic:pic xmlns:pic="http://schemas.openxmlformats.org/drawingml/2006/picture">
+                  <pic:nvPicPr>
+                    <pic:cNvPr id="0" name="Picture 4" descr="C:\Users\Emmanuel.JANSSENS\Documents\EJS_TPI\Documentation\Maquettes\User\User_Profile_LogedOut.png"/>
+                    <pic:cNvPicPr>
+                      <a:picLocks noChangeAspect="1" noChangeArrowheads="1"/>
+                    </pic:cNvPicPr>
+                  </pic:nvPicPr>
+                  <pic:blipFill>
+                    <a:blip r:embed="rId12">
+                      <a:extLst>
+                        <a:ext uri="{28A0092B-C50C-407E-A947-70E740481C1C}">
+                          <a14:useLocalDpi xmlns:a14="http://schemas.microsoft.com/office/drawing/2010/main" val="0"/>
+                        </a:ext>
+                      </a:extLst>
+                    </a:blip>
+                    <a:srcRect/>
+                    <a:stretch>
+                      <a:fillRect/>
+                    </a:stretch>
+                  </pic:blipFill>
+                  <pic:spPr bwMode="auto">
+                    <a:xfrm>
+                      <a:off x="0" y="0"/>
+                      <a:ext cx="3963670" cy="2973070"/>
+                    </a:xfrm>
+                    <a:prstGeom prst="rect">
+                      <a:avLst/>
+                    </a:prstGeom>
+                    <a:noFill/>
+                    <a:ln>
+                      <a:noFill/>
+                    </a:ln>
+                  </pic:spPr>
+                </pic:pic>
+              </a:graphicData>
+            </a:graphic>
+            <wp14:sizeRelH relativeFrom="margin">
+              <wp14:pctWidth>0</wp14:pctWidth>
+            </wp14:sizeRelH>
+            <wp14:sizeRelV relativeFrom="margin">
+              <wp14:pctHeight>0</wp14:pctHeight>
+            </wp14:sizeRelV>
+          </wp:anchor>
+        </w:drawing>
+      </w:r>
       <w:r>
         <w:rPr>
           <w:noProof/>
         </w:rPr>
         <w:drawing>
-          <wp:anchor distT="0" distB="0" distL="114300" distR="114300" simplePos="0" relativeHeight="251664384" behindDoc="0" locked="0" layoutInCell="1" allowOverlap="1" wp14:anchorId="715840A9" wp14:editId="61B58F53">
+          <wp:anchor distT="0" distB="0" distL="114300" distR="114300" simplePos="0" relativeHeight="251664384" behindDoc="0" locked="0" layoutInCell="1" allowOverlap="1" wp14:anchorId="39D84918" wp14:editId="3978EF51">
             <wp:simplePos x="0" y="0"/>
             <wp:positionH relativeFrom="margin">
-              <wp:align>center</wp:align>
+              <wp:align>left</wp:align>
             </wp:positionH>
             <wp:positionV relativeFrom="paragraph">
-              <wp:posOffset>3763909</wp:posOffset>
+              <wp:posOffset>167</wp:posOffset>
             </wp:positionV>
             <wp:extent cx="3988435" cy="2991485"/>
             <wp:effectExtent l="0" t="0" r="0" b="0"/>
@@ -17774,7 +17957,7 @@
                     </pic:cNvPicPr>
                   </pic:nvPicPr>
                   <pic:blipFill>
-                    <a:blip r:embed="rId10">
+                    <a:blip r:embed="rId13">
                       <a:extLst>
                         <a:ext uri="{28A0092B-C50C-407E-A947-70E740481C1C}">
                           <a14:useLocalDpi xmlns:a14="http://schemas.microsoft.com/office/drawing/2010/main" val="0"/>
@@ -17839,24 +18022,52 @@
         <w:suppressAutoHyphens/>
         <w:jc w:val="both"/>
       </w:pPr>
+    </w:p>
+    <w:p>
+      <w:pPr>
+        <w:keepNext/>
+        <w:suppressAutoHyphens/>
+        <w:jc w:val="both"/>
+      </w:pPr>
+    </w:p>
+    <w:p>
+      <w:pPr>
+        <w:keepNext/>
+        <w:suppressAutoHyphens/>
+        <w:jc w:val="both"/>
+      </w:pPr>
+    </w:p>
+    <w:p>
+      <w:pPr>
+        <w:keepNext/>
+        <w:suppressAutoHyphens/>
+        <w:jc w:val="both"/>
+      </w:pPr>
+    </w:p>
+    <w:p>
+      <w:pPr>
+        <w:keepNext/>
+        <w:suppressAutoHyphens/>
+        <w:jc w:val="both"/>
+      </w:pPr>
       <w:r>
         <w:rPr>
           <w:noProof/>
         </w:rPr>
         <w:lastRenderedPageBreak/>
         <w:drawing>
-          <wp:anchor distT="0" distB="0" distL="114300" distR="114300" simplePos="0" relativeHeight="251666432" behindDoc="0" locked="0" layoutInCell="1" allowOverlap="1" wp14:anchorId="053FD878" wp14:editId="7D602917">
+          <wp:anchor distT="0" distB="0" distL="114300" distR="114300" simplePos="0" relativeHeight="251669504" behindDoc="0" locked="0" layoutInCell="1" allowOverlap="1" wp14:anchorId="38FA651C" wp14:editId="7905B4B1">
             <wp:simplePos x="0" y="0"/>
             <wp:positionH relativeFrom="margin">
-              <wp:align>center</wp:align>
+              <wp:align>right</wp:align>
             </wp:positionH>
             <wp:positionV relativeFrom="paragraph">
-              <wp:posOffset>3389608</wp:posOffset>
+              <wp:posOffset>2301875</wp:posOffset>
             </wp:positionV>
-            <wp:extent cx="4926330" cy="3695065"/>
-            <wp:effectExtent l="0" t="0" r="7620" b="635"/>
+            <wp:extent cx="3858895" cy="2918460"/>
+            <wp:effectExtent l="0" t="0" r="8255" b="0"/>
             <wp:wrapTopAndBottom/>
-            <wp:docPr id="4" name="Image 4" descr="C:\Users\Emmanuel.JANSSENS\Documents\EJS_TPI\Documentation\Maquettes\User\User_Profile_LogedOut.png"/>
+            <wp:docPr id="9" name="Image 9" descr="C:\Users\Emmanuel.JANSSENS\Documents\EJS_TPI\Documentation\Maquettes\User\User_Manage_Version_Files.png"/>
             <wp:cNvGraphicFramePr>
               <a:graphicFrameLocks xmlns:a="http://schemas.openxmlformats.org/drawingml/2006/main" noChangeAspect="1"/>
             </wp:cNvGraphicFramePr>
@@ -17864,13 +18075,13 @@
               <a:graphicData uri="http://schemas.openxmlformats.org/drawingml/2006/picture">
                 <pic:pic xmlns:pic="http://schemas.openxmlformats.org/drawingml/2006/picture">
                   <pic:nvPicPr>
-                    <pic:cNvPr id="0" name="Picture 4" descr="C:\Users\Emmanuel.JANSSENS\Documents\EJS_TPI\Documentation\Maquettes\User\User_Profile_LogedOut.png"/>
+                    <pic:cNvPr id="0" name="Picture 7" descr="C:\Users\Emmanuel.JANSSENS\Documents\EJS_TPI\Documentation\Maquettes\User\User_Manage_Version_Files.png"/>
                     <pic:cNvPicPr>
                       <a:picLocks noChangeAspect="1" noChangeArrowheads="1"/>
                     </pic:cNvPicPr>
                   </pic:nvPicPr>
                   <pic:blipFill>
-                    <a:blip r:embed="rId11">
+                    <a:blip r:embed="rId14">
                       <a:extLst>
                         <a:ext uri="{28A0092B-C50C-407E-A947-70E740481C1C}">
                           <a14:useLocalDpi xmlns:a14="http://schemas.microsoft.com/office/drawing/2010/main" val="0"/>
@@ -17885,7 +18096,7 @@
                   <pic:spPr bwMode="auto">
                     <a:xfrm>
                       <a:off x="0" y="0"/>
-                      <a:ext cx="4926330" cy="3695065"/>
+                      <a:ext cx="3858895" cy="2918460"/>
                     </a:xfrm>
                     <a:prstGeom prst="rect">
                       <a:avLst/>
@@ -17912,176 +18123,13 @@
           <w:noProof/>
         </w:rPr>
         <w:drawing>
-          <wp:anchor distT="0" distB="0" distL="114300" distR="114300" simplePos="0" relativeHeight="251665408" behindDoc="0" locked="0" layoutInCell="1" allowOverlap="1" wp14:anchorId="08883473" wp14:editId="6C50D739">
+          <wp:anchor distT="0" distB="0" distL="114300" distR="114300" simplePos="0" relativeHeight="251667456" behindDoc="0" locked="0" layoutInCell="1" allowOverlap="1" wp14:anchorId="1DF6E072" wp14:editId="230D3F4C">
             <wp:simplePos x="0" y="0"/>
             <wp:positionH relativeFrom="margin">
-              <wp:align>center</wp:align>
+              <wp:align>left</wp:align>
             </wp:positionH>
             <wp:positionV relativeFrom="paragraph">
-              <wp:posOffset>229136</wp:posOffset>
-            </wp:positionV>
-            <wp:extent cx="4954905" cy="3716655"/>
-            <wp:effectExtent l="0" t="0" r="0" b="0"/>
-            <wp:wrapTopAndBottom/>
-            <wp:docPr id="3" name="Image 3" descr="C:\Users\Emmanuel.JANSSENS\Documents\EJS_TPI\Documentation\Maquettes\User\User_Project_Version_View.png"/>
-            <wp:cNvGraphicFramePr>
-              <a:graphicFrameLocks xmlns:a="http://schemas.openxmlformats.org/drawingml/2006/main" noChangeAspect="1"/>
-            </wp:cNvGraphicFramePr>
-            <a:graphic xmlns:a="http://schemas.openxmlformats.org/drawingml/2006/main">
-              <a:graphicData uri="http://schemas.openxmlformats.org/drawingml/2006/picture">
-                <pic:pic xmlns:pic="http://schemas.openxmlformats.org/drawingml/2006/picture">
-                  <pic:nvPicPr>
-                    <pic:cNvPr id="0" name="Picture 3" descr="C:\Users\Emmanuel.JANSSENS\Documents\EJS_TPI\Documentation\Maquettes\User\User_Project_Version_View.png"/>
-                    <pic:cNvPicPr>
-                      <a:picLocks noChangeAspect="1" noChangeArrowheads="1"/>
-                    </pic:cNvPicPr>
-                  </pic:nvPicPr>
-                  <pic:blipFill>
-                    <a:blip r:embed="rId12">
-                      <a:extLst>
-                        <a:ext uri="{28A0092B-C50C-407E-A947-70E740481C1C}">
-                          <a14:useLocalDpi xmlns:a14="http://schemas.microsoft.com/office/drawing/2010/main" val="0"/>
-                        </a:ext>
-                      </a:extLst>
-                    </a:blip>
-                    <a:srcRect/>
-                    <a:stretch>
-                      <a:fillRect/>
-                    </a:stretch>
-                  </pic:blipFill>
-                  <pic:spPr bwMode="auto">
-                    <a:xfrm>
-                      <a:off x="0" y="0"/>
-                      <a:ext cx="4954905" cy="3716655"/>
-                    </a:xfrm>
-                    <a:prstGeom prst="rect">
-                      <a:avLst/>
-                    </a:prstGeom>
-                    <a:noFill/>
-                    <a:ln>
-                      <a:noFill/>
-                    </a:ln>
-                  </pic:spPr>
-                </pic:pic>
-              </a:graphicData>
-            </a:graphic>
-            <wp14:sizeRelH relativeFrom="margin">
-              <wp14:pctWidth>0</wp14:pctWidth>
-            </wp14:sizeRelH>
-            <wp14:sizeRelV relativeFrom="margin">
-              <wp14:pctHeight>0</wp14:pctHeight>
-            </wp14:sizeRelV>
-          </wp:anchor>
-        </w:drawing>
-      </w:r>
-    </w:p>
-    <w:p>
-      <w:pPr>
-        <w:keepNext/>
-        <w:suppressAutoHyphens/>
-        <w:jc w:val="both"/>
-      </w:pPr>
-    </w:p>
-    <w:p>
-      <w:pPr>
-        <w:keepNext/>
-        <w:suppressAutoHyphens/>
-        <w:jc w:val="both"/>
-      </w:pPr>
-    </w:p>
-    <w:p>
-      <w:pPr>
-        <w:keepNext/>
-        <w:suppressAutoHyphens/>
-        <w:jc w:val="both"/>
-      </w:pPr>
-    </w:p>
-    <w:p>
-      <w:pPr>
-        <w:keepNext/>
-        <w:suppressAutoHyphens/>
-        <w:jc w:val="both"/>
-      </w:pPr>
-      <w:r>
-        <w:rPr>
-          <w:noProof/>
-        </w:rPr>
-        <w:lastRenderedPageBreak/>
-        <w:drawing>
-          <wp:anchor distT="0" distB="0" distL="114300" distR="114300" simplePos="0" relativeHeight="251669504" behindDoc="0" locked="0" layoutInCell="1" allowOverlap="1" wp14:anchorId="511CF432" wp14:editId="5ED111CE">
-            <wp:simplePos x="0" y="0"/>
-            <wp:positionH relativeFrom="margin">
-              <wp:align>center</wp:align>
-            </wp:positionH>
-            <wp:positionV relativeFrom="paragraph">
-              <wp:posOffset>3985895</wp:posOffset>
-            </wp:positionV>
-            <wp:extent cx="4716145" cy="3566795"/>
-            <wp:effectExtent l="0" t="0" r="8255" b="0"/>
-            <wp:wrapTopAndBottom/>
-            <wp:docPr id="9" name="Image 9" descr="C:\Users\Emmanuel.JANSSENS\Documents\EJS_TPI\Documentation\Maquettes\User\User_Manage_Version_Files.png"/>
-            <wp:cNvGraphicFramePr>
-              <a:graphicFrameLocks xmlns:a="http://schemas.openxmlformats.org/drawingml/2006/main" noChangeAspect="1"/>
-            </wp:cNvGraphicFramePr>
-            <a:graphic xmlns:a="http://schemas.openxmlformats.org/drawingml/2006/main">
-              <a:graphicData uri="http://schemas.openxmlformats.org/drawingml/2006/picture">
-                <pic:pic xmlns:pic="http://schemas.openxmlformats.org/drawingml/2006/picture">
-                  <pic:nvPicPr>
-                    <pic:cNvPr id="0" name="Picture 7" descr="C:\Users\Emmanuel.JANSSENS\Documents\EJS_TPI\Documentation\Maquettes\User\User_Manage_Version_Files.png"/>
-                    <pic:cNvPicPr>
-                      <a:picLocks noChangeAspect="1" noChangeArrowheads="1"/>
-                    </pic:cNvPicPr>
-                  </pic:nvPicPr>
-                  <pic:blipFill>
-                    <a:blip r:embed="rId13">
-                      <a:extLst>
-                        <a:ext uri="{28A0092B-C50C-407E-A947-70E740481C1C}">
-                          <a14:useLocalDpi xmlns:a14="http://schemas.microsoft.com/office/drawing/2010/main" val="0"/>
-                        </a:ext>
-                      </a:extLst>
-                    </a:blip>
-                    <a:srcRect/>
-                    <a:stretch>
-                      <a:fillRect/>
-                    </a:stretch>
-                  </pic:blipFill>
-                  <pic:spPr bwMode="auto">
-                    <a:xfrm>
-                      <a:off x="0" y="0"/>
-                      <a:ext cx="4716145" cy="3566795"/>
-                    </a:xfrm>
-                    <a:prstGeom prst="rect">
-                      <a:avLst/>
-                    </a:prstGeom>
-                    <a:noFill/>
-                    <a:ln>
-                      <a:noFill/>
-                    </a:ln>
-                  </pic:spPr>
-                </pic:pic>
-              </a:graphicData>
-            </a:graphic>
-            <wp14:sizeRelH relativeFrom="margin">
-              <wp14:pctWidth>0</wp14:pctWidth>
-            </wp14:sizeRelH>
-            <wp14:sizeRelV relativeFrom="margin">
-              <wp14:pctHeight>0</wp14:pctHeight>
-            </wp14:sizeRelV>
-          </wp:anchor>
-        </w:drawing>
-      </w:r>
-      <w:r>
-        <w:rPr>
-          <w:noProof/>
-        </w:rPr>
-        <w:drawing>
-          <wp:anchor distT="0" distB="0" distL="114300" distR="114300" simplePos="0" relativeHeight="251667456" behindDoc="0" locked="0" layoutInCell="1" allowOverlap="1" wp14:anchorId="578E2174" wp14:editId="02A63C21">
-            <wp:simplePos x="0" y="0"/>
-            <wp:positionH relativeFrom="margin">
-              <wp:align>center</wp:align>
-            </wp:positionH>
-            <wp:positionV relativeFrom="paragraph">
-              <wp:posOffset>87</wp:posOffset>
+              <wp:posOffset>0</wp:posOffset>
             </wp:positionV>
             <wp:extent cx="4904740" cy="3678555"/>
             <wp:effectExtent l="0" t="0" r="0" b="0"/>
@@ -18100,7 +18148,7 @@
                     </pic:cNvPicPr>
                   </pic:nvPicPr>
                   <pic:blipFill>
-                    <a:blip r:embed="rId14">
+                    <a:blip r:embed="rId15">
                       <a:extLst>
                         <a:ext uri="{28A0092B-C50C-407E-A947-70E740481C1C}">
                           <a14:useLocalDpi xmlns:a14="http://schemas.microsoft.com/office/drawing/2010/main" val="0"/>
@@ -18150,16 +18198,16 @@
         </w:rPr>
         <w:lastRenderedPageBreak/>
         <w:drawing>
-          <wp:anchor distT="0" distB="0" distL="114300" distR="114300" simplePos="0" relativeHeight="251668480" behindDoc="0" locked="0" layoutInCell="1" allowOverlap="1" wp14:anchorId="4B9A619B" wp14:editId="7C9F49D7">
+          <wp:anchor distT="0" distB="0" distL="114300" distR="114300" simplePos="0" relativeHeight="251687936" behindDoc="0" locked="0" layoutInCell="1" allowOverlap="1" wp14:anchorId="6F83F809" wp14:editId="34CF724C">
             <wp:simplePos x="0" y="0"/>
             <wp:positionH relativeFrom="margin">
-              <wp:align>center</wp:align>
+              <wp:align>right</wp:align>
             </wp:positionH>
             <wp:positionV relativeFrom="paragraph">
-              <wp:posOffset>3539403</wp:posOffset>
+              <wp:posOffset>1598295</wp:posOffset>
             </wp:positionV>
-            <wp:extent cx="5100955" cy="3857625"/>
-            <wp:effectExtent l="0" t="0" r="4445" b="9525"/>
+            <wp:extent cx="3486785" cy="2636520"/>
+            <wp:effectExtent l="0" t="0" r="0" b="0"/>
             <wp:wrapTopAndBottom/>
             <wp:docPr id="7" name="Image 7" descr="C:\Users\Emmanuel.JANSSENS\Documents\EJS_TPI\Documentation\Maquettes\User\User_Manage_Version_Summary.png"/>
             <wp:cNvGraphicFramePr>
@@ -18175,7 +18223,7 @@
                     </pic:cNvPicPr>
                   </pic:nvPicPr>
                   <pic:blipFill>
-                    <a:blip r:embed="rId15">
+                    <a:blip r:embed="rId16">
                       <a:extLst>
                         <a:ext uri="{28A0092B-C50C-407E-A947-70E740481C1C}">
                           <a14:useLocalDpi xmlns:a14="http://schemas.microsoft.com/office/drawing/2010/main" val="0"/>
@@ -18190,7 +18238,7 @@
                   <pic:spPr bwMode="auto">
                     <a:xfrm>
                       <a:off x="0" y="0"/>
-                      <a:ext cx="5100955" cy="3857625"/>
+                      <a:ext cx="3486785" cy="2636520"/>
                     </a:xfrm>
                     <a:prstGeom prst="rect">
                       <a:avLst/>
@@ -18217,15 +18265,15 @@
           <w:noProof/>
         </w:rPr>
         <w:drawing>
-          <wp:anchor distT="0" distB="0" distL="114300" distR="114300" simplePos="0" relativeHeight="251670528" behindDoc="0" locked="0" layoutInCell="1" allowOverlap="1" wp14:anchorId="72693E86" wp14:editId="4A909C15">
+          <wp:anchor distT="0" distB="0" distL="114300" distR="114300" simplePos="0" relativeHeight="251670528" behindDoc="0" locked="0" layoutInCell="1" allowOverlap="1" wp14:anchorId="5B9E6513" wp14:editId="669861F1">
             <wp:simplePos x="0" y="0"/>
             <wp:positionH relativeFrom="margin">
-              <wp:align>center</wp:align>
+              <wp:align>left</wp:align>
             </wp:positionH>
             <wp:positionV relativeFrom="paragraph">
-              <wp:posOffset>44</wp:posOffset>
+              <wp:posOffset>0</wp:posOffset>
             </wp:positionV>
-            <wp:extent cx="4518025" cy="3416935"/>
+            <wp:extent cx="3736975" cy="2826385"/>
             <wp:effectExtent l="0" t="0" r="0" b="0"/>
             <wp:wrapTopAndBottom/>
             <wp:docPr id="10" name="Image 10" descr="C:\Users\Emmanuel.JANSSENS\Documents\EJS_TPI\Documentation\Maquettes\User\User_Manage_Version_DevLog.png"/>
@@ -18242,7 +18290,7 @@
                     </pic:cNvPicPr>
                   </pic:nvPicPr>
                   <pic:blipFill>
-                    <a:blip r:embed="rId16">
+                    <a:blip r:embed="rId17">
                       <a:extLst>
                         <a:ext uri="{28A0092B-C50C-407E-A947-70E740481C1C}">
                           <a14:useLocalDpi xmlns:a14="http://schemas.microsoft.com/office/drawing/2010/main" val="0"/>
@@ -18257,7 +18305,7 @@
                   <pic:spPr bwMode="auto">
                     <a:xfrm>
                       <a:off x="0" y="0"/>
-                      <a:ext cx="4518025" cy="3416935"/>
+                      <a:ext cx="3736975" cy="2826385"/>
                     </a:xfrm>
                     <a:prstGeom prst="rect">
                       <a:avLst/>
@@ -18299,83 +18347,16 @@
         </w:rPr>
         <w:lastRenderedPageBreak/>
         <w:drawing>
-          <wp:anchor distT="0" distB="0" distL="114300" distR="114300" simplePos="0" relativeHeight="251673600" behindDoc="0" locked="0" layoutInCell="1" allowOverlap="1" wp14:anchorId="45C2C17C" wp14:editId="5B85837E">
+          <wp:anchor distT="0" distB="0" distL="114300" distR="114300" simplePos="0" relativeHeight="251688960" behindDoc="0" locked="0" layoutInCell="1" allowOverlap="1" wp14:anchorId="545507B7" wp14:editId="5D15DAAF">
             <wp:simplePos x="0" y="0"/>
             <wp:positionH relativeFrom="margin">
               <wp:align>right</wp:align>
             </wp:positionH>
             <wp:positionV relativeFrom="paragraph">
-              <wp:posOffset>3653878</wp:posOffset>
+              <wp:posOffset>2126178</wp:posOffset>
             </wp:positionV>
-            <wp:extent cx="5154295" cy="3897630"/>
-            <wp:effectExtent l="0" t="0" r="8255" b="7620"/>
-            <wp:wrapTopAndBottom/>
-            <wp:docPr id="13" name="Image 13" descr="C:\Users\Emmanuel.JANSSENS\Documents\EJS_TPI\Documentation\Maquettes\User\User_Create_Project.png"/>
-            <wp:cNvGraphicFramePr>
-              <a:graphicFrameLocks xmlns:a="http://schemas.openxmlformats.org/drawingml/2006/main" noChangeAspect="1"/>
-            </wp:cNvGraphicFramePr>
-            <a:graphic xmlns:a="http://schemas.openxmlformats.org/drawingml/2006/main">
-              <a:graphicData uri="http://schemas.openxmlformats.org/drawingml/2006/picture">
-                <pic:pic xmlns:pic="http://schemas.openxmlformats.org/drawingml/2006/picture">
-                  <pic:nvPicPr>
-                    <pic:cNvPr id="0" name="Picture 11" descr="C:\Users\Emmanuel.JANSSENS\Documents\EJS_TPI\Documentation\Maquettes\User\User_Create_Project.png"/>
-                    <pic:cNvPicPr>
-                      <a:picLocks noChangeAspect="1" noChangeArrowheads="1"/>
-                    </pic:cNvPicPr>
-                  </pic:nvPicPr>
-                  <pic:blipFill>
-                    <a:blip r:embed="rId17">
-                      <a:extLst>
-                        <a:ext uri="{28A0092B-C50C-407E-A947-70E740481C1C}">
-                          <a14:useLocalDpi xmlns:a14="http://schemas.microsoft.com/office/drawing/2010/main" val="0"/>
-                        </a:ext>
-                      </a:extLst>
-                    </a:blip>
-                    <a:srcRect/>
-                    <a:stretch>
-                      <a:fillRect/>
-                    </a:stretch>
-                  </pic:blipFill>
-                  <pic:spPr bwMode="auto">
-                    <a:xfrm>
-                      <a:off x="0" y="0"/>
-                      <a:ext cx="5154295" cy="3897630"/>
-                    </a:xfrm>
-                    <a:prstGeom prst="rect">
-                      <a:avLst/>
-                    </a:prstGeom>
-                    <a:noFill/>
-                    <a:ln>
-                      <a:noFill/>
-                    </a:ln>
-                  </pic:spPr>
-                </pic:pic>
-              </a:graphicData>
-            </a:graphic>
-            <wp14:sizeRelH relativeFrom="margin">
-              <wp14:pctWidth>0</wp14:pctWidth>
-            </wp14:sizeRelH>
-            <wp14:sizeRelV relativeFrom="margin">
-              <wp14:pctHeight>0</wp14:pctHeight>
-            </wp14:sizeRelV>
-          </wp:anchor>
-        </w:drawing>
-      </w:r>
-      <w:r>
-        <w:rPr>
-          <w:noProof/>
-        </w:rPr>
-        <w:drawing>
-          <wp:anchor distT="0" distB="0" distL="114300" distR="114300" simplePos="0" relativeHeight="251671552" behindDoc="0" locked="0" layoutInCell="1" allowOverlap="1" wp14:anchorId="09C0A44A" wp14:editId="3E6B4E53">
-            <wp:simplePos x="0" y="0"/>
-            <wp:positionH relativeFrom="margin">
-              <wp:align>center</wp:align>
-            </wp:positionH>
-            <wp:positionV relativeFrom="paragraph">
-              <wp:posOffset>284</wp:posOffset>
-            </wp:positionV>
-            <wp:extent cx="4812665" cy="3639185"/>
-            <wp:effectExtent l="0" t="0" r="6985" b="0"/>
+            <wp:extent cx="3660140" cy="2767965"/>
+            <wp:effectExtent l="0" t="0" r="0" b="0"/>
             <wp:wrapTopAndBottom/>
             <wp:docPr id="11" name="Image 11" descr="C:\Users\Emmanuel.JANSSENS\Documents\EJS_TPI\Documentation\Maquettes\User\User_Manage_Project_Summary.png"/>
             <wp:cNvGraphicFramePr>
@@ -18406,82 +18387,7 @@
                   <pic:spPr bwMode="auto">
                     <a:xfrm>
                       <a:off x="0" y="0"/>
-                      <a:ext cx="4812665" cy="3639185"/>
-                    </a:xfrm>
-                    <a:prstGeom prst="rect">
-                      <a:avLst/>
-                    </a:prstGeom>
-                    <a:noFill/>
-                    <a:ln>
-                      <a:noFill/>
-                    </a:ln>
-                  </pic:spPr>
-                </pic:pic>
-              </a:graphicData>
-            </a:graphic>
-            <wp14:sizeRelH relativeFrom="margin">
-              <wp14:pctWidth>0</wp14:pctWidth>
-            </wp14:sizeRelH>
-            <wp14:sizeRelV relativeFrom="margin">
-              <wp14:pctHeight>0</wp14:pctHeight>
-            </wp14:sizeRelV>
-          </wp:anchor>
-        </w:drawing>
-      </w:r>
-    </w:p>
-    <w:p>
-      <w:pPr>
-        <w:keepNext/>
-        <w:suppressAutoHyphens/>
-        <w:jc w:val="both"/>
-      </w:pPr>
-      <w:r>
-        <w:rPr>
-          <w:noProof/>
-        </w:rPr>
-        <w:lastRenderedPageBreak/>
-        <w:drawing>
-          <wp:anchor distT="0" distB="0" distL="114300" distR="114300" simplePos="0" relativeHeight="251675648" behindDoc="0" locked="0" layoutInCell="1" allowOverlap="1" wp14:anchorId="134823A5" wp14:editId="518C2A30">
-            <wp:simplePos x="0" y="0"/>
-            <wp:positionH relativeFrom="margin">
-              <wp:align>center</wp:align>
-            </wp:positionH>
-            <wp:positionV relativeFrom="paragraph">
-              <wp:posOffset>3431452</wp:posOffset>
-            </wp:positionV>
-            <wp:extent cx="5281295" cy="3994150"/>
-            <wp:effectExtent l="0" t="0" r="0" b="6350"/>
-            <wp:wrapTopAndBottom/>
-            <wp:docPr id="15" name="Image 15" descr="C:\Users\Emmanuel.JANSSENS\Documents\EJS_TPI\Documentation\Maquettes\User\User_Admin_Profile.png"/>
-            <wp:cNvGraphicFramePr>
-              <a:graphicFrameLocks xmlns:a="http://schemas.openxmlformats.org/drawingml/2006/main" noChangeAspect="1"/>
-            </wp:cNvGraphicFramePr>
-            <a:graphic xmlns:a="http://schemas.openxmlformats.org/drawingml/2006/main">
-              <a:graphicData uri="http://schemas.openxmlformats.org/drawingml/2006/picture">
-                <pic:pic xmlns:pic="http://schemas.openxmlformats.org/drawingml/2006/picture">
-                  <pic:nvPicPr>
-                    <pic:cNvPr id="0" name="Picture 13" descr="C:\Users\Emmanuel.JANSSENS\Documents\EJS_TPI\Documentation\Maquettes\User\User_Admin_Profile.png"/>
-                    <pic:cNvPicPr>
-                      <a:picLocks noChangeAspect="1" noChangeArrowheads="1"/>
-                    </pic:cNvPicPr>
-                  </pic:nvPicPr>
-                  <pic:blipFill>
-                    <a:blip r:embed="rId19">
-                      <a:extLst>
-                        <a:ext uri="{28A0092B-C50C-407E-A947-70E740481C1C}">
-                          <a14:useLocalDpi xmlns:a14="http://schemas.microsoft.com/office/drawing/2010/main" val="0"/>
-                        </a:ext>
-                      </a:extLst>
-                    </a:blip>
-                    <a:srcRect/>
-                    <a:stretch>
-                      <a:fillRect/>
-                    </a:stretch>
-                  </pic:blipFill>
-                  <pic:spPr bwMode="auto">
-                    <a:xfrm>
-                      <a:off x="0" y="0"/>
-                      <a:ext cx="5281295" cy="3994150"/>
+                      <a:ext cx="3660140" cy="2767965"/>
                     </a:xfrm>
                     <a:prstGeom prst="rect">
                       <a:avLst/>
@@ -18508,13 +18414,13 @@
           <w:noProof/>
         </w:rPr>
         <w:drawing>
-          <wp:anchor distT="0" distB="0" distL="114300" distR="114300" simplePos="0" relativeHeight="251672576" behindDoc="0" locked="0" layoutInCell="1" allowOverlap="1" wp14:anchorId="7E5BAB0F" wp14:editId="1DBE54B0">
+          <wp:anchor distT="0" distB="0" distL="114300" distR="114300" simplePos="0" relativeHeight="251672576" behindDoc="0" locked="0" layoutInCell="1" allowOverlap="1" wp14:anchorId="7FC216F0" wp14:editId="53F6E25B">
             <wp:simplePos x="0" y="0"/>
             <wp:positionH relativeFrom="margin">
-              <wp:align>center</wp:align>
+              <wp:align>left</wp:align>
             </wp:positionH>
             <wp:positionV relativeFrom="paragraph">
-              <wp:posOffset>438</wp:posOffset>
+              <wp:posOffset>198</wp:posOffset>
             </wp:positionV>
             <wp:extent cx="4427220" cy="3348355"/>
             <wp:effectExtent l="0" t="0" r="0" b="4445"/>
@@ -18533,7 +18439,7 @@
                     </pic:cNvPicPr>
                   </pic:nvPicPr>
                   <pic:blipFill>
-                    <a:blip r:embed="rId20">
+                    <a:blip r:embed="rId19">
                       <a:extLst>
                         <a:ext uri="{28A0092B-C50C-407E-A947-70E740481C1C}">
                           <a14:useLocalDpi xmlns:a14="http://schemas.microsoft.com/office/drawing/2010/main" val="0"/>
@@ -18577,31 +18483,24 @@
         <w:suppressAutoHyphens/>
         <w:jc w:val="both"/>
       </w:pPr>
-    </w:p>
-    <w:p>
-      <w:pPr>
-        <w:keepNext/>
-        <w:suppressAutoHyphens/>
-        <w:jc w:val="both"/>
-      </w:pPr>
       <w:r>
         <w:rPr>
           <w:noProof/>
         </w:rPr>
         <w:lastRenderedPageBreak/>
         <w:drawing>
-          <wp:anchor distT="0" distB="0" distL="114300" distR="114300" simplePos="0" relativeHeight="251677696" behindDoc="0" locked="0" layoutInCell="1" allowOverlap="1" wp14:anchorId="6D3A755E" wp14:editId="76B57AA6">
+          <wp:anchor distT="0" distB="0" distL="114300" distR="114300" simplePos="0" relativeHeight="251675648" behindDoc="0" locked="0" layoutInCell="1" allowOverlap="1" wp14:anchorId="3B8917C7" wp14:editId="1561F407">
             <wp:simplePos x="0" y="0"/>
             <wp:positionH relativeFrom="margin">
-              <wp:align>center</wp:align>
+              <wp:posOffset>2484840</wp:posOffset>
             </wp:positionH>
             <wp:positionV relativeFrom="paragraph">
-              <wp:posOffset>3453108</wp:posOffset>
+              <wp:posOffset>2016371</wp:posOffset>
             </wp:positionV>
-            <wp:extent cx="4812665" cy="3639185"/>
-            <wp:effectExtent l="0" t="0" r="6985" b="0"/>
+            <wp:extent cx="3943350" cy="2981960"/>
+            <wp:effectExtent l="0" t="0" r="0" b="8890"/>
             <wp:wrapTopAndBottom/>
-            <wp:docPr id="18" name="Image 18" descr="C:\Users\Emmanuel.JANSSENS\Documents\EJS_TPI\Documentation\Maquettes\Project\Project_View_Versions.png"/>
+            <wp:docPr id="15" name="Image 15" descr="C:\Users\Emmanuel.JANSSENS\Documents\EJS_TPI\Documentation\Maquettes\User\User_Admin_Profile.png"/>
             <wp:cNvGraphicFramePr>
               <a:graphicFrameLocks xmlns:a="http://schemas.openxmlformats.org/drawingml/2006/main" noChangeAspect="1"/>
             </wp:cNvGraphicFramePr>
@@ -18609,13 +18508,13 @@
               <a:graphicData uri="http://schemas.openxmlformats.org/drawingml/2006/picture">
                 <pic:pic xmlns:pic="http://schemas.openxmlformats.org/drawingml/2006/picture">
                   <pic:nvPicPr>
-                    <pic:cNvPr id="0" name="Picture 15" descr="C:\Users\Emmanuel.JANSSENS\Documents\EJS_TPI\Documentation\Maquettes\Project\Project_View_Versions.png"/>
+                    <pic:cNvPr id="0" name="Picture 13" descr="C:\Users\Emmanuel.JANSSENS\Documents\EJS_TPI\Documentation\Maquettes\User\User_Admin_Profile.png"/>
                     <pic:cNvPicPr>
                       <a:picLocks noChangeAspect="1" noChangeArrowheads="1"/>
                     </pic:cNvPicPr>
                   </pic:nvPicPr>
                   <pic:blipFill>
-                    <a:blip r:embed="rId21">
+                    <a:blip r:embed="rId20">
                       <a:extLst>
                         <a:ext uri="{28A0092B-C50C-407E-A947-70E740481C1C}">
                           <a14:useLocalDpi xmlns:a14="http://schemas.microsoft.com/office/drawing/2010/main" val="0"/>
@@ -18630,7 +18529,7 @@
                   <pic:spPr bwMode="auto">
                     <a:xfrm>
                       <a:off x="0" y="0"/>
-                      <a:ext cx="4812665" cy="3639185"/>
+                      <a:ext cx="3943350" cy="2981960"/>
                     </a:xfrm>
                     <a:prstGeom prst="rect">
                       <a:avLst/>
@@ -18657,16 +18556,98 @@
           <w:noProof/>
         </w:rPr>
         <w:drawing>
-          <wp:anchor distT="0" distB="0" distL="114300" distR="114300" simplePos="0" relativeHeight="251674624" behindDoc="0" locked="0" layoutInCell="1" allowOverlap="1" wp14:anchorId="7FEC999F" wp14:editId="32CE5C87">
+          <wp:anchor distT="0" distB="0" distL="114300" distR="114300" simplePos="0" relativeHeight="251673600" behindDoc="0" locked="0" layoutInCell="1" allowOverlap="1" wp14:anchorId="397EBA69" wp14:editId="4DC22A02">
             <wp:simplePos x="0" y="0"/>
             <wp:positionH relativeFrom="margin">
-              <wp:align>center</wp:align>
+              <wp:align>left</wp:align>
             </wp:positionH>
             <wp:positionV relativeFrom="paragraph">
-              <wp:posOffset>614</wp:posOffset>
+              <wp:posOffset>23495</wp:posOffset>
             </wp:positionV>
-            <wp:extent cx="4560570" cy="3449320"/>
-            <wp:effectExtent l="0" t="0" r="0" b="0"/>
+            <wp:extent cx="4457065" cy="3370580"/>
+            <wp:effectExtent l="0" t="0" r="635" b="1270"/>
+            <wp:wrapTopAndBottom/>
+            <wp:docPr id="13" name="Image 13" descr="C:\Users\Emmanuel.JANSSENS\Documents\EJS_TPI\Documentation\Maquettes\User\User_Create_Project.png"/>
+            <wp:cNvGraphicFramePr>
+              <a:graphicFrameLocks xmlns:a="http://schemas.openxmlformats.org/drawingml/2006/main" noChangeAspect="1"/>
+            </wp:cNvGraphicFramePr>
+            <a:graphic xmlns:a="http://schemas.openxmlformats.org/drawingml/2006/main">
+              <a:graphicData uri="http://schemas.openxmlformats.org/drawingml/2006/picture">
+                <pic:pic xmlns:pic="http://schemas.openxmlformats.org/drawingml/2006/picture">
+                  <pic:nvPicPr>
+                    <pic:cNvPr id="0" name="Picture 11" descr="C:\Users\Emmanuel.JANSSENS\Documents\EJS_TPI\Documentation\Maquettes\User\User_Create_Project.png"/>
+                    <pic:cNvPicPr>
+                      <a:picLocks noChangeAspect="1" noChangeArrowheads="1"/>
+                    </pic:cNvPicPr>
+                  </pic:nvPicPr>
+                  <pic:blipFill>
+                    <a:blip r:embed="rId21">
+                      <a:extLst>
+                        <a:ext uri="{28A0092B-C50C-407E-A947-70E740481C1C}">
+                          <a14:useLocalDpi xmlns:a14="http://schemas.microsoft.com/office/drawing/2010/main" val="0"/>
+                        </a:ext>
+                      </a:extLst>
+                    </a:blip>
+                    <a:srcRect/>
+                    <a:stretch>
+                      <a:fillRect/>
+                    </a:stretch>
+                  </pic:blipFill>
+                  <pic:spPr bwMode="auto">
+                    <a:xfrm>
+                      <a:off x="0" y="0"/>
+                      <a:ext cx="4457065" cy="3370580"/>
+                    </a:xfrm>
+                    <a:prstGeom prst="rect">
+                      <a:avLst/>
+                    </a:prstGeom>
+                    <a:noFill/>
+                    <a:ln>
+                      <a:noFill/>
+                    </a:ln>
+                  </pic:spPr>
+                </pic:pic>
+              </a:graphicData>
+            </a:graphic>
+            <wp14:sizeRelH relativeFrom="margin">
+              <wp14:pctWidth>0</wp14:pctWidth>
+            </wp14:sizeRelH>
+            <wp14:sizeRelV relativeFrom="margin">
+              <wp14:pctHeight>0</wp14:pctHeight>
+            </wp14:sizeRelV>
+          </wp:anchor>
+        </w:drawing>
+      </w:r>
+    </w:p>
+    <w:p>
+      <w:pPr>
+        <w:keepNext/>
+        <w:suppressAutoHyphens/>
+        <w:jc w:val="both"/>
+      </w:pPr>
+    </w:p>
+    <w:p>
+      <w:pPr>
+        <w:keepNext/>
+        <w:suppressAutoHyphens/>
+        <w:jc w:val="both"/>
+      </w:pPr>
+      <w:r>
+        <w:rPr>
+          <w:noProof/>
+        </w:rPr>
+        <w:lastRenderedPageBreak/>
+        <w:drawing>
+          <wp:anchor distT="0" distB="0" distL="114300" distR="114300" simplePos="0" relativeHeight="251674624" behindDoc="0" locked="0" layoutInCell="1" allowOverlap="1" wp14:anchorId="05F69D6D" wp14:editId="6102130C">
+            <wp:simplePos x="0" y="0"/>
+            <wp:positionH relativeFrom="margin">
+              <wp:align>left</wp:align>
+            </wp:positionH>
+            <wp:positionV relativeFrom="paragraph">
+              <wp:posOffset>105</wp:posOffset>
+            </wp:positionV>
+            <wp:extent cx="3618865" cy="2736850"/>
+            <wp:effectExtent l="0" t="0" r="635" b="6350"/>
             <wp:wrapTopAndBottom/>
             <wp:docPr id="14" name="Image 14" descr="C:\Users\Emmanuel.JANSSENS\Documents\EJS_TPI\Documentation\Maquettes\User\User_Admin_UserList.png"/>
             <wp:cNvGraphicFramePr>
@@ -18697,96 +18678,7 @@
                   <pic:spPr bwMode="auto">
                     <a:xfrm>
                       <a:off x="0" y="0"/>
-                      <a:ext cx="4560570" cy="3449320"/>
-                    </a:xfrm>
-                    <a:prstGeom prst="rect">
-                      <a:avLst/>
-                    </a:prstGeom>
-                    <a:noFill/>
-                    <a:ln>
-                      <a:noFill/>
-                    </a:ln>
-                  </pic:spPr>
-                </pic:pic>
-              </a:graphicData>
-            </a:graphic>
-            <wp14:sizeRelH relativeFrom="margin">
-              <wp14:pctWidth>0</wp14:pctWidth>
-            </wp14:sizeRelH>
-            <wp14:sizeRelV relativeFrom="margin">
-              <wp14:pctHeight>0</wp14:pctHeight>
-            </wp14:sizeRelV>
-          </wp:anchor>
-        </w:drawing>
-      </w:r>
-    </w:p>
-    <w:p>
-      <w:pPr>
-        <w:keepNext/>
-        <w:suppressAutoHyphens/>
-        <w:jc w:val="both"/>
-      </w:pPr>
-    </w:p>
-    <w:p>
-      <w:pPr>
-        <w:keepNext/>
-        <w:suppressAutoHyphens/>
-        <w:jc w:val="both"/>
-      </w:pPr>
-    </w:p>
-    <w:p>
-      <w:pPr>
-        <w:keepNext/>
-        <w:suppressAutoHyphens/>
-        <w:jc w:val="both"/>
-      </w:pPr>
-      <w:r>
-        <w:rPr>
-          <w:noProof/>
-        </w:rPr>
-        <w:lastRenderedPageBreak/>
-        <w:drawing>
-          <wp:anchor distT="0" distB="0" distL="114300" distR="114300" simplePos="0" relativeHeight="251678720" behindDoc="0" locked="0" layoutInCell="1" allowOverlap="1" wp14:anchorId="16582ABD" wp14:editId="4F6C626F">
-            <wp:simplePos x="0" y="0"/>
-            <wp:positionH relativeFrom="margin">
-              <wp:align>center</wp:align>
-            </wp:positionH>
-            <wp:positionV relativeFrom="paragraph">
-              <wp:posOffset>3991544</wp:posOffset>
-            </wp:positionV>
-            <wp:extent cx="4772025" cy="3609340"/>
-            <wp:effectExtent l="0" t="0" r="9525" b="0"/>
-            <wp:wrapTopAndBottom/>
-            <wp:docPr id="19" name="Image 19" descr="C:\Users\Emmanuel.JANSSENS\Documents\EJS_TPI\Documentation\Maquettes\Project\Project_View_Summary.png"/>
-            <wp:cNvGraphicFramePr>
-              <a:graphicFrameLocks xmlns:a="http://schemas.openxmlformats.org/drawingml/2006/main" noChangeAspect="1"/>
-            </wp:cNvGraphicFramePr>
-            <a:graphic xmlns:a="http://schemas.openxmlformats.org/drawingml/2006/main">
-              <a:graphicData uri="http://schemas.openxmlformats.org/drawingml/2006/picture">
-                <pic:pic xmlns:pic="http://schemas.openxmlformats.org/drawingml/2006/picture">
-                  <pic:nvPicPr>
-                    <pic:cNvPr id="0" name="Picture 16" descr="C:\Users\Emmanuel.JANSSENS\Documents\EJS_TPI\Documentation\Maquettes\Project\Project_View_Summary.png"/>
-                    <pic:cNvPicPr>
-                      <a:picLocks noChangeAspect="1" noChangeArrowheads="1"/>
-                    </pic:cNvPicPr>
-                  </pic:nvPicPr>
-                  <pic:blipFill>
-                    <a:blip r:embed="rId23">
-                      <a:extLst>
-                        <a:ext uri="{28A0092B-C50C-407E-A947-70E740481C1C}">
-                          <a14:useLocalDpi xmlns:a14="http://schemas.microsoft.com/office/drawing/2010/main" val="0"/>
-                        </a:ext>
-                      </a:extLst>
-                    </a:blip>
-                    <a:srcRect/>
-                    <a:stretch>
-                      <a:fillRect/>
-                    </a:stretch>
-                  </pic:blipFill>
-                  <pic:spPr bwMode="auto">
-                    <a:xfrm>
-                      <a:off x="0" y="0"/>
-                      <a:ext cx="4772025" cy="3609340"/>
+                      <a:ext cx="3618865" cy="2736850"/>
                     </a:xfrm>
                     <a:prstGeom prst="rect">
                       <a:avLst/>
@@ -18813,18 +18705,18 @@
           <w:noProof/>
         </w:rPr>
         <w:drawing>
-          <wp:anchor distT="0" distB="0" distL="114300" distR="114300" simplePos="0" relativeHeight="251676672" behindDoc="0" locked="0" layoutInCell="1" allowOverlap="1" wp14:anchorId="770B18A4" wp14:editId="7FBD48A1">
+          <wp:anchor distT="0" distB="0" distL="114300" distR="114300" simplePos="0" relativeHeight="251677696" behindDoc="0" locked="0" layoutInCell="1" allowOverlap="1" wp14:anchorId="4081FF34" wp14:editId="56283512">
             <wp:simplePos x="0" y="0"/>
             <wp:positionH relativeFrom="margin">
-              <wp:align>center</wp:align>
+              <wp:posOffset>1845310</wp:posOffset>
             </wp:positionH>
             <wp:positionV relativeFrom="paragraph">
-              <wp:posOffset>438</wp:posOffset>
+              <wp:posOffset>1920875</wp:posOffset>
             </wp:positionV>
-            <wp:extent cx="5292725" cy="4003040"/>
-            <wp:effectExtent l="0" t="0" r="3175" b="0"/>
+            <wp:extent cx="3909695" cy="2955925"/>
+            <wp:effectExtent l="0" t="0" r="0" b="0"/>
             <wp:wrapTopAndBottom/>
-            <wp:docPr id="16" name="Image 16" descr="C:\Users\Emmanuel.JANSSENS\Documents\EJS_TPI\Documentation\Maquettes\Project\Project_View_Versions_Files.png"/>
+            <wp:docPr id="18" name="Image 18" descr="C:\Users\Emmanuel.JANSSENS\Documents\EJS_TPI\Documentation\Maquettes\Project\Project_View_Versions.png"/>
             <wp:cNvGraphicFramePr>
               <a:graphicFrameLocks xmlns:a="http://schemas.openxmlformats.org/drawingml/2006/main" noChangeAspect="1"/>
             </wp:cNvGraphicFramePr>
@@ -18832,13 +18724,13 @@
               <a:graphicData uri="http://schemas.openxmlformats.org/drawingml/2006/picture">
                 <pic:pic xmlns:pic="http://schemas.openxmlformats.org/drawingml/2006/picture">
                   <pic:nvPicPr>
-                    <pic:cNvPr id="0" name="Picture 14" descr="C:\Users\Emmanuel.JANSSENS\Documents\EJS_TPI\Documentation\Maquettes\Project\Project_View_Versions_Files.png"/>
+                    <pic:cNvPr id="0" name="Picture 15" descr="C:\Users\Emmanuel.JANSSENS\Documents\EJS_TPI\Documentation\Maquettes\Project\Project_View_Versions.png"/>
                     <pic:cNvPicPr>
                       <a:picLocks noChangeAspect="1" noChangeArrowheads="1"/>
                     </pic:cNvPicPr>
                   </pic:nvPicPr>
                   <pic:blipFill>
-                    <a:blip r:embed="rId24">
+                    <a:blip r:embed="rId23">
                       <a:extLst>
                         <a:ext uri="{28A0092B-C50C-407E-A947-70E740481C1C}">
                           <a14:useLocalDpi xmlns:a14="http://schemas.microsoft.com/office/drawing/2010/main" val="0"/>
@@ -18853,7 +18745,7 @@
                   <pic:spPr bwMode="auto">
                     <a:xfrm>
                       <a:off x="0" y="0"/>
-                      <a:ext cx="5292725" cy="4003040"/>
+                      <a:ext cx="3909695" cy="2955925"/>
                     </a:xfrm>
                     <a:prstGeom prst="rect">
                       <a:avLst/>
@@ -18882,24 +18774,38 @@
         <w:suppressAutoHyphens/>
         <w:jc w:val="both"/>
       </w:pPr>
+    </w:p>
+    <w:p>
+      <w:pPr>
+        <w:keepNext/>
+        <w:suppressAutoHyphens/>
+        <w:jc w:val="both"/>
+      </w:pPr>
+    </w:p>
+    <w:p>
+      <w:pPr>
+        <w:keepNext/>
+        <w:suppressAutoHyphens/>
+        <w:jc w:val="both"/>
+      </w:pPr>
       <w:r>
         <w:rPr>
           <w:noProof/>
         </w:rPr>
         <w:lastRenderedPageBreak/>
         <w:drawing>
-          <wp:anchor distT="0" distB="0" distL="114300" distR="114300" simplePos="0" relativeHeight="251681792" behindDoc="0" locked="0" layoutInCell="1" allowOverlap="1" wp14:anchorId="78A1AC04" wp14:editId="6D511F78">
+          <wp:anchor distT="0" distB="0" distL="114300" distR="114300" simplePos="0" relativeHeight="251678720" behindDoc="0" locked="0" layoutInCell="1" allowOverlap="1" wp14:anchorId="2B0785D3" wp14:editId="5AA5AF1E">
             <wp:simplePos x="0" y="0"/>
             <wp:positionH relativeFrom="margin">
-              <wp:align>left</wp:align>
+              <wp:align>right</wp:align>
             </wp:positionH>
             <wp:positionV relativeFrom="paragraph">
-              <wp:posOffset>2995952</wp:posOffset>
+              <wp:posOffset>1879979</wp:posOffset>
             </wp:positionV>
-            <wp:extent cx="5458460" cy="4128135"/>
-            <wp:effectExtent l="0" t="0" r="8890" b="5715"/>
+            <wp:extent cx="4317365" cy="3265170"/>
+            <wp:effectExtent l="0" t="0" r="6985" b="0"/>
             <wp:wrapTopAndBottom/>
-            <wp:docPr id="22" name="Image 22" descr="C:\Users\Emmanuel.JANSSENS\Documents\EJS_TPI\Documentation\Maquettes\Forum\Forum_View_Subjects.png"/>
+            <wp:docPr id="19" name="Image 19" descr="C:\Users\Emmanuel.JANSSENS\Documents\EJS_TPI\Documentation\Maquettes\Project\Project_View_Summary.png"/>
             <wp:cNvGraphicFramePr>
               <a:graphicFrameLocks xmlns:a="http://schemas.openxmlformats.org/drawingml/2006/main" noChangeAspect="1"/>
             </wp:cNvGraphicFramePr>
@@ -18907,13 +18813,13 @@
               <a:graphicData uri="http://schemas.openxmlformats.org/drawingml/2006/picture">
                 <pic:pic xmlns:pic="http://schemas.openxmlformats.org/drawingml/2006/picture">
                   <pic:nvPicPr>
-                    <pic:cNvPr id="0" name="Picture 19" descr="C:\Users\Emmanuel.JANSSENS\Documents\EJS_TPI\Documentation\Maquettes\Forum\Forum_View_Subjects.png"/>
+                    <pic:cNvPr id="0" name="Picture 16" descr="C:\Users\Emmanuel.JANSSENS\Documents\EJS_TPI\Documentation\Maquettes\Project\Project_View_Summary.png"/>
                     <pic:cNvPicPr>
                       <a:picLocks noChangeAspect="1" noChangeArrowheads="1"/>
                     </pic:cNvPicPr>
                   </pic:nvPicPr>
                   <pic:blipFill>
-                    <a:blip r:embed="rId25">
+                    <a:blip r:embed="rId24">
                       <a:extLst>
                         <a:ext uri="{28A0092B-C50C-407E-A947-70E740481C1C}">
                           <a14:useLocalDpi xmlns:a14="http://schemas.microsoft.com/office/drawing/2010/main" val="0"/>
@@ -18928,7 +18834,7 @@
                   <pic:spPr bwMode="auto">
                     <a:xfrm>
                       <a:off x="0" y="0"/>
-                      <a:ext cx="5458460" cy="4128135"/>
+                      <a:ext cx="4317365" cy="3265170"/>
                     </a:xfrm>
                     <a:prstGeom prst="rect">
                       <a:avLst/>
@@ -18955,16 +18861,105 @@
           <w:noProof/>
         </w:rPr>
         <w:drawing>
-          <wp:anchor distT="0" distB="0" distL="114300" distR="114300" simplePos="0" relativeHeight="251679744" behindDoc="0" locked="0" layoutInCell="1" allowOverlap="1" wp14:anchorId="5D0CA7E2" wp14:editId="4991602B">
+          <wp:anchor distT="0" distB="0" distL="114300" distR="114300" simplePos="0" relativeHeight="251676672" behindDoc="0" locked="0" layoutInCell="1" allowOverlap="1" wp14:anchorId="5DCA5DC7" wp14:editId="377C8013">
             <wp:simplePos x="0" y="0"/>
             <wp:positionH relativeFrom="margin">
-              <wp:align>center</wp:align>
+              <wp:align>left</wp:align>
             </wp:positionH>
             <wp:positionV relativeFrom="paragraph">
-              <wp:posOffset>22</wp:posOffset>
+              <wp:posOffset>0</wp:posOffset>
             </wp:positionV>
-            <wp:extent cx="5004602" cy="3785383"/>
-            <wp:effectExtent l="0" t="0" r="5715" b="5715"/>
+            <wp:extent cx="4727575" cy="3575685"/>
+            <wp:effectExtent l="0" t="0" r="0" b="5715"/>
+            <wp:wrapTopAndBottom/>
+            <wp:docPr id="16" name="Image 16" descr="C:\Users\Emmanuel.JANSSENS\Documents\EJS_TPI\Documentation\Maquettes\Project\Project_View_Versions_Files.png"/>
+            <wp:cNvGraphicFramePr>
+              <a:graphicFrameLocks xmlns:a="http://schemas.openxmlformats.org/drawingml/2006/main" noChangeAspect="1"/>
+            </wp:cNvGraphicFramePr>
+            <a:graphic xmlns:a="http://schemas.openxmlformats.org/drawingml/2006/main">
+              <a:graphicData uri="http://schemas.openxmlformats.org/drawingml/2006/picture">
+                <pic:pic xmlns:pic="http://schemas.openxmlformats.org/drawingml/2006/picture">
+                  <pic:nvPicPr>
+                    <pic:cNvPr id="0" name="Picture 14" descr="C:\Users\Emmanuel.JANSSENS\Documents\EJS_TPI\Documentation\Maquettes\Project\Project_View_Versions_Files.png"/>
+                    <pic:cNvPicPr>
+                      <a:picLocks noChangeAspect="1" noChangeArrowheads="1"/>
+                    </pic:cNvPicPr>
+                  </pic:nvPicPr>
+                  <pic:blipFill>
+                    <a:blip r:embed="rId25">
+                      <a:extLst>
+                        <a:ext uri="{28A0092B-C50C-407E-A947-70E740481C1C}">
+                          <a14:useLocalDpi xmlns:a14="http://schemas.microsoft.com/office/drawing/2010/main" val="0"/>
+                        </a:ext>
+                      </a:extLst>
+                    </a:blip>
+                    <a:srcRect/>
+                    <a:stretch>
+                      <a:fillRect/>
+                    </a:stretch>
+                  </pic:blipFill>
+                  <pic:spPr bwMode="auto">
+                    <a:xfrm>
+                      <a:off x="0" y="0"/>
+                      <a:ext cx="4727575" cy="3575685"/>
+                    </a:xfrm>
+                    <a:prstGeom prst="rect">
+                      <a:avLst/>
+                    </a:prstGeom>
+                    <a:noFill/>
+                    <a:ln>
+                      <a:noFill/>
+                    </a:ln>
+                  </pic:spPr>
+                </pic:pic>
+              </a:graphicData>
+            </a:graphic>
+            <wp14:sizeRelH relativeFrom="margin">
+              <wp14:pctWidth>0</wp14:pctWidth>
+            </wp14:sizeRelH>
+            <wp14:sizeRelV relativeFrom="margin">
+              <wp14:pctHeight>0</wp14:pctHeight>
+            </wp14:sizeRelV>
+          </wp:anchor>
+        </w:drawing>
+      </w:r>
+    </w:p>
+    <w:p>
+      <w:pPr>
+        <w:keepNext/>
+        <w:suppressAutoHyphens/>
+        <w:jc w:val="both"/>
+      </w:pPr>
+    </w:p>
+    <w:p>
+      <w:pPr>
+        <w:keepNext/>
+        <w:suppressAutoHyphens/>
+        <w:jc w:val="both"/>
+      </w:pPr>
+    </w:p>
+    <w:p>
+      <w:pPr>
+        <w:keepNext/>
+        <w:suppressAutoHyphens/>
+        <w:jc w:val="both"/>
+      </w:pPr>
+      <w:r>
+        <w:rPr>
+          <w:noProof/>
+        </w:rPr>
+        <w:lastRenderedPageBreak/>
+        <w:drawing>
+          <wp:anchor distT="0" distB="0" distL="114300" distR="114300" simplePos="0" relativeHeight="251689984" behindDoc="0" locked="0" layoutInCell="1" allowOverlap="1" wp14:anchorId="3B43926C" wp14:editId="2A550510">
+            <wp:simplePos x="0" y="0"/>
+            <wp:positionH relativeFrom="margin">
+              <wp:align>right</wp:align>
+            </wp:positionH>
+            <wp:positionV relativeFrom="paragraph">
+              <wp:posOffset>2125620</wp:posOffset>
+            </wp:positionV>
+            <wp:extent cx="3680460" cy="2783840"/>
+            <wp:effectExtent l="0" t="0" r="0" b="0"/>
             <wp:wrapTopAndBottom/>
             <wp:docPr id="20" name="Image 20" descr="C:\Users\Emmanuel.JANSSENS\Documents\EJS_TPI\Documentation\Maquettes\Project\Project_View_List.png"/>
             <wp:cNvGraphicFramePr>
@@ -18995,96 +18990,7 @@
                   <pic:spPr bwMode="auto">
                     <a:xfrm>
                       <a:off x="0" y="0"/>
-                      <a:ext cx="5004602" cy="3785383"/>
-                    </a:xfrm>
-                    <a:prstGeom prst="rect">
-                      <a:avLst/>
-                    </a:prstGeom>
-                    <a:noFill/>
-                    <a:ln>
-                      <a:noFill/>
-                    </a:ln>
-                  </pic:spPr>
-                </pic:pic>
-              </a:graphicData>
-            </a:graphic>
-            <wp14:sizeRelH relativeFrom="margin">
-              <wp14:pctWidth>0</wp14:pctWidth>
-            </wp14:sizeRelH>
-            <wp14:sizeRelV relativeFrom="margin">
-              <wp14:pctHeight>0</wp14:pctHeight>
-            </wp14:sizeRelV>
-          </wp:anchor>
-        </w:drawing>
-      </w:r>
-    </w:p>
-    <w:p>
-      <w:pPr>
-        <w:keepNext/>
-        <w:suppressAutoHyphens/>
-        <w:jc w:val="both"/>
-      </w:pPr>
-    </w:p>
-    <w:p>
-      <w:pPr>
-        <w:keepNext/>
-        <w:suppressAutoHyphens/>
-        <w:jc w:val="both"/>
-      </w:pPr>
-    </w:p>
-    <w:p>
-      <w:pPr>
-        <w:keepNext/>
-        <w:suppressAutoHyphens/>
-        <w:jc w:val="both"/>
-      </w:pPr>
-      <w:r>
-        <w:rPr>
-          <w:noProof/>
-        </w:rPr>
-        <w:lastRenderedPageBreak/>
-        <w:drawing>
-          <wp:anchor distT="0" distB="0" distL="114300" distR="114300" simplePos="0" relativeHeight="251680768" behindDoc="0" locked="0" layoutInCell="1" allowOverlap="1" wp14:anchorId="2ED1B442" wp14:editId="3DFD0605">
-            <wp:simplePos x="0" y="0"/>
-            <wp:positionH relativeFrom="margin">
-              <wp:align>right</wp:align>
-            </wp:positionH>
-            <wp:positionV relativeFrom="paragraph">
-              <wp:posOffset>3573780</wp:posOffset>
-            </wp:positionV>
-            <wp:extent cx="5727065" cy="4331335"/>
-            <wp:effectExtent l="0" t="0" r="6985" b="0"/>
-            <wp:wrapTopAndBottom/>
-            <wp:docPr id="21" name="Image 21" descr="C:\Users\Emmanuel.JANSSENS\Documents\EJS_TPI\Documentation\Maquettes\Project\Project_View_Forum.png"/>
-            <wp:cNvGraphicFramePr>
-              <a:graphicFrameLocks xmlns:a="http://schemas.openxmlformats.org/drawingml/2006/main" noChangeAspect="1"/>
-            </wp:cNvGraphicFramePr>
-            <a:graphic xmlns:a="http://schemas.openxmlformats.org/drawingml/2006/main">
-              <a:graphicData uri="http://schemas.openxmlformats.org/drawingml/2006/picture">
-                <pic:pic xmlns:pic="http://schemas.openxmlformats.org/drawingml/2006/picture">
-                  <pic:nvPicPr>
-                    <pic:cNvPr id="0" name="Picture 18" descr="C:\Users\Emmanuel.JANSSENS\Documents\EJS_TPI\Documentation\Maquettes\Project\Project_View_Forum.png"/>
-                    <pic:cNvPicPr>
-                      <a:picLocks noChangeAspect="1" noChangeArrowheads="1"/>
-                    </pic:cNvPicPr>
-                  </pic:nvPicPr>
-                  <pic:blipFill>
-                    <a:blip r:embed="rId27">
-                      <a:extLst>
-                        <a:ext uri="{28A0092B-C50C-407E-A947-70E740481C1C}">
-                          <a14:useLocalDpi xmlns:a14="http://schemas.microsoft.com/office/drawing/2010/main" val="0"/>
-                        </a:ext>
-                      </a:extLst>
-                    </a:blip>
-                    <a:srcRect/>
-                    <a:stretch>
-                      <a:fillRect/>
-                    </a:stretch>
-                  </pic:blipFill>
-                  <pic:spPr bwMode="auto">
-                    <a:xfrm>
-                      <a:off x="0" y="0"/>
-                      <a:ext cx="5727065" cy="4331335"/>
+                      <a:ext cx="3680460" cy="2783840"/>
                     </a:xfrm>
                     <a:prstGeom prst="rect">
                       <a:avLst/>
@@ -19111,18 +19017,18 @@
           <w:noProof/>
         </w:rPr>
         <w:drawing>
-          <wp:anchor distT="0" distB="0" distL="114300" distR="114300" simplePos="0" relativeHeight="251682816" behindDoc="0" locked="0" layoutInCell="1" allowOverlap="1" wp14:anchorId="0A22465C" wp14:editId="5FF1E1D4">
+          <wp:anchor distT="0" distB="0" distL="114300" distR="114300" simplePos="0" relativeHeight="251681792" behindDoc="0" locked="0" layoutInCell="1" allowOverlap="1" wp14:anchorId="6D640484" wp14:editId="310E29B9">
             <wp:simplePos x="0" y="0"/>
             <wp:positionH relativeFrom="margin">
-              <wp:align>center</wp:align>
+              <wp:align>left</wp:align>
             </wp:positionH>
             <wp:positionV relativeFrom="paragraph">
               <wp:posOffset>0</wp:posOffset>
             </wp:positionV>
-            <wp:extent cx="4572000" cy="3457575"/>
-            <wp:effectExtent l="0" t="0" r="0" b="9525"/>
+            <wp:extent cx="4872355" cy="3684270"/>
+            <wp:effectExtent l="0" t="0" r="4445" b="0"/>
             <wp:wrapTopAndBottom/>
-            <wp:docPr id="23" name="Image 23" descr="C:\Users\Emmanuel.JANSSENS\Documents\EJS_TPI\Documentation\Maquettes\Forum\Forum_Project_Subject_List.png"/>
+            <wp:docPr id="22" name="Image 22" descr="C:\Users\Emmanuel.JANSSENS\Documents\EJS_TPI\Documentation\Maquettes\Forum\Forum_View_Subjects.png"/>
             <wp:cNvGraphicFramePr>
               <a:graphicFrameLocks xmlns:a="http://schemas.openxmlformats.org/drawingml/2006/main" noChangeAspect="1"/>
             </wp:cNvGraphicFramePr>
@@ -19130,13 +19036,13 @@
               <a:graphicData uri="http://schemas.openxmlformats.org/drawingml/2006/picture">
                 <pic:pic xmlns:pic="http://schemas.openxmlformats.org/drawingml/2006/picture">
                   <pic:nvPicPr>
-                    <pic:cNvPr id="0" name="Picture 20" descr="C:\Users\Emmanuel.JANSSENS\Documents\EJS_TPI\Documentation\Maquettes\Forum\Forum_Project_Subject_List.png"/>
+                    <pic:cNvPr id="0" name="Picture 19" descr="C:\Users\Emmanuel.JANSSENS\Documents\EJS_TPI\Documentation\Maquettes\Forum\Forum_View_Subjects.png"/>
                     <pic:cNvPicPr>
                       <a:picLocks noChangeAspect="1" noChangeArrowheads="1"/>
                     </pic:cNvPicPr>
                   </pic:nvPicPr>
                   <pic:blipFill>
-                    <a:blip r:embed="rId28">
+                    <a:blip r:embed="rId27">
                       <a:extLst>
                         <a:ext uri="{28A0092B-C50C-407E-A947-70E740481C1C}">
                           <a14:useLocalDpi xmlns:a14="http://schemas.microsoft.com/office/drawing/2010/main" val="0"/>
@@ -19151,7 +19057,7 @@
                   <pic:spPr bwMode="auto">
                     <a:xfrm>
                       <a:off x="0" y="0"/>
-                      <a:ext cx="4572000" cy="3457575"/>
+                      <a:ext cx="4872355" cy="3684270"/>
                     </a:xfrm>
                     <a:prstGeom prst="rect">
                       <a:avLst/>
@@ -19186,18 +19092,18 @@
         </w:rPr>
         <w:lastRenderedPageBreak/>
         <w:drawing>
-          <wp:anchor distT="0" distB="0" distL="114300" distR="114300" simplePos="0" relativeHeight="251684864" behindDoc="0" locked="0" layoutInCell="1" allowOverlap="1" wp14:anchorId="5F9657AD" wp14:editId="25AE5F24">
+          <wp:anchor distT="0" distB="0" distL="114300" distR="114300" simplePos="0" relativeHeight="251680768" behindDoc="0" locked="0" layoutInCell="1" allowOverlap="1" wp14:anchorId="5E378E77" wp14:editId="14615375">
             <wp:simplePos x="0" y="0"/>
             <wp:positionH relativeFrom="margin">
-              <wp:align>center</wp:align>
+              <wp:align>right</wp:align>
             </wp:positionH>
             <wp:positionV relativeFrom="paragraph">
-              <wp:posOffset>3822809</wp:posOffset>
+              <wp:posOffset>1470299</wp:posOffset>
             </wp:positionV>
-            <wp:extent cx="4976495" cy="3763645"/>
-            <wp:effectExtent l="0" t="0" r="0" b="8255"/>
+            <wp:extent cx="3832225" cy="2898140"/>
+            <wp:effectExtent l="0" t="0" r="0" b="0"/>
             <wp:wrapTopAndBottom/>
-            <wp:docPr id="27" name="Image 27" descr="C:\Users\Emmanuel.JANSSENS\Documents\EJS_TPI\Documentation\Maquettes\Forum\Forum_Post_New.png"/>
+            <wp:docPr id="21" name="Image 21" descr="C:\Users\Emmanuel.JANSSENS\Documents\EJS_TPI\Documentation\Maquettes\Project\Project_View_Forum.png"/>
             <wp:cNvGraphicFramePr>
               <a:graphicFrameLocks xmlns:a="http://schemas.openxmlformats.org/drawingml/2006/main" noChangeAspect="1"/>
             </wp:cNvGraphicFramePr>
@@ -19205,13 +19111,13 @@
               <a:graphicData uri="http://schemas.openxmlformats.org/drawingml/2006/picture">
                 <pic:pic xmlns:pic="http://schemas.openxmlformats.org/drawingml/2006/picture">
                   <pic:nvPicPr>
-                    <pic:cNvPr id="0" name="Picture 24" descr="C:\Users\Emmanuel.JANSSENS\Documents\EJS_TPI\Documentation\Maquettes\Forum\Forum_Post_New.png"/>
+                    <pic:cNvPr id="0" name="Picture 18" descr="C:\Users\Emmanuel.JANSSENS\Documents\EJS_TPI\Documentation\Maquettes\Project\Project_View_Forum.png"/>
                     <pic:cNvPicPr>
                       <a:picLocks noChangeAspect="1" noChangeArrowheads="1"/>
                     </pic:cNvPicPr>
                   </pic:nvPicPr>
                   <pic:blipFill>
-                    <a:blip r:embed="rId29">
+                    <a:blip r:embed="rId28">
                       <a:extLst>
                         <a:ext uri="{28A0092B-C50C-407E-A947-70E740481C1C}">
                           <a14:useLocalDpi xmlns:a14="http://schemas.microsoft.com/office/drawing/2010/main" val="0"/>
@@ -19226,7 +19132,7 @@
                   <pic:spPr bwMode="auto">
                     <a:xfrm>
                       <a:off x="0" y="0"/>
-                      <a:ext cx="4976495" cy="3763645"/>
+                      <a:ext cx="3832225" cy="2898140"/>
                     </a:xfrm>
                     <a:prstGeom prst="rect">
                       <a:avLst/>
@@ -19253,18 +19159,18 @@
           <w:noProof/>
         </w:rPr>
         <w:drawing>
-          <wp:anchor distT="0" distB="0" distL="114300" distR="114300" simplePos="0" relativeHeight="251683840" behindDoc="0" locked="0" layoutInCell="1" allowOverlap="1" wp14:anchorId="3153A16E" wp14:editId="7064C1DD">
+          <wp:anchor distT="0" distB="0" distL="114300" distR="114300" simplePos="0" relativeHeight="251682816" behindDoc="0" locked="0" layoutInCell="1" allowOverlap="1" wp14:anchorId="1CB092B1" wp14:editId="3CF86139">
             <wp:simplePos x="0" y="0"/>
             <wp:positionH relativeFrom="margin">
-              <wp:posOffset>549998</wp:posOffset>
+              <wp:align>left</wp:align>
             </wp:positionH>
             <wp:positionV relativeFrom="paragraph">
-              <wp:posOffset>469</wp:posOffset>
+              <wp:posOffset>13648</wp:posOffset>
             </wp:positionV>
-            <wp:extent cx="5059307" cy="3826676"/>
-            <wp:effectExtent l="0" t="0" r="8255" b="2540"/>
+            <wp:extent cx="3717290" cy="2811145"/>
+            <wp:effectExtent l="0" t="0" r="0" b="8255"/>
             <wp:wrapTopAndBottom/>
-            <wp:docPr id="24" name="Image 24" descr="C:\Users\Emmanuel.JANSSENS\Documents\EJS_TPI\Documentation\Maquettes\Forum\Forum_Post_Thread_Answer.png"/>
+            <wp:docPr id="23" name="Image 23" descr="C:\Users\Emmanuel.JANSSENS\Documents\EJS_TPI\Documentation\Maquettes\Forum\Forum_Project_Subject_List.png"/>
             <wp:cNvGraphicFramePr>
               <a:graphicFrameLocks xmlns:a="http://schemas.openxmlformats.org/drawingml/2006/main" noChangeAspect="1"/>
             </wp:cNvGraphicFramePr>
@@ -19272,13 +19178,13 @@
               <a:graphicData uri="http://schemas.openxmlformats.org/drawingml/2006/picture">
                 <pic:pic xmlns:pic="http://schemas.openxmlformats.org/drawingml/2006/picture">
                   <pic:nvPicPr>
-                    <pic:cNvPr id="0" name="Picture 21" descr="C:\Users\Emmanuel.JANSSENS\Documents\EJS_TPI\Documentation\Maquettes\Forum\Forum_Post_Thread_Answer.png"/>
+                    <pic:cNvPr id="0" name="Picture 20" descr="C:\Users\Emmanuel.JANSSENS\Documents\EJS_TPI\Documentation\Maquettes\Forum\Forum_Project_Subject_List.png"/>
                     <pic:cNvPicPr>
                       <a:picLocks noChangeAspect="1" noChangeArrowheads="1"/>
                     </pic:cNvPicPr>
                   </pic:nvPicPr>
                   <pic:blipFill>
-                    <a:blip r:embed="rId30">
+                    <a:blip r:embed="rId29">
                       <a:extLst>
                         <a:ext uri="{28A0092B-C50C-407E-A947-70E740481C1C}">
                           <a14:useLocalDpi xmlns:a14="http://schemas.microsoft.com/office/drawing/2010/main" val="0"/>
@@ -19293,7 +19199,7 @@
                   <pic:spPr bwMode="auto">
                     <a:xfrm>
                       <a:off x="0" y="0"/>
-                      <a:ext cx="5063300" cy="3829696"/>
+                      <a:ext cx="3717290" cy="2811145"/>
                     </a:xfrm>
                     <a:prstGeom prst="rect">
                       <a:avLst/>
@@ -19318,13 +19224,176 @@
     </w:p>
     <w:p>
       <w:pPr>
+        <w:keepNext/>
+        <w:suppressAutoHyphens/>
+        <w:jc w:val="both"/>
+      </w:pPr>
+    </w:p>
+    <w:p>
+      <w:pPr>
+        <w:keepNext/>
+        <w:suppressAutoHyphens/>
+        <w:jc w:val="both"/>
+      </w:pPr>
+      <w:r>
+        <w:rPr>
+          <w:noProof/>
+        </w:rPr>
+        <w:lastRenderedPageBreak/>
+        <w:drawing>
+          <wp:anchor distT="0" distB="0" distL="114300" distR="114300" simplePos="0" relativeHeight="251684864" behindDoc="0" locked="0" layoutInCell="1" allowOverlap="1" wp14:anchorId="44A219BB" wp14:editId="19C1EB42">
+            <wp:simplePos x="0" y="0"/>
+            <wp:positionH relativeFrom="margin">
+              <wp:align>right</wp:align>
+            </wp:positionH>
+            <wp:positionV relativeFrom="paragraph">
+              <wp:posOffset>1969807</wp:posOffset>
+            </wp:positionV>
+            <wp:extent cx="4075430" cy="3082290"/>
+            <wp:effectExtent l="0" t="0" r="1270" b="3810"/>
+            <wp:wrapTopAndBottom/>
+            <wp:docPr id="27" name="Image 27" descr="C:\Users\Emmanuel.JANSSENS\Documents\EJS_TPI\Documentation\Maquettes\Forum\Forum_Post_New.png"/>
+            <wp:cNvGraphicFramePr>
+              <a:graphicFrameLocks xmlns:a="http://schemas.openxmlformats.org/drawingml/2006/main" noChangeAspect="1"/>
+            </wp:cNvGraphicFramePr>
+            <a:graphic xmlns:a="http://schemas.openxmlformats.org/drawingml/2006/main">
+              <a:graphicData uri="http://schemas.openxmlformats.org/drawingml/2006/picture">
+                <pic:pic xmlns:pic="http://schemas.openxmlformats.org/drawingml/2006/picture">
+                  <pic:nvPicPr>
+                    <pic:cNvPr id="0" name="Picture 24" descr="C:\Users\Emmanuel.JANSSENS\Documents\EJS_TPI\Documentation\Maquettes\Forum\Forum_Post_New.png"/>
+                    <pic:cNvPicPr>
+                      <a:picLocks noChangeAspect="1" noChangeArrowheads="1"/>
+                    </pic:cNvPicPr>
+                  </pic:nvPicPr>
+                  <pic:blipFill>
+                    <a:blip r:embed="rId30">
+                      <a:extLst>
+                        <a:ext uri="{28A0092B-C50C-407E-A947-70E740481C1C}">
+                          <a14:useLocalDpi xmlns:a14="http://schemas.microsoft.com/office/drawing/2010/main" val="0"/>
+                        </a:ext>
+                      </a:extLst>
+                    </a:blip>
+                    <a:srcRect/>
+                    <a:stretch>
+                      <a:fillRect/>
+                    </a:stretch>
+                  </pic:blipFill>
+                  <pic:spPr bwMode="auto">
+                    <a:xfrm>
+                      <a:off x="0" y="0"/>
+                      <a:ext cx="4075430" cy="3082290"/>
+                    </a:xfrm>
+                    <a:prstGeom prst="rect">
+                      <a:avLst/>
+                    </a:prstGeom>
+                    <a:noFill/>
+                    <a:ln>
+                      <a:noFill/>
+                    </a:ln>
+                  </pic:spPr>
+                </pic:pic>
+              </a:graphicData>
+            </a:graphic>
+            <wp14:sizeRelH relativeFrom="margin">
+              <wp14:pctWidth>0</wp14:pctWidth>
+            </wp14:sizeRelH>
+            <wp14:sizeRelV relativeFrom="margin">
+              <wp14:pctHeight>0</wp14:pctHeight>
+            </wp14:sizeRelV>
+          </wp:anchor>
+        </w:drawing>
+      </w:r>
+      <w:r>
+        <w:rPr>
+          <w:noProof/>
+        </w:rPr>
+        <w:drawing>
+          <wp:anchor distT="0" distB="0" distL="114300" distR="114300" simplePos="0" relativeHeight="251683840" behindDoc="0" locked="0" layoutInCell="1" allowOverlap="1" wp14:anchorId="15F62C26" wp14:editId="200862C4">
+            <wp:simplePos x="0" y="0"/>
+            <wp:positionH relativeFrom="margin">
+              <wp:align>left</wp:align>
+            </wp:positionH>
+            <wp:positionV relativeFrom="paragraph">
+              <wp:posOffset>323</wp:posOffset>
+            </wp:positionV>
+            <wp:extent cx="4239895" cy="3206750"/>
+            <wp:effectExtent l="0" t="0" r="8255" b="0"/>
+            <wp:wrapTopAndBottom/>
+            <wp:docPr id="24" name="Image 24" descr="C:\Users\Emmanuel.JANSSENS\Documents\EJS_TPI\Documentation\Maquettes\Forum\Forum_Post_Thread_Answer.png"/>
+            <wp:cNvGraphicFramePr>
+              <a:graphicFrameLocks xmlns:a="http://schemas.openxmlformats.org/drawingml/2006/main" noChangeAspect="1"/>
+            </wp:cNvGraphicFramePr>
+            <a:graphic xmlns:a="http://schemas.openxmlformats.org/drawingml/2006/main">
+              <a:graphicData uri="http://schemas.openxmlformats.org/drawingml/2006/picture">
+                <pic:pic xmlns:pic="http://schemas.openxmlformats.org/drawingml/2006/picture">
+                  <pic:nvPicPr>
+                    <pic:cNvPr id="0" name="Picture 21" descr="C:\Users\Emmanuel.JANSSENS\Documents\EJS_TPI\Documentation\Maquettes\Forum\Forum_Post_Thread_Answer.png"/>
+                    <pic:cNvPicPr>
+                      <a:picLocks noChangeAspect="1" noChangeArrowheads="1"/>
+                    </pic:cNvPicPr>
+                  </pic:nvPicPr>
+                  <pic:blipFill>
+                    <a:blip r:embed="rId31">
+                      <a:extLst>
+                        <a:ext uri="{28A0092B-C50C-407E-A947-70E740481C1C}">
+                          <a14:useLocalDpi xmlns:a14="http://schemas.microsoft.com/office/drawing/2010/main" val="0"/>
+                        </a:ext>
+                      </a:extLst>
+                    </a:blip>
+                    <a:srcRect/>
+                    <a:stretch>
+                      <a:fillRect/>
+                    </a:stretch>
+                  </pic:blipFill>
+                  <pic:spPr bwMode="auto">
+                    <a:xfrm>
+                      <a:off x="0" y="0"/>
+                      <a:ext cx="4239895" cy="3206750"/>
+                    </a:xfrm>
+                    <a:prstGeom prst="rect">
+                      <a:avLst/>
+                    </a:prstGeom>
+                    <a:noFill/>
+                    <a:ln>
+                      <a:noFill/>
+                    </a:ln>
+                  </pic:spPr>
+                </pic:pic>
+              </a:graphicData>
+            </a:graphic>
+            <wp14:sizeRelH relativeFrom="margin">
+              <wp14:pctWidth>0</wp14:pctWidth>
+            </wp14:sizeRelH>
+            <wp14:sizeRelV relativeFrom="margin">
+              <wp14:pctHeight>0</wp14:pctHeight>
+            </wp14:sizeRelV>
+          </wp:anchor>
+        </w:drawing>
+      </w:r>
+    </w:p>
+    <w:p>
+      <w:pPr>
+        <w:jc w:val="both"/>
+      </w:pPr>
+      <w:r>
+        <w:br w:type="page"/>
+      </w:r>
+    </w:p>
+    <w:p>
+      <w:pPr>
+        <w:keepNext/>
+        <w:suppressAutoHyphens/>
+        <w:jc w:val="both"/>
+      </w:pPr>
+    </w:p>
+    <w:p>
+      <w:pPr>
         <w:pStyle w:val="Titre3"/>
         <w:keepNext/>
         <w:suppressAutoHyphens/>
         <w:jc w:val="both"/>
       </w:pPr>
       <w:r>
-        <w:lastRenderedPageBreak/>
         <w:t>Base de données</w:t>
       </w:r>
     </w:p>
@@ -19364,7 +19433,7 @@
                     </pic:cNvPicPr>
                   </pic:nvPicPr>
                   <pic:blipFill>
-                    <a:blip r:embed="rId31">
+                    <a:blip r:embed="rId32">
                       <a:extLst>
                         <a:ext uri="{28A0092B-C50C-407E-A947-70E740481C1C}">
                           <a14:useLocalDpi xmlns:a14="http://schemas.microsoft.com/office/drawing/2010/main" val="0"/>
@@ -19437,7 +19506,7 @@
                     </pic:cNvPicPr>
                   </pic:nvPicPr>
                   <pic:blipFill>
-                    <a:blip r:embed="rId32">
+                    <a:blip r:embed="rId33">
                       <a:extLst>
                         <a:ext uri="{28A0092B-C50C-407E-A947-70E740481C1C}">
                           <a14:useLocalDpi xmlns:a14="http://schemas.microsoft.com/office/drawing/2010/main" val="0"/>
@@ -19589,6 +19658,7 @@
         <w:rPr>
           <w:color w:val="C96E06" w:themeColor="accent2" w:themeShade="BF"/>
         </w:rPr>
+        <w:lastRenderedPageBreak/>
         <w:t>Dev Log</w:t>
       </w:r>
       <w:r>
@@ -19603,8 +19673,6 @@
       <w:r>
         <w:t>Dev Log</w:t>
       </w:r>
-      <w:bookmarkStart w:id="15" w:name="_GoBack"/>
-      <w:bookmarkEnd w:id="15"/>
     </w:p>
     <w:p>
       <w:pPr>
@@ -19656,7 +19724,6 @@
         <w:rPr>
           <w:color w:val="C96E06" w:themeColor="accent2" w:themeShade="BF"/>
         </w:rPr>
-        <w:lastRenderedPageBreak/>
         <w:t>Message</w:t>
       </w:r>
       <w:r>
@@ -19699,6 +19766,38 @@
     </w:p>
     <w:p>
       <w:pPr>
+        <w:pStyle w:val="Titre3"/>
+        <w:jc w:val="both"/>
+      </w:pPr>
+      <w:r>
+        <w:t>Diagrammes de classe</w:t>
+      </w:r>
+    </w:p>
+    <w:p>
+      <w:pPr>
+        <w:jc w:val="both"/>
+      </w:pPr>
+      <w:bookmarkStart w:id="15" w:name="_GoBack"/>
+      <w:r>
+        <w:t xml:space="preserve">J’ai une idée générale sur quelles classes implémenter, mais il est quasiment sûr que durant le développement des classes seront rajouté selon les besoins, certaines pourront être supprimé et/ou changée. </w:t>
+      </w:r>
+    </w:p>
+    <w:p>
+      <w:pPr>
+        <w:jc w:val="both"/>
+      </w:pPr>
+      <w:r>
+        <w:t xml:space="preserve">En plus de cela les classes en PHP sont un sujet que l’on n’a pas abordé dans notre formation, pour garder tout de même une certaine structure les « classes » sont chacun un fichier séparé qui auront leurs fonctions et attribut spécifique. En ce qui concerne la technique de programmation j’ai décidé d’utiliser une structure MVC, qui eux sont tout de même des classes PHP. </w:t>
+      </w:r>
+    </w:p>
+    <w:bookmarkEnd w:id="15"/>
+    <w:p>
+      <w:pPr>
+        <w:jc w:val="both"/>
+      </w:pPr>
+    </w:p>
+    <w:p>
+      <w:pPr>
         <w:jc w:val="both"/>
       </w:pPr>
     </w:p>
@@ -19715,6 +19814,7 @@
       <w:bookmarkStart w:id="16" w:name="_Toc71703259"/>
       <w:bookmarkStart w:id="17" w:name="_Toc499021842"/>
       <w:r>
+        <w:lastRenderedPageBreak/>
         <w:t>R</w:t>
       </w:r>
       <w:bookmarkEnd w:id="16"/>
@@ -20467,8 +20567,8 @@
       </w:pPr>
     </w:p>
     <w:sectPr>
-      <w:headerReference w:type="default" r:id="rId33"/>
-      <w:footerReference w:type="default" r:id="rId34"/>
+      <w:headerReference w:type="default" r:id="rId34"/>
+      <w:footerReference w:type="default" r:id="rId35"/>
       <w:pgSz w:w="11906" w:h="16838" w:code="9"/>
       <w:pgMar w:top="1418" w:right="1418" w:bottom="1418" w:left="1418" w:header="720" w:footer="720" w:gutter="0"/>
       <w:cols w:space="720"/>
@@ -20555,7 +20655,7 @@
         <w:sz w:val="16"/>
         <w:szCs w:val="16"/>
       </w:rPr>
-      <w:t>38</w:t>
+      <w:t>39</w:t>
     </w:r>
     <w:r>
       <w:rPr>

--- a/Documentation/EJS_Documentation.docx
+++ b/Documentation/EJS_Documentation.docx
@@ -334,9 +334,6 @@
     <w:p>
       <w:pPr>
         <w:pStyle w:val="TM1"/>
-        <w:keepNext/>
-        <w:suppressAutoHyphens/>
-        <w:jc w:val="both"/>
         <w:rPr>
           <w:sz w:val="22"/>
           <w:szCs w:val="22"/>
@@ -351,65 +348,52 @@
       <w:r>
         <w:fldChar w:fldCharType="separate"/>
       </w:r>
-      <w:hyperlink w:anchor="_Toc499021832" w:history="1">
+      <w:hyperlink w:anchor="_Toc514138227" w:history="1">
         <w:r>
           <w:rPr>
             <w:rStyle w:val="Lienhypertexte"/>
           </w:rPr>
-          <w:t>1</w:t>
-        </w:r>
-        <w:r>
-          <w:rPr>
-            <w:sz w:val="22"/>
-            <w:szCs w:val="22"/>
+          <w:t>Analyse préliminaire</w:t>
+        </w:r>
+        <w:r>
+          <w:rPr>
+            <w:webHidden/>
           </w:rPr>
           <w:tab/>
         </w:r>
         <w:r>
           <w:rPr>
-            <w:rStyle w:val="Lienhypertexte"/>
-          </w:rPr>
-          <w:t>Analyse préliminaire</w:t>
-        </w:r>
-        <w:r>
-          <w:rPr>
             <w:webHidden/>
           </w:rPr>
-          <w:tab/>
+          <w:fldChar w:fldCharType="begin"/>
         </w:r>
         <w:r>
           <w:rPr>
             <w:webHidden/>
           </w:rPr>
-          <w:fldChar w:fldCharType="begin"/>
+          <w:instrText xml:space="preserve"> PAGEREF _Toc514138227 \h </w:instrText>
         </w:r>
         <w:r>
           <w:rPr>
             <w:webHidden/>
           </w:rPr>
-          <w:instrText xml:space="preserve"> PAGEREF _Toc499021832 \h </w:instrText>
         </w:r>
         <w:r>
           <w:rPr>
             <w:webHidden/>
           </w:rPr>
+          <w:fldChar w:fldCharType="separate"/>
         </w:r>
         <w:r>
           <w:rPr>
             <w:webHidden/>
           </w:rPr>
-          <w:fldChar w:fldCharType="separate"/>
+          <w:t>5</w:t>
         </w:r>
         <w:r>
           <w:rPr>
             <w:webHidden/>
           </w:rPr>
-          <w:t>3</w:t>
-        </w:r>
-        <w:r>
-          <w:rPr>
-            <w:webHidden/>
-          </w:rPr>
           <w:fldChar w:fldCharType="end"/>
         </w:r>
       </w:hyperlink>
@@ -417,38 +401,21 @@
     <w:p>
       <w:pPr>
         <w:pStyle w:val="TM2"/>
-        <w:keepNext/>
         <w:tabs>
-          <w:tab w:val="left" w:pos="800"/>
           <w:tab w:val="right" w:leader="dot" w:pos="9060"/>
         </w:tabs>
-        <w:suppressAutoHyphens/>
-        <w:jc w:val="both"/>
         <w:rPr>
           <w:noProof/>
           <w:sz w:val="22"/>
           <w:szCs w:val="22"/>
         </w:rPr>
       </w:pPr>
-      <w:hyperlink w:anchor="_Toc499021833" w:history="1">
+      <w:hyperlink w:anchor="_Toc514138228" w:history="1">
         <w:r>
           <w:rPr>
             <w:rStyle w:val="Lienhypertexte"/>
-            <w:noProof/>
-          </w:rPr>
-          <w:t>1.1</w:t>
-        </w:r>
-        <w:r>
-          <w:rPr>
-            <w:noProof/>
-            <w:sz w:val="22"/>
-            <w:szCs w:val="22"/>
-          </w:rPr>
-          <w:tab/>
-        </w:r>
-        <w:r>
-          <w:rPr>
-            <w:rStyle w:val="Lienhypertexte"/>
+            <w:i/>
+            <w:iCs/>
             <w:noProof/>
           </w:rPr>
           <w:t>Introduction</w:t>
@@ -472,7 +439,7 @@
             <w:noProof/>
             <w:webHidden/>
           </w:rPr>
-          <w:instrText xml:space="preserve"> PAGEREF _Toc499021833 \h </w:instrText>
+          <w:instrText xml:space="preserve"> PAGEREF _Toc514138228 \h </w:instrText>
         </w:r>
         <w:r>
           <w:rPr>
@@ -492,7 +459,7 @@
             <w:noProof/>
             <w:webHidden/>
           </w:rPr>
-          <w:t>3</w:t>
+          <w:t>5</w:t>
         </w:r>
         <w:r>
           <w:rPr>
@@ -506,38 +473,21 @@
     <w:p>
       <w:pPr>
         <w:pStyle w:val="TM2"/>
-        <w:keepNext/>
         <w:tabs>
-          <w:tab w:val="left" w:pos="800"/>
           <w:tab w:val="right" w:leader="dot" w:pos="9060"/>
         </w:tabs>
-        <w:suppressAutoHyphens/>
-        <w:jc w:val="both"/>
         <w:rPr>
           <w:noProof/>
           <w:sz w:val="22"/>
           <w:szCs w:val="22"/>
         </w:rPr>
       </w:pPr>
-      <w:hyperlink w:anchor="_Toc499021834" w:history="1">
+      <w:hyperlink w:anchor="_Toc514138229" w:history="1">
         <w:r>
           <w:rPr>
             <w:rStyle w:val="Lienhypertexte"/>
-            <w:noProof/>
-          </w:rPr>
-          <w:t>1.2</w:t>
-        </w:r>
-        <w:r>
-          <w:rPr>
-            <w:noProof/>
-            <w:sz w:val="22"/>
-            <w:szCs w:val="22"/>
-          </w:rPr>
-          <w:tab/>
-        </w:r>
-        <w:r>
-          <w:rPr>
-            <w:rStyle w:val="Lienhypertexte"/>
+            <w:i/>
+            <w:iCs/>
             <w:noProof/>
           </w:rPr>
           <w:t>Objectifs</w:t>
@@ -561,7 +511,7 @@
             <w:noProof/>
             <w:webHidden/>
           </w:rPr>
-          <w:instrText xml:space="preserve"> PAGEREF _Toc499021834 \h </w:instrText>
+          <w:instrText xml:space="preserve"> PAGEREF _Toc514138229 \h </w:instrText>
         </w:r>
         <w:r>
           <w:rPr>
@@ -581,7 +531,7 @@
             <w:noProof/>
             <w:webHidden/>
           </w:rPr>
-          <w:t>3</w:t>
+          <w:t>5</w:t>
         </w:r>
         <w:r>
           <w:rPr>
@@ -595,38 +545,21 @@
     <w:p>
       <w:pPr>
         <w:pStyle w:val="TM2"/>
-        <w:keepNext/>
         <w:tabs>
-          <w:tab w:val="left" w:pos="800"/>
           <w:tab w:val="right" w:leader="dot" w:pos="9060"/>
         </w:tabs>
-        <w:suppressAutoHyphens/>
-        <w:jc w:val="both"/>
         <w:rPr>
           <w:noProof/>
           <w:sz w:val="22"/>
           <w:szCs w:val="22"/>
         </w:rPr>
       </w:pPr>
-      <w:hyperlink w:anchor="_Toc499021835" w:history="1">
+      <w:hyperlink w:anchor="_Toc514138230" w:history="1">
         <w:r>
           <w:rPr>
             <w:rStyle w:val="Lienhypertexte"/>
-            <w:noProof/>
-          </w:rPr>
-          <w:t>1.3</w:t>
-        </w:r>
-        <w:r>
-          <w:rPr>
-            <w:noProof/>
-            <w:sz w:val="22"/>
-            <w:szCs w:val="22"/>
-          </w:rPr>
-          <w:tab/>
-        </w:r>
-        <w:r>
-          <w:rPr>
-            <w:rStyle w:val="Lienhypertexte"/>
+            <w:i/>
+            <w:iCs/>
             <w:noProof/>
           </w:rPr>
           <w:t>Planification initiale</w:t>
@@ -650,7 +583,7 @@
             <w:noProof/>
             <w:webHidden/>
           </w:rPr>
-          <w:instrText xml:space="preserve"> PAGEREF _Toc499021835 \h </w:instrText>
+          <w:instrText xml:space="preserve"> PAGEREF _Toc514138230 \h </w:instrText>
         </w:r>
         <w:r>
           <w:rPr>
@@ -670,7 +603,7 @@
             <w:noProof/>
             <w:webHidden/>
           </w:rPr>
-          <w:t>4</w:t>
+          <w:t>6</w:t>
         </w:r>
         <w:r>
           <w:rPr>
@@ -684,73 +617,57 @@
     <w:p>
       <w:pPr>
         <w:pStyle w:val="TM1"/>
-        <w:keepNext/>
-        <w:suppressAutoHyphens/>
-        <w:jc w:val="both"/>
         <w:rPr>
           <w:sz w:val="22"/>
           <w:szCs w:val="22"/>
         </w:rPr>
       </w:pPr>
-      <w:hyperlink w:anchor="_Toc499021836" w:history="1">
+      <w:hyperlink w:anchor="_Toc514138231" w:history="1">
         <w:r>
           <w:rPr>
             <w:rStyle w:val="Lienhypertexte"/>
           </w:rPr>
-          <w:t>2</w:t>
-        </w:r>
-        <w:r>
-          <w:rPr>
-            <w:sz w:val="22"/>
-            <w:szCs w:val="22"/>
+          <w:t>Analyse / Conception</w:t>
+        </w:r>
+        <w:r>
+          <w:rPr>
+            <w:webHidden/>
           </w:rPr>
           <w:tab/>
         </w:r>
         <w:r>
           <w:rPr>
-            <w:rStyle w:val="Lienhypertexte"/>
-          </w:rPr>
-          <w:t>Analyse / Conception</w:t>
-        </w:r>
-        <w:r>
-          <w:rPr>
             <w:webHidden/>
           </w:rPr>
-          <w:tab/>
+          <w:fldChar w:fldCharType="begin"/>
         </w:r>
         <w:r>
           <w:rPr>
             <w:webHidden/>
           </w:rPr>
-          <w:fldChar w:fldCharType="begin"/>
+          <w:instrText xml:space="preserve"> PAGEREF _Toc514138231 \h </w:instrText>
         </w:r>
         <w:r>
           <w:rPr>
             <w:webHidden/>
           </w:rPr>
-          <w:instrText xml:space="preserve"> PAGEREF _Toc499021836 \h </w:instrText>
         </w:r>
         <w:r>
           <w:rPr>
             <w:webHidden/>
           </w:rPr>
+          <w:fldChar w:fldCharType="separate"/>
         </w:r>
         <w:r>
           <w:rPr>
             <w:webHidden/>
           </w:rPr>
-          <w:fldChar w:fldCharType="separate"/>
+          <w:t>7</w:t>
         </w:r>
         <w:r>
           <w:rPr>
             <w:webHidden/>
           </w:rPr>
-          <w:t>4</w:t>
-        </w:r>
-        <w:r>
-          <w:rPr>
-            <w:webHidden/>
-          </w:rPr>
           <w:fldChar w:fldCharType="end"/>
         </w:r>
       </w:hyperlink>
@@ -758,38 +675,21 @@
     <w:p>
       <w:pPr>
         <w:pStyle w:val="TM2"/>
-        <w:keepNext/>
         <w:tabs>
-          <w:tab w:val="left" w:pos="800"/>
           <w:tab w:val="right" w:leader="dot" w:pos="9060"/>
         </w:tabs>
-        <w:suppressAutoHyphens/>
-        <w:jc w:val="both"/>
         <w:rPr>
           <w:noProof/>
           <w:sz w:val="22"/>
           <w:szCs w:val="22"/>
         </w:rPr>
       </w:pPr>
-      <w:hyperlink w:anchor="_Toc499021837" w:history="1">
+      <w:hyperlink w:anchor="_Toc514138232" w:history="1">
         <w:r>
           <w:rPr>
             <w:rStyle w:val="Lienhypertexte"/>
-            <w:noProof/>
-          </w:rPr>
-          <w:t>2.1</w:t>
-        </w:r>
-        <w:r>
-          <w:rPr>
-            <w:noProof/>
-            <w:sz w:val="22"/>
-            <w:szCs w:val="22"/>
-          </w:rPr>
-          <w:tab/>
-        </w:r>
-        <w:r>
-          <w:rPr>
-            <w:rStyle w:val="Lienhypertexte"/>
+            <w:i/>
+            <w:iCs/>
             <w:noProof/>
           </w:rPr>
           <w:t>Concept</w:t>
@@ -813,7 +713,7 @@
             <w:noProof/>
             <w:webHidden/>
           </w:rPr>
-          <w:instrText xml:space="preserve"> PAGEREF _Toc499021837 \h </w:instrText>
+          <w:instrText xml:space="preserve"> PAGEREF _Toc514138232 \h </w:instrText>
         </w:r>
         <w:r>
           <w:rPr>
@@ -833,7 +733,7 @@
             <w:noProof/>
             <w:webHidden/>
           </w:rPr>
-          <w:t>4</w:t>
+          <w:t>7</w:t>
         </w:r>
         <w:r>
           <w:rPr>
@@ -847,41 +747,23 @@
     <w:p>
       <w:pPr>
         <w:pStyle w:val="TM2"/>
-        <w:keepNext/>
         <w:tabs>
-          <w:tab w:val="left" w:pos="800"/>
           <w:tab w:val="right" w:leader="dot" w:pos="9060"/>
         </w:tabs>
-        <w:suppressAutoHyphens/>
-        <w:jc w:val="both"/>
         <w:rPr>
           <w:noProof/>
           <w:sz w:val="22"/>
           <w:szCs w:val="22"/>
         </w:rPr>
       </w:pPr>
-      <w:hyperlink w:anchor="_Toc499021838" w:history="1">
+      <w:hyperlink w:anchor="_Toc514138233" w:history="1">
         <w:r>
           <w:rPr>
             <w:rStyle w:val="Lienhypertexte"/>
             <w:noProof/>
-          </w:rPr>
-          <w:t>2.2</w:t>
-        </w:r>
-        <w:r>
-          <w:rPr>
-            <w:noProof/>
-            <w:sz w:val="22"/>
-            <w:szCs w:val="22"/>
-          </w:rPr>
-          <w:tab/>
-        </w:r>
-        <w:r>
-          <w:rPr>
-            <w:rStyle w:val="Lienhypertexte"/>
-            <w:noProof/>
-          </w:rPr>
-          <w:t>Stratégie de test</w:t>
+            <w:lang w:eastAsia="fr-FR"/>
+          </w:rPr>
+          <w:t>Analyse concurentielle</w:t>
         </w:r>
         <w:r>
           <w:rPr>
@@ -902,7 +784,7 @@
             <w:noProof/>
             <w:webHidden/>
           </w:rPr>
-          <w:instrText xml:space="preserve"> PAGEREF _Toc499021838 \h </w:instrText>
+          <w:instrText xml:space="preserve"> PAGEREF _Toc514138233 \h </w:instrText>
         </w:r>
         <w:r>
           <w:rPr>
@@ -922,7 +804,7 @@
             <w:noProof/>
             <w:webHidden/>
           </w:rPr>
-          <w:t>4</w:t>
+          <w:t>7</w:t>
         </w:r>
         <w:r>
           <w:rPr>
@@ -935,43 +817,24 @@
     </w:p>
     <w:p>
       <w:pPr>
-        <w:pStyle w:val="TM2"/>
-        <w:keepNext/>
+        <w:pStyle w:val="TM3"/>
         <w:tabs>
-          <w:tab w:val="left" w:pos="800"/>
           <w:tab w:val="right" w:leader="dot" w:pos="9060"/>
         </w:tabs>
-        <w:suppressAutoHyphens/>
-        <w:jc w:val="both"/>
         <w:rPr>
           <w:noProof/>
           <w:sz w:val="22"/>
           <w:szCs w:val="22"/>
         </w:rPr>
       </w:pPr>
-      <w:hyperlink w:anchor="_Toc499021839" w:history="1">
+      <w:hyperlink w:anchor="_Toc514138234" w:history="1">
         <w:r>
           <w:rPr>
             <w:rStyle w:val="Lienhypertexte"/>
             <w:noProof/>
-          </w:rPr>
-          <w:t>2.3</w:t>
-        </w:r>
-        <w:r>
-          <w:rPr>
-            <w:noProof/>
-            <w:sz w:val="22"/>
-            <w:szCs w:val="22"/>
-          </w:rPr>
-          <w:tab/>
-        </w:r>
-        <w:r>
-          <w:rPr>
-            <w:rStyle w:val="Lienhypertexte"/>
-            <w:rFonts w:cs="Arial"/>
-            <w:noProof/>
-          </w:rPr>
-          <w:t>Risques techniques</w:t>
+            <w:lang w:eastAsia="fr-FR"/>
+          </w:rPr>
+          <w:t>Sourceforge</w:t>
         </w:r>
         <w:r>
           <w:rPr>
@@ -992,7 +855,7 @@
             <w:noProof/>
             <w:webHidden/>
           </w:rPr>
-          <w:instrText xml:space="preserve"> PAGEREF _Toc499021839 \h </w:instrText>
+          <w:instrText xml:space="preserve"> PAGEREF _Toc514138234 \h </w:instrText>
         </w:r>
         <w:r>
           <w:rPr>
@@ -1012,7 +875,7 @@
             <w:noProof/>
             <w:webHidden/>
           </w:rPr>
-          <w:t>4</w:t>
+          <w:t>7</w:t>
         </w:r>
         <w:r>
           <w:rPr>
@@ -1025,42 +888,24 @@
     </w:p>
     <w:p>
       <w:pPr>
-        <w:pStyle w:val="TM2"/>
-        <w:keepNext/>
+        <w:pStyle w:val="TM3"/>
         <w:tabs>
-          <w:tab w:val="left" w:pos="800"/>
           <w:tab w:val="right" w:leader="dot" w:pos="9060"/>
         </w:tabs>
-        <w:suppressAutoHyphens/>
-        <w:jc w:val="both"/>
         <w:rPr>
           <w:noProof/>
           <w:sz w:val="22"/>
           <w:szCs w:val="22"/>
         </w:rPr>
       </w:pPr>
-      <w:hyperlink w:anchor="_Toc499021840" w:history="1">
+      <w:hyperlink w:anchor="_Toc514138235" w:history="1">
         <w:r>
           <w:rPr>
             <w:rStyle w:val="Lienhypertexte"/>
             <w:noProof/>
-          </w:rPr>
-          <w:t>2.4</w:t>
-        </w:r>
-        <w:r>
-          <w:rPr>
-            <w:noProof/>
-            <w:sz w:val="22"/>
-            <w:szCs w:val="22"/>
-          </w:rPr>
-          <w:tab/>
-        </w:r>
-        <w:r>
-          <w:rPr>
-            <w:rStyle w:val="Lienhypertexte"/>
-            <w:noProof/>
-          </w:rPr>
-          <w:t>Planification</w:t>
+            <w:lang w:eastAsia="fr-FR"/>
+          </w:rPr>
+          <w:t>Fosshub</w:t>
         </w:r>
         <w:r>
           <w:rPr>
@@ -1081,7 +926,7 @@
             <w:noProof/>
             <w:webHidden/>
           </w:rPr>
-          <w:instrText xml:space="preserve"> PAGEREF _Toc499021840 \h </w:instrText>
+          <w:instrText xml:space="preserve"> PAGEREF _Toc514138235 \h </w:instrText>
         </w:r>
         <w:r>
           <w:rPr>
@@ -1101,7 +946,7 @@
             <w:noProof/>
             <w:webHidden/>
           </w:rPr>
-          <w:t>4</w:t>
+          <w:t>7</w:t>
         </w:r>
         <w:r>
           <w:rPr>
@@ -1114,42 +959,24 @@
     </w:p>
     <w:p>
       <w:pPr>
-        <w:pStyle w:val="TM2"/>
-        <w:keepNext/>
+        <w:pStyle w:val="TM3"/>
         <w:tabs>
-          <w:tab w:val="left" w:pos="800"/>
           <w:tab w:val="right" w:leader="dot" w:pos="9060"/>
         </w:tabs>
-        <w:suppressAutoHyphens/>
-        <w:jc w:val="both"/>
         <w:rPr>
           <w:noProof/>
           <w:sz w:val="22"/>
           <w:szCs w:val="22"/>
         </w:rPr>
       </w:pPr>
-      <w:hyperlink w:anchor="_Toc499021841" w:history="1">
+      <w:hyperlink w:anchor="_Toc514138236" w:history="1">
         <w:r>
           <w:rPr>
             <w:rStyle w:val="Lienhypertexte"/>
             <w:noProof/>
-          </w:rPr>
-          <w:t>2.5</w:t>
-        </w:r>
-        <w:r>
-          <w:rPr>
-            <w:noProof/>
-            <w:sz w:val="22"/>
-            <w:szCs w:val="22"/>
-          </w:rPr>
-          <w:tab/>
-        </w:r>
-        <w:r>
-          <w:rPr>
-            <w:rStyle w:val="Lienhypertexte"/>
-            <w:noProof/>
-          </w:rPr>
-          <w:t>Dossier de conception</w:t>
+            <w:lang w:eastAsia="fr-FR"/>
+          </w:rPr>
+          <w:t>Launchpad</w:t>
         </w:r>
         <w:r>
           <w:rPr>
@@ -1170,7 +997,7 @@
             <w:noProof/>
             <w:webHidden/>
           </w:rPr>
-          <w:instrText xml:space="preserve"> PAGEREF _Toc499021841 \h </w:instrText>
+          <w:instrText xml:space="preserve"> PAGEREF _Toc514138236 \h </w:instrText>
         </w:r>
         <w:r>
           <w:rPr>
@@ -1190,7 +1017,7 @@
             <w:noProof/>
             <w:webHidden/>
           </w:rPr>
-          <w:t>5</w:t>
+          <w:t>8</w:t>
         </w:r>
         <w:r>
           <w:rPr>
@@ -1203,116 +1030,24 @@
     </w:p>
     <w:p>
       <w:pPr>
-        <w:pStyle w:val="TM1"/>
-        <w:keepNext/>
-        <w:suppressAutoHyphens/>
-        <w:jc w:val="both"/>
-        <w:rPr>
-          <w:sz w:val="22"/>
-          <w:szCs w:val="22"/>
-        </w:rPr>
-      </w:pPr>
-      <w:hyperlink w:anchor="_Toc499021842" w:history="1">
-        <w:r>
-          <w:rPr>
-            <w:rStyle w:val="Lienhypertexte"/>
-          </w:rPr>
-          <w:t>3</w:t>
-        </w:r>
-        <w:r>
-          <w:rPr>
-            <w:sz w:val="22"/>
-            <w:szCs w:val="22"/>
-          </w:rPr>
-          <w:tab/>
-        </w:r>
-        <w:r>
-          <w:rPr>
-            <w:rStyle w:val="Lienhypertexte"/>
-          </w:rPr>
-          <w:t>Réalisation</w:t>
-        </w:r>
-        <w:r>
-          <w:rPr>
-            <w:webHidden/>
-          </w:rPr>
-          <w:tab/>
-        </w:r>
-        <w:r>
-          <w:rPr>
-            <w:webHidden/>
-          </w:rPr>
-          <w:fldChar w:fldCharType="begin"/>
-        </w:r>
-        <w:r>
-          <w:rPr>
-            <w:webHidden/>
-          </w:rPr>
-          <w:instrText xml:space="preserve"> PAGEREF _Toc499021842 \h </w:instrText>
-        </w:r>
-        <w:r>
-          <w:rPr>
-            <w:webHidden/>
-          </w:rPr>
-        </w:r>
-        <w:r>
-          <w:rPr>
-            <w:webHidden/>
-          </w:rPr>
-          <w:fldChar w:fldCharType="separate"/>
-        </w:r>
-        <w:r>
-          <w:rPr>
-            <w:webHidden/>
-          </w:rPr>
-          <w:t>8</w:t>
-        </w:r>
-        <w:r>
-          <w:rPr>
-            <w:webHidden/>
-          </w:rPr>
-          <w:fldChar w:fldCharType="end"/>
-        </w:r>
-      </w:hyperlink>
-    </w:p>
-    <w:p>
-      <w:pPr>
-        <w:pStyle w:val="TM2"/>
-        <w:keepNext/>
+        <w:pStyle w:val="TM3"/>
         <w:tabs>
-          <w:tab w:val="left" w:pos="800"/>
           <w:tab w:val="right" w:leader="dot" w:pos="9060"/>
         </w:tabs>
-        <w:suppressAutoHyphens/>
-        <w:jc w:val="both"/>
         <w:rPr>
           <w:noProof/>
           <w:sz w:val="22"/>
           <w:szCs w:val="22"/>
         </w:rPr>
       </w:pPr>
-      <w:hyperlink w:anchor="_Toc499021843" w:history="1">
+      <w:hyperlink w:anchor="_Toc514138237" w:history="1">
         <w:r>
           <w:rPr>
             <w:rStyle w:val="Lienhypertexte"/>
             <w:noProof/>
-          </w:rPr>
-          <w:t>3.1</w:t>
-        </w:r>
-        <w:r>
-          <w:rPr>
-            <w:noProof/>
-            <w:sz w:val="22"/>
-            <w:szCs w:val="22"/>
-          </w:rPr>
-          <w:tab/>
-        </w:r>
-        <w:r>
-          <w:rPr>
-            <w:rStyle w:val="Lienhypertexte"/>
-            <w:noProof/>
-          </w:rPr>
-          <w:t>Dossier de réalisation</w:t>
+            <w:lang w:eastAsia="fr-FR"/>
+          </w:rPr>
+          <w:t>En conclusion</w:t>
         </w:r>
         <w:r>
           <w:rPr>
@@ -1333,7 +1068,7 @@
             <w:noProof/>
             <w:webHidden/>
           </w:rPr>
-          <w:instrText xml:space="preserve"> PAGEREF _Toc499021843 \h </w:instrText>
+          <w:instrText xml:space="preserve"> PAGEREF _Toc514138237 \h </w:instrText>
         </w:r>
         <w:r>
           <w:rPr>
@@ -1367,41 +1102,24 @@
     <w:p>
       <w:pPr>
         <w:pStyle w:val="TM2"/>
-        <w:keepNext/>
         <w:tabs>
-          <w:tab w:val="left" w:pos="800"/>
           <w:tab w:val="right" w:leader="dot" w:pos="9060"/>
         </w:tabs>
-        <w:suppressAutoHyphens/>
-        <w:jc w:val="both"/>
         <w:rPr>
           <w:noProof/>
           <w:sz w:val="22"/>
           <w:szCs w:val="22"/>
         </w:rPr>
       </w:pPr>
-      <w:hyperlink w:anchor="_Toc499021844" w:history="1">
+      <w:hyperlink w:anchor="_Toc514138238" w:history="1">
         <w:r>
           <w:rPr>
             <w:rStyle w:val="Lienhypertexte"/>
+            <w:i/>
+            <w:iCs/>
             <w:noProof/>
           </w:rPr>
-          <w:t>3.2</w:t>
-        </w:r>
-        <w:r>
-          <w:rPr>
-            <w:noProof/>
-            <w:sz w:val="22"/>
-            <w:szCs w:val="22"/>
-          </w:rPr>
-          <w:tab/>
-        </w:r>
-        <w:r>
-          <w:rPr>
-            <w:rStyle w:val="Lienhypertexte"/>
-            <w:noProof/>
-          </w:rPr>
-          <w:t>Description des tests effectués</w:t>
+          <w:t>Stratégie de test</w:t>
         </w:r>
         <w:r>
           <w:rPr>
@@ -1422,7 +1140,7 @@
             <w:noProof/>
             <w:webHidden/>
           </w:rPr>
-          <w:instrText xml:space="preserve"> PAGEREF _Toc499021844 \h </w:instrText>
+          <w:instrText xml:space="preserve"> PAGEREF _Toc514138238 \h </w:instrText>
         </w:r>
         <w:r>
           <w:rPr>
@@ -1456,41 +1174,23 @@
     <w:p>
       <w:pPr>
         <w:pStyle w:val="TM2"/>
-        <w:keepNext/>
         <w:tabs>
-          <w:tab w:val="left" w:pos="800"/>
           <w:tab w:val="right" w:leader="dot" w:pos="9060"/>
         </w:tabs>
-        <w:suppressAutoHyphens/>
-        <w:jc w:val="both"/>
         <w:rPr>
           <w:noProof/>
           <w:sz w:val="22"/>
           <w:szCs w:val="22"/>
         </w:rPr>
       </w:pPr>
-      <w:hyperlink w:anchor="_Toc499021845" w:history="1">
+      <w:hyperlink w:anchor="_Toc514138239" w:history="1">
         <w:r>
           <w:rPr>
             <w:rStyle w:val="Lienhypertexte"/>
+            <w:rFonts w:cs="Arial"/>
             <w:noProof/>
           </w:rPr>
-          <w:t>3.3</w:t>
-        </w:r>
-        <w:r>
-          <w:rPr>
-            <w:noProof/>
-            <w:sz w:val="22"/>
-            <w:szCs w:val="22"/>
-          </w:rPr>
-          <w:tab/>
-        </w:r>
-        <w:r>
-          <w:rPr>
-            <w:rStyle w:val="Lienhypertexte"/>
-            <w:noProof/>
-          </w:rPr>
-          <w:t>Erreurs restantes</w:t>
+          <w:t>Risques techniques</w:t>
         </w:r>
         <w:r>
           <w:rPr>
@@ -1511,7 +1211,7 @@
             <w:noProof/>
             <w:webHidden/>
           </w:rPr>
-          <w:instrText xml:space="preserve"> PAGEREF _Toc499021845 \h </w:instrText>
+          <w:instrText xml:space="preserve"> PAGEREF _Toc514138239 \h </w:instrText>
         </w:r>
         <w:r>
           <w:rPr>
@@ -1545,41 +1245,24 @@
     <w:p>
       <w:pPr>
         <w:pStyle w:val="TM2"/>
-        <w:keepNext/>
         <w:tabs>
-          <w:tab w:val="left" w:pos="800"/>
           <w:tab w:val="right" w:leader="dot" w:pos="9060"/>
         </w:tabs>
-        <w:suppressAutoHyphens/>
-        <w:jc w:val="both"/>
         <w:rPr>
           <w:noProof/>
           <w:sz w:val="22"/>
           <w:szCs w:val="22"/>
         </w:rPr>
       </w:pPr>
-      <w:hyperlink w:anchor="_Toc499021846" w:history="1">
+      <w:hyperlink w:anchor="_Toc514138240" w:history="1">
         <w:r>
           <w:rPr>
             <w:rStyle w:val="Lienhypertexte"/>
+            <w:i/>
+            <w:iCs/>
             <w:noProof/>
           </w:rPr>
-          <w:t>3.4</w:t>
-        </w:r>
-        <w:r>
-          <w:rPr>
-            <w:noProof/>
-            <w:sz w:val="22"/>
-            <w:szCs w:val="22"/>
-          </w:rPr>
-          <w:tab/>
-        </w:r>
-        <w:r>
-          <w:rPr>
-            <w:rStyle w:val="Lienhypertexte"/>
-            <w:noProof/>
-          </w:rPr>
-          <w:t>Liste des documents fournis</w:t>
+          <w:t>Planification</w:t>
         </w:r>
         <w:r>
           <w:rPr>
@@ -1600,7 +1283,7 @@
             <w:noProof/>
             <w:webHidden/>
           </w:rPr>
-          <w:instrText xml:space="preserve"> PAGEREF _Toc499021846 \h </w:instrText>
+          <w:instrText xml:space="preserve"> PAGEREF _Toc514138240 \h </w:instrText>
         </w:r>
         <w:r>
           <w:rPr>
@@ -1620,7 +1303,7 @@
             <w:noProof/>
             <w:webHidden/>
           </w:rPr>
-          <w:t>8</w:t>
+          <w:t>9</w:t>
         </w:r>
         <w:r>
           <w:rPr>
@@ -1633,190 +1316,25 @@
     </w:p>
     <w:p>
       <w:pPr>
-        <w:pStyle w:val="TM1"/>
-        <w:keepNext/>
-        <w:suppressAutoHyphens/>
-        <w:jc w:val="both"/>
-        <w:rPr>
-          <w:sz w:val="22"/>
-          <w:szCs w:val="22"/>
-        </w:rPr>
-      </w:pPr>
-      <w:hyperlink w:anchor="_Toc499021847" w:history="1">
-        <w:r>
-          <w:rPr>
-            <w:rStyle w:val="Lienhypertexte"/>
-          </w:rPr>
-          <w:t>4</w:t>
-        </w:r>
-        <w:r>
-          <w:rPr>
-            <w:sz w:val="22"/>
-            <w:szCs w:val="22"/>
-          </w:rPr>
-          <w:tab/>
-        </w:r>
-        <w:r>
-          <w:rPr>
-            <w:rStyle w:val="Lienhypertexte"/>
-          </w:rPr>
-          <w:t>Conclusions</w:t>
-        </w:r>
-        <w:r>
-          <w:rPr>
-            <w:webHidden/>
-          </w:rPr>
-          <w:tab/>
-        </w:r>
-        <w:r>
-          <w:rPr>
-            <w:webHidden/>
-          </w:rPr>
-          <w:fldChar w:fldCharType="begin"/>
-        </w:r>
-        <w:r>
-          <w:rPr>
-            <w:webHidden/>
-          </w:rPr>
-          <w:instrText xml:space="preserve"> PAGEREF _Toc499021847 \h </w:instrText>
-        </w:r>
-        <w:r>
-          <w:rPr>
-            <w:webHidden/>
-          </w:rPr>
-        </w:r>
-        <w:r>
-          <w:rPr>
-            <w:webHidden/>
-          </w:rPr>
-          <w:fldChar w:fldCharType="separate"/>
-        </w:r>
-        <w:r>
-          <w:rPr>
-            <w:webHidden/>
-          </w:rPr>
-          <w:t>9</w:t>
-        </w:r>
-        <w:r>
-          <w:rPr>
-            <w:webHidden/>
-          </w:rPr>
-          <w:fldChar w:fldCharType="end"/>
-        </w:r>
-      </w:hyperlink>
-    </w:p>
-    <w:p>
-      <w:pPr>
-        <w:pStyle w:val="TM1"/>
-        <w:keepNext/>
-        <w:suppressAutoHyphens/>
-        <w:jc w:val="both"/>
-        <w:rPr>
-          <w:sz w:val="22"/>
-          <w:szCs w:val="22"/>
-        </w:rPr>
-      </w:pPr>
-      <w:hyperlink w:anchor="_Toc499021848" w:history="1">
-        <w:r>
-          <w:rPr>
-            <w:rStyle w:val="Lienhypertexte"/>
-          </w:rPr>
-          <w:t>5</w:t>
-        </w:r>
-        <w:r>
-          <w:rPr>
-            <w:sz w:val="22"/>
-            <w:szCs w:val="22"/>
-          </w:rPr>
-          <w:tab/>
-        </w:r>
-        <w:r>
-          <w:rPr>
-            <w:rStyle w:val="Lienhypertexte"/>
-          </w:rPr>
-          <w:t>Annexes</w:t>
-        </w:r>
-        <w:r>
-          <w:rPr>
-            <w:webHidden/>
-          </w:rPr>
-          <w:tab/>
-        </w:r>
-        <w:r>
-          <w:rPr>
-            <w:webHidden/>
-          </w:rPr>
-          <w:fldChar w:fldCharType="begin"/>
-        </w:r>
-        <w:r>
-          <w:rPr>
-            <w:webHidden/>
-          </w:rPr>
-          <w:instrText xml:space="preserve"> PAGEREF _Toc499021848 \h </w:instrText>
-        </w:r>
-        <w:r>
-          <w:rPr>
-            <w:webHidden/>
-          </w:rPr>
-        </w:r>
-        <w:r>
-          <w:rPr>
-            <w:webHidden/>
-          </w:rPr>
-          <w:fldChar w:fldCharType="separate"/>
-        </w:r>
-        <w:r>
-          <w:rPr>
-            <w:webHidden/>
-          </w:rPr>
-          <w:t>10</w:t>
-        </w:r>
-        <w:r>
-          <w:rPr>
-            <w:webHidden/>
-          </w:rPr>
-          <w:fldChar w:fldCharType="end"/>
-        </w:r>
-      </w:hyperlink>
-    </w:p>
-    <w:p>
-      <w:pPr>
         <w:pStyle w:val="TM2"/>
-        <w:keepNext/>
         <w:tabs>
-          <w:tab w:val="left" w:pos="800"/>
           <w:tab w:val="right" w:leader="dot" w:pos="9060"/>
         </w:tabs>
-        <w:suppressAutoHyphens/>
-        <w:jc w:val="both"/>
         <w:rPr>
           <w:noProof/>
           <w:sz w:val="22"/>
           <w:szCs w:val="22"/>
         </w:rPr>
       </w:pPr>
-      <w:hyperlink w:anchor="_Toc499021849" w:history="1">
+      <w:hyperlink w:anchor="_Toc514138241" w:history="1">
         <w:r>
           <w:rPr>
             <w:rStyle w:val="Lienhypertexte"/>
+            <w:i/>
+            <w:iCs/>
             <w:noProof/>
           </w:rPr>
-          <w:t>5.1</w:t>
-        </w:r>
-        <w:r>
-          <w:rPr>
-            <w:noProof/>
-            <w:sz w:val="22"/>
-            <w:szCs w:val="22"/>
-          </w:rPr>
-          <w:tab/>
-        </w:r>
-        <w:r>
-          <w:rPr>
-            <w:rStyle w:val="Lienhypertexte"/>
-            <w:noProof/>
-          </w:rPr>
-          <w:t>Résumé du rapport du TPI / version succincte de la documentation</w:t>
+          <w:t>Dossier de conception</w:t>
         </w:r>
         <w:r>
           <w:rPr>
@@ -1837,7 +1355,7 @@
             <w:noProof/>
             <w:webHidden/>
           </w:rPr>
-          <w:instrText xml:space="preserve"> PAGEREF _Toc499021849 \h </w:instrText>
+          <w:instrText xml:space="preserve"> PAGEREF _Toc514138241 \h </w:instrText>
         </w:r>
         <w:r>
           <w:rPr>
@@ -1857,7 +1375,7 @@
             <w:noProof/>
             <w:webHidden/>
           </w:rPr>
-          <w:t>10</w:t>
+          <w:t>9</w:t>
         </w:r>
         <w:r>
           <w:rPr>
@@ -1870,42 +1388,23 @@
     </w:p>
     <w:p>
       <w:pPr>
-        <w:pStyle w:val="TM2"/>
-        <w:keepNext/>
+        <w:pStyle w:val="TM3"/>
         <w:tabs>
-          <w:tab w:val="left" w:pos="800"/>
           <w:tab w:val="right" w:leader="dot" w:pos="9060"/>
         </w:tabs>
-        <w:suppressAutoHyphens/>
-        <w:jc w:val="both"/>
         <w:rPr>
           <w:noProof/>
           <w:sz w:val="22"/>
           <w:szCs w:val="22"/>
         </w:rPr>
       </w:pPr>
-      <w:hyperlink w:anchor="_Toc499021850" w:history="1">
+      <w:hyperlink w:anchor="_Toc514138242" w:history="1">
         <w:r>
           <w:rPr>
             <w:rStyle w:val="Lienhypertexte"/>
             <w:noProof/>
           </w:rPr>
-          <w:t>5.2</w:t>
-        </w:r>
-        <w:r>
-          <w:rPr>
-            <w:noProof/>
-            <w:sz w:val="22"/>
-            <w:szCs w:val="22"/>
-          </w:rPr>
-          <w:tab/>
-        </w:r>
-        <w:r>
-          <w:rPr>
-            <w:rStyle w:val="Lienhypertexte"/>
-            <w:noProof/>
-          </w:rPr>
-          <w:t>Sources – Bibliographie</w:t>
+          <w:t>Chois de l’OS</w:t>
         </w:r>
         <w:r>
           <w:rPr>
@@ -1926,7 +1425,7 @@
             <w:noProof/>
             <w:webHidden/>
           </w:rPr>
-          <w:instrText xml:space="preserve"> PAGEREF _Toc499021850 \h </w:instrText>
+          <w:instrText xml:space="preserve"> PAGEREF _Toc514138242 \h </w:instrText>
         </w:r>
         <w:r>
           <w:rPr>
@@ -1946,7 +1445,7 @@
             <w:noProof/>
             <w:webHidden/>
           </w:rPr>
-          <w:t>10</w:t>
+          <w:t>9</w:t>
         </w:r>
         <w:r>
           <w:rPr>
@@ -1959,42 +1458,23 @@
     </w:p>
     <w:p>
       <w:pPr>
-        <w:pStyle w:val="TM2"/>
-        <w:keepNext/>
+        <w:pStyle w:val="TM3"/>
         <w:tabs>
-          <w:tab w:val="left" w:pos="800"/>
           <w:tab w:val="right" w:leader="dot" w:pos="9060"/>
         </w:tabs>
-        <w:suppressAutoHyphens/>
-        <w:jc w:val="both"/>
         <w:rPr>
           <w:noProof/>
           <w:sz w:val="22"/>
           <w:szCs w:val="22"/>
         </w:rPr>
       </w:pPr>
-      <w:hyperlink w:anchor="_Toc499021851" w:history="1">
+      <w:hyperlink w:anchor="_Toc514138243" w:history="1">
         <w:r>
           <w:rPr>
             <w:rStyle w:val="Lienhypertexte"/>
             <w:noProof/>
           </w:rPr>
-          <w:t>5.3</w:t>
-        </w:r>
-        <w:r>
-          <w:rPr>
-            <w:noProof/>
-            <w:sz w:val="22"/>
-            <w:szCs w:val="22"/>
-          </w:rPr>
-          <w:tab/>
-        </w:r>
-        <w:r>
-          <w:rPr>
-            <w:rStyle w:val="Lienhypertexte"/>
-            <w:noProof/>
-          </w:rPr>
-          <w:t>Journal de travail</w:t>
+          <w:t>Choix des logiciels</w:t>
         </w:r>
         <w:r>
           <w:rPr>
@@ -2015,7 +1495,7 @@
             <w:noProof/>
             <w:webHidden/>
           </w:rPr>
-          <w:instrText xml:space="preserve"> PAGEREF _Toc499021851 \h </w:instrText>
+          <w:instrText xml:space="preserve"> PAGEREF _Toc514138243 \h </w:instrText>
         </w:r>
         <w:r>
           <w:rPr>
@@ -2035,7 +1515,7 @@
             <w:noProof/>
             <w:webHidden/>
           </w:rPr>
-          <w:t>10</w:t>
+          <w:t>9</w:t>
         </w:r>
         <w:r>
           <w:rPr>
@@ -2048,42 +1528,23 @@
     </w:p>
     <w:p>
       <w:pPr>
-        <w:pStyle w:val="TM2"/>
-        <w:keepNext/>
+        <w:pStyle w:val="TM3"/>
         <w:tabs>
-          <w:tab w:val="left" w:pos="800"/>
           <w:tab w:val="right" w:leader="dot" w:pos="9060"/>
         </w:tabs>
-        <w:suppressAutoHyphens/>
-        <w:jc w:val="both"/>
         <w:rPr>
           <w:noProof/>
           <w:sz w:val="22"/>
           <w:szCs w:val="22"/>
         </w:rPr>
       </w:pPr>
-      <w:hyperlink w:anchor="_Toc499021852" w:history="1">
+      <w:hyperlink w:anchor="_Toc514138244" w:history="1">
         <w:r>
           <w:rPr>
             <w:rStyle w:val="Lienhypertexte"/>
             <w:noProof/>
           </w:rPr>
-          <w:t>5.4</w:t>
-        </w:r>
-        <w:r>
-          <w:rPr>
-            <w:noProof/>
-            <w:sz w:val="22"/>
-            <w:szCs w:val="22"/>
-          </w:rPr>
-          <w:tab/>
-        </w:r>
-        <w:r>
-          <w:rPr>
-            <w:rStyle w:val="Lienhypertexte"/>
-            <w:noProof/>
-          </w:rPr>
-          <w:t>Manuel d'Installation</w:t>
+          <w:t>Scenarios</w:t>
         </w:r>
         <w:r>
           <w:rPr>
@@ -2104,7 +1565,7 @@
             <w:noProof/>
             <w:webHidden/>
           </w:rPr>
-          <w:instrText xml:space="preserve"> PAGEREF _Toc499021852 \h </w:instrText>
+          <w:instrText xml:space="preserve"> PAGEREF _Toc514138244 \h </w:instrText>
         </w:r>
         <w:r>
           <w:rPr>
@@ -2137,42 +1598,23 @@
     </w:p>
     <w:p>
       <w:pPr>
-        <w:pStyle w:val="TM2"/>
-        <w:keepNext/>
+        <w:pStyle w:val="TM3"/>
         <w:tabs>
-          <w:tab w:val="left" w:pos="800"/>
           <w:tab w:val="right" w:leader="dot" w:pos="9060"/>
         </w:tabs>
-        <w:suppressAutoHyphens/>
-        <w:jc w:val="both"/>
         <w:rPr>
           <w:noProof/>
           <w:sz w:val="22"/>
           <w:szCs w:val="22"/>
         </w:rPr>
       </w:pPr>
-      <w:hyperlink w:anchor="_Toc499021853" w:history="1">
+      <w:hyperlink w:anchor="_Toc514138245" w:history="1">
         <w:r>
           <w:rPr>
             <w:rStyle w:val="Lienhypertexte"/>
             <w:noProof/>
           </w:rPr>
-          <w:t>5.5</w:t>
-        </w:r>
-        <w:r>
-          <w:rPr>
-            <w:noProof/>
-            <w:sz w:val="22"/>
-            <w:szCs w:val="22"/>
-          </w:rPr>
-          <w:tab/>
-        </w:r>
-        <w:r>
-          <w:rPr>
-            <w:rStyle w:val="Lienhypertexte"/>
-            <w:noProof/>
-          </w:rPr>
-          <w:t>Manuel d'Utilisation</w:t>
+          <w:t>Maquettes</w:t>
         </w:r>
         <w:r>
           <w:rPr>
@@ -2193,7 +1635,7 @@
             <w:noProof/>
             <w:webHidden/>
           </w:rPr>
-          <w:instrText xml:space="preserve"> PAGEREF _Toc499021853 \h </w:instrText>
+          <w:instrText xml:space="preserve"> PAGEREF _Toc514138245 \h </w:instrText>
         </w:r>
         <w:r>
           <w:rPr>
@@ -2213,7 +1655,7 @@
             <w:noProof/>
             <w:webHidden/>
           </w:rPr>
-          <w:t>10</w:t>
+          <w:t>27</w:t>
         </w:r>
         <w:r>
           <w:rPr>
@@ -2226,42 +1668,93 @@
     </w:p>
     <w:p>
       <w:pPr>
-        <w:pStyle w:val="TM2"/>
-        <w:keepNext/>
+        <w:pStyle w:val="TM3"/>
         <w:tabs>
-          <w:tab w:val="left" w:pos="800"/>
           <w:tab w:val="right" w:leader="dot" w:pos="9060"/>
         </w:tabs>
-        <w:suppressAutoHyphens/>
-        <w:jc w:val="both"/>
         <w:rPr>
           <w:noProof/>
           <w:sz w:val="22"/>
           <w:szCs w:val="22"/>
         </w:rPr>
       </w:pPr>
-      <w:hyperlink w:anchor="_Toc499021854" w:history="1">
+      <w:hyperlink w:anchor="_Toc514138246" w:history="1">
         <w:r>
           <w:rPr>
             <w:rStyle w:val="Lienhypertexte"/>
             <w:noProof/>
           </w:rPr>
-          <w:t>5.6</w:t>
+          <w:t>Base de données</w:t>
         </w:r>
         <w:r>
           <w:rPr>
             <w:noProof/>
-            <w:sz w:val="22"/>
-            <w:szCs w:val="22"/>
+            <w:webHidden/>
           </w:rPr>
           <w:tab/>
         </w:r>
+        <w:r>
+          <w:rPr>
+            <w:noProof/>
+            <w:webHidden/>
+          </w:rPr>
+          <w:fldChar w:fldCharType="begin"/>
+        </w:r>
+        <w:r>
+          <w:rPr>
+            <w:noProof/>
+            <w:webHidden/>
+          </w:rPr>
+          <w:instrText xml:space="preserve"> PAGEREF _Toc514138246 \h </w:instrText>
+        </w:r>
+        <w:r>
+          <w:rPr>
+            <w:noProof/>
+            <w:webHidden/>
+          </w:rPr>
+        </w:r>
+        <w:r>
+          <w:rPr>
+            <w:noProof/>
+            <w:webHidden/>
+          </w:rPr>
+          <w:fldChar w:fldCharType="separate"/>
+        </w:r>
+        <w:r>
+          <w:rPr>
+            <w:noProof/>
+            <w:webHidden/>
+          </w:rPr>
+          <w:t>38</w:t>
+        </w:r>
+        <w:r>
+          <w:rPr>
+            <w:noProof/>
+            <w:webHidden/>
+          </w:rPr>
+          <w:fldChar w:fldCharType="end"/>
+        </w:r>
+      </w:hyperlink>
+    </w:p>
+    <w:p>
+      <w:pPr>
+        <w:pStyle w:val="TM3"/>
+        <w:tabs>
+          <w:tab w:val="right" w:leader="dot" w:pos="9060"/>
+        </w:tabs>
+        <w:rPr>
+          <w:noProof/>
+          <w:sz w:val="22"/>
+          <w:szCs w:val="22"/>
+        </w:rPr>
+      </w:pPr>
+      <w:hyperlink w:anchor="_Toc514138247" w:history="1">
         <w:r>
           <w:rPr>
             <w:rStyle w:val="Lienhypertexte"/>
             <w:noProof/>
           </w:rPr>
-          <w:t>Archives du projet</w:t>
+          <w:t>Diagrammes de classe</w:t>
         </w:r>
         <w:r>
           <w:rPr>
@@ -2282,7 +1775,7 @@
             <w:noProof/>
             <w:webHidden/>
           </w:rPr>
-          <w:instrText xml:space="preserve"> PAGEREF _Toc499021854 \h </w:instrText>
+          <w:instrText xml:space="preserve"> PAGEREF _Toc514138247 \h </w:instrText>
         </w:r>
         <w:r>
           <w:rPr>
@@ -2302,7 +1795,901 @@
             <w:noProof/>
             <w:webHidden/>
           </w:rPr>
-          <w:t>10</w:t>
+          <w:t>39</w:t>
+        </w:r>
+        <w:r>
+          <w:rPr>
+            <w:noProof/>
+            <w:webHidden/>
+          </w:rPr>
+          <w:fldChar w:fldCharType="end"/>
+        </w:r>
+      </w:hyperlink>
+    </w:p>
+    <w:p>
+      <w:pPr>
+        <w:pStyle w:val="TM1"/>
+        <w:rPr>
+          <w:sz w:val="22"/>
+          <w:szCs w:val="22"/>
+        </w:rPr>
+      </w:pPr>
+      <w:hyperlink w:anchor="_Toc514138248" w:history="1">
+        <w:r>
+          <w:rPr>
+            <w:rStyle w:val="Lienhypertexte"/>
+          </w:rPr>
+          <w:t>Réalisation</w:t>
+        </w:r>
+        <w:r>
+          <w:rPr>
+            <w:webHidden/>
+          </w:rPr>
+          <w:tab/>
+        </w:r>
+        <w:r>
+          <w:rPr>
+            <w:webHidden/>
+          </w:rPr>
+          <w:fldChar w:fldCharType="begin"/>
+        </w:r>
+        <w:r>
+          <w:rPr>
+            <w:webHidden/>
+          </w:rPr>
+          <w:instrText xml:space="preserve"> PAGEREF _Toc514138248 \h </w:instrText>
+        </w:r>
+        <w:r>
+          <w:rPr>
+            <w:webHidden/>
+          </w:rPr>
+        </w:r>
+        <w:r>
+          <w:rPr>
+            <w:webHidden/>
+          </w:rPr>
+          <w:fldChar w:fldCharType="separate"/>
+        </w:r>
+        <w:r>
+          <w:rPr>
+            <w:webHidden/>
+          </w:rPr>
+          <w:t>40</w:t>
+        </w:r>
+        <w:r>
+          <w:rPr>
+            <w:webHidden/>
+          </w:rPr>
+          <w:fldChar w:fldCharType="end"/>
+        </w:r>
+      </w:hyperlink>
+    </w:p>
+    <w:p>
+      <w:pPr>
+        <w:pStyle w:val="TM2"/>
+        <w:tabs>
+          <w:tab w:val="right" w:leader="dot" w:pos="9060"/>
+        </w:tabs>
+        <w:rPr>
+          <w:noProof/>
+          <w:sz w:val="22"/>
+          <w:szCs w:val="22"/>
+        </w:rPr>
+      </w:pPr>
+      <w:hyperlink w:anchor="_Toc514138249" w:history="1">
+        <w:r>
+          <w:rPr>
+            <w:rStyle w:val="Lienhypertexte"/>
+            <w:i/>
+            <w:iCs/>
+            <w:noProof/>
+          </w:rPr>
+          <w:t>Dossier de réalisation</w:t>
+        </w:r>
+        <w:r>
+          <w:rPr>
+            <w:noProof/>
+            <w:webHidden/>
+          </w:rPr>
+          <w:tab/>
+        </w:r>
+        <w:r>
+          <w:rPr>
+            <w:noProof/>
+            <w:webHidden/>
+          </w:rPr>
+          <w:fldChar w:fldCharType="begin"/>
+        </w:r>
+        <w:r>
+          <w:rPr>
+            <w:noProof/>
+            <w:webHidden/>
+          </w:rPr>
+          <w:instrText xml:space="preserve"> PAGEREF _Toc514138249 \h </w:instrText>
+        </w:r>
+        <w:r>
+          <w:rPr>
+            <w:noProof/>
+            <w:webHidden/>
+          </w:rPr>
+        </w:r>
+        <w:r>
+          <w:rPr>
+            <w:noProof/>
+            <w:webHidden/>
+          </w:rPr>
+          <w:fldChar w:fldCharType="separate"/>
+        </w:r>
+        <w:r>
+          <w:rPr>
+            <w:noProof/>
+            <w:webHidden/>
+          </w:rPr>
+          <w:t>40</w:t>
+        </w:r>
+        <w:r>
+          <w:rPr>
+            <w:noProof/>
+            <w:webHidden/>
+          </w:rPr>
+          <w:fldChar w:fldCharType="end"/>
+        </w:r>
+      </w:hyperlink>
+    </w:p>
+    <w:p>
+      <w:pPr>
+        <w:pStyle w:val="TM2"/>
+        <w:tabs>
+          <w:tab w:val="right" w:leader="dot" w:pos="9060"/>
+        </w:tabs>
+        <w:rPr>
+          <w:noProof/>
+          <w:sz w:val="22"/>
+          <w:szCs w:val="22"/>
+        </w:rPr>
+      </w:pPr>
+      <w:hyperlink w:anchor="_Toc514138250" w:history="1">
+        <w:r>
+          <w:rPr>
+            <w:rStyle w:val="Lienhypertexte"/>
+            <w:i/>
+            <w:iCs/>
+            <w:noProof/>
+          </w:rPr>
+          <w:t>Description des tests effectués</w:t>
+        </w:r>
+        <w:r>
+          <w:rPr>
+            <w:noProof/>
+            <w:webHidden/>
+          </w:rPr>
+          <w:tab/>
+        </w:r>
+        <w:r>
+          <w:rPr>
+            <w:noProof/>
+            <w:webHidden/>
+          </w:rPr>
+          <w:fldChar w:fldCharType="begin"/>
+        </w:r>
+        <w:r>
+          <w:rPr>
+            <w:noProof/>
+            <w:webHidden/>
+          </w:rPr>
+          <w:instrText xml:space="preserve"> PAGEREF _Toc514138250 \h </w:instrText>
+        </w:r>
+        <w:r>
+          <w:rPr>
+            <w:noProof/>
+            <w:webHidden/>
+          </w:rPr>
+        </w:r>
+        <w:r>
+          <w:rPr>
+            <w:noProof/>
+            <w:webHidden/>
+          </w:rPr>
+          <w:fldChar w:fldCharType="separate"/>
+        </w:r>
+        <w:r>
+          <w:rPr>
+            <w:noProof/>
+            <w:webHidden/>
+          </w:rPr>
+          <w:t>40</w:t>
+        </w:r>
+        <w:r>
+          <w:rPr>
+            <w:noProof/>
+            <w:webHidden/>
+          </w:rPr>
+          <w:fldChar w:fldCharType="end"/>
+        </w:r>
+      </w:hyperlink>
+    </w:p>
+    <w:p>
+      <w:pPr>
+        <w:pStyle w:val="TM2"/>
+        <w:tabs>
+          <w:tab w:val="right" w:leader="dot" w:pos="9060"/>
+        </w:tabs>
+        <w:rPr>
+          <w:noProof/>
+          <w:sz w:val="22"/>
+          <w:szCs w:val="22"/>
+        </w:rPr>
+      </w:pPr>
+      <w:hyperlink w:anchor="_Toc514138251" w:history="1">
+        <w:r>
+          <w:rPr>
+            <w:rStyle w:val="Lienhypertexte"/>
+            <w:i/>
+            <w:iCs/>
+            <w:noProof/>
+          </w:rPr>
+          <w:t>Erreurs restantes</w:t>
+        </w:r>
+        <w:r>
+          <w:rPr>
+            <w:noProof/>
+            <w:webHidden/>
+          </w:rPr>
+          <w:tab/>
+        </w:r>
+        <w:r>
+          <w:rPr>
+            <w:noProof/>
+            <w:webHidden/>
+          </w:rPr>
+          <w:fldChar w:fldCharType="begin"/>
+        </w:r>
+        <w:r>
+          <w:rPr>
+            <w:noProof/>
+            <w:webHidden/>
+          </w:rPr>
+          <w:instrText xml:space="preserve"> PAGEREF _Toc514138251 \h </w:instrText>
+        </w:r>
+        <w:r>
+          <w:rPr>
+            <w:noProof/>
+            <w:webHidden/>
+          </w:rPr>
+        </w:r>
+        <w:r>
+          <w:rPr>
+            <w:noProof/>
+            <w:webHidden/>
+          </w:rPr>
+          <w:fldChar w:fldCharType="separate"/>
+        </w:r>
+        <w:r>
+          <w:rPr>
+            <w:noProof/>
+            <w:webHidden/>
+          </w:rPr>
+          <w:t>40</w:t>
+        </w:r>
+        <w:r>
+          <w:rPr>
+            <w:noProof/>
+            <w:webHidden/>
+          </w:rPr>
+          <w:fldChar w:fldCharType="end"/>
+        </w:r>
+      </w:hyperlink>
+    </w:p>
+    <w:p>
+      <w:pPr>
+        <w:pStyle w:val="TM2"/>
+        <w:tabs>
+          <w:tab w:val="right" w:leader="dot" w:pos="9060"/>
+        </w:tabs>
+        <w:rPr>
+          <w:noProof/>
+          <w:sz w:val="22"/>
+          <w:szCs w:val="22"/>
+        </w:rPr>
+      </w:pPr>
+      <w:hyperlink w:anchor="_Toc514138252" w:history="1">
+        <w:r>
+          <w:rPr>
+            <w:rStyle w:val="Lienhypertexte"/>
+            <w:i/>
+            <w:iCs/>
+            <w:noProof/>
+          </w:rPr>
+          <w:t>Liste des documents fournis</w:t>
+        </w:r>
+        <w:r>
+          <w:rPr>
+            <w:noProof/>
+            <w:webHidden/>
+          </w:rPr>
+          <w:tab/>
+        </w:r>
+        <w:r>
+          <w:rPr>
+            <w:noProof/>
+            <w:webHidden/>
+          </w:rPr>
+          <w:fldChar w:fldCharType="begin"/>
+        </w:r>
+        <w:r>
+          <w:rPr>
+            <w:noProof/>
+            <w:webHidden/>
+          </w:rPr>
+          <w:instrText xml:space="preserve"> PAGEREF _Toc514138252 \h </w:instrText>
+        </w:r>
+        <w:r>
+          <w:rPr>
+            <w:noProof/>
+            <w:webHidden/>
+          </w:rPr>
+        </w:r>
+        <w:r>
+          <w:rPr>
+            <w:noProof/>
+            <w:webHidden/>
+          </w:rPr>
+          <w:fldChar w:fldCharType="separate"/>
+        </w:r>
+        <w:r>
+          <w:rPr>
+            <w:noProof/>
+            <w:webHidden/>
+          </w:rPr>
+          <w:t>40</w:t>
+        </w:r>
+        <w:r>
+          <w:rPr>
+            <w:noProof/>
+            <w:webHidden/>
+          </w:rPr>
+          <w:fldChar w:fldCharType="end"/>
+        </w:r>
+      </w:hyperlink>
+    </w:p>
+    <w:p>
+      <w:pPr>
+        <w:pStyle w:val="TM1"/>
+        <w:rPr>
+          <w:sz w:val="22"/>
+          <w:szCs w:val="22"/>
+        </w:rPr>
+      </w:pPr>
+      <w:hyperlink w:anchor="_Toc514138253" w:history="1">
+        <w:r>
+          <w:rPr>
+            <w:rStyle w:val="Lienhypertexte"/>
+          </w:rPr>
+          <w:t>Conclusions</w:t>
+        </w:r>
+        <w:r>
+          <w:rPr>
+            <w:webHidden/>
+          </w:rPr>
+          <w:tab/>
+        </w:r>
+        <w:r>
+          <w:rPr>
+            <w:webHidden/>
+          </w:rPr>
+          <w:fldChar w:fldCharType="begin"/>
+        </w:r>
+        <w:r>
+          <w:rPr>
+            <w:webHidden/>
+          </w:rPr>
+          <w:instrText xml:space="preserve"> PAGEREF _Toc514138253 \h </w:instrText>
+        </w:r>
+        <w:r>
+          <w:rPr>
+            <w:webHidden/>
+          </w:rPr>
+        </w:r>
+        <w:r>
+          <w:rPr>
+            <w:webHidden/>
+          </w:rPr>
+          <w:fldChar w:fldCharType="separate"/>
+        </w:r>
+        <w:r>
+          <w:rPr>
+            <w:webHidden/>
+          </w:rPr>
+          <w:t>40</w:t>
+        </w:r>
+        <w:r>
+          <w:rPr>
+            <w:webHidden/>
+          </w:rPr>
+          <w:fldChar w:fldCharType="end"/>
+        </w:r>
+      </w:hyperlink>
+    </w:p>
+    <w:p>
+      <w:pPr>
+        <w:pStyle w:val="TM1"/>
+        <w:rPr>
+          <w:sz w:val="22"/>
+          <w:szCs w:val="22"/>
+        </w:rPr>
+      </w:pPr>
+      <w:hyperlink w:anchor="_Toc514138254" w:history="1">
+        <w:r>
+          <w:rPr>
+            <w:rStyle w:val="Lienhypertexte"/>
+          </w:rPr>
+          <w:t>Annexes</w:t>
+        </w:r>
+        <w:r>
+          <w:rPr>
+            <w:webHidden/>
+          </w:rPr>
+          <w:tab/>
+        </w:r>
+        <w:r>
+          <w:rPr>
+            <w:webHidden/>
+          </w:rPr>
+          <w:fldChar w:fldCharType="begin"/>
+        </w:r>
+        <w:r>
+          <w:rPr>
+            <w:webHidden/>
+          </w:rPr>
+          <w:instrText xml:space="preserve"> PAGEREF _Toc514138254 \h </w:instrText>
+        </w:r>
+        <w:r>
+          <w:rPr>
+            <w:webHidden/>
+          </w:rPr>
+        </w:r>
+        <w:r>
+          <w:rPr>
+            <w:webHidden/>
+          </w:rPr>
+          <w:fldChar w:fldCharType="separate"/>
+        </w:r>
+        <w:r>
+          <w:rPr>
+            <w:webHidden/>
+          </w:rPr>
+          <w:t>41</w:t>
+        </w:r>
+        <w:r>
+          <w:rPr>
+            <w:webHidden/>
+          </w:rPr>
+          <w:fldChar w:fldCharType="end"/>
+        </w:r>
+      </w:hyperlink>
+    </w:p>
+    <w:p>
+      <w:pPr>
+        <w:pStyle w:val="TM2"/>
+        <w:tabs>
+          <w:tab w:val="right" w:leader="dot" w:pos="9060"/>
+        </w:tabs>
+        <w:rPr>
+          <w:noProof/>
+          <w:sz w:val="22"/>
+          <w:szCs w:val="22"/>
+        </w:rPr>
+      </w:pPr>
+      <w:hyperlink w:anchor="_Toc514138255" w:history="1">
+        <w:r>
+          <w:rPr>
+            <w:rStyle w:val="Lienhypertexte"/>
+            <w:i/>
+            <w:iCs/>
+            <w:noProof/>
+          </w:rPr>
+          <w:t>Résumé du rapport du TPI / version succincte de la documentation</w:t>
+        </w:r>
+        <w:r>
+          <w:rPr>
+            <w:noProof/>
+            <w:webHidden/>
+          </w:rPr>
+          <w:tab/>
+        </w:r>
+        <w:r>
+          <w:rPr>
+            <w:noProof/>
+            <w:webHidden/>
+          </w:rPr>
+          <w:fldChar w:fldCharType="begin"/>
+        </w:r>
+        <w:r>
+          <w:rPr>
+            <w:noProof/>
+            <w:webHidden/>
+          </w:rPr>
+          <w:instrText xml:space="preserve"> PAGEREF _Toc514138255 \h </w:instrText>
+        </w:r>
+        <w:r>
+          <w:rPr>
+            <w:noProof/>
+            <w:webHidden/>
+          </w:rPr>
+        </w:r>
+        <w:r>
+          <w:rPr>
+            <w:noProof/>
+            <w:webHidden/>
+          </w:rPr>
+          <w:fldChar w:fldCharType="separate"/>
+        </w:r>
+        <w:r>
+          <w:rPr>
+            <w:noProof/>
+            <w:webHidden/>
+          </w:rPr>
+          <w:t>41</w:t>
+        </w:r>
+        <w:r>
+          <w:rPr>
+            <w:noProof/>
+            <w:webHidden/>
+          </w:rPr>
+          <w:fldChar w:fldCharType="end"/>
+        </w:r>
+      </w:hyperlink>
+    </w:p>
+    <w:p>
+      <w:pPr>
+        <w:pStyle w:val="TM2"/>
+        <w:tabs>
+          <w:tab w:val="right" w:leader="dot" w:pos="9060"/>
+        </w:tabs>
+        <w:rPr>
+          <w:noProof/>
+          <w:sz w:val="22"/>
+          <w:szCs w:val="22"/>
+        </w:rPr>
+      </w:pPr>
+      <w:hyperlink w:anchor="_Toc514138256" w:history="1">
+        <w:r>
+          <w:rPr>
+            <w:rStyle w:val="Lienhypertexte"/>
+            <w:i/>
+            <w:iCs/>
+            <w:noProof/>
+          </w:rPr>
+          <w:t>Sources – Bibliographie</w:t>
+        </w:r>
+        <w:r>
+          <w:rPr>
+            <w:noProof/>
+            <w:webHidden/>
+          </w:rPr>
+          <w:tab/>
+        </w:r>
+        <w:r>
+          <w:rPr>
+            <w:noProof/>
+            <w:webHidden/>
+          </w:rPr>
+          <w:fldChar w:fldCharType="begin"/>
+        </w:r>
+        <w:r>
+          <w:rPr>
+            <w:noProof/>
+            <w:webHidden/>
+          </w:rPr>
+          <w:instrText xml:space="preserve"> PAGEREF _Toc514138256 \h </w:instrText>
+        </w:r>
+        <w:r>
+          <w:rPr>
+            <w:noProof/>
+            <w:webHidden/>
+          </w:rPr>
+        </w:r>
+        <w:r>
+          <w:rPr>
+            <w:noProof/>
+            <w:webHidden/>
+          </w:rPr>
+          <w:fldChar w:fldCharType="separate"/>
+        </w:r>
+        <w:r>
+          <w:rPr>
+            <w:noProof/>
+            <w:webHidden/>
+          </w:rPr>
+          <w:t>41</w:t>
+        </w:r>
+        <w:r>
+          <w:rPr>
+            <w:noProof/>
+            <w:webHidden/>
+          </w:rPr>
+          <w:fldChar w:fldCharType="end"/>
+        </w:r>
+      </w:hyperlink>
+    </w:p>
+    <w:p>
+      <w:pPr>
+        <w:pStyle w:val="TM2"/>
+        <w:tabs>
+          <w:tab w:val="right" w:leader="dot" w:pos="9060"/>
+        </w:tabs>
+        <w:rPr>
+          <w:noProof/>
+          <w:sz w:val="22"/>
+          <w:szCs w:val="22"/>
+        </w:rPr>
+      </w:pPr>
+      <w:hyperlink w:anchor="_Toc514138257" w:history="1">
+        <w:r>
+          <w:rPr>
+            <w:rStyle w:val="Lienhypertexte"/>
+            <w:i/>
+            <w:iCs/>
+            <w:noProof/>
+          </w:rPr>
+          <w:t>Journal de travail</w:t>
+        </w:r>
+        <w:r>
+          <w:rPr>
+            <w:noProof/>
+            <w:webHidden/>
+          </w:rPr>
+          <w:tab/>
+        </w:r>
+        <w:r>
+          <w:rPr>
+            <w:noProof/>
+            <w:webHidden/>
+          </w:rPr>
+          <w:fldChar w:fldCharType="begin"/>
+        </w:r>
+        <w:r>
+          <w:rPr>
+            <w:noProof/>
+            <w:webHidden/>
+          </w:rPr>
+          <w:instrText xml:space="preserve"> PAGEREF _Toc514138257 \h </w:instrText>
+        </w:r>
+        <w:r>
+          <w:rPr>
+            <w:noProof/>
+            <w:webHidden/>
+          </w:rPr>
+        </w:r>
+        <w:r>
+          <w:rPr>
+            <w:noProof/>
+            <w:webHidden/>
+          </w:rPr>
+          <w:fldChar w:fldCharType="separate"/>
+        </w:r>
+        <w:r>
+          <w:rPr>
+            <w:noProof/>
+            <w:webHidden/>
+          </w:rPr>
+          <w:t>41</w:t>
+        </w:r>
+        <w:r>
+          <w:rPr>
+            <w:noProof/>
+            <w:webHidden/>
+          </w:rPr>
+          <w:fldChar w:fldCharType="end"/>
+        </w:r>
+      </w:hyperlink>
+    </w:p>
+    <w:p>
+      <w:pPr>
+        <w:pStyle w:val="TM2"/>
+        <w:tabs>
+          <w:tab w:val="right" w:leader="dot" w:pos="9060"/>
+        </w:tabs>
+        <w:rPr>
+          <w:noProof/>
+          <w:sz w:val="22"/>
+          <w:szCs w:val="22"/>
+        </w:rPr>
+      </w:pPr>
+      <w:hyperlink w:anchor="_Toc514138258" w:history="1">
+        <w:r>
+          <w:rPr>
+            <w:rStyle w:val="Lienhypertexte"/>
+            <w:i/>
+            <w:iCs/>
+            <w:noProof/>
+          </w:rPr>
+          <w:t>Manuel d'Installation</w:t>
+        </w:r>
+        <w:r>
+          <w:rPr>
+            <w:noProof/>
+            <w:webHidden/>
+          </w:rPr>
+          <w:tab/>
+        </w:r>
+        <w:r>
+          <w:rPr>
+            <w:noProof/>
+            <w:webHidden/>
+          </w:rPr>
+          <w:fldChar w:fldCharType="begin"/>
+        </w:r>
+        <w:r>
+          <w:rPr>
+            <w:noProof/>
+            <w:webHidden/>
+          </w:rPr>
+          <w:instrText xml:space="preserve"> PAGEREF _Toc514138258 \h </w:instrText>
+        </w:r>
+        <w:r>
+          <w:rPr>
+            <w:noProof/>
+            <w:webHidden/>
+          </w:rPr>
+        </w:r>
+        <w:r>
+          <w:rPr>
+            <w:noProof/>
+            <w:webHidden/>
+          </w:rPr>
+          <w:fldChar w:fldCharType="separate"/>
+        </w:r>
+        <w:r>
+          <w:rPr>
+            <w:noProof/>
+            <w:webHidden/>
+          </w:rPr>
+          <w:t>41</w:t>
+        </w:r>
+        <w:r>
+          <w:rPr>
+            <w:noProof/>
+            <w:webHidden/>
+          </w:rPr>
+          <w:fldChar w:fldCharType="end"/>
+        </w:r>
+      </w:hyperlink>
+    </w:p>
+    <w:p>
+      <w:pPr>
+        <w:pStyle w:val="TM2"/>
+        <w:tabs>
+          <w:tab w:val="right" w:leader="dot" w:pos="9060"/>
+        </w:tabs>
+        <w:rPr>
+          <w:noProof/>
+          <w:sz w:val="22"/>
+          <w:szCs w:val="22"/>
+        </w:rPr>
+      </w:pPr>
+      <w:hyperlink w:anchor="_Toc514138259" w:history="1">
+        <w:r>
+          <w:rPr>
+            <w:rStyle w:val="Lienhypertexte"/>
+            <w:i/>
+            <w:iCs/>
+            <w:noProof/>
+          </w:rPr>
+          <w:t>Manuel d'Utilisation</w:t>
+        </w:r>
+        <w:r>
+          <w:rPr>
+            <w:noProof/>
+            <w:webHidden/>
+          </w:rPr>
+          <w:tab/>
+        </w:r>
+        <w:r>
+          <w:rPr>
+            <w:noProof/>
+            <w:webHidden/>
+          </w:rPr>
+          <w:fldChar w:fldCharType="begin"/>
+        </w:r>
+        <w:r>
+          <w:rPr>
+            <w:noProof/>
+            <w:webHidden/>
+          </w:rPr>
+          <w:instrText xml:space="preserve"> PAGEREF _Toc514138259 \h </w:instrText>
+        </w:r>
+        <w:r>
+          <w:rPr>
+            <w:noProof/>
+            <w:webHidden/>
+          </w:rPr>
+        </w:r>
+        <w:r>
+          <w:rPr>
+            <w:noProof/>
+            <w:webHidden/>
+          </w:rPr>
+          <w:fldChar w:fldCharType="separate"/>
+        </w:r>
+        <w:r>
+          <w:rPr>
+            <w:noProof/>
+            <w:webHidden/>
+          </w:rPr>
+          <w:t>41</w:t>
+        </w:r>
+        <w:r>
+          <w:rPr>
+            <w:noProof/>
+            <w:webHidden/>
+          </w:rPr>
+          <w:fldChar w:fldCharType="end"/>
+        </w:r>
+      </w:hyperlink>
+    </w:p>
+    <w:p>
+      <w:pPr>
+        <w:pStyle w:val="TM2"/>
+        <w:tabs>
+          <w:tab w:val="right" w:leader="dot" w:pos="9060"/>
+        </w:tabs>
+        <w:rPr>
+          <w:noProof/>
+          <w:sz w:val="22"/>
+          <w:szCs w:val="22"/>
+        </w:rPr>
+      </w:pPr>
+      <w:hyperlink w:anchor="_Toc514138260" w:history="1">
+        <w:r>
+          <w:rPr>
+            <w:rStyle w:val="Lienhypertexte"/>
+            <w:i/>
+            <w:iCs/>
+            <w:noProof/>
+          </w:rPr>
+          <w:t>Archives du projet</w:t>
+        </w:r>
+        <w:r>
+          <w:rPr>
+            <w:noProof/>
+            <w:webHidden/>
+          </w:rPr>
+          <w:tab/>
+        </w:r>
+        <w:r>
+          <w:rPr>
+            <w:noProof/>
+            <w:webHidden/>
+          </w:rPr>
+          <w:fldChar w:fldCharType="begin"/>
+        </w:r>
+        <w:r>
+          <w:rPr>
+            <w:noProof/>
+            <w:webHidden/>
+          </w:rPr>
+          <w:instrText xml:space="preserve"> PAGEREF _Toc514138260 \h </w:instrText>
+        </w:r>
+        <w:r>
+          <w:rPr>
+            <w:noProof/>
+            <w:webHidden/>
+          </w:rPr>
+        </w:r>
+        <w:r>
+          <w:rPr>
+            <w:noProof/>
+            <w:webHidden/>
+          </w:rPr>
+          <w:fldChar w:fldCharType="separate"/>
+        </w:r>
+        <w:r>
+          <w:rPr>
+            <w:noProof/>
+            <w:webHidden/>
+          </w:rPr>
+          <w:t>41</w:t>
         </w:r>
         <w:r>
           <w:rPr>
@@ -2352,7 +2739,7 @@
         <w:suppressAutoHyphens/>
         <w:jc w:val="both"/>
       </w:pPr>
-      <w:bookmarkStart w:id="0" w:name="_Toc499021832"/>
+      <w:bookmarkStart w:id="0" w:name="_Toc514138227"/>
       <w:r>
         <w:lastRenderedPageBreak/>
         <w:t>Analyse prél</w:t>
@@ -2376,7 +2763,7 @@
           <w:iCs/>
         </w:rPr>
       </w:pPr>
-      <w:bookmarkStart w:id="1" w:name="_Toc499021833"/>
+      <w:bookmarkStart w:id="1" w:name="_Toc514138228"/>
       <w:r>
         <w:rPr>
           <w:i/>
@@ -2475,7 +2862,7 @@
           <w:iCs/>
         </w:rPr>
       </w:pPr>
-      <w:bookmarkStart w:id="2" w:name="_Toc499021834"/>
+      <w:bookmarkStart w:id="2" w:name="_Toc514138229"/>
       <w:r>
         <w:rPr>
           <w:i/>
@@ -2544,17 +2931,8 @@
           <w:iCs/>
           <w:szCs w:val="14"/>
         </w:rPr>
-        <w:t xml:space="preserve">Connexion </w:t>
+        <w:t>Connexion Utlisateurs</w:t>
       </w:r>
-      <w:proofErr w:type="spellStart"/>
-      <w:r>
-        <w:rPr>
-          <w:iCs/>
-          <w:szCs w:val="14"/>
-        </w:rPr>
-        <w:t>Utlisateurs</w:t>
-      </w:r>
-      <w:proofErr w:type="spellEnd"/>
     </w:p>
     <w:p>
       <w:pPr>
@@ -2668,7 +3046,7 @@
         </w:rPr>
         <w:br w:type="page"/>
       </w:r>
-      <w:bookmarkStart w:id="3" w:name="_Toc499021835"/>
+      <w:bookmarkStart w:id="3" w:name="_Toc514138230"/>
       <w:r>
         <w:rPr>
           <w:i/>
@@ -2843,7 +3221,7 @@
         <w:suppressAutoHyphens/>
         <w:jc w:val="both"/>
       </w:pPr>
-      <w:bookmarkStart w:id="4" w:name="_Toc499021836"/>
+      <w:bookmarkStart w:id="4" w:name="_Toc514138231"/>
       <w:r>
         <w:lastRenderedPageBreak/>
         <w:t>Analyse</w:t>
@@ -2864,7 +3242,7 @@
           <w:iCs/>
         </w:rPr>
       </w:pPr>
-      <w:bookmarkStart w:id="5" w:name="_Toc499021837"/>
+      <w:bookmarkStart w:id="5" w:name="_Toc514138232"/>
       <w:r>
         <w:rPr>
           <w:i/>
@@ -2895,49 +3273,587 @@
     <w:p>
       <w:pPr>
         <w:pStyle w:val="Titre2"/>
-        <w:keepNext/>
-        <w:suppressAutoHyphens/>
         <w:jc w:val="both"/>
         <w:rPr>
-          <w:i/>
-          <w:iCs/>
+          <w:lang w:eastAsia="fr-FR"/>
         </w:rPr>
       </w:pPr>
-      <w:bookmarkStart w:id="6" w:name="_Toc71691012"/>
-      <w:bookmarkStart w:id="7" w:name="_Toc499021838"/>
+      <w:bookmarkStart w:id="6" w:name="_Toc514138233"/>
       <w:r>
         <w:rPr>
-          <w:i/>
-          <w:iCs/>
+          <w:lang w:eastAsia="fr-FR"/>
         </w:rPr>
-        <w:t>Stratégie de test</w:t>
+        <w:t>Analyse concurentielle</w:t>
       </w:r>
       <w:bookmarkEnd w:id="6"/>
-      <w:bookmarkEnd w:id="7"/>
     </w:p>
     <w:p>
       <w:pPr>
         <w:jc w:val="both"/>
         <w:rPr>
-          <w:rFonts w:ascii="Arial" w:hAnsi="Arial"/>
-          <w:sz w:val="24"/>
           <w:lang w:eastAsia="fr-FR"/>
         </w:rPr>
       </w:pPr>
       <w:r>
-        <w:t>Pour chaque nouvelle fonction implémentée</w:t>
+        <w:rPr>
+          <w:lang w:eastAsia="fr-FR"/>
+        </w:rPr>
+        <w:t>Pour la bonne réalisation de ce projet je dois avoir une idée visuelle de comment mon site pourra fonctionner. Après avoir recherche plusieurs termes pour trouver des sites qui se rapprochent de mon projet j’ai pu sortir trois sites majeurs qui regroupent des fonctionnalités intéressante et réutilisable au niveau visuel, ergonomique, et technique.</w:t>
+      </w:r>
+    </w:p>
+    <w:p>
+      <w:pPr>
+        <w:jc w:val="both"/>
+        <w:rPr>
+          <w:lang w:eastAsia="fr-FR"/>
+        </w:rPr>
+      </w:pPr>
+      <w:r>
+        <w:rPr>
+          <w:lang w:eastAsia="fr-FR"/>
+        </w:rPr>
+        <w:t xml:space="preserve">Ces trois sites sont </w:t>
+      </w:r>
+      <w:hyperlink r:id="rId9" w:history="1">
+        <w:r>
+          <w:rPr>
+            <w:rStyle w:val="Lienhypertexte"/>
+            <w:lang w:eastAsia="fr-FR"/>
+          </w:rPr>
+          <w:t>SourceForge</w:t>
+        </w:r>
+      </w:hyperlink>
+      <w:r>
+        <w:rPr>
+          <w:lang w:eastAsia="fr-FR"/>
+        </w:rPr>
+        <w:t xml:space="preserve">, </w:t>
+      </w:r>
+      <w:hyperlink r:id="rId10" w:history="1">
+        <w:r>
+          <w:rPr>
+            <w:rStyle w:val="Lienhypertexte"/>
+            <w:lang w:eastAsia="fr-FR"/>
+          </w:rPr>
+          <w:t>fosshub</w:t>
+        </w:r>
+      </w:hyperlink>
+      <w:r>
+        <w:rPr>
+          <w:lang w:eastAsia="fr-FR"/>
+        </w:rPr>
+        <w:t xml:space="preserve"> et </w:t>
+      </w:r>
+      <w:hyperlink r:id="rId11" w:history="1">
+        <w:r>
+          <w:rPr>
+            <w:rStyle w:val="Lienhypertexte"/>
+            <w:lang w:eastAsia="fr-FR"/>
+          </w:rPr>
+          <w:t>launchpad</w:t>
+        </w:r>
+      </w:hyperlink>
+      <w:r>
+        <w:rPr>
+          <w:lang w:eastAsia="fr-FR"/>
+        </w:rPr>
+        <w:t>.</w:t>
+      </w:r>
+    </w:p>
+    <w:p>
+      <w:pPr>
+        <w:pStyle w:val="Titre3"/>
+        <w:jc w:val="both"/>
+        <w:rPr>
+          <w:lang w:eastAsia="fr-FR"/>
+        </w:rPr>
+      </w:pPr>
+      <w:bookmarkStart w:id="7" w:name="_Toc514138234"/>
+      <w:r>
+        <w:rPr>
+          <w:noProof/>
+        </w:rPr>
+        <w:drawing>
+          <wp:anchor distT="0" distB="0" distL="114300" distR="114300" simplePos="0" relativeHeight="251691008" behindDoc="0" locked="0" layoutInCell="1" allowOverlap="1" wp14:anchorId="1EE62F2A" wp14:editId="7FAC15ED">
+            <wp:simplePos x="0" y="0"/>
+            <wp:positionH relativeFrom="margin">
+              <wp:align>right</wp:align>
+            </wp:positionH>
+            <wp:positionV relativeFrom="paragraph">
+              <wp:posOffset>95214</wp:posOffset>
+            </wp:positionV>
+            <wp:extent cx="1445895" cy="749935"/>
+            <wp:effectExtent l="0" t="0" r="1905" b="0"/>
+            <wp:wrapSquare wrapText="bothSides"/>
+            <wp:docPr id="17" name="Image 17" descr="C:\Users\Emmanuel.JANSSENS\Documents\EJS_TPI\Documentation\Images\Logo site concurent\1455552686_logo-sourceforge.png"/>
+            <wp:cNvGraphicFramePr>
+              <a:graphicFrameLocks xmlns:a="http://schemas.openxmlformats.org/drawingml/2006/main" noChangeAspect="1"/>
+            </wp:cNvGraphicFramePr>
+            <a:graphic xmlns:a="http://schemas.openxmlformats.org/drawingml/2006/main">
+              <a:graphicData uri="http://schemas.openxmlformats.org/drawingml/2006/picture">
+                <pic:pic xmlns:pic="http://schemas.openxmlformats.org/drawingml/2006/picture">
+                  <pic:nvPicPr>
+                    <pic:cNvPr id="0" name="Picture 1" descr="C:\Users\Emmanuel.JANSSENS\Documents\EJS_TPI\Documentation\Images\Logo site concurent\1455552686_logo-sourceforge.png"/>
+                    <pic:cNvPicPr>
+                      <a:picLocks noChangeAspect="1" noChangeArrowheads="1"/>
+                    </pic:cNvPicPr>
+                  </pic:nvPicPr>
+                  <pic:blipFill>
+                    <a:blip r:embed="rId12" cstate="print">
+                      <a:extLst>
+                        <a:ext uri="{28A0092B-C50C-407E-A947-70E740481C1C}">
+                          <a14:useLocalDpi xmlns:a14="http://schemas.microsoft.com/office/drawing/2010/main" val="0"/>
+                        </a:ext>
+                      </a:extLst>
+                    </a:blip>
+                    <a:srcRect/>
+                    <a:stretch>
+                      <a:fillRect/>
+                    </a:stretch>
+                  </pic:blipFill>
+                  <pic:spPr bwMode="auto">
+                    <a:xfrm>
+                      <a:off x="0" y="0"/>
+                      <a:ext cx="1445895" cy="749935"/>
+                    </a:xfrm>
+                    <a:prstGeom prst="rect">
+                      <a:avLst/>
+                    </a:prstGeom>
+                    <a:noFill/>
+                    <a:ln>
+                      <a:noFill/>
+                    </a:ln>
+                  </pic:spPr>
+                </pic:pic>
+              </a:graphicData>
+            </a:graphic>
+            <wp14:sizeRelH relativeFrom="margin">
+              <wp14:pctWidth>0</wp14:pctWidth>
+            </wp14:sizeRelH>
+            <wp14:sizeRelV relativeFrom="margin">
+              <wp14:pctHeight>0</wp14:pctHeight>
+            </wp14:sizeRelV>
+          </wp:anchor>
+        </w:drawing>
       </w:r>
       <w:r>
-        <w:t xml:space="preserve"> un test unitaire est effectué pour vérifier son bon fonctionnement, ensuite si aucun problème </w:t>
+        <w:rPr>
+          <w:lang w:eastAsia="fr-FR"/>
+        </w:rPr>
+        <w:t>Sourceforge</w:t>
       </w:r>
-      <w:proofErr w:type="gramStart"/>
+      <w:bookmarkEnd w:id="7"/>
+    </w:p>
+    <w:p>
+      <w:pPr>
+        <w:jc w:val="both"/>
+        <w:rPr>
+          <w:lang w:eastAsia="fr-FR"/>
+        </w:rPr>
+      </w:pPr>
       <w:r>
-        <w:t>surviens ,</w:t>
+        <w:rPr>
+          <w:lang w:eastAsia="fr-FR"/>
+        </w:rPr>
+        <w:t xml:space="preserve">SourceForge est une communauté de développeur qui mettent à disposition leurs projet (Open Source) à d’autres utilisateurs, ainsi il est possible de contribuer au projet en aidant le créateur à tester son produit. De nombreuses fonctionnalités sont mis à disposition ainsi que l’inclusion d’un repository GIT. </w:t>
       </w:r>
-      <w:proofErr w:type="gramEnd"/>
+    </w:p>
+    <w:p>
+      <w:pPr>
+        <w:jc w:val="both"/>
+        <w:rPr>
+          <w:lang w:eastAsia="fr-FR"/>
+        </w:rPr>
+      </w:pPr>
       <w:r>
-        <w:t xml:space="preserve"> la fonction sera entièrement intégrée dans le projet et un test d’intégration aura lieu pour confirmer les bonnes relations avec les autres composants.</w:t>
+        <w:rPr>
+          <w:lang w:eastAsia="fr-FR"/>
+        </w:rPr>
+        <w:t>Pour faire des demandes de fonctionnalités, résolution de bugs, support, et suivre la roadmap de l’application un système de ticket est mis à disposition. Des discussions sur le projet et un système de revue est aussi accessible</w:t>
       </w:r>
+    </w:p>
+    <w:p>
+      <w:pPr>
+        <w:jc w:val="both"/>
+        <w:rPr>
+          <w:lang w:eastAsia="fr-FR"/>
+        </w:rPr>
+      </w:pPr>
+    </w:p>
+    <w:p>
+      <w:pPr>
+        <w:jc w:val="both"/>
+        <w:rPr>
+          <w:lang w:eastAsia="fr-FR"/>
+        </w:rPr>
+      </w:pPr>
+      <w:r>
+        <w:rPr>
+          <w:lang w:eastAsia="fr-FR"/>
+        </w:rPr>
+        <w:t>Les choses intéressantes à retenir de ce site est la structure de la page du projet, ce dernier contient ses propres onglets qui permettent d’accéder aux différentes fonctionnalités mis à disposition, ce qui facilite grandement le « voyage » dans le projet.</w:t>
+      </w:r>
+    </w:p>
+    <w:p>
+      <w:pPr>
+        <w:pStyle w:val="Titre3"/>
+        <w:jc w:val="both"/>
+        <w:rPr>
+          <w:lang w:eastAsia="fr-FR"/>
+        </w:rPr>
+      </w:pPr>
+      <w:bookmarkStart w:id="8" w:name="_Toc514138235"/>
+      <w:r>
+        <w:rPr>
+          <w:noProof/>
+        </w:rPr>
+        <w:drawing>
+          <wp:anchor distT="0" distB="0" distL="114300" distR="114300" simplePos="0" relativeHeight="251692032" behindDoc="0" locked="0" layoutInCell="1" allowOverlap="1" wp14:anchorId="18D9C4C4" wp14:editId="755E3F7C">
+            <wp:simplePos x="0" y="0"/>
+            <wp:positionH relativeFrom="margin">
+              <wp:align>right</wp:align>
+            </wp:positionH>
+            <wp:positionV relativeFrom="paragraph">
+              <wp:posOffset>99695</wp:posOffset>
+            </wp:positionV>
+            <wp:extent cx="1689735" cy="335915"/>
+            <wp:effectExtent l="0" t="0" r="0" b="6985"/>
+            <wp:wrapSquare wrapText="bothSides"/>
+            <wp:docPr id="26" name="Image 26" descr="C:\Users\Emmanuel.JANSSENS\Documents\EJS_TPI\Documentation\Images\Logo site concurent\fosshub-logo-min.png"/>
+            <wp:cNvGraphicFramePr>
+              <a:graphicFrameLocks xmlns:a="http://schemas.openxmlformats.org/drawingml/2006/main" noChangeAspect="1"/>
+            </wp:cNvGraphicFramePr>
+            <a:graphic xmlns:a="http://schemas.openxmlformats.org/drawingml/2006/main">
+              <a:graphicData uri="http://schemas.openxmlformats.org/drawingml/2006/picture">
+                <pic:pic xmlns:pic="http://schemas.openxmlformats.org/drawingml/2006/picture">
+                  <pic:nvPicPr>
+                    <pic:cNvPr id="0" name="Picture 2" descr="C:\Users\Emmanuel.JANSSENS\Documents\EJS_TPI\Documentation\Images\Logo site concurent\fosshub-logo-min.png"/>
+                    <pic:cNvPicPr>
+                      <a:picLocks noChangeAspect="1" noChangeArrowheads="1"/>
+                    </pic:cNvPicPr>
+                  </pic:nvPicPr>
+                  <pic:blipFill rotWithShape="1">
+                    <a:blip r:embed="rId13" cstate="print">
+                      <a:extLst>
+                        <a:ext uri="{28A0092B-C50C-407E-A947-70E740481C1C}">
+                          <a14:useLocalDpi xmlns:a14="http://schemas.microsoft.com/office/drawing/2010/main" val="0"/>
+                        </a:ext>
+                      </a:extLst>
+                    </a:blip>
+                    <a:srcRect l="15378" t="28302" r="14546" b="32252"/>
+                    <a:stretch/>
+                  </pic:blipFill>
+                  <pic:spPr bwMode="auto">
+                    <a:xfrm>
+                      <a:off x="0" y="0"/>
+                      <a:ext cx="1689735" cy="335915"/>
+                    </a:xfrm>
+                    <a:prstGeom prst="rect">
+                      <a:avLst/>
+                    </a:prstGeom>
+                    <a:noFill/>
+                    <a:ln>
+                      <a:noFill/>
+                    </a:ln>
+                    <a:extLst>
+                      <a:ext uri="{53640926-AAD7-44D8-BBD7-CCE9431645EC}">
+                        <a14:shadowObscured xmlns:a14="http://schemas.microsoft.com/office/drawing/2010/main"/>
+                      </a:ext>
+                    </a:extLst>
+                  </pic:spPr>
+                </pic:pic>
+              </a:graphicData>
+            </a:graphic>
+            <wp14:sizeRelH relativeFrom="margin">
+              <wp14:pctWidth>0</wp14:pctWidth>
+            </wp14:sizeRelH>
+            <wp14:sizeRelV relativeFrom="margin">
+              <wp14:pctHeight>0</wp14:pctHeight>
+            </wp14:sizeRelV>
+          </wp:anchor>
+        </w:drawing>
+      </w:r>
+      <w:r>
+        <w:rPr>
+          <w:lang w:eastAsia="fr-FR"/>
+        </w:rPr>
+        <w:t>Fosshub</w:t>
+      </w:r>
+      <w:bookmarkEnd w:id="8"/>
+    </w:p>
+    <w:p>
+      <w:pPr>
+        <w:jc w:val="both"/>
+        <w:rPr>
+          <w:lang w:eastAsia="fr-FR"/>
+        </w:rPr>
+      </w:pPr>
+      <w:r>
+        <w:rPr>
+          <w:lang w:eastAsia="fr-FR"/>
+        </w:rPr>
+        <w:t xml:space="preserve">Fosshub est un site qui met à disposition des applications téléchargeable, fréquemment mis à jour il est possible de télécharger les dernières versions des logiciels à disposition </w:t>
+      </w:r>
+    </w:p>
+    <w:p>
+      <w:pPr>
+        <w:jc w:val="both"/>
+        <w:rPr>
+          <w:lang w:eastAsia="fr-FR"/>
+        </w:rPr>
+      </w:pPr>
+      <w:r>
+        <w:rPr>
+          <w:lang w:eastAsia="fr-FR"/>
+        </w:rPr>
+        <w:t>Contrairement à SourceForge il n’est pas possible de gérer ses propres projets ou upload une version de son application étant donnés que ce sont les développeurs du site qui choisissent quoi mettre sur le site.</w:t>
+      </w:r>
+    </w:p>
+    <w:p>
+      <w:pPr>
+        <w:jc w:val="both"/>
+        <w:rPr>
+          <w:lang w:eastAsia="fr-FR"/>
+        </w:rPr>
+      </w:pPr>
+      <w:r>
+        <w:rPr>
+          <w:lang w:eastAsia="fr-FR"/>
+        </w:rPr>
+        <w:t>Mais un aspect intéressant de ce site est le téléchargement en un clic, parmi toute les variétés de logiciels disponibles il lorsqu’on désire télécharger un logiciel il suffit de cliquer et de télécharger la version désirée.</w:t>
+      </w:r>
+    </w:p>
+    <w:p>
+      <w:pPr>
+        <w:jc w:val="both"/>
+        <w:rPr>
+          <w:lang w:eastAsia="fr-FR"/>
+        </w:rPr>
+      </w:pPr>
+      <w:r>
+        <w:rPr>
+          <w:lang w:eastAsia="fr-FR"/>
+        </w:rPr>
+        <w:t>L’aspect visuel et ergonomique du site est aussi très plaisant, pas de boutons superflu voir aucun.</w:t>
+      </w:r>
+    </w:p>
+    <w:p>
+      <w:pPr>
+        <w:jc w:val="both"/>
+        <w:rPr>
+          <w:lang w:eastAsia="fr-FR"/>
+        </w:rPr>
+      </w:pPr>
+    </w:p>
+    <w:p>
+      <w:pPr>
+        <w:jc w:val="both"/>
+        <w:rPr>
+          <w:lang w:eastAsia="fr-FR"/>
+        </w:rPr>
+      </w:pPr>
+    </w:p>
+    <w:p>
+      <w:pPr>
+        <w:jc w:val="both"/>
+        <w:rPr>
+          <w:lang w:eastAsia="fr-FR"/>
+        </w:rPr>
+      </w:pPr>
+    </w:p>
+    <w:p>
+      <w:pPr>
+        <w:pStyle w:val="Titre3"/>
+        <w:jc w:val="both"/>
+        <w:rPr>
+          <w:lang w:eastAsia="fr-FR"/>
+        </w:rPr>
+      </w:pPr>
+      <w:bookmarkStart w:id="9" w:name="_Toc514138236"/>
+      <w:r>
+        <w:rPr>
+          <w:noProof/>
+        </w:rPr>
+        <w:drawing>
+          <wp:anchor distT="0" distB="0" distL="114300" distR="114300" simplePos="0" relativeHeight="251693056" behindDoc="0" locked="0" layoutInCell="1" allowOverlap="1" wp14:anchorId="1653D9C3" wp14:editId="29D5D626">
+            <wp:simplePos x="0" y="0"/>
+            <wp:positionH relativeFrom="margin">
+              <wp:align>right</wp:align>
+            </wp:positionH>
+            <wp:positionV relativeFrom="paragraph">
+              <wp:posOffset>89163</wp:posOffset>
+            </wp:positionV>
+            <wp:extent cx="2501900" cy="534670"/>
+            <wp:effectExtent l="0" t="0" r="0" b="0"/>
+            <wp:wrapSquare wrapText="bothSides"/>
+            <wp:docPr id="28" name="Image 28" descr="C:\Users\Emmanuel.JANSSENS\Documents\EJS_TPI\Documentation\Images\Logo site concurent\launchpad-logo-and-name.png"/>
+            <wp:cNvGraphicFramePr>
+              <a:graphicFrameLocks xmlns:a="http://schemas.openxmlformats.org/drawingml/2006/main" noChangeAspect="1"/>
+            </wp:cNvGraphicFramePr>
+            <a:graphic xmlns:a="http://schemas.openxmlformats.org/drawingml/2006/main">
+              <a:graphicData uri="http://schemas.openxmlformats.org/drawingml/2006/picture">
+                <pic:pic xmlns:pic="http://schemas.openxmlformats.org/drawingml/2006/picture">
+                  <pic:nvPicPr>
+                    <pic:cNvPr id="0" name="Picture 3" descr="C:\Users\Emmanuel.JANSSENS\Documents\EJS_TPI\Documentation\Images\Logo site concurent\launchpad-logo-and-name.png"/>
+                    <pic:cNvPicPr>
+                      <a:picLocks noChangeAspect="1" noChangeArrowheads="1"/>
+                    </pic:cNvPicPr>
+                  </pic:nvPicPr>
+                  <pic:blipFill>
+                    <a:blip r:embed="rId14">
+                      <a:extLst>
+                        <a:ext uri="{28A0092B-C50C-407E-A947-70E740481C1C}">
+                          <a14:useLocalDpi xmlns:a14="http://schemas.microsoft.com/office/drawing/2010/main" val="0"/>
+                        </a:ext>
+                      </a:extLst>
+                    </a:blip>
+                    <a:srcRect/>
+                    <a:stretch>
+                      <a:fillRect/>
+                    </a:stretch>
+                  </pic:blipFill>
+                  <pic:spPr bwMode="auto">
+                    <a:xfrm>
+                      <a:off x="0" y="0"/>
+                      <a:ext cx="2501900" cy="534670"/>
+                    </a:xfrm>
+                    <a:prstGeom prst="rect">
+                      <a:avLst/>
+                    </a:prstGeom>
+                    <a:noFill/>
+                    <a:ln>
+                      <a:noFill/>
+                    </a:ln>
+                  </pic:spPr>
+                </pic:pic>
+              </a:graphicData>
+            </a:graphic>
+          </wp:anchor>
+        </w:drawing>
+      </w:r>
+      <w:r>
+        <w:rPr>
+          <w:lang w:eastAsia="fr-FR"/>
+        </w:rPr>
+        <w:t>Launchpad</w:t>
+      </w:r>
+      <w:bookmarkEnd w:id="9"/>
+    </w:p>
+    <w:p>
+      <w:pPr>
+        <w:jc w:val="both"/>
+        <w:rPr>
+          <w:lang w:eastAsia="fr-FR"/>
+        </w:rPr>
+      </w:pPr>
+    </w:p>
+    <w:p>
+      <w:pPr>
+        <w:jc w:val="both"/>
+        <w:rPr>
+          <w:lang w:eastAsia="fr-FR"/>
+        </w:rPr>
+      </w:pPr>
+      <w:r>
+        <w:rPr>
+          <w:lang w:eastAsia="fr-FR"/>
+        </w:rPr>
+        <w:t xml:space="preserve">Launchpad est un site qui se rapproche le plus de SourceForge, regroupant les mêmes </w:t>
+      </w:r>
+      <w:r>
+        <w:rPr>
+          <w:lang w:eastAsia="fr-FR"/>
+        </w:rPr>
+        <w:t>fonctionnalités,</w:t>
+      </w:r>
+      <w:r>
+        <w:rPr>
+          <w:lang w:eastAsia="fr-FR"/>
+        </w:rPr>
+        <w:t xml:space="preserve"> bug cracking, Stockage de code, forum et revues</w:t>
+      </w:r>
+      <w:r>
+        <w:rPr>
+          <w:lang w:eastAsia="fr-FR"/>
+        </w:rPr>
+        <w:t>.</w:t>
+      </w:r>
+    </w:p>
+    <w:p>
+      <w:pPr>
+        <w:jc w:val="both"/>
+        <w:rPr>
+          <w:lang w:eastAsia="fr-FR"/>
+        </w:rPr>
+      </w:pPr>
+      <w:r>
+        <w:rPr>
+          <w:lang w:eastAsia="fr-FR"/>
+        </w:rPr>
+        <w:t xml:space="preserve">Un des aspects qui le diffère de source forge est son aspect visuel, niveau ergonomique on trouve tout ce que l’on a besoin sans avoir à chercher partout dans le site, une page de projet à toute </w:t>
+      </w:r>
+      <w:r>
+        <w:rPr>
+          <w:lang w:eastAsia="fr-FR"/>
+        </w:rPr>
+        <w:t>les fonctions nécessaires</w:t>
+      </w:r>
+      <w:r>
+        <w:rPr>
+          <w:lang w:eastAsia="fr-FR"/>
+        </w:rPr>
+        <w:t>, accéder au code, aux discussion et le suivi du projet.</w:t>
+      </w:r>
+    </w:p>
+    <w:p>
+      <w:pPr>
+        <w:pStyle w:val="Titre3"/>
+        <w:rPr>
+          <w:lang w:eastAsia="fr-FR"/>
+        </w:rPr>
+      </w:pPr>
+      <w:bookmarkStart w:id="10" w:name="_Toc514138237"/>
+      <w:r>
+        <w:rPr>
+          <w:lang w:eastAsia="fr-FR"/>
+        </w:rPr>
+        <w:t>En conclusion</w:t>
+      </w:r>
+      <w:bookmarkEnd w:id="10"/>
+    </w:p>
+    <w:p>
+      <w:pPr>
+        <w:rPr>
+          <w:lang w:eastAsia="fr-FR"/>
+        </w:rPr>
+      </w:pPr>
+      <w:r>
+        <w:rPr>
+          <w:lang w:eastAsia="fr-FR"/>
+        </w:rPr>
+        <w:t>Un site optimal pour mon projet serai d’obtenir un mix entre les différents sites, comme l’ergonomie de launchpad, l’aspect visuel de fosshub, et les fonctionnalités de SourceForge.</w:t>
+      </w:r>
+    </w:p>
+    <w:p>
+      <w:pPr>
+        <w:rPr>
+          <w:lang w:eastAsia="fr-FR"/>
+        </w:rPr>
+      </w:pPr>
+      <w:r>
+        <w:rPr>
+          <w:lang w:eastAsia="fr-FR"/>
+        </w:rPr>
+        <w:t>Il est évident que pas toutes les fonctionnalités seront reprises mais uniquement ceux dont j’ai besoin pour ce projet, je peux partir sur une idée d’implémentation future mais garder le strict minimum pour ce projet</w:t>
+      </w:r>
+    </w:p>
+    <w:p>
+      <w:pPr>
+        <w:jc w:val="both"/>
+        <w:rPr>
+          <w:lang w:eastAsia="fr-FR"/>
+        </w:rPr>
+      </w:pPr>
     </w:p>
     <w:p>
       <w:pPr>
@@ -2950,9 +3866,54 @@
           <w:iCs/>
         </w:rPr>
       </w:pPr>
-      <w:bookmarkStart w:id="8" w:name="_Toc25553310"/>
-      <w:bookmarkStart w:id="9" w:name="_Toc71691015"/>
-      <w:bookmarkStart w:id="10" w:name="_Toc499021839"/>
+      <w:bookmarkStart w:id="11" w:name="_Toc71691012"/>
+      <w:bookmarkStart w:id="12" w:name="_Toc514138238"/>
+      <w:r>
+        <w:rPr>
+          <w:i/>
+          <w:iCs/>
+        </w:rPr>
+        <w:t>Stratégie de test</w:t>
+      </w:r>
+      <w:bookmarkEnd w:id="11"/>
+      <w:bookmarkEnd w:id="12"/>
+    </w:p>
+    <w:p>
+      <w:pPr>
+        <w:jc w:val="both"/>
+        <w:rPr>
+          <w:rFonts w:ascii="Arial" w:hAnsi="Arial"/>
+          <w:sz w:val="24"/>
+          <w:lang w:eastAsia="fr-FR"/>
+        </w:rPr>
+      </w:pPr>
+      <w:r>
+        <w:t>Pour chaque nouvelle fonction implémentée</w:t>
+      </w:r>
+      <w:r>
+        <w:t xml:space="preserve"> un test unitaire est effectué pour vérifier son bon fonctionnement, ensuite si aucun problème </w:t>
+      </w:r>
+      <w:r>
+        <w:t>survient,</w:t>
+      </w:r>
+      <w:r>
+        <w:t xml:space="preserve"> la fonction sera entièrement intégrée dans le projet et un test d’intégration aura lieu pour confirmer les bonnes relations avec les autres composants.</w:t>
+      </w:r>
+    </w:p>
+    <w:p>
+      <w:pPr>
+        <w:pStyle w:val="Titre2"/>
+        <w:keepNext/>
+        <w:suppressAutoHyphens/>
+        <w:jc w:val="both"/>
+        <w:rPr>
+          <w:i/>
+          <w:iCs/>
+        </w:rPr>
+      </w:pPr>
+      <w:bookmarkStart w:id="13" w:name="_Toc25553310"/>
+      <w:bookmarkStart w:id="14" w:name="_Toc71691015"/>
+      <w:bookmarkStart w:id="15" w:name="_Toc514138239"/>
       <w:r>
         <w:rPr>
           <w:rFonts w:cs="Arial"/>
@@ -2965,9 +3926,9 @@
         </w:rPr>
         <w:t>isques techniques</w:t>
       </w:r>
-      <w:bookmarkEnd w:id="8"/>
-      <w:bookmarkEnd w:id="9"/>
-      <w:bookmarkEnd w:id="10"/>
+      <w:bookmarkEnd w:id="13"/>
+      <w:bookmarkEnd w:id="14"/>
+      <w:bookmarkEnd w:id="15"/>
     </w:p>
     <w:p>
       <w:pPr>
@@ -3000,6 +3961,34 @@
     </w:p>
     <w:p>
       <w:pPr>
+        <w:jc w:val="both"/>
+      </w:pPr>
+      <w:r>
+        <w:t>Après avoir effectué des recherches sur internet particulièrement sur des sites comme StackOverflow j’ai pu déduire que les fichiers seront stockés sur le serveur physique et le chemin d’accès dans la base de donnée. Cela semblais bien évident mais une confirmation est nécessaire.</w:t>
+      </w:r>
+    </w:p>
+    <w:p>
+      <w:pPr>
+        <w:jc w:val="both"/>
+      </w:pPr>
+      <w:r>
+        <w:t>De même pour la description des projets uploadé par les utilisateurs, ces sections peuvent au moins prendre une page A4 et stocker tout ce texte dans la base de donnée n’est pas très optimal. Un fichier texte sera donc stocké sur le serveur et son chemin d’accès dans la base de données. Pour ce projet le contenu sera purement du texte mais avec cette méthode il sera possible dans le futur de mettre une mise en page HTML pour ces sections.</w:t>
+      </w:r>
+    </w:p>
+    <w:p>
+      <w:pPr>
+        <w:jc w:val="both"/>
+      </w:pPr>
+      <w:r>
+        <w:lastRenderedPageBreak/>
+        <w:t xml:space="preserve">Toute cette procédure peut être appliqué pour les forums aussi, mais </w:t>
+      </w:r>
+      <w:r>
+        <w:t>pour garder la difficulté à un niveau considérable les posts de forums seront stocké sur la base de donnée même avec une limitation du nombre de caractères.</w:t>
+      </w:r>
+    </w:p>
+    <w:p>
+      <w:pPr>
         <w:pStyle w:val="Titre2"/>
         <w:keepNext/>
         <w:suppressAutoHyphens/>
@@ -3009,16 +3998,15 @@
           <w:iCs/>
         </w:rPr>
       </w:pPr>
-      <w:bookmarkStart w:id="11" w:name="_Toc499021840"/>
+      <w:bookmarkStart w:id="16" w:name="_Toc514138240"/>
       <w:r>
         <w:rPr>
           <w:i/>
           <w:iCs/>
         </w:rPr>
-        <w:lastRenderedPageBreak/>
         <w:t>Planification</w:t>
       </w:r>
-      <w:bookmarkEnd w:id="11"/>
+      <w:bookmarkEnd w:id="16"/>
     </w:p>
     <w:p>
       <w:pPr>
@@ -3059,9 +4047,9 @@
           <w:iCs/>
         </w:rPr>
       </w:pPr>
-      <w:bookmarkStart w:id="12" w:name="_Toc25553314"/>
-      <w:bookmarkStart w:id="13" w:name="_Toc71691019"/>
-      <w:bookmarkStart w:id="14" w:name="_Toc499021841"/>
+      <w:bookmarkStart w:id="17" w:name="_Toc25553314"/>
+      <w:bookmarkStart w:id="18" w:name="_Toc71691019"/>
+      <w:bookmarkStart w:id="19" w:name="_Toc514138241"/>
       <w:r>
         <w:rPr>
           <w:i/>
@@ -3069,9 +4057,9 @@
         </w:rPr>
         <w:t>Dossier de conception</w:t>
       </w:r>
-      <w:bookmarkEnd w:id="12"/>
-      <w:bookmarkEnd w:id="13"/>
-      <w:bookmarkEnd w:id="14"/>
+      <w:bookmarkEnd w:id="17"/>
+      <w:bookmarkEnd w:id="18"/>
+      <w:bookmarkEnd w:id="19"/>
     </w:p>
     <w:p>
       <w:pPr>
@@ -3087,9 +4075,78 @@
         <w:suppressAutoHyphens/>
         <w:jc w:val="both"/>
       </w:pPr>
+      <w:bookmarkStart w:id="20" w:name="_Toc514138242"/>
+      <w:r>
+        <w:rPr>
+          <w:noProof/>
+        </w:rPr>
+        <w:drawing>
+          <wp:anchor distT="0" distB="0" distL="114300" distR="114300" simplePos="0" relativeHeight="251695104" behindDoc="0" locked="0" layoutInCell="1" allowOverlap="1" wp14:anchorId="466444B2" wp14:editId="0FAC38DC">
+            <wp:simplePos x="0" y="0"/>
+            <wp:positionH relativeFrom="margin">
+              <wp:align>right</wp:align>
+            </wp:positionH>
+            <wp:positionV relativeFrom="paragraph">
+              <wp:posOffset>106045</wp:posOffset>
+            </wp:positionV>
+            <wp:extent cx="1866900" cy="472440"/>
+            <wp:effectExtent l="0" t="0" r="0" b="3810"/>
+            <wp:wrapSquare wrapText="bothSides"/>
+            <wp:docPr id="32" name="Image 32" descr="C:\Users\Emmanuel.JANSSENS\Documents\EJS_TPI\Documentation\Images\Logo site concurent\microsoft-windows-7-logo-577E4A6AD2-seeklogo.com.png"/>
+            <wp:cNvGraphicFramePr>
+              <a:graphicFrameLocks xmlns:a="http://schemas.openxmlformats.org/drawingml/2006/main" noChangeAspect="1"/>
+            </wp:cNvGraphicFramePr>
+            <a:graphic xmlns:a="http://schemas.openxmlformats.org/drawingml/2006/main">
+              <a:graphicData uri="http://schemas.openxmlformats.org/drawingml/2006/picture">
+                <pic:pic xmlns:pic="http://schemas.openxmlformats.org/drawingml/2006/picture">
+                  <pic:nvPicPr>
+                    <pic:cNvPr id="0" name="Picture 7" descr="C:\Users\Emmanuel.JANSSENS\Documents\EJS_TPI\Documentation\Images\Logo site concurent\microsoft-windows-7-logo-577E4A6AD2-seeklogo.com.png"/>
+                    <pic:cNvPicPr>
+                      <a:picLocks noChangeAspect="1" noChangeArrowheads="1"/>
+                    </pic:cNvPicPr>
+                  </pic:nvPicPr>
+                  <pic:blipFill>
+                    <a:blip r:embed="rId15">
+                      <a:extLst>
+                        <a:ext uri="{28A0092B-C50C-407E-A947-70E740481C1C}">
+                          <a14:useLocalDpi xmlns:a14="http://schemas.microsoft.com/office/drawing/2010/main" val="0"/>
+                        </a:ext>
+                      </a:extLst>
+                    </a:blip>
+                    <a:srcRect/>
+                    <a:stretch>
+                      <a:fillRect/>
+                    </a:stretch>
+                  </pic:blipFill>
+                  <pic:spPr bwMode="auto">
+                    <a:xfrm>
+                      <a:off x="0" y="0"/>
+                      <a:ext cx="1866900" cy="472440"/>
+                    </a:xfrm>
+                    <a:prstGeom prst="rect">
+                      <a:avLst/>
+                    </a:prstGeom>
+                    <a:noFill/>
+                    <a:ln>
+                      <a:noFill/>
+                    </a:ln>
+                  </pic:spPr>
+                </pic:pic>
+              </a:graphicData>
+            </a:graphic>
+            <wp14:sizeRelH relativeFrom="margin">
+              <wp14:pctWidth>0</wp14:pctWidth>
+            </wp14:sizeRelH>
+            <wp14:sizeRelV relativeFrom="margin">
+              <wp14:pctHeight>0</wp14:pctHeight>
+            </wp14:sizeRelV>
+          </wp:anchor>
+        </w:drawing>
+      </w:r>
       <w:r>
         <w:t>Chois de l’OS</w:t>
       </w:r>
+      <w:bookmarkEnd w:id="20"/>
     </w:p>
     <w:p>
       <w:pPr>
@@ -3121,9 +4178,83 @@
         <w:suppressAutoHyphens/>
         <w:jc w:val="both"/>
       </w:pPr>
+      <w:bookmarkStart w:id="21" w:name="_Toc514138243"/>
+      <w:r>
+        <w:rPr>
+          <w:rFonts w:ascii="Arial" w:hAnsi="Arial"/>
+          <w:i/>
+          <w:iCs/>
+          <w:noProof/>
+          <w:sz w:val="24"/>
+          <w:szCs w:val="14"/>
+        </w:rPr>
+        <w:drawing>
+          <wp:anchor distT="0" distB="0" distL="114300" distR="114300" simplePos="0" relativeHeight="251694080" behindDoc="0" locked="0" layoutInCell="1" allowOverlap="1" wp14:anchorId="7CF3A75E" wp14:editId="2A68CF4A">
+            <wp:simplePos x="0" y="0"/>
+            <wp:positionH relativeFrom="margin">
+              <wp:posOffset>4738370</wp:posOffset>
+            </wp:positionH>
+            <wp:positionV relativeFrom="paragraph">
+              <wp:posOffset>107315</wp:posOffset>
+            </wp:positionV>
+            <wp:extent cx="914400" cy="911225"/>
+            <wp:effectExtent l="0" t="0" r="0" b="3175"/>
+            <wp:wrapSquare wrapText="bothSides"/>
+            <wp:docPr id="31" name="Image 31" descr="C:\Users\Emmanuel.JANSSENS\Documents\EJS_TPI\Documentation\Images\Logo site concurent\visual-studio-code-logo-284BC24C39-seeklogo.com.png"/>
+            <wp:cNvGraphicFramePr>
+              <a:graphicFrameLocks xmlns:a="http://schemas.openxmlformats.org/drawingml/2006/main" noChangeAspect="1"/>
+            </wp:cNvGraphicFramePr>
+            <a:graphic xmlns:a="http://schemas.openxmlformats.org/drawingml/2006/main">
+              <a:graphicData uri="http://schemas.openxmlformats.org/drawingml/2006/picture">
+                <pic:pic xmlns:pic="http://schemas.openxmlformats.org/drawingml/2006/picture">
+                  <pic:nvPicPr>
+                    <pic:cNvPr id="0" name="Picture 6" descr="C:\Users\Emmanuel.JANSSENS\Documents\EJS_TPI\Documentation\Images\Logo site concurent\visual-studio-code-logo-284BC24C39-seeklogo.com.png"/>
+                    <pic:cNvPicPr>
+                      <a:picLocks noChangeAspect="1" noChangeArrowheads="1"/>
+                    </pic:cNvPicPr>
+                  </pic:nvPicPr>
+                  <pic:blipFill>
+                    <a:blip r:embed="rId16" cstate="print">
+                      <a:extLst>
+                        <a:ext uri="{28A0092B-C50C-407E-A947-70E740481C1C}">
+                          <a14:useLocalDpi xmlns:a14="http://schemas.microsoft.com/office/drawing/2010/main" val="0"/>
+                        </a:ext>
+                      </a:extLst>
+                    </a:blip>
+                    <a:srcRect/>
+                    <a:stretch>
+                      <a:fillRect/>
+                    </a:stretch>
+                  </pic:blipFill>
+                  <pic:spPr bwMode="auto">
+                    <a:xfrm>
+                      <a:off x="0" y="0"/>
+                      <a:ext cx="914400" cy="911225"/>
+                    </a:xfrm>
+                    <a:prstGeom prst="rect">
+                      <a:avLst/>
+                    </a:prstGeom>
+                    <a:noFill/>
+                    <a:ln>
+                      <a:noFill/>
+                    </a:ln>
+                  </pic:spPr>
+                </pic:pic>
+              </a:graphicData>
+            </a:graphic>
+            <wp14:sizeRelH relativeFrom="margin">
+              <wp14:pctWidth>0</wp14:pctWidth>
+            </wp14:sizeRelH>
+            <wp14:sizeRelV relativeFrom="margin">
+              <wp14:pctHeight>0</wp14:pctHeight>
+            </wp14:sizeRelV>
+          </wp:anchor>
+        </w:drawing>
+      </w:r>
       <w:r>
         <w:t>Choix des logiciels</w:t>
       </w:r>
+      <w:bookmarkEnd w:id="21"/>
     </w:p>
     <w:p>
       <w:pPr>
@@ -3134,19 +4265,15 @@
       <w:r>
         <w:t xml:space="preserve">La rédaction du code est effectué avec </w:t>
       </w:r>
-      <w:proofErr w:type="spellStart"/>
       <w:r>
-        <w:t>visual</w:t>
+        <w:t>Visual</w:t>
       </w:r>
-      <w:proofErr w:type="spellEnd"/>
       <w:r>
         <w:t xml:space="preserve"> studio code, du a sa légèreté et son extension, il est simple de mettre en place un environnement de travail pour </w:t>
       </w:r>
-      <w:proofErr w:type="spellStart"/>
       <w:r>
-        <w:t>devellopper</w:t>
+        <w:t>développer</w:t>
       </w:r>
-      <w:proofErr w:type="spellEnd"/>
       <w:r>
         <w:t xml:space="preserve"> pour le web.</w:t>
       </w:r>
@@ -3160,11 +4287,9 @@
       <w:r>
         <w:t xml:space="preserve">Les extensions Suivantes ont été installé depuis la boutique d’extension de </w:t>
       </w:r>
-      <w:proofErr w:type="spellStart"/>
       <w:r>
-        <w:t>visual</w:t>
+        <w:t>Visual</w:t>
       </w:r>
-      <w:proofErr w:type="spellEnd"/>
       <w:r>
         <w:t xml:space="preserve"> studio Code pour mettre en place cet environnement de travail :</w:t>
       </w:r>
@@ -3187,15 +4312,7 @@
         <w:t>T</w:t>
       </w:r>
       <w:r>
-        <w:t xml:space="preserve">ML </w:t>
-      </w:r>
-      <w:proofErr w:type="spellStart"/>
-      <w:r>
-        <w:t>Snippets</w:t>
-      </w:r>
-      <w:proofErr w:type="spellEnd"/>
-      <w:r>
-        <w:t> : pour obtenir une syntaxe de colorisation et des balises HTML 5</w:t>
+        <w:t>ML Snippets : pour obtenir une syntaxe de colorisation et des balises HTML 5</w:t>
       </w:r>
     </w:p>
     <w:p>
@@ -3225,29 +4342,8 @@
         <w:jc w:val="both"/>
       </w:pPr>
       <w:r>
-        <w:t xml:space="preserve">PHP </w:t>
+        <w:t>PHP Debug : pour pouvoir déboguer du code PHP avec l’extension xDebug sous firefox</w:t>
       </w:r>
-      <w:proofErr w:type="spellStart"/>
-      <w:r>
-        <w:t>Debug</w:t>
-      </w:r>
-      <w:proofErr w:type="spellEnd"/>
-      <w:r>
-        <w:t xml:space="preserve"> : pour pouvoir déboguer du code PHP avec l’extension </w:t>
-      </w:r>
-      <w:proofErr w:type="spellStart"/>
-      <w:r>
-        <w:t>xDebug</w:t>
-      </w:r>
-      <w:proofErr w:type="spellEnd"/>
-      <w:r>
-        <w:t xml:space="preserve"> sous </w:t>
-      </w:r>
-      <w:proofErr w:type="spellStart"/>
-      <w:r>
-        <w:t>firefox</w:t>
-      </w:r>
-      <w:proofErr w:type="spellEnd"/>
     </w:p>
     <w:p>
       <w:pPr>
@@ -3261,15 +4357,7 @@
         <w:jc w:val="both"/>
       </w:pPr>
       <w:r>
-        <w:t xml:space="preserve">PHP </w:t>
-      </w:r>
-      <w:proofErr w:type="spellStart"/>
-      <w:r>
-        <w:t>Intelsense</w:t>
-      </w:r>
-      <w:proofErr w:type="spellEnd"/>
-      <w:r>
-        <w:t> : Pour obtenir une syntaxe de colorisation des objet PHP</w:t>
+        <w:t>PHP Intelsense : Pour obtenir une syntaxe de colorisation des objet PHP</w:t>
       </w:r>
     </w:p>
     <w:p>
@@ -3283,13 +4371,8 @@
         <w:suppressAutoHyphens/>
         <w:jc w:val="both"/>
       </w:pPr>
-      <w:proofErr w:type="spellStart"/>
       <w:r>
-        <w:t>Phpcs</w:t>
-      </w:r>
-      <w:proofErr w:type="spellEnd"/>
-      <w:r>
-        <w:t> : Pour traquer les erreurs de syntaxes en PHP</w:t>
+        <w:t>Phpcs : Pour traquer les erreurs de syntaxes en PHP</w:t>
       </w:r>
     </w:p>
     <w:p>
@@ -3319,9 +4402,11 @@
         <w:suppressAutoHyphens/>
         <w:jc w:val="both"/>
       </w:pPr>
+      <w:bookmarkStart w:id="22" w:name="_Toc514138244"/>
       <w:r>
         <w:t>Scenarios</w:t>
       </w:r>
+      <w:bookmarkEnd w:id="22"/>
     </w:p>
     <w:p>
       <w:pPr>
@@ -4510,23 +5595,7 @@
                 <w:rFonts w:cs="Arial"/>
                 <w:szCs w:val="36"/>
               </w:rPr>
-              <w:t xml:space="preserve">Une liste des archives se met </w:t>
-            </w:r>
-            <w:proofErr w:type="spellStart"/>
-            <w:r>
-              <w:rPr>
-                <w:rFonts w:cs="Arial"/>
-                <w:szCs w:val="36"/>
-              </w:rPr>
-              <w:t>a</w:t>
-            </w:r>
-            <w:proofErr w:type="spellEnd"/>
-            <w:r>
-              <w:rPr>
-                <w:rFonts w:cs="Arial"/>
-                <w:szCs w:val="36"/>
-              </w:rPr>
-              <w:t xml:space="preserve"> jour</w:t>
+              <w:t>Une liste des archives se met a jour</w:t>
             </w:r>
           </w:p>
         </w:tc>
@@ -5092,15 +6161,13 @@
               </w:rPr>
               <w:t xml:space="preserve">La page se met </w:t>
             </w:r>
-            <w:proofErr w:type="spellStart"/>
-            <w:r>
-              <w:rPr>
-                <w:rFonts w:cs="Arial"/>
-                <w:szCs w:val="36"/>
-              </w:rPr>
-              <w:t>a</w:t>
-            </w:r>
-            <w:proofErr w:type="spellEnd"/>
+            <w:r>
+              <w:rPr>
+                <w:rFonts w:cs="Arial"/>
+                <w:szCs w:val="36"/>
+              </w:rPr>
+              <w:t>à</w:t>
+            </w:r>
             <w:r>
               <w:rPr>
                 <w:rFonts w:cs="Arial"/>
@@ -5146,15 +6213,13 @@
               </w:rPr>
               <w:t xml:space="preserve">Je clique sur télécharge la </w:t>
             </w:r>
-            <w:proofErr w:type="spellStart"/>
-            <w:r>
-              <w:rPr>
-                <w:rFonts w:cs="Arial"/>
-                <w:szCs w:val="36"/>
-              </w:rPr>
-              <w:t>derniere</w:t>
-            </w:r>
-            <w:proofErr w:type="spellEnd"/>
+            <w:r>
+              <w:rPr>
+                <w:rFonts w:cs="Arial"/>
+                <w:szCs w:val="36"/>
+              </w:rPr>
+              <w:t>dernière</w:t>
+            </w:r>
             <w:r>
               <w:rPr>
                 <w:rFonts w:cs="Arial"/>
@@ -5198,15 +6263,13 @@
               </w:rPr>
               <w:t xml:space="preserve">La </w:t>
             </w:r>
-            <w:proofErr w:type="spellStart"/>
-            <w:r>
-              <w:rPr>
-                <w:rFonts w:cs="Arial"/>
-                <w:szCs w:val="36"/>
-              </w:rPr>
-              <w:t>derniere</w:t>
-            </w:r>
-            <w:proofErr w:type="spellEnd"/>
+            <w:r>
+              <w:rPr>
+                <w:rFonts w:cs="Arial"/>
+                <w:szCs w:val="36"/>
+              </w:rPr>
+              <w:t>dernière</w:t>
+            </w:r>
             <w:r>
               <w:rPr>
                 <w:rFonts w:cs="Arial"/>
@@ -5775,23 +6838,7 @@
                 <w:rFonts w:cs="Arial"/>
                 <w:szCs w:val="36"/>
               </w:rPr>
-              <w:t xml:space="preserve">Une liste de sujet se met </w:t>
-            </w:r>
-            <w:proofErr w:type="spellStart"/>
-            <w:r>
-              <w:rPr>
-                <w:rFonts w:cs="Arial"/>
-                <w:szCs w:val="36"/>
-              </w:rPr>
-              <w:t>a</w:t>
-            </w:r>
-            <w:proofErr w:type="spellEnd"/>
-            <w:r>
-              <w:rPr>
-                <w:rFonts w:cs="Arial"/>
-                <w:szCs w:val="36"/>
-              </w:rPr>
-              <w:t xml:space="preserve"> jour</w:t>
+              <w:t>Une liste de sujet se met a jour</w:t>
             </w:r>
           </w:p>
         </w:tc>
@@ -7533,15 +8580,13 @@
               </w:rPr>
               <w:t xml:space="preserve">Afficher les </w:t>
             </w:r>
-            <w:proofErr w:type="spellStart"/>
-            <w:r>
-              <w:rPr>
-                <w:rFonts w:cs="Arial"/>
-                <w:szCs w:val="36"/>
-              </w:rPr>
-              <w:t>DIsscussions</w:t>
-            </w:r>
-            <w:proofErr w:type="spellEnd"/>
+            <w:r>
+              <w:rPr>
+                <w:rFonts w:cs="Arial"/>
+                <w:szCs w:val="36"/>
+              </w:rPr>
+              <w:t>Discussions</w:t>
+            </w:r>
             <w:r>
               <w:rPr>
                 <w:rFonts w:cs="Arial"/>
@@ -8316,15 +9361,13 @@
               </w:rPr>
               <w:t xml:space="preserve">Je clique sur une </w:t>
             </w:r>
-            <w:proofErr w:type="spellStart"/>
-            <w:r>
-              <w:rPr>
-                <w:rFonts w:cs="Arial"/>
-                <w:szCs w:val="36"/>
-              </w:rPr>
-              <w:t>discusion</w:t>
-            </w:r>
-            <w:proofErr w:type="spellEnd"/>
+            <w:r>
+              <w:rPr>
+                <w:rFonts w:cs="Arial"/>
+                <w:szCs w:val="36"/>
+              </w:rPr>
+              <w:t>discussion</w:t>
+            </w:r>
           </w:p>
         </w:tc>
         <w:tc>
@@ -8359,23 +9402,7 @@
                 <w:rFonts w:cs="Arial"/>
                 <w:szCs w:val="36"/>
               </w:rPr>
-              <w:t xml:space="preserve">L’historique des messages se met </w:t>
-            </w:r>
-            <w:proofErr w:type="spellStart"/>
-            <w:r>
-              <w:rPr>
-                <w:rFonts w:cs="Arial"/>
-                <w:szCs w:val="36"/>
-              </w:rPr>
-              <w:t>a</w:t>
-            </w:r>
-            <w:proofErr w:type="spellEnd"/>
-            <w:r>
-              <w:rPr>
-                <w:rFonts w:cs="Arial"/>
-                <w:szCs w:val="36"/>
-              </w:rPr>
-              <w:t xml:space="preserve"> jour</w:t>
+              <w:t>L’historique des messages se met a jour</w:t>
             </w:r>
           </w:p>
         </w:tc>
@@ -9635,23 +10662,7 @@
                 <w:rFonts w:cs="Arial"/>
                 <w:szCs w:val="36"/>
               </w:rPr>
-              <w:t xml:space="preserve">La page de projet s’affiche avec les </w:t>
-            </w:r>
-            <w:proofErr w:type="spellStart"/>
-            <w:r>
-              <w:rPr>
-                <w:rFonts w:cs="Arial"/>
-                <w:szCs w:val="36"/>
-              </w:rPr>
-              <w:t>controles</w:t>
-            </w:r>
-            <w:proofErr w:type="spellEnd"/>
-            <w:r>
-              <w:rPr>
-                <w:rFonts w:cs="Arial"/>
-                <w:szCs w:val="36"/>
-              </w:rPr>
-              <w:t xml:space="preserve"> du propriétaire</w:t>
+              <w:t>La page de projet s’affiche avec les controles du propriétaire</w:t>
             </w:r>
           </w:p>
         </w:tc>
@@ -9952,23 +10963,7 @@
                 <w:rFonts w:cs="Arial"/>
                 <w:szCs w:val="36"/>
               </w:rPr>
-              <w:t xml:space="preserve">Mettre </w:t>
-            </w:r>
-            <w:proofErr w:type="spellStart"/>
-            <w:r>
-              <w:rPr>
-                <w:rFonts w:cs="Arial"/>
-                <w:szCs w:val="36"/>
-              </w:rPr>
-              <w:t>a</w:t>
-            </w:r>
-            <w:proofErr w:type="spellEnd"/>
-            <w:r>
-              <w:rPr>
-                <w:rFonts w:cs="Arial"/>
-                <w:szCs w:val="36"/>
-              </w:rPr>
-              <w:t xml:space="preserve"> jour la description</w:t>
+              <w:t>Mettre a jour la description</w:t>
             </w:r>
           </w:p>
         </w:tc>
@@ -10322,15 +11317,13 @@
               </w:rPr>
               <w:t xml:space="preserve">Je clique sur mettre </w:t>
             </w:r>
-            <w:proofErr w:type="spellStart"/>
-            <w:r>
-              <w:rPr>
-                <w:rFonts w:cs="Arial"/>
-                <w:szCs w:val="36"/>
-              </w:rPr>
-              <w:t>a</w:t>
-            </w:r>
-            <w:proofErr w:type="spellEnd"/>
+            <w:r>
+              <w:rPr>
+                <w:rFonts w:cs="Arial"/>
+                <w:szCs w:val="36"/>
+              </w:rPr>
+              <w:t>à</w:t>
+            </w:r>
             <w:r>
               <w:rPr>
                 <w:rFonts w:cs="Arial"/>
@@ -12575,15 +13568,13 @@
               </w:rPr>
               <w:t xml:space="preserve">Le champ utilisateur se met </w:t>
             </w:r>
-            <w:proofErr w:type="spellStart"/>
-            <w:r>
-              <w:rPr>
-                <w:rFonts w:cs="Arial"/>
-                <w:szCs w:val="36"/>
-              </w:rPr>
-              <w:t>a</w:t>
-            </w:r>
-            <w:proofErr w:type="spellEnd"/>
+            <w:r>
+              <w:rPr>
+                <w:rFonts w:cs="Arial"/>
+                <w:szCs w:val="36"/>
+              </w:rPr>
+              <w:t>à</w:t>
+            </w:r>
             <w:r>
               <w:rPr>
                 <w:rFonts w:cs="Arial"/>
@@ -12739,15 +13730,13 @@
               </w:rPr>
               <w:t xml:space="preserve">L’utilisateur se supprime de la liste des </w:t>
             </w:r>
-            <w:proofErr w:type="spellStart"/>
-            <w:r>
-              <w:rPr>
-                <w:rFonts w:cs="Arial"/>
-                <w:szCs w:val="36"/>
-              </w:rPr>
-              <w:t>utilsiateurs</w:t>
-            </w:r>
-            <w:proofErr w:type="spellEnd"/>
+            <w:r>
+              <w:rPr>
+                <w:rFonts w:cs="Arial"/>
+                <w:szCs w:val="36"/>
+              </w:rPr>
+              <w:t>utilisateurs</w:t>
+            </w:r>
           </w:p>
         </w:tc>
       </w:tr>
@@ -13378,15 +14367,13 @@
               </w:rPr>
               <w:t xml:space="preserve">Un explorateur </w:t>
             </w:r>
-            <w:proofErr w:type="spellStart"/>
-            <w:r>
-              <w:rPr>
-                <w:rFonts w:cs="Arial"/>
-                <w:szCs w:val="36"/>
-              </w:rPr>
-              <w:t>windows</w:t>
-            </w:r>
-            <w:proofErr w:type="spellEnd"/>
+            <w:r>
+              <w:rPr>
+                <w:rFonts w:cs="Arial"/>
+                <w:szCs w:val="36"/>
+              </w:rPr>
+              <w:t>Windows</w:t>
+            </w:r>
             <w:r>
               <w:rPr>
                 <w:rFonts w:cs="Arial"/>
@@ -13430,23 +14417,7 @@
                 <w:rFonts w:cs="Arial"/>
                 <w:szCs w:val="36"/>
               </w:rPr>
-              <w:t xml:space="preserve">Je choisi les fichier </w:t>
-            </w:r>
-            <w:proofErr w:type="spellStart"/>
-            <w:r>
-              <w:rPr>
-                <w:rFonts w:cs="Arial"/>
-                <w:szCs w:val="36"/>
-              </w:rPr>
-              <w:t>a</w:t>
-            </w:r>
-            <w:proofErr w:type="spellEnd"/>
-            <w:r>
-              <w:rPr>
-                <w:rFonts w:cs="Arial"/>
-                <w:szCs w:val="36"/>
-              </w:rPr>
-              <w:t xml:space="preserve"> charger</w:t>
+              <w:t>Je choisi les fichier a charger</w:t>
             </w:r>
           </w:p>
         </w:tc>
@@ -14077,15 +15048,13 @@
               </w:rPr>
               <w:t xml:space="preserve">Je clique sur mettre </w:t>
             </w:r>
-            <w:proofErr w:type="spellStart"/>
-            <w:r>
-              <w:rPr>
-                <w:rFonts w:cs="Arial"/>
-                <w:szCs w:val="36"/>
-              </w:rPr>
-              <w:t>a</w:t>
-            </w:r>
-            <w:proofErr w:type="spellEnd"/>
+            <w:r>
+              <w:rPr>
+                <w:rFonts w:cs="Arial"/>
+                <w:szCs w:val="36"/>
+              </w:rPr>
+              <w:t>à</w:t>
+            </w:r>
             <w:r>
               <w:rPr>
                 <w:rFonts w:cs="Arial"/>
@@ -14594,15 +15563,13 @@
                 <w:szCs w:val="36"/>
               </w:rPr>
             </w:pPr>
-            <w:proofErr w:type="spellStart"/>
-            <w:r>
-              <w:rPr>
-                <w:rFonts w:cs="Arial"/>
-                <w:szCs w:val="36"/>
-              </w:rPr>
-              <w:t>Gerer</w:t>
-            </w:r>
-            <w:proofErr w:type="spellEnd"/>
+            <w:r>
+              <w:rPr>
+                <w:rFonts w:cs="Arial"/>
+                <w:szCs w:val="36"/>
+              </w:rPr>
+              <w:t>Gérer</w:t>
+            </w:r>
             <w:r>
               <w:rPr>
                 <w:rFonts w:cs="Arial"/>
@@ -14931,15 +15898,13 @@
               </w:rPr>
               <w:t xml:space="preserve">L’état de la version se met </w:t>
             </w:r>
-            <w:proofErr w:type="spellStart"/>
-            <w:r>
-              <w:rPr>
-                <w:rFonts w:cs="Arial"/>
-                <w:szCs w:val="36"/>
-              </w:rPr>
-              <w:t>a</w:t>
-            </w:r>
-            <w:proofErr w:type="spellEnd"/>
+            <w:r>
+              <w:rPr>
+                <w:rFonts w:cs="Arial"/>
+                <w:szCs w:val="36"/>
+              </w:rPr>
+              <w:t>à</w:t>
+            </w:r>
             <w:r>
               <w:rPr>
                 <w:rFonts w:cs="Arial"/>
@@ -15254,17 +16219,8 @@
                 <w:rFonts w:cs="Arial"/>
                 <w:szCs w:val="36"/>
               </w:rPr>
-              <w:t xml:space="preserve">Afficher les </w:t>
-            </w:r>
-            <w:proofErr w:type="spellStart"/>
-            <w:r>
-              <w:rPr>
-                <w:rFonts w:cs="Arial"/>
-                <w:szCs w:val="36"/>
-              </w:rPr>
-              <w:t>devlogs</w:t>
-            </w:r>
-            <w:proofErr w:type="spellEnd"/>
+              <w:t>Afficher les devlogs</w:t>
+            </w:r>
           </w:p>
         </w:tc>
       </w:tr>
@@ -15597,17 +16553,8 @@
                 <w:rFonts w:cs="Arial"/>
                 <w:szCs w:val="36"/>
               </w:rPr>
-              <w:t xml:space="preserve">Je clique sur </w:t>
-            </w:r>
-            <w:proofErr w:type="spellStart"/>
-            <w:r>
-              <w:rPr>
-                <w:rFonts w:cs="Arial"/>
-                <w:szCs w:val="36"/>
-              </w:rPr>
-              <w:t>devlog</w:t>
-            </w:r>
-            <w:proofErr w:type="spellEnd"/>
+              <w:t>Je clique sur devlog</w:t>
+            </w:r>
           </w:p>
         </w:tc>
         <w:tc>
@@ -15644,15 +16591,13 @@
               </w:rPr>
               <w:t xml:space="preserve">La page se met </w:t>
             </w:r>
-            <w:proofErr w:type="spellStart"/>
-            <w:r>
-              <w:rPr>
-                <w:rFonts w:cs="Arial"/>
-                <w:szCs w:val="36"/>
-              </w:rPr>
-              <w:t>a</w:t>
-            </w:r>
-            <w:proofErr w:type="spellEnd"/>
+            <w:r>
+              <w:rPr>
+                <w:rFonts w:cs="Arial"/>
+                <w:szCs w:val="36"/>
+              </w:rPr>
+              <w:t>à</w:t>
+            </w:r>
             <w:r>
               <w:rPr>
                 <w:rFonts w:cs="Arial"/>
@@ -15907,17 +16852,8 @@
                 <w:rFonts w:cs="Arial"/>
                 <w:szCs w:val="36"/>
               </w:rPr>
-              <w:t xml:space="preserve">Afficher les </w:t>
-            </w:r>
-            <w:proofErr w:type="spellStart"/>
-            <w:r>
-              <w:rPr>
-                <w:rFonts w:cs="Arial"/>
-                <w:szCs w:val="36"/>
-              </w:rPr>
-              <w:t>devlogs</w:t>
-            </w:r>
-            <w:proofErr w:type="spellEnd"/>
+              <w:t>Afficher les devlogs</w:t>
+            </w:r>
           </w:p>
         </w:tc>
       </w:tr>
@@ -15990,17 +16926,8 @@
                 <w:rFonts w:cs="Arial"/>
                 <w:szCs w:val="36"/>
               </w:rPr>
-              <w:t xml:space="preserve">Ajouter le </w:t>
-            </w:r>
-            <w:proofErr w:type="spellStart"/>
-            <w:r>
-              <w:rPr>
-                <w:rFonts w:cs="Arial"/>
-                <w:szCs w:val="36"/>
-              </w:rPr>
-              <w:t>devlog</w:t>
-            </w:r>
-            <w:proofErr w:type="spellEnd"/>
+              <w:t>Ajouter le devlog</w:t>
+            </w:r>
           </w:p>
         </w:tc>
       </w:tr>
@@ -16210,17 +17137,8 @@
                 <w:rFonts w:cs="Arial"/>
                 <w:szCs w:val="36"/>
               </w:rPr>
-              <w:t xml:space="preserve">Je clique sur ajouter un </w:t>
-            </w:r>
-            <w:proofErr w:type="spellStart"/>
-            <w:r>
-              <w:rPr>
-                <w:rFonts w:cs="Arial"/>
-                <w:szCs w:val="36"/>
-              </w:rPr>
-              <w:t>devlog</w:t>
-            </w:r>
-            <w:proofErr w:type="spellEnd"/>
+              <w:t>Je clique sur ajouter un devlog</w:t>
+            </w:r>
           </w:p>
         </w:tc>
         <w:tc>
@@ -16257,15 +17175,13 @@
               </w:rPr>
               <w:t xml:space="preserve">Une page s’ouvre pour </w:t>
             </w:r>
-            <w:proofErr w:type="spellStart"/>
-            <w:r>
-              <w:rPr>
-                <w:rFonts w:cs="Arial"/>
-                <w:szCs w:val="36"/>
-              </w:rPr>
-              <w:t>créér</w:t>
-            </w:r>
-            <w:proofErr w:type="spellEnd"/>
+            <w:r>
+              <w:rPr>
+                <w:rFonts w:cs="Arial"/>
+                <w:szCs w:val="36"/>
+              </w:rPr>
+              <w:t>créer</w:t>
+            </w:r>
             <w:r>
               <w:rPr>
                 <w:rFonts w:cs="Arial"/>
@@ -16347,15 +17263,13 @@
               </w:rPr>
               <w:t xml:space="preserve">Le contenu se met </w:t>
             </w:r>
-            <w:proofErr w:type="spellStart"/>
-            <w:r>
-              <w:rPr>
-                <w:rFonts w:cs="Arial"/>
-                <w:szCs w:val="36"/>
-              </w:rPr>
-              <w:t>a</w:t>
-            </w:r>
-            <w:proofErr w:type="spellEnd"/>
+            <w:r>
+              <w:rPr>
+                <w:rFonts w:cs="Arial"/>
+                <w:szCs w:val="36"/>
+              </w:rPr>
+              <w:t>à</w:t>
+            </w:r>
             <w:r>
               <w:rPr>
                 <w:rFonts w:cs="Arial"/>
@@ -16435,23 +17349,7 @@
                 <w:rFonts w:cs="Arial"/>
                 <w:szCs w:val="36"/>
               </w:rPr>
-              <w:t xml:space="preserve">Le </w:t>
-            </w:r>
-            <w:proofErr w:type="spellStart"/>
-            <w:r>
-              <w:rPr>
-                <w:rFonts w:cs="Arial"/>
-                <w:szCs w:val="36"/>
-              </w:rPr>
-              <w:t>devlog</w:t>
-            </w:r>
-            <w:proofErr w:type="spellEnd"/>
-            <w:r>
-              <w:rPr>
-                <w:rFonts w:cs="Arial"/>
-                <w:szCs w:val="36"/>
-              </w:rPr>
-              <w:t xml:space="preserve"> s’ajoute à l’historique de la version</w:t>
+              <w:t>Le devlog s’ajoute à l’historique de la version</w:t>
             </w:r>
           </w:p>
         </w:tc>
@@ -17039,15 +17937,13 @@
               </w:rPr>
               <w:t xml:space="preserve">Je remplis les conditions pour </w:t>
             </w:r>
-            <w:proofErr w:type="spellStart"/>
-            <w:r>
-              <w:rPr>
-                <w:rFonts w:cs="Arial"/>
-                <w:szCs w:val="36"/>
-              </w:rPr>
-              <w:t>récuperer</w:t>
-            </w:r>
-            <w:proofErr w:type="spellEnd"/>
+            <w:r>
+              <w:rPr>
+                <w:rFonts w:cs="Arial"/>
+                <w:szCs w:val="36"/>
+              </w:rPr>
+              <w:t>récupérer</w:t>
+            </w:r>
             <w:r>
               <w:rPr>
                 <w:rFonts w:cs="Arial"/>
@@ -17687,10 +18583,12 @@
         <w:suppressAutoHyphens/>
         <w:jc w:val="both"/>
       </w:pPr>
+      <w:bookmarkStart w:id="23" w:name="_Toc514138245"/>
       <w:r>
         <w:lastRenderedPageBreak/>
         <w:t>Maquettes</w:t>
       </w:r>
+      <w:bookmarkEnd w:id="23"/>
     </w:p>
     <w:p>
       <w:pPr>
@@ -17726,7 +18624,7 @@
                     </pic:cNvPicPr>
                   </pic:nvPicPr>
                   <pic:blipFill>
-                    <a:blip r:embed="rId9">
+                    <a:blip r:embed="rId17">
                       <a:extLst>
                         <a:ext uri="{28A0092B-C50C-407E-A947-70E740481C1C}">
                           <a14:useLocalDpi xmlns:a14="http://schemas.microsoft.com/office/drawing/2010/main" val="0"/>
@@ -17793,7 +18691,7 @@
                     </pic:cNvPicPr>
                   </pic:nvPicPr>
                   <pic:blipFill>
-                    <a:blip r:embed="rId10">
+                    <a:blip r:embed="rId18">
                       <a:extLst>
                         <a:ext uri="{28A0092B-C50C-407E-A947-70E740481C1C}">
                           <a14:useLocalDpi xmlns:a14="http://schemas.microsoft.com/office/drawing/2010/main" val="0"/>
@@ -17833,15 +18731,13 @@
       <w:r>
         <w:t xml:space="preserve">Pour avoir une idée générale sur les éléments principaux qui serviront à interagir avec le site j’ai réalisé ces maquettes qui sont en lien direct avec les Uses Cases par la suite il est possible que j’utilise un </w:t>
       </w:r>
-      <w:proofErr w:type="spellStart"/>
       <w:r>
-        <w:t>template</w:t>
+        <w:t>Template</w:t>
       </w:r>
-      <w:proofErr w:type="spellEnd"/>
       <w:r>
         <w:t xml:space="preserve"> web obtenu sur </w:t>
       </w:r>
-      <w:hyperlink r:id="rId11" w:history="1">
+      <w:hyperlink r:id="rId19" w:history="1">
         <w:r>
           <w:rPr>
             <w:rStyle w:val="Lienhypertexte"/>
@@ -17890,7 +18786,7 @@
                     </pic:cNvPicPr>
                   </pic:nvPicPr>
                   <pic:blipFill>
-                    <a:blip r:embed="rId12">
+                    <a:blip r:embed="rId20">
                       <a:extLst>
                         <a:ext uri="{28A0092B-C50C-407E-A947-70E740481C1C}">
                           <a14:useLocalDpi xmlns:a14="http://schemas.microsoft.com/office/drawing/2010/main" val="0"/>
@@ -17957,7 +18853,7 @@
                     </pic:cNvPicPr>
                   </pic:nvPicPr>
                   <pic:blipFill>
-                    <a:blip r:embed="rId13">
+                    <a:blip r:embed="rId21">
                       <a:extLst>
                         <a:ext uri="{28A0092B-C50C-407E-A947-70E740481C1C}">
                           <a14:useLocalDpi xmlns:a14="http://schemas.microsoft.com/office/drawing/2010/main" val="0"/>
@@ -18081,7 +18977,7 @@
                     </pic:cNvPicPr>
                   </pic:nvPicPr>
                   <pic:blipFill>
-                    <a:blip r:embed="rId14">
+                    <a:blip r:embed="rId22">
                       <a:extLst>
                         <a:ext uri="{28A0092B-C50C-407E-A947-70E740481C1C}">
                           <a14:useLocalDpi xmlns:a14="http://schemas.microsoft.com/office/drawing/2010/main" val="0"/>
@@ -18148,7 +19044,7 @@
                     </pic:cNvPicPr>
                   </pic:nvPicPr>
                   <pic:blipFill>
-                    <a:blip r:embed="rId15">
+                    <a:blip r:embed="rId23">
                       <a:extLst>
                         <a:ext uri="{28A0092B-C50C-407E-A947-70E740481C1C}">
                           <a14:useLocalDpi xmlns:a14="http://schemas.microsoft.com/office/drawing/2010/main" val="0"/>
@@ -18223,7 +19119,7 @@
                     </pic:cNvPicPr>
                   </pic:nvPicPr>
                   <pic:blipFill>
-                    <a:blip r:embed="rId16">
+                    <a:blip r:embed="rId24">
                       <a:extLst>
                         <a:ext uri="{28A0092B-C50C-407E-A947-70E740481C1C}">
                           <a14:useLocalDpi xmlns:a14="http://schemas.microsoft.com/office/drawing/2010/main" val="0"/>
@@ -18290,7 +19186,7 @@
                     </pic:cNvPicPr>
                   </pic:nvPicPr>
                   <pic:blipFill>
-                    <a:blip r:embed="rId17">
+                    <a:blip r:embed="rId25">
                       <a:extLst>
                         <a:ext uri="{28A0092B-C50C-407E-A947-70E740481C1C}">
                           <a14:useLocalDpi xmlns:a14="http://schemas.microsoft.com/office/drawing/2010/main" val="0"/>
@@ -18372,7 +19268,7 @@
                     </pic:cNvPicPr>
                   </pic:nvPicPr>
                   <pic:blipFill>
-                    <a:blip r:embed="rId18">
+                    <a:blip r:embed="rId26">
                       <a:extLst>
                         <a:ext uri="{28A0092B-C50C-407E-A947-70E740481C1C}">
                           <a14:useLocalDpi xmlns:a14="http://schemas.microsoft.com/office/drawing/2010/main" val="0"/>
@@ -18439,7 +19335,7 @@
                     </pic:cNvPicPr>
                   </pic:nvPicPr>
                   <pic:blipFill>
-                    <a:blip r:embed="rId19">
+                    <a:blip r:embed="rId27">
                       <a:extLst>
                         <a:ext uri="{28A0092B-C50C-407E-A947-70E740481C1C}">
                           <a14:useLocalDpi xmlns:a14="http://schemas.microsoft.com/office/drawing/2010/main" val="0"/>
@@ -18514,7 +19410,7 @@
                     </pic:cNvPicPr>
                   </pic:nvPicPr>
                   <pic:blipFill>
-                    <a:blip r:embed="rId20">
+                    <a:blip r:embed="rId28">
                       <a:extLst>
                         <a:ext uri="{28A0092B-C50C-407E-A947-70E740481C1C}">
                           <a14:useLocalDpi xmlns:a14="http://schemas.microsoft.com/office/drawing/2010/main" val="0"/>
@@ -18581,7 +19477,7 @@
                     </pic:cNvPicPr>
                   </pic:nvPicPr>
                   <pic:blipFill>
-                    <a:blip r:embed="rId21">
+                    <a:blip r:embed="rId29">
                       <a:extLst>
                         <a:ext uri="{28A0092B-C50C-407E-A947-70E740481C1C}">
                           <a14:useLocalDpi xmlns:a14="http://schemas.microsoft.com/office/drawing/2010/main" val="0"/>
@@ -18663,7 +19559,7 @@
                     </pic:cNvPicPr>
                   </pic:nvPicPr>
                   <pic:blipFill>
-                    <a:blip r:embed="rId22">
+                    <a:blip r:embed="rId30">
                       <a:extLst>
                         <a:ext uri="{28A0092B-C50C-407E-A947-70E740481C1C}">
                           <a14:useLocalDpi xmlns:a14="http://schemas.microsoft.com/office/drawing/2010/main" val="0"/>
@@ -18730,7 +19626,7 @@
                     </pic:cNvPicPr>
                   </pic:nvPicPr>
                   <pic:blipFill>
-                    <a:blip r:embed="rId23">
+                    <a:blip r:embed="rId31">
                       <a:extLst>
                         <a:ext uri="{28A0092B-C50C-407E-A947-70E740481C1C}">
                           <a14:useLocalDpi xmlns:a14="http://schemas.microsoft.com/office/drawing/2010/main" val="0"/>
@@ -18819,7 +19715,7 @@
                     </pic:cNvPicPr>
                   </pic:nvPicPr>
                   <pic:blipFill>
-                    <a:blip r:embed="rId24">
+                    <a:blip r:embed="rId32">
                       <a:extLst>
                         <a:ext uri="{28A0092B-C50C-407E-A947-70E740481C1C}">
                           <a14:useLocalDpi xmlns:a14="http://schemas.microsoft.com/office/drawing/2010/main" val="0"/>
@@ -18886,7 +19782,7 @@
                     </pic:cNvPicPr>
                   </pic:nvPicPr>
                   <pic:blipFill>
-                    <a:blip r:embed="rId25">
+                    <a:blip r:embed="rId33">
                       <a:extLst>
                         <a:ext uri="{28A0092B-C50C-407E-A947-70E740481C1C}">
                           <a14:useLocalDpi xmlns:a14="http://schemas.microsoft.com/office/drawing/2010/main" val="0"/>
@@ -18975,7 +19871,7 @@
                     </pic:cNvPicPr>
                   </pic:nvPicPr>
                   <pic:blipFill>
-                    <a:blip r:embed="rId26">
+                    <a:blip r:embed="rId34">
                       <a:extLst>
                         <a:ext uri="{28A0092B-C50C-407E-A947-70E740481C1C}">
                           <a14:useLocalDpi xmlns:a14="http://schemas.microsoft.com/office/drawing/2010/main" val="0"/>
@@ -19042,7 +19938,7 @@
                     </pic:cNvPicPr>
                   </pic:nvPicPr>
                   <pic:blipFill>
-                    <a:blip r:embed="rId27">
+                    <a:blip r:embed="rId35">
                       <a:extLst>
                         <a:ext uri="{28A0092B-C50C-407E-A947-70E740481C1C}">
                           <a14:useLocalDpi xmlns:a14="http://schemas.microsoft.com/office/drawing/2010/main" val="0"/>
@@ -19117,7 +20013,7 @@
                     </pic:cNvPicPr>
                   </pic:nvPicPr>
                   <pic:blipFill>
-                    <a:blip r:embed="rId28">
+                    <a:blip r:embed="rId36">
                       <a:extLst>
                         <a:ext uri="{28A0092B-C50C-407E-A947-70E740481C1C}">
                           <a14:useLocalDpi xmlns:a14="http://schemas.microsoft.com/office/drawing/2010/main" val="0"/>
@@ -19184,7 +20080,7 @@
                     </pic:cNvPicPr>
                   </pic:nvPicPr>
                   <pic:blipFill>
-                    <a:blip r:embed="rId29">
+                    <a:blip r:embed="rId37">
                       <a:extLst>
                         <a:ext uri="{28A0092B-C50C-407E-A947-70E740481C1C}">
                           <a14:useLocalDpi xmlns:a14="http://schemas.microsoft.com/office/drawing/2010/main" val="0"/>
@@ -19266,7 +20162,7 @@
                     </pic:cNvPicPr>
                   </pic:nvPicPr>
                   <pic:blipFill>
-                    <a:blip r:embed="rId30">
+                    <a:blip r:embed="rId38">
                       <a:extLst>
                         <a:ext uri="{28A0092B-C50C-407E-A947-70E740481C1C}">
                           <a14:useLocalDpi xmlns:a14="http://schemas.microsoft.com/office/drawing/2010/main" val="0"/>
@@ -19333,7 +20229,7 @@
                     </pic:cNvPicPr>
                   </pic:nvPicPr>
                   <pic:blipFill>
-                    <a:blip r:embed="rId31">
+                    <a:blip r:embed="rId39">
                       <a:extLst>
                         <a:ext uri="{28A0092B-C50C-407E-A947-70E740481C1C}">
                           <a14:useLocalDpi xmlns:a14="http://schemas.microsoft.com/office/drawing/2010/main" val="0"/>
@@ -19393,9 +20289,11 @@
         <w:suppressAutoHyphens/>
         <w:jc w:val="both"/>
       </w:pPr>
+      <w:bookmarkStart w:id="24" w:name="_Toc514138246"/>
       <w:r>
         <w:t>Base de données</w:t>
       </w:r>
+      <w:bookmarkEnd w:id="24"/>
     </w:p>
     <w:p>
       <w:pPr>
@@ -19433,7 +20331,7 @@
                     </pic:cNvPicPr>
                   </pic:nvPicPr>
                   <pic:blipFill>
-                    <a:blip r:embed="rId32">
+                    <a:blip r:embed="rId40">
                       <a:extLst>
                         <a:ext uri="{28A0092B-C50C-407E-A947-70E740481C1C}">
                           <a14:useLocalDpi xmlns:a14="http://schemas.microsoft.com/office/drawing/2010/main" val="0"/>
@@ -19506,7 +20404,7 @@
                     </pic:cNvPicPr>
                   </pic:nvPicPr>
                   <pic:blipFill>
-                    <a:blip r:embed="rId33">
+                    <a:blip r:embed="rId41">
                       <a:extLst>
                         <a:ext uri="{28A0092B-C50C-407E-A947-70E740481C1C}">
                           <a14:useLocalDpi xmlns:a14="http://schemas.microsoft.com/office/drawing/2010/main" val="0"/>
@@ -19769,15 +20667,16 @@
         <w:pStyle w:val="Titre3"/>
         <w:jc w:val="both"/>
       </w:pPr>
+      <w:bookmarkStart w:id="25" w:name="_Toc514138247"/>
       <w:r>
         <w:t>Diagrammes de classe</w:t>
       </w:r>
+      <w:bookmarkEnd w:id="25"/>
     </w:p>
     <w:p>
       <w:pPr>
         <w:jc w:val="both"/>
       </w:pPr>
-      <w:bookmarkStart w:id="15" w:name="_GoBack"/>
       <w:r>
         <w:t xml:space="preserve">J’ai une idée générale sur quelles classes implémenter, mais il est quasiment sûr que durant le développement des classes seront rajouté selon les besoins, certaines pourront être supprimé et/ou changée. </w:t>
       </w:r>
@@ -19790,7 +20689,6 @@
         <w:t xml:space="preserve">En plus de cela les classes en PHP sont un sujet que l’on n’a pas abordé dans notre formation, pour garder tout de même une certaine structure les « classes » sont chacun un fichier séparé qui auront leurs fonctions et attribut spécifique. En ce qui concerne la technique de programmation j’ai décidé d’utiliser une structure MVC, qui eux sont tout de même des classes PHP. </w:t>
       </w:r>
     </w:p>
-    <w:bookmarkEnd w:id="15"/>
     <w:p>
       <w:pPr>
         <w:jc w:val="both"/>
@@ -19800,6 +20698,285 @@
       <w:pPr>
         <w:jc w:val="both"/>
       </w:pPr>
+      <w:r>
+        <w:rPr>
+          <w:noProof/>
+        </w:rPr>
+        <w:drawing>
+          <wp:anchor distT="0" distB="0" distL="114300" distR="114300" simplePos="0" relativeHeight="251696128" behindDoc="0" locked="0" layoutInCell="1" allowOverlap="1" wp14:anchorId="489934E6" wp14:editId="388F359F">
+            <wp:simplePos x="0" y="0"/>
+            <wp:positionH relativeFrom="margin">
+              <wp:align>center</wp:align>
+            </wp:positionH>
+            <wp:positionV relativeFrom="paragraph">
+              <wp:posOffset>502772</wp:posOffset>
+            </wp:positionV>
+            <wp:extent cx="5209954" cy="4528978"/>
+            <wp:effectExtent l="0" t="0" r="0" b="5080"/>
+            <wp:wrapSquare wrapText="bothSides"/>
+            <wp:docPr id="33" name="Image 33" descr="C:\Users\Emmanuel.JANSSENS\Documents\EJS_TPI\Documentation\Images\Diagrammes de classes\Data Object.PNG"/>
+            <wp:cNvGraphicFramePr>
+              <a:graphicFrameLocks xmlns:a="http://schemas.openxmlformats.org/drawingml/2006/main" noChangeAspect="1"/>
+            </wp:cNvGraphicFramePr>
+            <a:graphic xmlns:a="http://schemas.openxmlformats.org/drawingml/2006/main">
+              <a:graphicData uri="http://schemas.openxmlformats.org/drawingml/2006/picture">
+                <pic:pic xmlns:pic="http://schemas.openxmlformats.org/drawingml/2006/picture">
+                  <pic:nvPicPr>
+                    <pic:cNvPr id="0" name="Picture 8" descr="C:\Users\Emmanuel.JANSSENS\Documents\EJS_TPI\Documentation\Images\Diagrammes de classes\Data Object.PNG"/>
+                    <pic:cNvPicPr>
+                      <a:picLocks noChangeAspect="1" noChangeArrowheads="1"/>
+                    </pic:cNvPicPr>
+                  </pic:nvPicPr>
+                  <pic:blipFill>
+                    <a:blip r:embed="rId42">
+                      <a:extLst>
+                        <a:ext uri="{28A0092B-C50C-407E-A947-70E740481C1C}">
+                          <a14:useLocalDpi xmlns:a14="http://schemas.microsoft.com/office/drawing/2010/main" val="0"/>
+                        </a:ext>
+                      </a:extLst>
+                    </a:blip>
+                    <a:srcRect/>
+                    <a:stretch>
+                      <a:fillRect/>
+                    </a:stretch>
+                  </pic:blipFill>
+                  <pic:spPr bwMode="auto">
+                    <a:xfrm>
+                      <a:off x="0" y="0"/>
+                      <a:ext cx="5209954" cy="4528978"/>
+                    </a:xfrm>
+                    <a:prstGeom prst="rect">
+                      <a:avLst/>
+                    </a:prstGeom>
+                    <a:noFill/>
+                    <a:ln>
+                      <a:noFill/>
+                    </a:ln>
+                  </pic:spPr>
+                </pic:pic>
+              </a:graphicData>
+            </a:graphic>
+            <wp14:sizeRelH relativeFrom="margin">
+              <wp14:pctWidth>0</wp14:pctWidth>
+            </wp14:sizeRelH>
+            <wp14:sizeRelV relativeFrom="margin">
+              <wp14:pctHeight>0</wp14:pctHeight>
+            </wp14:sizeRelV>
+          </wp:anchor>
+        </w:drawing>
+      </w:r>
+      <w:r>
+        <w:t>Actuellement les diagrammes ne sont pas entièrement rédigés, au fur et à mesure du développement je vais mettre a jours ces diagrammes pour qu’elles correspondent à ce que j’ai implémenter dans le code.</w:t>
+      </w:r>
+    </w:p>
+    <w:p>
+      <w:pPr>
+        <w:jc w:val="both"/>
+      </w:pPr>
+      <w:bookmarkStart w:id="26" w:name="_GoBack"/>
+      <w:bookmarkEnd w:id="26"/>
+      <w:r>
+        <w:rPr>
+          <w:noProof/>
+        </w:rPr>
+        <w:lastRenderedPageBreak/>
+        <w:drawing>
+          <wp:anchor distT="0" distB="0" distL="114300" distR="114300" simplePos="0" relativeHeight="251698176" behindDoc="0" locked="0" layoutInCell="1" allowOverlap="1" wp14:anchorId="0E8EE077" wp14:editId="1A45E410">
+            <wp:simplePos x="0" y="0"/>
+            <wp:positionH relativeFrom="margin">
+              <wp:align>center</wp:align>
+            </wp:positionH>
+            <wp:positionV relativeFrom="paragraph">
+              <wp:posOffset>3937810</wp:posOffset>
+            </wp:positionV>
+            <wp:extent cx="4981575" cy="3967480"/>
+            <wp:effectExtent l="0" t="0" r="9525" b="0"/>
+            <wp:wrapTopAndBottom/>
+            <wp:docPr id="35" name="Image 35" descr="C:\Users\Emmanuel.JANSSENS\Documents\EJS_TPI\Documentation\Images\Diagrammes de classes\View.PNG"/>
+            <wp:cNvGraphicFramePr>
+              <a:graphicFrameLocks xmlns:a="http://schemas.openxmlformats.org/drawingml/2006/main" noChangeAspect="1"/>
+            </wp:cNvGraphicFramePr>
+            <a:graphic xmlns:a="http://schemas.openxmlformats.org/drawingml/2006/main">
+              <a:graphicData uri="http://schemas.openxmlformats.org/drawingml/2006/picture">
+                <pic:pic xmlns:pic="http://schemas.openxmlformats.org/drawingml/2006/picture">
+                  <pic:nvPicPr>
+                    <pic:cNvPr id="0" name="Picture 10" descr="C:\Users\Emmanuel.JANSSENS\Documents\EJS_TPI\Documentation\Images\Diagrammes de classes\View.PNG"/>
+                    <pic:cNvPicPr>
+                      <a:picLocks noChangeAspect="1" noChangeArrowheads="1"/>
+                    </pic:cNvPicPr>
+                  </pic:nvPicPr>
+                  <pic:blipFill>
+                    <a:blip r:embed="rId43">
+                      <a:extLst>
+                        <a:ext uri="{28A0092B-C50C-407E-A947-70E740481C1C}">
+                          <a14:useLocalDpi xmlns:a14="http://schemas.microsoft.com/office/drawing/2010/main" val="0"/>
+                        </a:ext>
+                      </a:extLst>
+                    </a:blip>
+                    <a:srcRect/>
+                    <a:stretch>
+                      <a:fillRect/>
+                    </a:stretch>
+                  </pic:blipFill>
+                  <pic:spPr bwMode="auto">
+                    <a:xfrm>
+                      <a:off x="0" y="0"/>
+                      <a:ext cx="4981575" cy="3967480"/>
+                    </a:xfrm>
+                    <a:prstGeom prst="rect">
+                      <a:avLst/>
+                    </a:prstGeom>
+                    <a:noFill/>
+                    <a:ln>
+                      <a:noFill/>
+                    </a:ln>
+                  </pic:spPr>
+                </pic:pic>
+              </a:graphicData>
+            </a:graphic>
+            <wp14:sizeRelH relativeFrom="margin">
+              <wp14:pctWidth>0</wp14:pctWidth>
+            </wp14:sizeRelH>
+            <wp14:sizeRelV relativeFrom="margin">
+              <wp14:pctHeight>0</wp14:pctHeight>
+            </wp14:sizeRelV>
+          </wp:anchor>
+        </w:drawing>
+      </w:r>
+      <w:r>
+        <w:rPr>
+          <w:noProof/>
+        </w:rPr>
+        <w:drawing>
+          <wp:anchor distT="0" distB="0" distL="114300" distR="114300" simplePos="0" relativeHeight="251697152" behindDoc="0" locked="0" layoutInCell="1" allowOverlap="1" wp14:anchorId="0A3CF946" wp14:editId="6033B963">
+            <wp:simplePos x="0" y="0"/>
+            <wp:positionH relativeFrom="margin">
+              <wp:align>right</wp:align>
+            </wp:positionH>
+            <wp:positionV relativeFrom="paragraph">
+              <wp:posOffset>0</wp:posOffset>
+            </wp:positionV>
+            <wp:extent cx="5727700" cy="3783330"/>
+            <wp:effectExtent l="0" t="0" r="6350" b="7620"/>
+            <wp:wrapTopAndBottom/>
+            <wp:docPr id="34" name="Image 34" descr="C:\Users\Emmanuel.JANSSENS\Documents\EJS_TPI\Documentation\Images\Diagrammes de classes\Controller.PNG"/>
+            <wp:cNvGraphicFramePr>
+              <a:graphicFrameLocks xmlns:a="http://schemas.openxmlformats.org/drawingml/2006/main" noChangeAspect="1"/>
+            </wp:cNvGraphicFramePr>
+            <a:graphic xmlns:a="http://schemas.openxmlformats.org/drawingml/2006/main">
+              <a:graphicData uri="http://schemas.openxmlformats.org/drawingml/2006/picture">
+                <pic:pic xmlns:pic="http://schemas.openxmlformats.org/drawingml/2006/picture">
+                  <pic:nvPicPr>
+                    <pic:cNvPr id="0" name="Picture 9" descr="C:\Users\Emmanuel.JANSSENS\Documents\EJS_TPI\Documentation\Images\Diagrammes de classes\Controller.PNG"/>
+                    <pic:cNvPicPr>
+                      <a:picLocks noChangeAspect="1" noChangeArrowheads="1"/>
+                    </pic:cNvPicPr>
+                  </pic:nvPicPr>
+                  <pic:blipFill>
+                    <a:blip r:embed="rId44">
+                      <a:extLst>
+                        <a:ext uri="{28A0092B-C50C-407E-A947-70E740481C1C}">
+                          <a14:useLocalDpi xmlns:a14="http://schemas.microsoft.com/office/drawing/2010/main" val="0"/>
+                        </a:ext>
+                      </a:extLst>
+                    </a:blip>
+                    <a:srcRect/>
+                    <a:stretch>
+                      <a:fillRect/>
+                    </a:stretch>
+                  </pic:blipFill>
+                  <pic:spPr bwMode="auto">
+                    <a:xfrm>
+                      <a:off x="0" y="0"/>
+                      <a:ext cx="5727700" cy="3783330"/>
+                    </a:xfrm>
+                    <a:prstGeom prst="rect">
+                      <a:avLst/>
+                    </a:prstGeom>
+                    <a:noFill/>
+                    <a:ln>
+                      <a:noFill/>
+                    </a:ln>
+                  </pic:spPr>
+                </pic:pic>
+              </a:graphicData>
+            </a:graphic>
+            <wp14:sizeRelH relativeFrom="margin">
+              <wp14:pctWidth>0</wp14:pctWidth>
+            </wp14:sizeRelH>
+            <wp14:sizeRelV relativeFrom="margin">
+              <wp14:pctHeight>0</wp14:pctHeight>
+            </wp14:sizeRelV>
+          </wp:anchor>
+        </w:drawing>
+      </w:r>
+    </w:p>
+    <w:p>
+      <w:pPr>
+        <w:jc w:val="both"/>
+      </w:pPr>
+      <w:r>
+        <w:rPr>
+          <w:noProof/>
+        </w:rPr>
+        <w:lastRenderedPageBreak/>
+        <w:drawing>
+          <wp:anchor distT="0" distB="0" distL="114300" distR="114300" simplePos="0" relativeHeight="251699200" behindDoc="0" locked="0" layoutInCell="1" allowOverlap="1" wp14:anchorId="42A1D291" wp14:editId="5517CBB5">
+            <wp:simplePos x="0" y="0"/>
+            <wp:positionH relativeFrom="margin">
+              <wp:align>center</wp:align>
+            </wp:positionH>
+            <wp:positionV relativeFrom="paragraph">
+              <wp:posOffset>6032303</wp:posOffset>
+            </wp:positionV>
+            <wp:extent cx="835660" cy="394335"/>
+            <wp:effectExtent l="0" t="0" r="2540" b="5715"/>
+            <wp:wrapSquare wrapText="bothSides"/>
+            <wp:docPr id="36" name="Image 36" descr="C:\Users\Emmanuel.JANSSENS\Documents\EJS_TPI\Documentation\Images\Diagrammes de classes\FTPHandler.PNG"/>
+            <wp:cNvGraphicFramePr>
+              <a:graphicFrameLocks xmlns:a="http://schemas.openxmlformats.org/drawingml/2006/main" noChangeAspect="1"/>
+            </wp:cNvGraphicFramePr>
+            <a:graphic xmlns:a="http://schemas.openxmlformats.org/drawingml/2006/main">
+              <a:graphicData uri="http://schemas.openxmlformats.org/drawingml/2006/picture">
+                <pic:pic xmlns:pic="http://schemas.openxmlformats.org/drawingml/2006/picture">
+                  <pic:nvPicPr>
+                    <pic:cNvPr id="0" name="Picture 11" descr="C:\Users\Emmanuel.JANSSENS\Documents\EJS_TPI\Documentation\Images\Diagrammes de classes\FTPHandler.PNG"/>
+                    <pic:cNvPicPr>
+                      <a:picLocks noChangeAspect="1" noChangeArrowheads="1"/>
+                    </pic:cNvPicPr>
+                  </pic:nvPicPr>
+                  <pic:blipFill>
+                    <a:blip r:embed="rId45">
+                      <a:extLst>
+                        <a:ext uri="{28A0092B-C50C-407E-A947-70E740481C1C}">
+                          <a14:useLocalDpi xmlns:a14="http://schemas.microsoft.com/office/drawing/2010/main" val="0"/>
+                        </a:ext>
+                      </a:extLst>
+                    </a:blip>
+                    <a:srcRect/>
+                    <a:stretch>
+                      <a:fillRect/>
+                    </a:stretch>
+                  </pic:blipFill>
+                  <pic:spPr bwMode="auto">
+                    <a:xfrm>
+                      <a:off x="0" y="0"/>
+                      <a:ext cx="835660" cy="394335"/>
+                    </a:xfrm>
+                    <a:prstGeom prst="rect">
+                      <a:avLst/>
+                    </a:prstGeom>
+                    <a:noFill/>
+                    <a:ln>
+                      <a:noFill/>
+                    </a:ln>
+                  </pic:spPr>
+                </pic:pic>
+              </a:graphicData>
+            </a:graphic>
+          </wp:anchor>
+        </w:drawing>
+      </w:r>
     </w:p>
     <w:p>
       <w:pPr>
@@ -19811,17 +20988,16 @@
         <w:suppressAutoHyphens/>
         <w:jc w:val="both"/>
       </w:pPr>
-      <w:bookmarkStart w:id="16" w:name="_Toc71703259"/>
-      <w:bookmarkStart w:id="17" w:name="_Toc499021842"/>
+      <w:bookmarkStart w:id="27" w:name="_Toc71703259"/>
+      <w:bookmarkStart w:id="28" w:name="_Toc514138248"/>
       <w:r>
-        <w:lastRenderedPageBreak/>
         <w:t>R</w:t>
       </w:r>
-      <w:bookmarkEnd w:id="16"/>
+      <w:bookmarkEnd w:id="27"/>
       <w:r>
         <w:t>éalisation</w:t>
       </w:r>
-      <w:bookmarkEnd w:id="17"/>
+      <w:bookmarkEnd w:id="28"/>
     </w:p>
     <w:p>
       <w:pPr>
@@ -19834,9 +21010,9 @@
           <w:iCs/>
         </w:rPr>
       </w:pPr>
-      <w:bookmarkStart w:id="18" w:name="_Toc25553317"/>
-      <w:bookmarkStart w:id="19" w:name="_Toc71691022"/>
-      <w:bookmarkStart w:id="20" w:name="_Toc499021843"/>
+      <w:bookmarkStart w:id="29" w:name="_Toc25553317"/>
+      <w:bookmarkStart w:id="30" w:name="_Toc71691022"/>
+      <w:bookmarkStart w:id="31" w:name="_Toc514138249"/>
       <w:r>
         <w:rPr>
           <w:i/>
@@ -19844,12 +21020,12 @@
         </w:rPr>
         <w:t>Dossier de réalisation</w:t>
       </w:r>
-      <w:bookmarkStart w:id="21" w:name="_Toc25553318"/>
-      <w:bookmarkEnd w:id="18"/>
-      <w:bookmarkEnd w:id="19"/>
-      <w:bookmarkEnd w:id="20"/>
-    </w:p>
-    <w:bookmarkEnd w:id="21"/>
+      <w:bookmarkStart w:id="32" w:name="_Toc25553318"/>
+      <w:bookmarkEnd w:id="29"/>
+      <w:bookmarkEnd w:id="30"/>
+      <w:bookmarkEnd w:id="31"/>
+    </w:p>
+    <w:bookmarkEnd w:id="32"/>
     <w:p>
       <w:pPr>
         <w:keepNext/>
@@ -19873,9 +21049,9 @@
           <w:iCs/>
         </w:rPr>
       </w:pPr>
-      <w:bookmarkStart w:id="22" w:name="_Toc25553321"/>
-      <w:bookmarkStart w:id="23" w:name="_Toc71691025"/>
-      <w:bookmarkStart w:id="24" w:name="_Toc499021844"/>
+      <w:bookmarkStart w:id="33" w:name="_Toc25553321"/>
+      <w:bookmarkStart w:id="34" w:name="_Toc71691025"/>
+      <w:bookmarkStart w:id="35" w:name="_Toc514138250"/>
       <w:r>
         <w:rPr>
           <w:i/>
@@ -19883,7 +21059,7 @@
         </w:rPr>
         <w:t>Description des test</w:t>
       </w:r>
-      <w:bookmarkEnd w:id="22"/>
+      <w:bookmarkEnd w:id="33"/>
       <w:r>
         <w:rPr>
           <w:i/>
@@ -19891,8 +21067,8 @@
         </w:rPr>
         <w:t>s effectués</w:t>
       </w:r>
-      <w:bookmarkEnd w:id="23"/>
-      <w:bookmarkEnd w:id="24"/>
+      <w:bookmarkEnd w:id="34"/>
+      <w:bookmarkEnd w:id="35"/>
     </w:p>
     <w:p>
       <w:pPr>
@@ -19917,9 +21093,9 @@
           <w:iCs/>
         </w:rPr>
       </w:pPr>
-      <w:bookmarkStart w:id="25" w:name="_Toc25553322"/>
-      <w:bookmarkStart w:id="26" w:name="_Toc71691026"/>
-      <w:bookmarkStart w:id="27" w:name="_Toc499021845"/>
+      <w:bookmarkStart w:id="36" w:name="_Toc25553322"/>
+      <w:bookmarkStart w:id="37" w:name="_Toc71691026"/>
+      <w:bookmarkStart w:id="38" w:name="_Toc514138251"/>
       <w:r>
         <w:rPr>
           <w:i/>
@@ -19927,7 +21103,7 @@
         </w:rPr>
         <w:t xml:space="preserve">Erreurs </w:t>
       </w:r>
-      <w:bookmarkEnd w:id="25"/>
+      <w:bookmarkEnd w:id="36"/>
       <w:r>
         <w:rPr>
           <w:i/>
@@ -19935,8 +21111,8 @@
         </w:rPr>
         <w:t>restantes</w:t>
       </w:r>
-      <w:bookmarkEnd w:id="26"/>
-      <w:bookmarkEnd w:id="27"/>
+      <w:bookmarkEnd w:id="37"/>
+      <w:bookmarkEnd w:id="38"/>
       <w:r>
         <w:rPr>
           <w:i/>
@@ -19955,9 +21131,9 @@
           <w:i/>
         </w:rPr>
       </w:pPr>
-      <w:bookmarkStart w:id="28" w:name="_Toc25553323"/>
-    </w:p>
-    <w:bookmarkEnd w:id="28"/>
+      <w:bookmarkStart w:id="39" w:name="_Toc25553323"/>
+    </w:p>
+    <w:bookmarkEnd w:id="39"/>
     <w:p>
       <w:pPr>
         <w:pStyle w:val="En-tte"/>
@@ -19981,9 +21157,9 @@
           <w:iCs/>
         </w:rPr>
       </w:pPr>
-      <w:bookmarkStart w:id="29" w:name="_Toc25553326"/>
-      <w:bookmarkStart w:id="30" w:name="_Toc71691029"/>
-      <w:bookmarkStart w:id="31" w:name="_Toc499021846"/>
+      <w:bookmarkStart w:id="40" w:name="_Toc25553326"/>
+      <w:bookmarkStart w:id="41" w:name="_Toc71691029"/>
+      <w:bookmarkStart w:id="42" w:name="_Toc514138252"/>
       <w:r>
         <w:rPr>
           <w:i/>
@@ -19991,7 +21167,7 @@
         </w:rPr>
         <w:t>Liste des documents</w:t>
       </w:r>
-      <w:bookmarkEnd w:id="29"/>
+      <w:bookmarkEnd w:id="40"/>
       <w:r>
         <w:rPr>
           <w:i/>
@@ -19999,8 +21175,8 @@
         </w:rPr>
         <w:t xml:space="preserve"> fournis</w:t>
       </w:r>
-      <w:bookmarkEnd w:id="30"/>
-      <w:bookmarkEnd w:id="31"/>
+      <w:bookmarkEnd w:id="41"/>
+      <w:bookmarkEnd w:id="42"/>
     </w:p>
     <w:p>
       <w:pPr>
@@ -20054,18 +21230,18 @@
         <w:suppressAutoHyphens/>
         <w:jc w:val="both"/>
       </w:pPr>
-      <w:bookmarkStart w:id="32" w:name="_Toc25553328"/>
-      <w:bookmarkStart w:id="33" w:name="_Toc71703263"/>
-      <w:bookmarkStart w:id="34" w:name="_Toc499021847"/>
+      <w:bookmarkStart w:id="43" w:name="_Toc25553328"/>
+      <w:bookmarkStart w:id="44" w:name="_Toc71703263"/>
+      <w:bookmarkStart w:id="45" w:name="_Toc514138253"/>
       <w:r>
         <w:t>C</w:t>
       </w:r>
-      <w:bookmarkEnd w:id="32"/>
-      <w:bookmarkEnd w:id="33"/>
+      <w:bookmarkEnd w:id="43"/>
+      <w:bookmarkEnd w:id="44"/>
       <w:r>
         <w:t>onclusions</w:t>
       </w:r>
-      <w:bookmarkEnd w:id="34"/>
+      <w:bookmarkEnd w:id="45"/>
     </w:p>
     <w:p>
       <w:pPr>
@@ -20112,17 +21288,17 @@
         <w:suppressAutoHyphens/>
         <w:jc w:val="both"/>
       </w:pPr>
-      <w:bookmarkStart w:id="35" w:name="_Toc71703264"/>
-      <w:bookmarkStart w:id="36" w:name="_Toc499021848"/>
+      <w:bookmarkStart w:id="46" w:name="_Toc71703264"/>
+      <w:bookmarkStart w:id="47" w:name="_Toc514138254"/>
       <w:r>
         <w:lastRenderedPageBreak/>
         <w:t>A</w:t>
       </w:r>
-      <w:bookmarkEnd w:id="35"/>
+      <w:bookmarkEnd w:id="46"/>
       <w:r>
         <w:t>nnexes</w:t>
       </w:r>
-      <w:bookmarkEnd w:id="36"/>
+      <w:bookmarkEnd w:id="47"/>
     </w:p>
     <w:p>
       <w:pPr>
@@ -20142,7 +21318,7 @@
           <w:iCs/>
         </w:rPr>
       </w:pPr>
-      <w:bookmarkStart w:id="37" w:name="_Toc499021849"/>
+      <w:bookmarkStart w:id="48" w:name="_Toc514138255"/>
       <w:r>
         <w:rPr>
           <w:i/>
@@ -20150,7 +21326,7 @@
         </w:rPr>
         <w:t>Résumé du rapport du TPI / version succincte de la documentation</w:t>
       </w:r>
-      <w:bookmarkEnd w:id="37"/>
+      <w:bookmarkEnd w:id="48"/>
     </w:p>
     <w:p>
       <w:pPr>
@@ -20170,8 +21346,8 @@
           <w:iCs/>
         </w:rPr>
       </w:pPr>
-      <w:bookmarkStart w:id="38" w:name="_Toc71703265"/>
-      <w:bookmarkStart w:id="39" w:name="_Toc499021850"/>
+      <w:bookmarkStart w:id="49" w:name="_Toc71703265"/>
+      <w:bookmarkStart w:id="50" w:name="_Toc514138256"/>
       <w:r>
         <w:rPr>
           <w:i/>
@@ -20179,8 +21355,8 @@
         </w:rPr>
         <w:t>Sources – Bibliographie</w:t>
       </w:r>
-      <w:bookmarkEnd w:id="38"/>
-      <w:bookmarkEnd w:id="39"/>
+      <w:bookmarkEnd w:id="49"/>
+      <w:bookmarkEnd w:id="50"/>
     </w:p>
     <w:p>
       <w:pPr>
@@ -20204,9 +21380,9 @@
           <w:iCs/>
         </w:rPr>
       </w:pPr>
-      <w:bookmarkStart w:id="40" w:name="_Toc25553330"/>
-      <w:bookmarkStart w:id="41" w:name="_Toc71703266"/>
-      <w:bookmarkStart w:id="42" w:name="_Toc499021851"/>
+      <w:bookmarkStart w:id="51" w:name="_Toc25553330"/>
+      <w:bookmarkStart w:id="52" w:name="_Toc71703266"/>
+      <w:bookmarkStart w:id="53" w:name="_Toc514138257"/>
       <w:r>
         <w:rPr>
           <w:i/>
@@ -20214,8 +21390,8 @@
         </w:rPr>
         <w:t xml:space="preserve">Journal de </w:t>
       </w:r>
-      <w:bookmarkEnd w:id="40"/>
-      <w:bookmarkEnd w:id="41"/>
+      <w:bookmarkEnd w:id="51"/>
+      <w:bookmarkEnd w:id="52"/>
       <w:r>
         <w:rPr>
           <w:i/>
@@ -20223,7 +21399,7 @@
         </w:rPr>
         <w:t>travail</w:t>
       </w:r>
-      <w:bookmarkEnd w:id="42"/>
+      <w:bookmarkEnd w:id="53"/>
     </w:p>
     <w:p>
       <w:pPr>
@@ -20450,9 +21626,9 @@
           <w:iCs/>
         </w:rPr>
       </w:pPr>
-      <w:bookmarkStart w:id="43" w:name="_Toc25553331"/>
-      <w:bookmarkStart w:id="44" w:name="_Toc71703267"/>
-      <w:bookmarkStart w:id="45" w:name="_Toc499021852"/>
+      <w:bookmarkStart w:id="54" w:name="_Toc25553331"/>
+      <w:bookmarkStart w:id="55" w:name="_Toc71703267"/>
+      <w:bookmarkStart w:id="56" w:name="_Toc514138258"/>
       <w:r>
         <w:rPr>
           <w:i/>
@@ -20460,9 +21636,9 @@
         </w:rPr>
         <w:t>Manuel d'Installation</w:t>
       </w:r>
-      <w:bookmarkEnd w:id="43"/>
-      <w:bookmarkEnd w:id="44"/>
-      <w:bookmarkEnd w:id="45"/>
+      <w:bookmarkEnd w:id="54"/>
+      <w:bookmarkEnd w:id="55"/>
+      <w:bookmarkEnd w:id="56"/>
     </w:p>
     <w:p>
       <w:pPr>
@@ -20482,9 +21658,9 @@
           <w:iCs/>
         </w:rPr>
       </w:pPr>
-      <w:bookmarkStart w:id="46" w:name="_Toc25553332"/>
-      <w:bookmarkStart w:id="47" w:name="_Toc71703268"/>
-      <w:bookmarkStart w:id="48" w:name="_Toc499021853"/>
+      <w:bookmarkStart w:id="57" w:name="_Toc25553332"/>
+      <w:bookmarkStart w:id="58" w:name="_Toc71703268"/>
+      <w:bookmarkStart w:id="59" w:name="_Toc514138259"/>
       <w:r>
         <w:rPr>
           <w:i/>
@@ -20492,9 +21668,9 @@
         </w:rPr>
         <w:t>Manuel d'Utilisation</w:t>
       </w:r>
-      <w:bookmarkEnd w:id="46"/>
-      <w:bookmarkEnd w:id="47"/>
-      <w:bookmarkEnd w:id="48"/>
+      <w:bookmarkEnd w:id="57"/>
+      <w:bookmarkEnd w:id="58"/>
+      <w:bookmarkEnd w:id="59"/>
     </w:p>
     <w:p>
       <w:pPr>
@@ -20514,9 +21690,9 @@
           <w:iCs/>
         </w:rPr>
       </w:pPr>
-      <w:bookmarkStart w:id="49" w:name="_Toc71703270"/>
-      <w:bookmarkStart w:id="50" w:name="_Toc499021854"/>
-      <w:bookmarkStart w:id="51" w:name="_Toc25553334"/>
+      <w:bookmarkStart w:id="60" w:name="_Toc71703270"/>
+      <w:bookmarkStart w:id="61" w:name="_Toc25553334"/>
+      <w:bookmarkStart w:id="62" w:name="_Toc514138260"/>
       <w:r>
         <w:rPr>
           <w:i/>
@@ -20531,8 +21707,8 @@
         </w:rPr>
         <w:t>rchives du projet</w:t>
       </w:r>
-      <w:bookmarkEnd w:id="49"/>
-      <w:bookmarkEnd w:id="50"/>
+      <w:bookmarkEnd w:id="60"/>
+      <w:bookmarkEnd w:id="62"/>
       <w:r>
         <w:rPr>
           <w:i/>
@@ -20540,7 +21716,7 @@
         </w:rPr>
         <w:t xml:space="preserve"> </w:t>
       </w:r>
-      <w:bookmarkEnd w:id="51"/>
+      <w:bookmarkEnd w:id="61"/>
     </w:p>
     <w:p>
       <w:pPr>
@@ -20567,8 +21743,8 @@
       </w:pPr>
     </w:p>
     <w:sectPr>
-      <w:headerReference w:type="default" r:id="rId34"/>
-      <w:footerReference w:type="default" r:id="rId35"/>
+      <w:headerReference w:type="default" r:id="rId46"/>
+      <w:footerReference w:type="default" r:id="rId47"/>
       <w:pgSz w:w="11906" w:h="16838" w:code="9"/>
       <w:pgMar w:top="1418" w:right="1418" w:bottom="1418" w:left="1418" w:header="720" w:footer="720" w:gutter="0"/>
       <w:cols w:space="720"/>
@@ -20655,7 +21831,7 @@
         <w:sz w:val="16"/>
         <w:szCs w:val="16"/>
       </w:rPr>
-      <w:t>39</w:t>
+      <w:t>42</w:t>
     </w:r>
     <w:r>
       <w:rPr>
@@ -20671,23 +21847,7 @@
         <w:szCs w:val="16"/>
       </w:rPr>
       <w:tab/>
-      <w:t xml:space="preserve">Dernière </w:t>
-    </w:r>
-    <w:proofErr w:type="spellStart"/>
-    <w:r>
-      <w:rPr>
-        <w:sz w:val="16"/>
-        <w:szCs w:val="16"/>
-      </w:rPr>
-      <w:t>modif</w:t>
-    </w:r>
-    <w:proofErr w:type="spellEnd"/>
-    <w:r>
-      <w:rPr>
-        <w:sz w:val="16"/>
-        <w:szCs w:val="16"/>
-      </w:rPr>
-      <w:t> : 02.12.2010</w:t>
+      <w:t>Dernière modif : 02.12.2010</w:t>
     </w:r>
     <w:r>
       <w:rPr>
@@ -22998,6 +24158,7 @@
     <w:lsdException w:name="heading 9" w:uiPriority="9" w:qFormat="1"/>
     <w:lsdException w:name="toc 1" w:uiPriority="39"/>
     <w:lsdException w:name="toc 2" w:uiPriority="39"/>
+    <w:lsdException w:name="toc 3" w:uiPriority="39"/>
     <w:lsdException w:name="header" w:uiPriority="99"/>
     <w:lsdException w:name="footer" w:uiPriority="99"/>
     <w:lsdException w:name="caption" w:semiHidden="1" w:uiPriority="35" w:unhideWhenUsed="1" w:qFormat="1"/>
@@ -23581,7 +24742,7 @@
     <w:basedOn w:val="Normal"/>
     <w:next w:val="Normal"/>
     <w:autoRedefine/>
-    <w:semiHidden/>
+    <w:uiPriority w:val="39"/>
     <w:pPr>
       <w:ind w:left="400"/>
     </w:pPr>
@@ -23980,7 +25141,6 @@
     <w:basedOn w:val="Normal"/>
     <w:next w:val="Normal"/>
     <w:uiPriority w:val="35"/>
-    <w:semiHidden/>
     <w:unhideWhenUsed/>
     <w:qFormat/>
     <w:rsid w:val="0060123F"/>

--- a/Documentation/EJS_Documentation.docx
+++ b/Documentation/EJS_Documentation.docx
@@ -1795,7 +1795,7 @@
             <w:noProof/>
             <w:webHidden/>
           </w:rPr>
-          <w:t>39</w:t>
+          <w:t>40</w:t>
         </w:r>
         <w:r>
           <w:rPr>
@@ -1854,7 +1854,7 @@
           <w:rPr>
             <w:webHidden/>
           </w:rPr>
-          <w:t>40</w:t>
+          <w:t>43</w:t>
         </w:r>
         <w:r>
           <w:rPr>
@@ -1925,7 +1925,7 @@
             <w:noProof/>
             <w:webHidden/>
           </w:rPr>
-          <w:t>40</w:t>
+          <w:t>43</w:t>
         </w:r>
         <w:r>
           <w:rPr>
@@ -1997,7 +1997,7 @@
             <w:noProof/>
             <w:webHidden/>
           </w:rPr>
-          <w:t>40</w:t>
+          <w:t>43</w:t>
         </w:r>
         <w:r>
           <w:rPr>
@@ -2069,7 +2069,7 @@
             <w:noProof/>
             <w:webHidden/>
           </w:rPr>
-          <w:t>40</w:t>
+          <w:t>43</w:t>
         </w:r>
         <w:r>
           <w:rPr>
@@ -2141,7 +2141,7 @@
             <w:noProof/>
             <w:webHidden/>
           </w:rPr>
-          <w:t>40</w:t>
+          <w:t>43</w:t>
         </w:r>
         <w:r>
           <w:rPr>
@@ -2200,7 +2200,7 @@
           <w:rPr>
             <w:webHidden/>
           </w:rPr>
-          <w:t>40</w:t>
+          <w:t>43</w:t>
         </w:r>
         <w:r>
           <w:rPr>
@@ -2258,7 +2258,7 @@
           <w:rPr>
             <w:webHidden/>
           </w:rPr>
-          <w:t>41</w:t>
+          <w:t>44</w:t>
         </w:r>
         <w:r>
           <w:rPr>
@@ -2329,7 +2329,7 @@
             <w:noProof/>
             <w:webHidden/>
           </w:rPr>
-          <w:t>41</w:t>
+          <w:t>44</w:t>
         </w:r>
         <w:r>
           <w:rPr>
@@ -2401,7 +2401,7 @@
             <w:noProof/>
             <w:webHidden/>
           </w:rPr>
-          <w:t>41</w:t>
+          <w:t>44</w:t>
         </w:r>
         <w:r>
           <w:rPr>
@@ -2473,7 +2473,7 @@
             <w:noProof/>
             <w:webHidden/>
           </w:rPr>
-          <w:t>41</w:t>
+          <w:t>44</w:t>
         </w:r>
         <w:r>
           <w:rPr>
@@ -2545,7 +2545,7 @@
             <w:noProof/>
             <w:webHidden/>
           </w:rPr>
-          <w:t>41</w:t>
+          <w:t>44</w:t>
         </w:r>
         <w:r>
           <w:rPr>
@@ -2617,7 +2617,7 @@
             <w:noProof/>
             <w:webHidden/>
           </w:rPr>
-          <w:t>41</w:t>
+          <w:t>44</w:t>
         </w:r>
         <w:r>
           <w:rPr>
@@ -2689,7 +2689,7 @@
             <w:noProof/>
             <w:webHidden/>
           </w:rPr>
-          <w:t>41</w:t>
+          <w:t>44</w:t>
         </w:r>
         <w:r>
           <w:rPr>
@@ -3081,7 +3081,7 @@
                     </pic:cNvPicPr>
                   </pic:nvPicPr>
                   <pic:blipFill>
-                    <a:blip r:embed="rId7" cstate="print">
+                    <a:blip r:embed="rId8" cstate="print">
                       <a:extLst>
                         <a:ext uri="{28A0092B-C50C-407E-A947-70E740481C1C}">
                           <a14:useLocalDpi xmlns:a14="http://schemas.microsoft.com/office/drawing/2010/main" val="0"/>
@@ -3176,7 +3176,7 @@
                     </pic:cNvPicPr>
                   </pic:nvPicPr>
                   <pic:blipFill>
-                    <a:blip r:embed="rId8">
+                    <a:blip r:embed="rId9">
                       <a:extLst>
                         <a:ext uri="{28A0092B-C50C-407E-A947-70E740481C1C}">
                           <a14:useLocalDpi xmlns:a14="http://schemas.microsoft.com/office/drawing/2010/main" val="0"/>
@@ -3314,7 +3314,7 @@
         </w:rPr>
         <w:t xml:space="preserve">Ces trois sites sont </w:t>
       </w:r>
-      <w:hyperlink r:id="rId9" w:history="1">
+      <w:hyperlink r:id="rId10" w:history="1">
         <w:r>
           <w:rPr>
             <w:rStyle w:val="Lienhypertexte"/>
@@ -3329,7 +3329,7 @@
         </w:rPr>
         <w:t xml:space="preserve">, </w:t>
       </w:r>
-      <w:hyperlink r:id="rId10" w:history="1">
+      <w:hyperlink r:id="rId11" w:history="1">
         <w:r>
           <w:rPr>
             <w:rStyle w:val="Lienhypertexte"/>
@@ -3344,7 +3344,7 @@
         </w:rPr>
         <w:t xml:space="preserve"> et </w:t>
       </w:r>
-      <w:hyperlink r:id="rId11" w:history="1">
+      <w:hyperlink r:id="rId12" w:history="1">
         <w:r>
           <w:rPr>
             <w:rStyle w:val="Lienhypertexte"/>
@@ -3399,7 +3399,7 @@
                     </pic:cNvPicPr>
                   </pic:nvPicPr>
                   <pic:blipFill>
-                    <a:blip r:embed="rId12" cstate="print">
+                    <a:blip r:embed="rId13" cstate="print">
                       <a:extLst>
                         <a:ext uri="{28A0092B-C50C-407E-A947-70E740481C1C}">
                           <a14:useLocalDpi xmlns:a14="http://schemas.microsoft.com/office/drawing/2010/main" val="0"/>
@@ -3533,7 +3533,7 @@
                     </pic:cNvPicPr>
                   </pic:nvPicPr>
                   <pic:blipFill rotWithShape="1">
-                    <a:blip r:embed="rId13" cstate="print">
+                    <a:blip r:embed="rId14" cstate="print">
                       <a:extLst>
                         <a:ext uri="{28A0092B-C50C-407E-A947-70E740481C1C}">
                           <a14:useLocalDpi xmlns:a14="http://schemas.microsoft.com/office/drawing/2010/main" val="0"/>
@@ -3700,7 +3700,7 @@
                     </pic:cNvPicPr>
                   </pic:nvPicPr>
                   <pic:blipFill>
-                    <a:blip r:embed="rId14">
+                    <a:blip r:embed="rId15">
                       <a:extLst>
                         <a:ext uri="{28A0092B-C50C-407E-A947-70E740481C1C}">
                           <a14:useLocalDpi xmlns:a14="http://schemas.microsoft.com/office/drawing/2010/main" val="0"/>
@@ -4106,7 +4106,7 @@
                     </pic:cNvPicPr>
                   </pic:nvPicPr>
                   <pic:blipFill>
-                    <a:blip r:embed="rId15">
+                    <a:blip r:embed="rId16">
                       <a:extLst>
                         <a:ext uri="{28A0092B-C50C-407E-A947-70E740481C1C}">
                           <a14:useLocalDpi xmlns:a14="http://schemas.microsoft.com/office/drawing/2010/main" val="0"/>
@@ -4214,7 +4214,7 @@
                     </pic:cNvPicPr>
                   </pic:nvPicPr>
                   <pic:blipFill>
-                    <a:blip r:embed="rId16" cstate="print">
+                    <a:blip r:embed="rId17" cstate="print">
                       <a:extLst>
                         <a:ext uri="{28A0092B-C50C-407E-A947-70E740481C1C}">
                           <a14:useLocalDpi xmlns:a14="http://schemas.microsoft.com/office/drawing/2010/main" val="0"/>
@@ -18624,7 +18624,7 @@
                     </pic:cNvPicPr>
                   </pic:nvPicPr>
                   <pic:blipFill>
-                    <a:blip r:embed="rId17">
+                    <a:blip r:embed="rId18">
                       <a:extLst>
                         <a:ext uri="{28A0092B-C50C-407E-A947-70E740481C1C}">
                           <a14:useLocalDpi xmlns:a14="http://schemas.microsoft.com/office/drawing/2010/main" val="0"/>
@@ -18691,7 +18691,7 @@
                     </pic:cNvPicPr>
                   </pic:nvPicPr>
                   <pic:blipFill>
-                    <a:blip r:embed="rId18">
+                    <a:blip r:embed="rId19">
                       <a:extLst>
                         <a:ext uri="{28A0092B-C50C-407E-A947-70E740481C1C}">
                           <a14:useLocalDpi xmlns:a14="http://schemas.microsoft.com/office/drawing/2010/main" val="0"/>
@@ -18737,7 +18737,7 @@
       <w:r>
         <w:t xml:space="preserve"> web obtenu sur </w:t>
       </w:r>
-      <w:hyperlink r:id="rId19" w:history="1">
+      <w:hyperlink r:id="rId20" w:history="1">
         <w:r>
           <w:rPr>
             <w:rStyle w:val="Lienhypertexte"/>
@@ -18786,7 +18786,7 @@
                     </pic:cNvPicPr>
                   </pic:nvPicPr>
                   <pic:blipFill>
-                    <a:blip r:embed="rId20">
+                    <a:blip r:embed="rId21">
                       <a:extLst>
                         <a:ext uri="{28A0092B-C50C-407E-A947-70E740481C1C}">
                           <a14:useLocalDpi xmlns:a14="http://schemas.microsoft.com/office/drawing/2010/main" val="0"/>
@@ -18853,7 +18853,7 @@
                     </pic:cNvPicPr>
                   </pic:nvPicPr>
                   <pic:blipFill>
-                    <a:blip r:embed="rId21">
+                    <a:blip r:embed="rId22">
                       <a:extLst>
                         <a:ext uri="{28A0092B-C50C-407E-A947-70E740481C1C}">
                           <a14:useLocalDpi xmlns:a14="http://schemas.microsoft.com/office/drawing/2010/main" val="0"/>
@@ -18977,7 +18977,7 @@
                     </pic:cNvPicPr>
                   </pic:nvPicPr>
                   <pic:blipFill>
-                    <a:blip r:embed="rId22">
+                    <a:blip r:embed="rId23">
                       <a:extLst>
                         <a:ext uri="{28A0092B-C50C-407E-A947-70E740481C1C}">
                           <a14:useLocalDpi xmlns:a14="http://schemas.microsoft.com/office/drawing/2010/main" val="0"/>
@@ -19044,7 +19044,7 @@
                     </pic:cNvPicPr>
                   </pic:nvPicPr>
                   <pic:blipFill>
-                    <a:blip r:embed="rId23">
+                    <a:blip r:embed="rId24">
                       <a:extLst>
                         <a:ext uri="{28A0092B-C50C-407E-A947-70E740481C1C}">
                           <a14:useLocalDpi xmlns:a14="http://schemas.microsoft.com/office/drawing/2010/main" val="0"/>
@@ -19119,7 +19119,7 @@
                     </pic:cNvPicPr>
                   </pic:nvPicPr>
                   <pic:blipFill>
-                    <a:blip r:embed="rId24">
+                    <a:blip r:embed="rId25">
                       <a:extLst>
                         <a:ext uri="{28A0092B-C50C-407E-A947-70E740481C1C}">
                           <a14:useLocalDpi xmlns:a14="http://schemas.microsoft.com/office/drawing/2010/main" val="0"/>
@@ -19186,7 +19186,7 @@
                     </pic:cNvPicPr>
                   </pic:nvPicPr>
                   <pic:blipFill>
-                    <a:blip r:embed="rId25">
+                    <a:blip r:embed="rId26">
                       <a:extLst>
                         <a:ext uri="{28A0092B-C50C-407E-A947-70E740481C1C}">
                           <a14:useLocalDpi xmlns:a14="http://schemas.microsoft.com/office/drawing/2010/main" val="0"/>
@@ -19268,7 +19268,7 @@
                     </pic:cNvPicPr>
                   </pic:nvPicPr>
                   <pic:blipFill>
-                    <a:blip r:embed="rId26">
+                    <a:blip r:embed="rId27">
                       <a:extLst>
                         <a:ext uri="{28A0092B-C50C-407E-A947-70E740481C1C}">
                           <a14:useLocalDpi xmlns:a14="http://schemas.microsoft.com/office/drawing/2010/main" val="0"/>
@@ -19335,7 +19335,7 @@
                     </pic:cNvPicPr>
                   </pic:nvPicPr>
                   <pic:blipFill>
-                    <a:blip r:embed="rId27">
+                    <a:blip r:embed="rId28">
                       <a:extLst>
                         <a:ext uri="{28A0092B-C50C-407E-A947-70E740481C1C}">
                           <a14:useLocalDpi xmlns:a14="http://schemas.microsoft.com/office/drawing/2010/main" val="0"/>
@@ -19410,7 +19410,7 @@
                     </pic:cNvPicPr>
                   </pic:nvPicPr>
                   <pic:blipFill>
-                    <a:blip r:embed="rId28">
+                    <a:blip r:embed="rId29">
                       <a:extLst>
                         <a:ext uri="{28A0092B-C50C-407E-A947-70E740481C1C}">
                           <a14:useLocalDpi xmlns:a14="http://schemas.microsoft.com/office/drawing/2010/main" val="0"/>
@@ -19477,7 +19477,7 @@
                     </pic:cNvPicPr>
                   </pic:nvPicPr>
                   <pic:blipFill>
-                    <a:blip r:embed="rId29">
+                    <a:blip r:embed="rId30">
                       <a:extLst>
                         <a:ext uri="{28A0092B-C50C-407E-A947-70E740481C1C}">
                           <a14:useLocalDpi xmlns:a14="http://schemas.microsoft.com/office/drawing/2010/main" val="0"/>
@@ -19559,7 +19559,7 @@
                     </pic:cNvPicPr>
                   </pic:nvPicPr>
                   <pic:blipFill>
-                    <a:blip r:embed="rId30">
+                    <a:blip r:embed="rId31">
                       <a:extLst>
                         <a:ext uri="{28A0092B-C50C-407E-A947-70E740481C1C}">
                           <a14:useLocalDpi xmlns:a14="http://schemas.microsoft.com/office/drawing/2010/main" val="0"/>
@@ -19626,7 +19626,7 @@
                     </pic:cNvPicPr>
                   </pic:nvPicPr>
                   <pic:blipFill>
-                    <a:blip r:embed="rId31">
+                    <a:blip r:embed="rId32">
                       <a:extLst>
                         <a:ext uri="{28A0092B-C50C-407E-A947-70E740481C1C}">
                           <a14:useLocalDpi xmlns:a14="http://schemas.microsoft.com/office/drawing/2010/main" val="0"/>
@@ -19715,7 +19715,7 @@
                     </pic:cNvPicPr>
                   </pic:nvPicPr>
                   <pic:blipFill>
-                    <a:blip r:embed="rId32">
+                    <a:blip r:embed="rId33">
                       <a:extLst>
                         <a:ext uri="{28A0092B-C50C-407E-A947-70E740481C1C}">
                           <a14:useLocalDpi xmlns:a14="http://schemas.microsoft.com/office/drawing/2010/main" val="0"/>
@@ -19782,7 +19782,7 @@
                     </pic:cNvPicPr>
                   </pic:nvPicPr>
                   <pic:blipFill>
-                    <a:blip r:embed="rId33">
+                    <a:blip r:embed="rId34">
                       <a:extLst>
                         <a:ext uri="{28A0092B-C50C-407E-A947-70E740481C1C}">
                           <a14:useLocalDpi xmlns:a14="http://schemas.microsoft.com/office/drawing/2010/main" val="0"/>
@@ -19871,7 +19871,7 @@
                     </pic:cNvPicPr>
                   </pic:nvPicPr>
                   <pic:blipFill>
-                    <a:blip r:embed="rId34">
+                    <a:blip r:embed="rId35">
                       <a:extLst>
                         <a:ext uri="{28A0092B-C50C-407E-A947-70E740481C1C}">
                           <a14:useLocalDpi xmlns:a14="http://schemas.microsoft.com/office/drawing/2010/main" val="0"/>
@@ -19938,7 +19938,7 @@
                     </pic:cNvPicPr>
                   </pic:nvPicPr>
                   <pic:blipFill>
-                    <a:blip r:embed="rId35">
+                    <a:blip r:embed="rId36">
                       <a:extLst>
                         <a:ext uri="{28A0092B-C50C-407E-A947-70E740481C1C}">
                           <a14:useLocalDpi xmlns:a14="http://schemas.microsoft.com/office/drawing/2010/main" val="0"/>
@@ -20013,7 +20013,7 @@
                     </pic:cNvPicPr>
                   </pic:nvPicPr>
                   <pic:blipFill>
-                    <a:blip r:embed="rId36">
+                    <a:blip r:embed="rId37">
                       <a:extLst>
                         <a:ext uri="{28A0092B-C50C-407E-A947-70E740481C1C}">
                           <a14:useLocalDpi xmlns:a14="http://schemas.microsoft.com/office/drawing/2010/main" val="0"/>
@@ -20080,7 +20080,7 @@
                     </pic:cNvPicPr>
                   </pic:nvPicPr>
                   <pic:blipFill>
-                    <a:blip r:embed="rId37">
+                    <a:blip r:embed="rId38">
                       <a:extLst>
                         <a:ext uri="{28A0092B-C50C-407E-A947-70E740481C1C}">
                           <a14:useLocalDpi xmlns:a14="http://schemas.microsoft.com/office/drawing/2010/main" val="0"/>
@@ -20162,7 +20162,7 @@
                     </pic:cNvPicPr>
                   </pic:nvPicPr>
                   <pic:blipFill>
-                    <a:blip r:embed="rId38">
+                    <a:blip r:embed="rId39">
                       <a:extLst>
                         <a:ext uri="{28A0092B-C50C-407E-A947-70E740481C1C}">
                           <a14:useLocalDpi xmlns:a14="http://schemas.microsoft.com/office/drawing/2010/main" val="0"/>
@@ -20229,7 +20229,7 @@
                     </pic:cNvPicPr>
                   </pic:nvPicPr>
                   <pic:blipFill>
-                    <a:blip r:embed="rId39">
+                    <a:blip r:embed="rId40">
                       <a:extLst>
                         <a:ext uri="{28A0092B-C50C-407E-A947-70E740481C1C}">
                           <a14:useLocalDpi xmlns:a14="http://schemas.microsoft.com/office/drawing/2010/main" val="0"/>
@@ -20277,13 +20277,6 @@
     </w:p>
     <w:p>
       <w:pPr>
-        <w:keepNext/>
-        <w:suppressAutoHyphens/>
-        <w:jc w:val="both"/>
-      </w:pPr>
-    </w:p>
-    <w:p>
-      <w:pPr>
         <w:pStyle w:val="Titre3"/>
         <w:keepNext/>
         <w:suppressAutoHyphens/>
@@ -20291,33 +20284,23 @@
       </w:pPr>
       <w:bookmarkStart w:id="24" w:name="_Toc514138246"/>
       <w:r>
-        <w:t>Base de données</w:t>
-      </w:r>
-      <w:bookmarkEnd w:id="24"/>
-    </w:p>
-    <w:p>
-      <w:pPr>
-        <w:keepNext/>
-        <w:suppressAutoHyphens/>
-        <w:jc w:val="both"/>
-      </w:pPr>
-      <w:r>
         <w:rPr>
           <w:noProof/>
         </w:rPr>
+        <w:lastRenderedPageBreak/>
         <w:drawing>
-          <wp:anchor distT="0" distB="0" distL="114300" distR="114300" simplePos="0" relativeHeight="251686912" behindDoc="0" locked="0" layoutInCell="1" allowOverlap="1" wp14:anchorId="6362A417" wp14:editId="5A3DE97C">
+          <wp:anchor distT="0" distB="0" distL="114300" distR="114300" simplePos="0" relativeHeight="251686912" behindDoc="0" locked="0" layoutInCell="1" allowOverlap="1" wp14:anchorId="0CC0E2BD" wp14:editId="5EC718F1">
             <wp:simplePos x="0" y="0"/>
             <wp:positionH relativeFrom="margin">
-              <wp:align>center</wp:align>
+              <wp:align>right</wp:align>
             </wp:positionH>
             <wp:positionV relativeFrom="paragraph">
-              <wp:posOffset>2990215</wp:posOffset>
+              <wp:posOffset>2979668</wp:posOffset>
             </wp:positionV>
-            <wp:extent cx="6629400" cy="2937510"/>
-            <wp:effectExtent l="0" t="0" r="0" b="0"/>
+            <wp:extent cx="5805170" cy="2937510"/>
+            <wp:effectExtent l="0" t="0" r="5080" b="0"/>
             <wp:wrapTopAndBottom/>
-            <wp:docPr id="30" name="Image 30" descr="C:\Users\Emmanuel.JANSSENS\Documents\EJS_TPI\Documentation\Base De Données\MLD.png"/>
+            <wp:docPr id="30" name="Image 30"/>
             <wp:cNvGraphicFramePr>
               <a:graphicFrameLocks xmlns:a="http://schemas.openxmlformats.org/drawingml/2006/main" noChangeAspect="1"/>
             </wp:cNvGraphicFramePr>
@@ -20331,14 +20314,13 @@
                     </pic:cNvPicPr>
                   </pic:nvPicPr>
                   <pic:blipFill>
-                    <a:blip r:embed="rId40">
+                    <a:blip r:embed="rId41">
                       <a:extLst>
                         <a:ext uri="{28A0092B-C50C-407E-A947-70E740481C1C}">
                           <a14:useLocalDpi xmlns:a14="http://schemas.microsoft.com/office/drawing/2010/main" val="0"/>
                         </a:ext>
                       </a:extLst>
                     </a:blip>
-                    <a:srcRect/>
                     <a:stretch>
                       <a:fillRect/>
                     </a:stretch>
@@ -20346,7 +20328,7 @@
                   <pic:spPr bwMode="auto">
                     <a:xfrm>
                       <a:off x="0" y="0"/>
-                      <a:ext cx="6629400" cy="2937510"/>
+                      <a:ext cx="5805170" cy="2937510"/>
                     </a:xfrm>
                     <a:prstGeom prst="rect">
                       <a:avLst/>
@@ -20368,24 +20350,18 @@
           </wp:anchor>
         </w:drawing>
       </w:r>
-    </w:p>
-    <w:p>
-      <w:pPr>
-        <w:pStyle w:val="Titre4"/>
-        <w:jc w:val="both"/>
-      </w:pPr>
       <w:r>
         <w:rPr>
           <w:noProof/>
         </w:rPr>
         <w:drawing>
-          <wp:anchor distT="0" distB="0" distL="114300" distR="114300" simplePos="0" relativeHeight="251685888" behindDoc="0" locked="0" layoutInCell="1" allowOverlap="1" wp14:anchorId="5DACB7C9" wp14:editId="461378F4">
+          <wp:anchor distT="0" distB="0" distL="114300" distR="114300" simplePos="0" relativeHeight="251685888" behindDoc="0" locked="0" layoutInCell="1" allowOverlap="1" wp14:anchorId="1714BCCE" wp14:editId="119BE9DB">
             <wp:simplePos x="0" y="0"/>
-            <wp:positionH relativeFrom="column">
-              <wp:posOffset>322</wp:posOffset>
+            <wp:positionH relativeFrom="margin">
+              <wp:align>right</wp:align>
             </wp:positionH>
             <wp:positionV relativeFrom="paragraph">
-              <wp:posOffset>-1355</wp:posOffset>
+              <wp:posOffset>376831</wp:posOffset>
             </wp:positionV>
             <wp:extent cx="5759450" cy="2484120"/>
             <wp:effectExtent l="0" t="0" r="0" b="0"/>
@@ -20404,7 +20380,7 @@
                     </pic:cNvPicPr>
                   </pic:nvPicPr>
                   <pic:blipFill>
-                    <a:blip r:embed="rId41">
+                    <a:blip r:embed="rId42">
                       <a:extLst>
                         <a:ext uri="{28A0092B-C50C-407E-A947-70E740481C1C}">
                           <a14:useLocalDpi xmlns:a14="http://schemas.microsoft.com/office/drawing/2010/main" val="0"/>
@@ -20436,6 +20412,22 @@
         </w:drawing>
       </w:r>
       <w:r>
+        <w:t>Base de données</w:t>
+      </w:r>
+      <w:bookmarkEnd w:id="24"/>
+    </w:p>
+    <w:p>
+      <w:r>
+        <w:br w:type="page"/>
+      </w:r>
+    </w:p>
+    <w:p>
+      <w:pPr>
+        <w:pStyle w:val="Titre4"/>
+        <w:jc w:val="both"/>
+      </w:pPr>
+      <w:r>
+        <w:lastRenderedPageBreak/>
         <w:t>Description des tables</w:t>
       </w:r>
     </w:p>
@@ -20509,13 +20501,10 @@
         <w:rPr>
           <w:color w:val="C96E06" w:themeColor="accent2" w:themeShade="BF"/>
         </w:rPr>
-        <w:t>Archive </w:t>
+        <w:t>Version </w:t>
       </w:r>
       <w:r>
-        <w:t xml:space="preserve">: </w:t>
-      </w:r>
-      <w:r>
-        <w:t>Contient les détails d’une archive</w:t>
+        <w:t>: Contient les détails d’une version</w:t>
       </w:r>
     </w:p>
     <w:p>
@@ -20531,16 +20520,10 @@
         <w:rPr>
           <w:color w:val="C96E06" w:themeColor="accent2" w:themeShade="BF"/>
         </w:rPr>
-        <w:t>Version</w:t>
+        <w:t>State </w:t>
       </w:r>
       <w:r>
-        <w:rPr>
-          <w:color w:val="C96E06" w:themeColor="accent2" w:themeShade="BF"/>
-        </w:rPr>
-        <w:t> </w:t>
-      </w:r>
-      <w:r>
-        <w:t>: Contient les détails d’une version</w:t>
+        <w:t>: Gère l’état d’une version, trois états de bases, en développement, phase de test, prêt.</w:t>
       </w:r>
     </w:p>
     <w:p>
@@ -20556,111 +20539,321 @@
         <w:rPr>
           <w:color w:val="C96E06" w:themeColor="accent2" w:themeShade="BF"/>
         </w:rPr>
-        <w:lastRenderedPageBreak/>
-        <w:t>Dev Log</w:t>
-      </w:r>
-      <w:r>
-        <w:rPr>
-          <w:color w:val="C96E06" w:themeColor="accent2" w:themeShade="BF"/>
-        </w:rPr>
-        <w:t> </w:t>
-      </w:r>
-      <w:r>
-        <w:t xml:space="preserve">: Contient les détails d’un </w:t>
-      </w:r>
-      <w:r>
-        <w:t>Dev Log</w:t>
-      </w:r>
-    </w:p>
-    <w:p>
-      <w:pPr>
-        <w:pStyle w:val="Paragraphedeliste"/>
-        <w:numPr>
-          <w:ilvl w:val="0"/>
-          <w:numId w:val="17"/>
-        </w:numPr>
-        <w:jc w:val="both"/>
-      </w:pPr>
-      <w:r>
-        <w:rPr>
-          <w:color w:val="C96E06" w:themeColor="accent2" w:themeShade="BF"/>
-        </w:rPr>
-        <w:t>State</w:t>
-      </w:r>
-      <w:r>
-        <w:rPr>
-          <w:color w:val="C96E06" w:themeColor="accent2" w:themeShade="BF"/>
-        </w:rPr>
-        <w:t> </w:t>
-      </w:r>
-      <w:r>
-        <w:t xml:space="preserve">: Gère l’état d’une </w:t>
-      </w:r>
-      <w:r>
-        <w:t>version,</w:t>
-      </w:r>
-      <w:r>
-        <w:t xml:space="preserve"> trois états de bases, en </w:t>
-      </w:r>
-      <w:r>
-        <w:t>développement</w:t>
-      </w:r>
-      <w:r>
-        <w:t>, phase de test, prêt.</w:t>
-      </w:r>
-    </w:p>
-    <w:p>
-      <w:pPr>
-        <w:pStyle w:val="Paragraphedeliste"/>
-        <w:numPr>
-          <w:ilvl w:val="0"/>
-          <w:numId w:val="17"/>
-        </w:numPr>
-        <w:jc w:val="both"/>
-      </w:pPr>
-      <w:r>
-        <w:rPr>
-          <w:color w:val="C96E06" w:themeColor="accent2" w:themeShade="BF"/>
-        </w:rPr>
-        <w:t>Message</w:t>
-      </w:r>
-      <w:r>
-        <w:rPr>
-          <w:color w:val="C96E06" w:themeColor="accent2" w:themeShade="BF"/>
-        </w:rPr>
-        <w:t> </w:t>
+        <w:t>Message </w:t>
       </w:r>
       <w:r>
         <w:t>: Contient les détails d’un message</w:t>
       </w:r>
     </w:p>
-    <w:p>
-      <w:pPr>
-        <w:pStyle w:val="Paragraphedeliste"/>
-        <w:numPr>
-          <w:ilvl w:val="0"/>
-          <w:numId w:val="17"/>
-        </w:numPr>
-        <w:jc w:val="both"/>
+    <w:p/>
+    <w:p>
+      <w:pPr>
+        <w:pStyle w:val="Titre4"/>
       </w:pPr>
       <w:r>
-        <w:rPr>
-          <w:color w:val="C96E06" w:themeColor="accent2" w:themeShade="BF"/>
-        </w:rPr>
-        <w:t>Topic</w:t>
+        <w:t>Champs particuliers</w:t>
       </w:r>
       <w:r>
         <w:rPr>
-          <w:color w:val="C96E06" w:themeColor="accent2" w:themeShade="BF"/>
+          <w:rStyle w:val="Appelnotedebasdep"/>
+        </w:rPr>
+        <w:footnoteReference w:id="1"/>
+      </w:r>
+    </w:p>
+    <w:p>
+      <w:pPr>
+        <w:pStyle w:val="Lgende"/>
+      </w:pPr>
+      <w:r>
+        <w:rPr>
+          <w:rStyle w:val="Titre4Car"/>
+          <w:caps w:val="0"/>
+          <w:spacing w:val="0"/>
+        </w:rPr>
+        <w:t xml:space="preserve">User – password </w:t>
+      </w:r>
+      <w:r>
+        <w:rPr>
+          <w:rStyle w:val="Titre4Car"/>
+          <w:caps w:val="0"/>
+          <w:spacing w:val="0"/>
+        </w:rPr>
+        <w:footnoteReference w:id="2"/>
+      </w:r>
+      <w:r>
+        <w:rPr>
+          <w:rStyle w:val="Titre4Car"/>
+          <w:caps w:val="0"/>
+          <w:spacing w:val="0"/>
         </w:rPr>
         <w:t> </w:t>
       </w:r>
+    </w:p>
+    <w:p>
       <w:r>
-        <w:t xml:space="preserve">: Contient les détails d’un sujet dans le </w:t>
+        <w:t>Le mot de passe d’un utilisateur sera crypté, pour effectuer cela je devrais appeler dans le code PHP une fonction de cryptage/décryptage de mot de passe car il n’existe pas de champs de type mot de passe dans MySql.</w:t>
+      </w:r>
+    </w:p>
+    <w:p>
+      <w:pPr>
+        <w:pStyle w:val="Paragraphedeliste"/>
+        <w:numPr>
+          <w:ilvl w:val="1"/>
+          <w:numId w:val="19"/>
+        </w:numPr>
+        <w:rPr>
+          <w:rStyle w:val="Emphaseple"/>
+          <w:i w:val="0"/>
+          <w:iCs w:val="0"/>
+          <w:color w:val="auto"/>
+        </w:rPr>
+      </w:pPr>
+      <w:r>
+        <w:rPr>
+          <w:rStyle w:val="Emphaseple"/>
+        </w:rPr>
+        <w:t xml:space="preserve">Password_hash : </w:t>
       </w:r>
       <w:r>
-        <w:t>forum</w:t>
+        <w:t>sera utiliser pour crypter le mot de passe</w:t>
       </w:r>
+    </w:p>
+    <w:p>
+      <w:pPr>
+        <w:pStyle w:val="Paragraphedeliste"/>
+        <w:numPr>
+          <w:ilvl w:val="1"/>
+          <w:numId w:val="19"/>
+        </w:numPr>
+        <w:rPr>
+          <w:rStyle w:val="Emphaseple"/>
+          <w:i w:val="0"/>
+          <w:iCs w:val="0"/>
+          <w:color w:val="auto"/>
+        </w:rPr>
+      </w:pPr>
+      <w:r>
+        <w:rPr>
+          <w:rStyle w:val="Emphaseple"/>
+        </w:rPr>
+        <w:t xml:space="preserve">Password_verify : </w:t>
+      </w:r>
+      <w:r>
+        <w:t>sera utiliser pour vérifier le message</w:t>
+      </w:r>
+    </w:p>
+    <w:p>
+      <w:pPr>
+        <w:pStyle w:val="Lgende"/>
+      </w:pPr>
+      <w:r>
+        <w:t>Project – description </w:t>
+      </w:r>
+    </w:p>
+    <w:p>
+      <w:pPr>
+        <w:keepNext/>
+        <w:suppressAutoHyphens/>
+        <w:jc w:val="both"/>
+        <w:rPr>
+          <w:rStyle w:val="Emphaseple"/>
+        </w:rPr>
+      </w:pPr>
+      <w:r>
+        <w:t>L</w:t>
+      </w:r>
+      <w:r>
+        <w:t>a taille d’une description d’un projet peut varier d’un utilisateur a l’autre, il se pourrai que la description fasse à peine quelques ligne et peut aller jusqu’à plusieurs lignes dans le second cas la taille maximale autorisée pour les varchar qui est de 255</w:t>
+      </w:r>
+      <w:r>
+        <w:t xml:space="preserve"> </w:t>
+      </w:r>
+      <w:r>
+        <w:t xml:space="preserve">bytes </w:t>
+      </w:r>
+      <w:r>
+        <w:t>ne</w:t>
+      </w:r>
+      <w:r>
+        <w:t xml:space="preserve"> suffira pas donc un champ BLOP qui a une taille maximale de 65535 </w:t>
+      </w:r>
+      <w:r>
+        <w:t>bytes</w:t>
+      </w:r>
+      <w:r>
+        <w:t xml:space="preserve"> me semble le plus optimal</w:t>
+      </w:r>
+    </w:p>
+    <w:p>
+      <w:pPr>
+        <w:pStyle w:val="Lgende"/>
+        <w:rPr>
+          <w:rStyle w:val="Emphaseple"/>
+          <w:i w:val="0"/>
+          <w:iCs w:val="0"/>
+          <w:color w:val="C49A00" w:themeColor="accent1" w:themeShade="BF"/>
+        </w:rPr>
+      </w:pPr>
+      <w:r>
+        <w:rPr>
+          <w:rStyle w:val="Emphaseple"/>
+          <w:i w:val="0"/>
+          <w:iCs w:val="0"/>
+          <w:color w:val="C49A00" w:themeColor="accent1" w:themeShade="BF"/>
+        </w:rPr>
+        <w:t>Project – topic :</w:t>
+      </w:r>
+      <w:r>
+        <w:rPr>
+          <w:rStyle w:val="Emphaseple"/>
+          <w:i w:val="0"/>
+          <w:iCs w:val="0"/>
+          <w:color w:val="C49A00" w:themeColor="accent1" w:themeShade="BF"/>
+        </w:rPr>
+        <w:t> </w:t>
+      </w:r>
+    </w:p>
+    <w:p>
+      <w:pPr>
+        <w:keepNext/>
+        <w:suppressAutoHyphens/>
+        <w:jc w:val="both"/>
+        <w:rPr>
+          <w:rStyle w:val="Emphaseple"/>
+        </w:rPr>
+      </w:pPr>
+      <w:r>
+        <w:t>Le topic sera un champ qui sera remplis automatiquement lors de la création de la base de donnée elle permettra de différencier les différents sujets qui tourne par projet</w:t>
+      </w:r>
+    </w:p>
+    <w:p>
+      <w:pPr>
+        <w:pStyle w:val="Lgende"/>
+        <w:rPr>
+          <w:rStyle w:val="Emphaseple"/>
+          <w:i w:val="0"/>
+          <w:iCs w:val="0"/>
+          <w:color w:val="C49A00" w:themeColor="accent1" w:themeShade="BF"/>
+        </w:rPr>
+      </w:pPr>
+      <w:r>
+        <w:rPr>
+          <w:rStyle w:val="Emphaseple"/>
+          <w:i w:val="0"/>
+          <w:iCs w:val="0"/>
+          <w:color w:val="C49A00" w:themeColor="accent1" w:themeShade="BF"/>
+        </w:rPr>
+        <w:t xml:space="preserve">Project – root : </w:t>
+      </w:r>
+    </w:p>
+    <w:p>
+      <w:pPr>
+        <w:keepNext/>
+        <w:suppressAutoHyphens/>
+        <w:jc w:val="both"/>
+      </w:pPr>
+      <w:r>
+        <w:t>Une des difficultés particulières pour le stockage des versions est de savoir si stocker les fichiers en binaire dans la base de donnée</w:t>
+      </w:r>
+      <w:r>
+        <w:t xml:space="preserve">s est la meilleure solution. Evidement il y a l’autre alternative qui consiste de stocker les fichiers </w:t>
+      </w:r>
+      <w:r>
+        <w:lastRenderedPageBreak/>
+        <w:t>sur le serveur et ensuite stocker le chemin d’accès dans la base de données. Chaque solution a ses avantages et ses défauts.</w:t>
+      </w:r>
+    </w:p>
+    <w:p>
+      <w:pPr>
+        <w:keepNext/>
+        <w:suppressAutoHyphens/>
+        <w:jc w:val="both"/>
+      </w:pPr>
+      <w:r>
+        <w:t xml:space="preserve">Dans mon cas je désire stocker tout un dossier de projet, je pense donc stocker les dossiers dans un dossier racine sur le serveur dédié au projet lors de sa création. </w:t>
+      </w:r>
+    </w:p>
+    <w:p>
+      <w:pPr>
+        <w:keepNext/>
+        <w:suppressAutoHyphens/>
+        <w:jc w:val="both"/>
+      </w:pPr>
+      <w:r>
+        <w:t>Je décide de faire comme cela car la taille d’un projet peut rapidement varier et affecter la performance de la base de donnée lors du chargement des éléments. Par exemple plusieurs utilisateurs désirent upload leurs dernières versions et un temps d’attente énorme sera alors créer pendant l’insertion des données.</w:t>
+      </w:r>
+    </w:p>
+    <w:p>
+      <w:pPr>
+        <w:keepNext/>
+        <w:suppressAutoHyphens/>
+        <w:jc w:val="both"/>
+        <w:rPr>
+          <w:rStyle w:val="Emphaseple"/>
+        </w:rPr>
+      </w:pPr>
+    </w:p>
+    <w:p>
+      <w:pPr>
+        <w:pStyle w:val="Lgende"/>
+        <w:rPr>
+          <w:rStyle w:val="Emphaseple"/>
+          <w:i w:val="0"/>
+          <w:iCs w:val="0"/>
+          <w:color w:val="C49A00" w:themeColor="accent1" w:themeShade="BF"/>
+        </w:rPr>
+      </w:pPr>
+      <w:r>
+        <w:rPr>
+          <w:rStyle w:val="Emphaseple"/>
+          <w:i w:val="0"/>
+          <w:iCs w:val="0"/>
+          <w:color w:val="C49A00" w:themeColor="accent1" w:themeShade="BF"/>
+        </w:rPr>
+        <w:t>Version – description :</w:t>
+      </w:r>
+    </w:p>
+    <w:p>
+      <w:pPr>
+        <w:pStyle w:val="Lgende"/>
+        <w:rPr>
+          <w:rStyle w:val="Emphaseple"/>
+          <w:i w:val="0"/>
+          <w:iCs w:val="0"/>
+          <w:color w:val="C49A00" w:themeColor="accent1" w:themeShade="BF"/>
+        </w:rPr>
+      </w:pPr>
+      <w:r>
+        <w:rPr>
+          <w:rStyle w:val="Emphaseple"/>
+          <w:i w:val="0"/>
+          <w:iCs w:val="0"/>
+          <w:color w:val="C49A00" w:themeColor="accent1" w:themeShade="BF"/>
+        </w:rPr>
+        <w:t>Version – Devlog :</w:t>
+      </w:r>
+    </w:p>
+    <w:p>
+      <w:pPr>
+        <w:keepNext/>
+        <w:suppressAutoHyphens/>
+        <w:jc w:val="both"/>
+      </w:pPr>
+      <w:r>
+        <w:t>Le devlog d’une version est édité lorsqu’une nouvelle version est mis à jour sur le site, il contiendra toute la liste des modifications réalisé par le développeur, selon les modification cette section peut prendre plusieurs lignes donc un champ blop semble le plus efficace.</w:t>
+      </w:r>
+    </w:p>
+    <w:p>
+      <w:pPr>
+        <w:keepNext/>
+        <w:suppressAutoHyphens/>
+        <w:jc w:val="both"/>
+      </w:pPr>
+    </w:p>
+    <w:p>
+      <w:pPr>
+        <w:jc w:val="both"/>
+      </w:pPr>
     </w:p>
     <w:p>
       <w:pPr>
@@ -20702,6 +20895,7 @@
         <w:rPr>
           <w:noProof/>
         </w:rPr>
+        <w:lastRenderedPageBreak/>
         <w:drawing>
           <wp:anchor distT="0" distB="0" distL="114300" distR="114300" simplePos="0" relativeHeight="251696128" behindDoc="0" locked="0" layoutInCell="1" allowOverlap="1" wp14:anchorId="489934E6" wp14:editId="388F359F">
             <wp:simplePos x="0" y="0"/>
@@ -20728,7 +20922,7 @@
                     </pic:cNvPicPr>
                   </pic:nvPicPr>
                   <pic:blipFill>
-                    <a:blip r:embed="rId42">
+                    <a:blip r:embed="rId43">
                       <a:extLst>
                         <a:ext uri="{28A0092B-C50C-407E-A947-70E740481C1C}">
                           <a14:useLocalDpi xmlns:a14="http://schemas.microsoft.com/office/drawing/2010/main" val="0"/>
@@ -20766,98 +20960,41 @@
         </w:drawing>
       </w:r>
       <w:r>
-        <w:t>Actuellement les diagrammes ne sont pas entièrement rédigés, au fur et à mesure du développement je vais mettre a jours ces diagrammes pour qu’elles correspondent à ce que j’ai implémenter dans le code.</w:t>
+        <w:t xml:space="preserve">Actuellement les diagrammes ne sont pas entièrement rédigés, au fur et à mesure du développement je vais mettre </w:t>
       </w:r>
+      <w:r>
+        <w:t>à</w:t>
+      </w:r>
+      <w:r>
+        <w:t xml:space="preserve"> jours ces diagrammes pour qu’elles correspondent à ce que j’ai implémenter dans le code.</w:t>
+      </w:r>
     </w:p>
     <w:p>
       <w:pPr>
         <w:jc w:val="both"/>
       </w:pPr>
+    </w:p>
+    <w:p>
+      <w:pPr>
+        <w:jc w:val="both"/>
+      </w:pPr>
       <w:bookmarkStart w:id="26" w:name="_GoBack"/>
-      <w:bookmarkEnd w:id="26"/>
       <w:r>
         <w:rPr>
           <w:noProof/>
         </w:rPr>
         <w:lastRenderedPageBreak/>
         <w:drawing>
-          <wp:anchor distT="0" distB="0" distL="114300" distR="114300" simplePos="0" relativeHeight="251698176" behindDoc="0" locked="0" layoutInCell="1" allowOverlap="1" wp14:anchorId="0E8EE077" wp14:editId="1A45E410">
+          <wp:anchor distT="0" distB="0" distL="114300" distR="114300" simplePos="0" relativeHeight="251697152" behindDoc="0" locked="0" layoutInCell="1" allowOverlap="1" wp14:anchorId="1BADD991" wp14:editId="77804E76">
             <wp:simplePos x="0" y="0"/>
             <wp:positionH relativeFrom="margin">
               <wp:align>center</wp:align>
             </wp:positionH>
             <wp:positionV relativeFrom="paragraph">
-              <wp:posOffset>3937810</wp:posOffset>
+              <wp:posOffset>504597</wp:posOffset>
             </wp:positionV>
-            <wp:extent cx="4981575" cy="3967480"/>
-            <wp:effectExtent l="0" t="0" r="9525" b="0"/>
-            <wp:wrapTopAndBottom/>
-            <wp:docPr id="35" name="Image 35" descr="C:\Users\Emmanuel.JANSSENS\Documents\EJS_TPI\Documentation\Images\Diagrammes de classes\View.PNG"/>
-            <wp:cNvGraphicFramePr>
-              <a:graphicFrameLocks xmlns:a="http://schemas.openxmlformats.org/drawingml/2006/main" noChangeAspect="1"/>
-            </wp:cNvGraphicFramePr>
-            <a:graphic xmlns:a="http://schemas.openxmlformats.org/drawingml/2006/main">
-              <a:graphicData uri="http://schemas.openxmlformats.org/drawingml/2006/picture">
-                <pic:pic xmlns:pic="http://schemas.openxmlformats.org/drawingml/2006/picture">
-                  <pic:nvPicPr>
-                    <pic:cNvPr id="0" name="Picture 10" descr="C:\Users\Emmanuel.JANSSENS\Documents\EJS_TPI\Documentation\Images\Diagrammes de classes\View.PNG"/>
-                    <pic:cNvPicPr>
-                      <a:picLocks noChangeAspect="1" noChangeArrowheads="1"/>
-                    </pic:cNvPicPr>
-                  </pic:nvPicPr>
-                  <pic:blipFill>
-                    <a:blip r:embed="rId43">
-                      <a:extLst>
-                        <a:ext uri="{28A0092B-C50C-407E-A947-70E740481C1C}">
-                          <a14:useLocalDpi xmlns:a14="http://schemas.microsoft.com/office/drawing/2010/main" val="0"/>
-                        </a:ext>
-                      </a:extLst>
-                    </a:blip>
-                    <a:srcRect/>
-                    <a:stretch>
-                      <a:fillRect/>
-                    </a:stretch>
-                  </pic:blipFill>
-                  <pic:spPr bwMode="auto">
-                    <a:xfrm>
-                      <a:off x="0" y="0"/>
-                      <a:ext cx="4981575" cy="3967480"/>
-                    </a:xfrm>
-                    <a:prstGeom prst="rect">
-                      <a:avLst/>
-                    </a:prstGeom>
-                    <a:noFill/>
-                    <a:ln>
-                      <a:noFill/>
-                    </a:ln>
-                  </pic:spPr>
-                </pic:pic>
-              </a:graphicData>
-            </a:graphic>
-            <wp14:sizeRelH relativeFrom="margin">
-              <wp14:pctWidth>0</wp14:pctWidth>
-            </wp14:sizeRelH>
-            <wp14:sizeRelV relativeFrom="margin">
-              <wp14:pctHeight>0</wp14:pctHeight>
-            </wp14:sizeRelV>
-          </wp:anchor>
-        </w:drawing>
-      </w:r>
-      <w:r>
-        <w:rPr>
-          <w:noProof/>
-        </w:rPr>
-        <w:drawing>
-          <wp:anchor distT="0" distB="0" distL="114300" distR="114300" simplePos="0" relativeHeight="251697152" behindDoc="0" locked="0" layoutInCell="1" allowOverlap="1" wp14:anchorId="0A3CF946" wp14:editId="6033B963">
-            <wp:simplePos x="0" y="0"/>
-            <wp:positionH relativeFrom="margin">
-              <wp:align>right</wp:align>
-            </wp:positionH>
-            <wp:positionV relativeFrom="paragraph">
-              <wp:posOffset>0</wp:posOffset>
-            </wp:positionV>
-            <wp:extent cx="5727700" cy="3783330"/>
-            <wp:effectExtent l="0" t="0" r="6350" b="7620"/>
+            <wp:extent cx="3154680" cy="2083435"/>
+            <wp:effectExtent l="0" t="0" r="7620" b="0"/>
             <wp:wrapTopAndBottom/>
             <wp:docPr id="34" name="Image 34" descr="C:\Users\Emmanuel.JANSSENS\Documents\EJS_TPI\Documentation\Images\Diagrammes de classes\Controller.PNG"/>
             <wp:cNvGraphicFramePr>
@@ -20888,7 +21025,7 @@
                   <pic:spPr bwMode="auto">
                     <a:xfrm>
                       <a:off x="0" y="0"/>
-                      <a:ext cx="5727700" cy="3783330"/>
+                      <a:ext cx="3154680" cy="2083435"/>
                     </a:xfrm>
                     <a:prstGeom prst="rect">
                       <a:avLst/>
@@ -20910,16 +21047,78 @@
           </wp:anchor>
         </w:drawing>
       </w:r>
-    </w:p>
-    <w:p>
-      <w:pPr>
-        <w:jc w:val="both"/>
-      </w:pPr>
+      <w:bookmarkEnd w:id="26"/>
       <w:r>
         <w:rPr>
           <w:noProof/>
         </w:rPr>
-        <w:lastRenderedPageBreak/>
+        <w:drawing>
+          <wp:anchor distT="0" distB="0" distL="114300" distR="114300" simplePos="0" relativeHeight="251698176" behindDoc="0" locked="0" layoutInCell="1" allowOverlap="1" wp14:anchorId="5C7A403E" wp14:editId="58FF68DB">
+            <wp:simplePos x="0" y="0"/>
+            <wp:positionH relativeFrom="margin">
+              <wp:align>center</wp:align>
+            </wp:positionH>
+            <wp:positionV relativeFrom="paragraph">
+              <wp:posOffset>2971692</wp:posOffset>
+            </wp:positionV>
+            <wp:extent cx="3811270" cy="3035300"/>
+            <wp:effectExtent l="0" t="0" r="0" b="0"/>
+            <wp:wrapTopAndBottom/>
+            <wp:docPr id="35" name="Image 35" descr="C:\Users\Emmanuel.JANSSENS\Documents\EJS_TPI\Documentation\Images\Diagrammes de classes\View.PNG"/>
+            <wp:cNvGraphicFramePr>
+              <a:graphicFrameLocks xmlns:a="http://schemas.openxmlformats.org/drawingml/2006/main" noChangeAspect="1"/>
+            </wp:cNvGraphicFramePr>
+            <a:graphic xmlns:a="http://schemas.openxmlformats.org/drawingml/2006/main">
+              <a:graphicData uri="http://schemas.openxmlformats.org/drawingml/2006/picture">
+                <pic:pic xmlns:pic="http://schemas.openxmlformats.org/drawingml/2006/picture">
+                  <pic:nvPicPr>
+                    <pic:cNvPr id="0" name="Picture 10" descr="C:\Users\Emmanuel.JANSSENS\Documents\EJS_TPI\Documentation\Images\Diagrammes de classes\View.PNG"/>
+                    <pic:cNvPicPr>
+                      <a:picLocks noChangeAspect="1" noChangeArrowheads="1"/>
+                    </pic:cNvPicPr>
+                  </pic:nvPicPr>
+                  <pic:blipFill>
+                    <a:blip r:embed="rId45">
+                      <a:extLst>
+                        <a:ext uri="{28A0092B-C50C-407E-A947-70E740481C1C}">
+                          <a14:useLocalDpi xmlns:a14="http://schemas.microsoft.com/office/drawing/2010/main" val="0"/>
+                        </a:ext>
+                      </a:extLst>
+                    </a:blip>
+                    <a:srcRect/>
+                    <a:stretch>
+                      <a:fillRect/>
+                    </a:stretch>
+                  </pic:blipFill>
+                  <pic:spPr bwMode="auto">
+                    <a:xfrm>
+                      <a:off x="0" y="0"/>
+                      <a:ext cx="3811270" cy="3035300"/>
+                    </a:xfrm>
+                    <a:prstGeom prst="rect">
+                      <a:avLst/>
+                    </a:prstGeom>
+                    <a:noFill/>
+                    <a:ln>
+                      <a:noFill/>
+                    </a:ln>
+                  </pic:spPr>
+                </pic:pic>
+              </a:graphicData>
+            </a:graphic>
+            <wp14:sizeRelH relativeFrom="margin">
+              <wp14:pctWidth>0</wp14:pctWidth>
+            </wp14:sizeRelH>
+            <wp14:sizeRelV relativeFrom="margin">
+              <wp14:pctHeight>0</wp14:pctHeight>
+            </wp14:sizeRelV>
+          </wp:anchor>
+        </w:drawing>
+      </w:r>
+      <w:r>
+        <w:rPr>
+          <w:noProof/>
+        </w:rPr>
         <w:drawing>
           <wp:anchor distT="0" distB="0" distL="114300" distR="114300" simplePos="0" relativeHeight="251699200" behindDoc="0" locked="0" layoutInCell="1" allowOverlap="1" wp14:anchorId="42A1D291" wp14:editId="5517CBB5">
             <wp:simplePos x="0" y="0"/>
@@ -20946,7 +21145,7 @@
                     </pic:cNvPicPr>
                   </pic:nvPicPr>
                   <pic:blipFill>
-                    <a:blip r:embed="rId45">
+                    <a:blip r:embed="rId46">
                       <a:extLst>
                         <a:ext uri="{28A0092B-C50C-407E-A947-70E740481C1C}">
                           <a14:useLocalDpi xmlns:a14="http://schemas.microsoft.com/office/drawing/2010/main" val="0"/>
@@ -20991,6 +21190,7 @@
       <w:bookmarkStart w:id="27" w:name="_Toc71703259"/>
       <w:bookmarkStart w:id="28" w:name="_Toc514138248"/>
       <w:r>
+        <w:lastRenderedPageBreak/>
         <w:t>R</w:t>
       </w:r>
       <w:bookmarkEnd w:id="27"/>
@@ -21743,8 +21943,8 @@
       </w:pPr>
     </w:p>
     <w:sectPr>
-      <w:headerReference w:type="default" r:id="rId46"/>
-      <w:footerReference w:type="default" r:id="rId47"/>
+      <w:headerReference w:type="default" r:id="rId47"/>
+      <w:footerReference w:type="default" r:id="rId48"/>
       <w:pgSz w:w="11906" w:h="16838" w:code="9"/>
       <w:pgMar w:top="1418" w:right="1418" w:bottom="1418" w:left="1418" w:header="720" w:footer="720" w:gutter="0"/>
       <w:cols w:space="720"/>
@@ -21877,6 +22077,49 @@
       </w:r>
     </w:p>
   </w:footnote>
+  <w:footnote w:id="1">
+    <w:p>
+      <w:pPr>
+        <w:pStyle w:val="Notedebasdepage"/>
+      </w:pPr>
+      <w:r>
+        <w:rPr>
+          <w:rStyle w:val="Appelnotedebasdep"/>
+        </w:rPr>
+        <w:footnoteRef/>
+      </w:r>
+      <w:r>
+        <w:t xml:space="preserve"> </w:t>
+      </w:r>
+      <w:hyperlink r:id="rId1" w:history="1">
+        <w:r>
+          <w:rPr>
+            <w:rStyle w:val="Lienhypertexte"/>
+          </w:rPr>
+          <w:t>https://stackoverflow.com/questions/17/binary-data-in-mysql</w:t>
+        </w:r>
+      </w:hyperlink>
+    </w:p>
+  </w:footnote>
+  <w:footnote w:id="2">
+    <w:p>
+      <w:pPr>
+        <w:pStyle w:val="Notedebasdepage"/>
+      </w:pPr>
+      <w:r>
+        <w:rPr>
+          <w:rStyle w:val="Appelnotedebasdep"/>
+        </w:rPr>
+        <w:footnoteRef/>
+      </w:r>
+      <w:r>
+        <w:t xml:space="preserve"> </w:t>
+      </w:r>
+      <w:r>
+        <w:t>https://secure.php.net/manual/en/function.password-hash.php</w:t>
+      </w:r>
+    </w:p>
+  </w:footnote>
 </w:footnotes>
 </file>
 
@@ -22089,6 +22332,119 @@
     </w:lvl>
   </w:abstractNum>
   <w:abstractNum w:abstractNumId="2" w15:restartNumberingAfterBreak="0">
+    <w:nsid w:val="10816595"/>
+    <w:multiLevelType w:val="hybridMultilevel"/>
+    <w:tmpl w:val="A2643D20"/>
+    <w:lvl w:ilvl="0" w:tplc="100C0001">
+      <w:start w:val="1"/>
+      <w:numFmt w:val="bullet"/>
+      <w:lvlText w:val=""/>
+      <w:lvlJc w:val="left"/>
+      <w:pPr>
+        <w:ind w:left="720" w:hanging="360"/>
+      </w:pPr>
+      <w:rPr>
+        <w:rFonts w:ascii="Symbol" w:hAnsi="Symbol" w:hint="default"/>
+      </w:rPr>
+    </w:lvl>
+    <w:lvl w:ilvl="1" w:tplc="100C0003">
+      <w:start w:val="1"/>
+      <w:numFmt w:val="bullet"/>
+      <w:lvlText w:val="o"/>
+      <w:lvlJc w:val="left"/>
+      <w:pPr>
+        <w:ind w:left="1440" w:hanging="360"/>
+      </w:pPr>
+      <w:rPr>
+        <w:rFonts w:ascii="Courier New" w:hAnsi="Courier New" w:cs="Courier New" w:hint="default"/>
+      </w:rPr>
+    </w:lvl>
+    <w:lvl w:ilvl="2" w:tplc="100C0005" w:tentative="1">
+      <w:start w:val="1"/>
+      <w:numFmt w:val="bullet"/>
+      <w:lvlText w:val=""/>
+      <w:lvlJc w:val="left"/>
+      <w:pPr>
+        <w:ind w:left="2160" w:hanging="360"/>
+      </w:pPr>
+      <w:rPr>
+        <w:rFonts w:ascii="Wingdings" w:hAnsi="Wingdings" w:hint="default"/>
+      </w:rPr>
+    </w:lvl>
+    <w:lvl w:ilvl="3" w:tplc="100C0001" w:tentative="1">
+      <w:start w:val="1"/>
+      <w:numFmt w:val="bullet"/>
+      <w:lvlText w:val=""/>
+      <w:lvlJc w:val="left"/>
+      <w:pPr>
+        <w:ind w:left="2880" w:hanging="360"/>
+      </w:pPr>
+      <w:rPr>
+        <w:rFonts w:ascii="Symbol" w:hAnsi="Symbol" w:hint="default"/>
+      </w:rPr>
+    </w:lvl>
+    <w:lvl w:ilvl="4" w:tplc="100C0003" w:tentative="1">
+      <w:start w:val="1"/>
+      <w:numFmt w:val="bullet"/>
+      <w:lvlText w:val="o"/>
+      <w:lvlJc w:val="left"/>
+      <w:pPr>
+        <w:ind w:left="3600" w:hanging="360"/>
+      </w:pPr>
+      <w:rPr>
+        <w:rFonts w:ascii="Courier New" w:hAnsi="Courier New" w:cs="Courier New" w:hint="default"/>
+      </w:rPr>
+    </w:lvl>
+    <w:lvl w:ilvl="5" w:tplc="100C0005" w:tentative="1">
+      <w:start w:val="1"/>
+      <w:numFmt w:val="bullet"/>
+      <w:lvlText w:val=""/>
+      <w:lvlJc w:val="left"/>
+      <w:pPr>
+        <w:ind w:left="4320" w:hanging="360"/>
+      </w:pPr>
+      <w:rPr>
+        <w:rFonts w:ascii="Wingdings" w:hAnsi="Wingdings" w:hint="default"/>
+      </w:rPr>
+    </w:lvl>
+    <w:lvl w:ilvl="6" w:tplc="100C0001" w:tentative="1">
+      <w:start w:val="1"/>
+      <w:numFmt w:val="bullet"/>
+      <w:lvlText w:val=""/>
+      <w:lvlJc w:val="left"/>
+      <w:pPr>
+        <w:ind w:left="5040" w:hanging="360"/>
+      </w:pPr>
+      <w:rPr>
+        <w:rFonts w:ascii="Symbol" w:hAnsi="Symbol" w:hint="default"/>
+      </w:rPr>
+    </w:lvl>
+    <w:lvl w:ilvl="7" w:tplc="100C0003" w:tentative="1">
+      <w:start w:val="1"/>
+      <w:numFmt w:val="bullet"/>
+      <w:lvlText w:val="o"/>
+      <w:lvlJc w:val="left"/>
+      <w:pPr>
+        <w:ind w:left="5760" w:hanging="360"/>
+      </w:pPr>
+      <w:rPr>
+        <w:rFonts w:ascii="Courier New" w:hAnsi="Courier New" w:cs="Courier New" w:hint="default"/>
+      </w:rPr>
+    </w:lvl>
+    <w:lvl w:ilvl="8" w:tplc="100C0005" w:tentative="1">
+      <w:start w:val="1"/>
+      <w:numFmt w:val="bullet"/>
+      <w:lvlText w:val=""/>
+      <w:lvlJc w:val="left"/>
+      <w:pPr>
+        <w:ind w:left="6480" w:hanging="360"/>
+      </w:pPr>
+      <w:rPr>
+        <w:rFonts w:ascii="Wingdings" w:hAnsi="Wingdings" w:hint="default"/>
+      </w:rPr>
+    </w:lvl>
+  </w:abstractNum>
+  <w:abstractNum w:abstractNumId="3" w15:restartNumberingAfterBreak="0">
     <w:nsid w:val="16794E2B"/>
     <w:multiLevelType w:val="hybridMultilevel"/>
     <w:tmpl w:val="641AD2C2"/>
@@ -22228,7 +22584,7 @@
       </w:rPr>
     </w:lvl>
   </w:abstractNum>
-  <w:abstractNum w:abstractNumId="3" w15:restartNumberingAfterBreak="0">
+  <w:abstractNum w:abstractNumId="4" w15:restartNumberingAfterBreak="0">
     <w:nsid w:val="19FF01AE"/>
     <w:multiLevelType w:val="hybridMultilevel"/>
     <w:tmpl w:val="EC6A3956"/>
@@ -22368,7 +22724,7 @@
       </w:rPr>
     </w:lvl>
   </w:abstractNum>
-  <w:abstractNum w:abstractNumId="4" w15:restartNumberingAfterBreak="0">
+  <w:abstractNum w:abstractNumId="5" w15:restartNumberingAfterBreak="0">
     <w:nsid w:val="27A404D8"/>
     <w:multiLevelType w:val="hybridMultilevel"/>
     <w:tmpl w:val="E4483B56"/>
@@ -22508,7 +22864,7 @@
       </w:rPr>
     </w:lvl>
   </w:abstractNum>
-  <w:abstractNum w:abstractNumId="5" w15:restartNumberingAfterBreak="0">
+  <w:abstractNum w:abstractNumId="6" w15:restartNumberingAfterBreak="0">
     <w:nsid w:val="408C02FF"/>
     <w:multiLevelType w:val="hybridMultilevel"/>
     <w:tmpl w:val="1C925AC4"/>
@@ -22645,7 +23001,7 @@
       </w:rPr>
     </w:lvl>
   </w:abstractNum>
-  <w:abstractNum w:abstractNumId="6" w15:restartNumberingAfterBreak="0">
+  <w:abstractNum w:abstractNumId="7" w15:restartNumberingAfterBreak="0">
     <w:nsid w:val="42F31DAB"/>
     <w:multiLevelType w:val="hybridMultilevel"/>
     <w:tmpl w:val="A46C5D1C"/>
@@ -22785,7 +23141,7 @@
       </w:rPr>
     </w:lvl>
   </w:abstractNum>
-  <w:abstractNum w:abstractNumId="7" w15:restartNumberingAfterBreak="0">
+  <w:abstractNum w:abstractNumId="8" w15:restartNumberingAfterBreak="0">
     <w:nsid w:val="47793AE7"/>
     <w:multiLevelType w:val="hybridMultilevel"/>
     <w:tmpl w:val="7C9AC28A"/>
@@ -22897,7 +23253,120 @@
       </w:rPr>
     </w:lvl>
   </w:abstractNum>
-  <w:abstractNum w:abstractNumId="8" w15:restartNumberingAfterBreak="0">
+  <w:abstractNum w:abstractNumId="9" w15:restartNumberingAfterBreak="0">
+    <w:nsid w:val="504F29D6"/>
+    <w:multiLevelType w:val="hybridMultilevel"/>
+    <w:tmpl w:val="833E67F2"/>
+    <w:lvl w:ilvl="0" w:tplc="100C0001">
+      <w:start w:val="1"/>
+      <w:numFmt w:val="bullet"/>
+      <w:lvlText w:val=""/>
+      <w:lvlJc w:val="left"/>
+      <w:pPr>
+        <w:ind w:left="720" w:hanging="360"/>
+      </w:pPr>
+      <w:rPr>
+        <w:rFonts w:ascii="Symbol" w:hAnsi="Symbol" w:hint="default"/>
+      </w:rPr>
+    </w:lvl>
+    <w:lvl w:ilvl="1" w:tplc="100C0003">
+      <w:start w:val="1"/>
+      <w:numFmt w:val="bullet"/>
+      <w:lvlText w:val="o"/>
+      <w:lvlJc w:val="left"/>
+      <w:pPr>
+        <w:ind w:left="1440" w:hanging="360"/>
+      </w:pPr>
+      <w:rPr>
+        <w:rFonts w:ascii="Courier New" w:hAnsi="Courier New" w:cs="Courier New" w:hint="default"/>
+      </w:rPr>
+    </w:lvl>
+    <w:lvl w:ilvl="2" w:tplc="100C0005" w:tentative="1">
+      <w:start w:val="1"/>
+      <w:numFmt w:val="bullet"/>
+      <w:lvlText w:val=""/>
+      <w:lvlJc w:val="left"/>
+      <w:pPr>
+        <w:ind w:left="2160" w:hanging="360"/>
+      </w:pPr>
+      <w:rPr>
+        <w:rFonts w:ascii="Wingdings" w:hAnsi="Wingdings" w:hint="default"/>
+      </w:rPr>
+    </w:lvl>
+    <w:lvl w:ilvl="3" w:tplc="100C0001" w:tentative="1">
+      <w:start w:val="1"/>
+      <w:numFmt w:val="bullet"/>
+      <w:lvlText w:val=""/>
+      <w:lvlJc w:val="left"/>
+      <w:pPr>
+        <w:ind w:left="2880" w:hanging="360"/>
+      </w:pPr>
+      <w:rPr>
+        <w:rFonts w:ascii="Symbol" w:hAnsi="Symbol" w:hint="default"/>
+      </w:rPr>
+    </w:lvl>
+    <w:lvl w:ilvl="4" w:tplc="100C0003" w:tentative="1">
+      <w:start w:val="1"/>
+      <w:numFmt w:val="bullet"/>
+      <w:lvlText w:val="o"/>
+      <w:lvlJc w:val="left"/>
+      <w:pPr>
+        <w:ind w:left="3600" w:hanging="360"/>
+      </w:pPr>
+      <w:rPr>
+        <w:rFonts w:ascii="Courier New" w:hAnsi="Courier New" w:cs="Courier New" w:hint="default"/>
+      </w:rPr>
+    </w:lvl>
+    <w:lvl w:ilvl="5" w:tplc="100C0005" w:tentative="1">
+      <w:start w:val="1"/>
+      <w:numFmt w:val="bullet"/>
+      <w:lvlText w:val=""/>
+      <w:lvlJc w:val="left"/>
+      <w:pPr>
+        <w:ind w:left="4320" w:hanging="360"/>
+      </w:pPr>
+      <w:rPr>
+        <w:rFonts w:ascii="Wingdings" w:hAnsi="Wingdings" w:hint="default"/>
+      </w:rPr>
+    </w:lvl>
+    <w:lvl w:ilvl="6" w:tplc="100C0001" w:tentative="1">
+      <w:start w:val="1"/>
+      <w:numFmt w:val="bullet"/>
+      <w:lvlText w:val=""/>
+      <w:lvlJc w:val="left"/>
+      <w:pPr>
+        <w:ind w:left="5040" w:hanging="360"/>
+      </w:pPr>
+      <w:rPr>
+        <w:rFonts w:ascii="Symbol" w:hAnsi="Symbol" w:hint="default"/>
+      </w:rPr>
+    </w:lvl>
+    <w:lvl w:ilvl="7" w:tplc="100C0003" w:tentative="1">
+      <w:start w:val="1"/>
+      <w:numFmt w:val="bullet"/>
+      <w:lvlText w:val="o"/>
+      <w:lvlJc w:val="left"/>
+      <w:pPr>
+        <w:ind w:left="5760" w:hanging="360"/>
+      </w:pPr>
+      <w:rPr>
+        <w:rFonts w:ascii="Courier New" w:hAnsi="Courier New" w:cs="Courier New" w:hint="default"/>
+      </w:rPr>
+    </w:lvl>
+    <w:lvl w:ilvl="8" w:tplc="100C0005" w:tentative="1">
+      <w:start w:val="1"/>
+      <w:numFmt w:val="bullet"/>
+      <w:lvlText w:val=""/>
+      <w:lvlJc w:val="left"/>
+      <w:pPr>
+        <w:ind w:left="6480" w:hanging="360"/>
+      </w:pPr>
+      <w:rPr>
+        <w:rFonts w:ascii="Wingdings" w:hAnsi="Wingdings" w:hint="default"/>
+      </w:rPr>
+    </w:lvl>
+  </w:abstractNum>
+  <w:abstractNum w:abstractNumId="10" w15:restartNumberingAfterBreak="0">
     <w:nsid w:val="5082572C"/>
     <w:multiLevelType w:val="hybridMultilevel"/>
     <w:tmpl w:val="ED4ACFA4"/>
@@ -23037,7 +23506,7 @@
       </w:rPr>
     </w:lvl>
   </w:abstractNum>
-  <w:abstractNum w:abstractNumId="9" w15:restartNumberingAfterBreak="0">
+  <w:abstractNum w:abstractNumId="11" w15:restartNumberingAfterBreak="0">
     <w:nsid w:val="52B247CA"/>
     <w:multiLevelType w:val="hybridMultilevel"/>
     <w:tmpl w:val="B7D4D45A"/>
@@ -23177,7 +23646,7 @@
       </w:rPr>
     </w:lvl>
   </w:abstractNum>
-  <w:abstractNum w:abstractNumId="10" w15:restartNumberingAfterBreak="0">
+  <w:abstractNum w:abstractNumId="12" w15:restartNumberingAfterBreak="0">
     <w:nsid w:val="594C1361"/>
     <w:multiLevelType w:val="hybridMultilevel"/>
     <w:tmpl w:val="5C243628"/>
@@ -23317,7 +23786,7 @@
       </w:rPr>
     </w:lvl>
   </w:abstractNum>
-  <w:abstractNum w:abstractNumId="11" w15:restartNumberingAfterBreak="0">
+  <w:abstractNum w:abstractNumId="13" w15:restartNumberingAfterBreak="0">
     <w:nsid w:val="71E06583"/>
     <w:multiLevelType w:val="hybridMultilevel"/>
     <w:tmpl w:val="26C81FCE"/>
@@ -23457,7 +23926,7 @@
       </w:rPr>
     </w:lvl>
   </w:abstractNum>
-  <w:abstractNum w:abstractNumId="12" w15:restartNumberingAfterBreak="0">
+  <w:abstractNum w:abstractNumId="14" w15:restartNumberingAfterBreak="0">
     <w:nsid w:val="7335794A"/>
     <w:multiLevelType w:val="hybridMultilevel"/>
     <w:tmpl w:val="EAA8B510"/>
@@ -23569,7 +24038,7 @@
       </w:rPr>
     </w:lvl>
   </w:abstractNum>
-  <w:abstractNum w:abstractNumId="13" w15:restartNumberingAfterBreak="0">
+  <w:abstractNum w:abstractNumId="15" w15:restartNumberingAfterBreak="0">
     <w:nsid w:val="75A3529B"/>
     <w:multiLevelType w:val="hybridMultilevel"/>
     <w:tmpl w:val="819EEA64"/>
@@ -23709,7 +24178,7 @@
       </w:rPr>
     </w:lvl>
   </w:abstractNum>
-  <w:abstractNum w:abstractNumId="14" w15:restartNumberingAfterBreak="0">
+  <w:abstractNum w:abstractNumId="16" w15:restartNumberingAfterBreak="0">
     <w:nsid w:val="7B193736"/>
     <w:multiLevelType w:val="multilevel"/>
     <w:tmpl w:val="3E0A631E"/>
@@ -23822,7 +24291,7 @@
       </w:pPr>
     </w:lvl>
   </w:abstractNum>
-  <w:abstractNum w:abstractNumId="15" w15:restartNumberingAfterBreak="0">
+  <w:abstractNum w:abstractNumId="17" w15:restartNumberingAfterBreak="0">
     <w:nsid w:val="7CD846DE"/>
     <w:multiLevelType w:val="hybridMultilevel"/>
     <w:tmpl w:val="D7CEB2A6"/>
@@ -23935,7 +24404,7 @@
       </w:rPr>
     </w:lvl>
   </w:abstractNum>
-  <w:abstractNum w:abstractNumId="16" w15:restartNumberingAfterBreak="0">
+  <w:abstractNum w:abstractNumId="18" w15:restartNumberingAfterBreak="0">
     <w:nsid w:val="7DD245F2"/>
     <w:multiLevelType w:val="hybridMultilevel"/>
     <w:tmpl w:val="3100450C"/>
@@ -24076,55 +24545,61 @@
     </w:lvl>
   </w:abstractNum>
   <w:num w:numId="1">
-    <w:abstractNumId w:val="14"/>
+    <w:abstractNumId w:val="16"/>
   </w:num>
   <w:num w:numId="2">
     <w:abstractNumId w:val="0"/>
   </w:num>
   <w:num w:numId="3">
+    <w:abstractNumId w:val="4"/>
+  </w:num>
+  <w:num w:numId="4">
+    <w:abstractNumId w:val="15"/>
+  </w:num>
+  <w:num w:numId="5">
+    <w:abstractNumId w:val="11"/>
+  </w:num>
+  <w:num w:numId="6">
+    <w:abstractNumId w:val="5"/>
+  </w:num>
+  <w:num w:numId="7">
+    <w:abstractNumId w:val="12"/>
+  </w:num>
+  <w:num w:numId="8">
+    <w:abstractNumId w:val="18"/>
+  </w:num>
+  <w:num w:numId="9">
     <w:abstractNumId w:val="3"/>
   </w:num>
-  <w:num w:numId="4">
+  <w:num w:numId="10">
+    <w:abstractNumId w:val="6"/>
+  </w:num>
+  <w:num w:numId="11">
+    <w:abstractNumId w:val="10"/>
+  </w:num>
+  <w:num w:numId="12">
+    <w:abstractNumId w:val="7"/>
+  </w:num>
+  <w:num w:numId="13">
     <w:abstractNumId w:val="13"/>
   </w:num>
-  <w:num w:numId="5">
-    <w:abstractNumId w:val="9"/>
-  </w:num>
-  <w:num w:numId="6">
-    <w:abstractNumId w:val="4"/>
-  </w:num>
-  <w:num w:numId="7">
-    <w:abstractNumId w:val="10"/>
-  </w:num>
-  <w:num w:numId="8">
-    <w:abstractNumId w:val="16"/>
-  </w:num>
-  <w:num w:numId="9">
-    <w:abstractNumId w:val="2"/>
-  </w:num>
-  <w:num w:numId="10">
-    <w:abstractNumId w:val="5"/>
-  </w:num>
-  <w:num w:numId="11">
+  <w:num w:numId="14">
     <w:abstractNumId w:val="8"/>
   </w:num>
-  <w:num w:numId="12">
-    <w:abstractNumId w:val="6"/>
-  </w:num>
-  <w:num w:numId="13">
-    <w:abstractNumId w:val="11"/>
-  </w:num>
-  <w:num w:numId="14">
-    <w:abstractNumId w:val="7"/>
-  </w:num>
   <w:num w:numId="15">
-    <w:abstractNumId w:val="12"/>
+    <w:abstractNumId w:val="14"/>
   </w:num>
   <w:num w:numId="16">
-    <w:abstractNumId w:val="15"/>
+    <w:abstractNumId w:val="17"/>
   </w:num>
   <w:num w:numId="17">
     <w:abstractNumId w:val="1"/>
+  </w:num>
+  <w:num w:numId="18">
+    <w:abstractNumId w:val="9"/>
+  </w:num>
+  <w:num w:numId="19">
+    <w:abstractNumId w:val="2"/>
   </w:num>
   <w:numIdMacAtCleanup w:val="13"/>
 </w:numbering>
@@ -24637,7 +25112,6 @@
   <w:style w:type="character" w:default="1" w:styleId="Policepardfaut">
     <w:name w:val="Default Paragraph Font"/>
     <w:uiPriority w:val="1"/>
-    <w:semiHidden/>
     <w:unhideWhenUsed/>
   </w:style>
   <w:style w:type="table" w:default="1" w:styleId="TableauNormal">
@@ -25373,6 +25847,29 @@
       <w:outlineLvl w:val="9"/>
     </w:pPr>
   </w:style>
+  <w:style w:type="paragraph" w:styleId="Notedebasdepage">
+    <w:name w:val="footnote text"/>
+    <w:basedOn w:val="Normal"/>
+    <w:link w:val="NotedebasdepageCar"/>
+    <w:rsid w:val="00103A46"/>
+    <w:pPr>
+      <w:spacing w:before="0" w:after="0" w:line="240" w:lineRule="auto"/>
+    </w:pPr>
+  </w:style>
+  <w:style w:type="character" w:customStyle="1" w:styleId="NotedebasdepageCar">
+    <w:name w:val="Note de bas de page Car"/>
+    <w:basedOn w:val="Policepardfaut"/>
+    <w:link w:val="Notedebasdepage"/>
+    <w:rsid w:val="00103A46"/>
+  </w:style>
+  <w:style w:type="character" w:styleId="Appelnotedebasdep">
+    <w:name w:val="footnote reference"/>
+    <w:basedOn w:val="Policepardfaut"/>
+    <w:rsid w:val="00103A46"/>
+    <w:rPr>
+      <w:vertAlign w:val="superscript"/>
+    </w:rPr>
+  </w:style>
 </w:styles>
 </file>
 
@@ -25669,4 +26166,16 @@
     </a:ext>
   </a:extLst>
 </a:theme>
+</file>
+
+<file path=customXml/item1.xml><?xml version="1.0" encoding="utf-8"?>
+<b:Sources xmlns:b="http://schemas.openxmlformats.org/officeDocument/2006/bibliography" xmlns="http://schemas.openxmlformats.org/officeDocument/2006/bibliography" SelectedStyle="\APASixthEditionOfficeOnline.xsl" StyleName="APA" Version="6"/>
+</file>
+
+<file path=customXml/itemProps1.xml><?xml version="1.0" encoding="utf-8"?>
+<ds:datastoreItem xmlns:ds="http://schemas.openxmlformats.org/officeDocument/2006/customXml" ds:itemID="{EEE2E4EA-5648-4E8E-A299-FAAD7B1576E1}">
+  <ds:schemaRefs>
+    <ds:schemaRef ds:uri="http://schemas.openxmlformats.org/officeDocument/2006/bibliography"/>
+  </ds:schemaRefs>
+</ds:datastoreItem>
 </file>
--- a/Documentation/EJS_Documentation.docx
+++ b/Documentation/EJS_Documentation.docx
@@ -1585,7 +1585,7 @@
             <w:noProof/>
             <w:webHidden/>
           </w:rPr>
-          <w:t>10</w:t>
+          <w:t>11</w:t>
         </w:r>
         <w:r>
           <w:rPr>
@@ -1655,7 +1655,7 @@
             <w:noProof/>
             <w:webHidden/>
           </w:rPr>
-          <w:t>27</w:t>
+          <w:t>28</w:t>
         </w:r>
         <w:r>
           <w:rPr>
@@ -1725,7 +1725,7 @@
             <w:noProof/>
             <w:webHidden/>
           </w:rPr>
-          <w:t>38</w:t>
+          <w:t>39</w:t>
         </w:r>
         <w:r>
           <w:rPr>
@@ -1795,7 +1795,7 @@
             <w:noProof/>
             <w:webHidden/>
           </w:rPr>
-          <w:t>40</w:t>
+          <w:t>41</w:t>
         </w:r>
         <w:r>
           <w:rPr>
@@ -1854,7 +1854,7 @@
           <w:rPr>
             <w:webHidden/>
           </w:rPr>
-          <w:t>43</w:t>
+          <w:t>44</w:t>
         </w:r>
         <w:r>
           <w:rPr>
@@ -1925,7 +1925,7 @@
             <w:noProof/>
             <w:webHidden/>
           </w:rPr>
-          <w:t>43</w:t>
+          <w:t>44</w:t>
         </w:r>
         <w:r>
           <w:rPr>
@@ -1997,7 +1997,7 @@
             <w:noProof/>
             <w:webHidden/>
           </w:rPr>
-          <w:t>43</w:t>
+          <w:t>44</w:t>
         </w:r>
         <w:r>
           <w:rPr>
@@ -2069,7 +2069,7 @@
             <w:noProof/>
             <w:webHidden/>
           </w:rPr>
-          <w:t>43</w:t>
+          <w:t>45</w:t>
         </w:r>
         <w:r>
           <w:rPr>
@@ -2141,7 +2141,7 @@
             <w:noProof/>
             <w:webHidden/>
           </w:rPr>
-          <w:t>43</w:t>
+          <w:t>45</w:t>
         </w:r>
         <w:r>
           <w:rPr>
@@ -2200,7 +2200,7 @@
           <w:rPr>
             <w:webHidden/>
           </w:rPr>
-          <w:t>43</w:t>
+          <w:t>45</w:t>
         </w:r>
         <w:r>
           <w:rPr>
@@ -2258,7 +2258,7 @@
           <w:rPr>
             <w:webHidden/>
           </w:rPr>
-          <w:t>44</w:t>
+          <w:t>46</w:t>
         </w:r>
         <w:r>
           <w:rPr>
@@ -2329,7 +2329,7 @@
             <w:noProof/>
             <w:webHidden/>
           </w:rPr>
-          <w:t>44</w:t>
+          <w:t>46</w:t>
         </w:r>
         <w:r>
           <w:rPr>
@@ -2401,7 +2401,7 @@
             <w:noProof/>
             <w:webHidden/>
           </w:rPr>
-          <w:t>44</w:t>
+          <w:t>46</w:t>
         </w:r>
         <w:r>
           <w:rPr>
@@ -2473,7 +2473,7 @@
             <w:noProof/>
             <w:webHidden/>
           </w:rPr>
-          <w:t>44</w:t>
+          <w:t>46</w:t>
         </w:r>
         <w:r>
           <w:rPr>
@@ -2545,7 +2545,7 @@
             <w:noProof/>
             <w:webHidden/>
           </w:rPr>
-          <w:t>44</w:t>
+          <w:t>46</w:t>
         </w:r>
         <w:r>
           <w:rPr>
@@ -2617,7 +2617,7 @@
             <w:noProof/>
             <w:webHidden/>
           </w:rPr>
-          <w:t>44</w:t>
+          <w:t>46</w:t>
         </w:r>
         <w:r>
           <w:rPr>
@@ -2689,7 +2689,7 @@
             <w:noProof/>
             <w:webHidden/>
           </w:rPr>
-          <w:t>44</w:t>
+          <w:t>46</w:t>
         </w:r>
         <w:r>
           <w:rPr>
@@ -4383,6 +4383,40 @@
       </w:pPr>
       <w:r>
         <w:t>L’entièreté des maquettes ont été réalisé avec Photoshop.</w:t>
+      </w:r>
+    </w:p>
+    <w:p>
+      <w:pPr>
+        <w:pStyle w:val="Titre3"/>
+      </w:pPr>
+      <w:r>
+        <w:t>Deploiement</w:t>
+      </w:r>
+    </w:p>
+    <w:p>
+      <w:r>
+        <w:t>Pour le déploiement pour mon site web je décide de ne pas le mettre en ligne et télécharger à la place un serveur linux préconfiguré qui fera office de serveur test</w:t>
+      </w:r>
+      <w:r>
+        <w:rPr>
+          <w:rStyle w:val="Appelnotedebasdep"/>
+        </w:rPr>
+        <w:footnoteReference w:id="1"/>
+      </w:r>
+      <w:r>
+        <w:t xml:space="preserve"> </w:t>
+      </w:r>
+    </w:p>
+    <w:p>
+      <w:r>
+        <w:lastRenderedPageBreak/>
+        <w:t xml:space="preserve">Une multitude de serveurs à plusieurs but sont mis à disposition pour les utilisateurs que ce soit pour du </w:t>
+      </w:r>
+      <w:r>
+        <w:t>développement</w:t>
+      </w:r>
+      <w:r>
+        <w:t xml:space="preserve"> web du stockage en ligne,… .</w:t>
       </w:r>
       <w:r>
         <w:br w:type="page"/>
@@ -20557,7 +20591,7 @@
         <w:rPr>
           <w:rStyle w:val="Appelnotedebasdep"/>
         </w:rPr>
-        <w:footnoteReference w:id="1"/>
+        <w:footnoteReference w:id="2"/>
       </w:r>
     </w:p>
     <w:p>
@@ -20578,7 +20612,7 @@
           <w:caps w:val="0"/>
           <w:spacing w:val="0"/>
         </w:rPr>
-        <w:footnoteReference w:id="2"/>
+        <w:footnoteReference w:id="3"/>
       </w:r>
       <w:r>
         <w:rPr>
@@ -20840,7 +20874,13 @@
         <w:jc w:val="both"/>
       </w:pPr>
       <w:r>
-        <w:t>Le devlog d’une version est édité lorsqu’une nouvelle version est mis à jour sur le site, il contiendra toute la liste des modifications réalisé par le développeur, selon les modification cette section peut prendre plusieurs lignes donc un champ blop semble le plus efficace.</w:t>
+        <w:t xml:space="preserve">Le </w:t>
+      </w:r>
+      <w:r>
+        <w:t>Devlog</w:t>
+      </w:r>
+      <w:r>
+        <w:t xml:space="preserve"> d’une version est édité lorsqu’une nouvelle version est mis à jour sur le site, il contiendra toute la liste des modifications réalisé par le développeur, selon les modification cette section peut prendre plusieurs lignes donc un champ blop semble le plus efficace.</w:t>
       </w:r>
     </w:p>
     <w:p>
@@ -20978,88 +21018,19 @@
       <w:pPr>
         <w:jc w:val="both"/>
       </w:pPr>
-      <w:bookmarkStart w:id="26" w:name="_GoBack"/>
       <w:r>
         <w:rPr>
           <w:noProof/>
         </w:rPr>
         <w:lastRenderedPageBreak/>
         <w:drawing>
-          <wp:anchor distT="0" distB="0" distL="114300" distR="114300" simplePos="0" relativeHeight="251697152" behindDoc="0" locked="0" layoutInCell="1" allowOverlap="1" wp14:anchorId="1BADD991" wp14:editId="77804E76">
+          <wp:anchor distT="0" distB="0" distL="114300" distR="114300" simplePos="0" relativeHeight="251698176" behindDoc="0" locked="0" layoutInCell="1" allowOverlap="1" wp14:anchorId="56241758" wp14:editId="41A07E82">
             <wp:simplePos x="0" y="0"/>
             <wp:positionH relativeFrom="margin">
-              <wp:align>center</wp:align>
+              <wp:posOffset>1045342</wp:posOffset>
             </wp:positionH>
             <wp:positionV relativeFrom="paragraph">
-              <wp:posOffset>504597</wp:posOffset>
-            </wp:positionV>
-            <wp:extent cx="3154680" cy="2083435"/>
-            <wp:effectExtent l="0" t="0" r="7620" b="0"/>
-            <wp:wrapTopAndBottom/>
-            <wp:docPr id="34" name="Image 34" descr="C:\Users\Emmanuel.JANSSENS\Documents\EJS_TPI\Documentation\Images\Diagrammes de classes\Controller.PNG"/>
-            <wp:cNvGraphicFramePr>
-              <a:graphicFrameLocks xmlns:a="http://schemas.openxmlformats.org/drawingml/2006/main" noChangeAspect="1"/>
-            </wp:cNvGraphicFramePr>
-            <a:graphic xmlns:a="http://schemas.openxmlformats.org/drawingml/2006/main">
-              <a:graphicData uri="http://schemas.openxmlformats.org/drawingml/2006/picture">
-                <pic:pic xmlns:pic="http://schemas.openxmlformats.org/drawingml/2006/picture">
-                  <pic:nvPicPr>
-                    <pic:cNvPr id="0" name="Picture 9" descr="C:\Users\Emmanuel.JANSSENS\Documents\EJS_TPI\Documentation\Images\Diagrammes de classes\Controller.PNG"/>
-                    <pic:cNvPicPr>
-                      <a:picLocks noChangeAspect="1" noChangeArrowheads="1"/>
-                    </pic:cNvPicPr>
-                  </pic:nvPicPr>
-                  <pic:blipFill>
-                    <a:blip r:embed="rId44">
-                      <a:extLst>
-                        <a:ext uri="{28A0092B-C50C-407E-A947-70E740481C1C}">
-                          <a14:useLocalDpi xmlns:a14="http://schemas.microsoft.com/office/drawing/2010/main" val="0"/>
-                        </a:ext>
-                      </a:extLst>
-                    </a:blip>
-                    <a:srcRect/>
-                    <a:stretch>
-                      <a:fillRect/>
-                    </a:stretch>
-                  </pic:blipFill>
-                  <pic:spPr bwMode="auto">
-                    <a:xfrm>
-                      <a:off x="0" y="0"/>
-                      <a:ext cx="3154680" cy="2083435"/>
-                    </a:xfrm>
-                    <a:prstGeom prst="rect">
-                      <a:avLst/>
-                    </a:prstGeom>
-                    <a:noFill/>
-                    <a:ln>
-                      <a:noFill/>
-                    </a:ln>
-                  </pic:spPr>
-                </pic:pic>
-              </a:graphicData>
-            </a:graphic>
-            <wp14:sizeRelH relativeFrom="margin">
-              <wp14:pctWidth>0</wp14:pctWidth>
-            </wp14:sizeRelH>
-            <wp14:sizeRelV relativeFrom="margin">
-              <wp14:pctHeight>0</wp14:pctHeight>
-            </wp14:sizeRelV>
-          </wp:anchor>
-        </w:drawing>
-      </w:r>
-      <w:bookmarkEnd w:id="26"/>
-      <w:r>
-        <w:rPr>
-          <w:noProof/>
-        </w:rPr>
-        <w:drawing>
-          <wp:anchor distT="0" distB="0" distL="114300" distR="114300" simplePos="0" relativeHeight="251698176" behindDoc="0" locked="0" layoutInCell="1" allowOverlap="1" wp14:anchorId="5C7A403E" wp14:editId="58FF68DB">
-            <wp:simplePos x="0" y="0"/>
-            <wp:positionH relativeFrom="margin">
-              <wp:align>center</wp:align>
-            </wp:positionH>
-            <wp:positionV relativeFrom="paragraph">
-              <wp:posOffset>2971692</wp:posOffset>
+              <wp:posOffset>2151767</wp:posOffset>
             </wp:positionV>
             <wp:extent cx="3811270" cy="3035300"/>
             <wp:effectExtent l="0" t="0" r="0" b="0"/>
@@ -21078,7 +21049,7 @@
                     </pic:cNvPicPr>
                   </pic:nvPicPr>
                   <pic:blipFill>
-                    <a:blip r:embed="rId45">
+                    <a:blip r:embed="rId44">
                       <a:extLst>
                         <a:ext uri="{28A0092B-C50C-407E-A947-70E740481C1C}">
                           <a14:useLocalDpi xmlns:a14="http://schemas.microsoft.com/office/drawing/2010/main" val="0"/>
@@ -21120,13 +21091,85 @@
           <w:noProof/>
         </w:rPr>
         <w:drawing>
-          <wp:anchor distT="0" distB="0" distL="114300" distR="114300" simplePos="0" relativeHeight="251699200" behindDoc="0" locked="0" layoutInCell="1" allowOverlap="1" wp14:anchorId="42A1D291" wp14:editId="5517CBB5">
+          <wp:anchor distT="0" distB="0" distL="114300" distR="114300" simplePos="0" relativeHeight="251697152" behindDoc="0" locked="0" layoutInCell="1" allowOverlap="1" wp14:anchorId="5BF26C4C" wp14:editId="7E319192">
             <wp:simplePos x="0" y="0"/>
             <wp:positionH relativeFrom="margin">
               <wp:align>center</wp:align>
             </wp:positionH>
             <wp:positionV relativeFrom="paragraph">
-              <wp:posOffset>6032303</wp:posOffset>
+              <wp:posOffset>280</wp:posOffset>
+            </wp:positionV>
+            <wp:extent cx="3154680" cy="2083435"/>
+            <wp:effectExtent l="0" t="0" r="7620" b="0"/>
+            <wp:wrapTopAndBottom/>
+            <wp:docPr id="34" name="Image 34" descr="C:\Users\Emmanuel.JANSSENS\Documents\EJS_TPI\Documentation\Images\Diagrammes de classes\Controller.PNG"/>
+            <wp:cNvGraphicFramePr>
+              <a:graphicFrameLocks xmlns:a="http://schemas.openxmlformats.org/drawingml/2006/main" noChangeAspect="1"/>
+            </wp:cNvGraphicFramePr>
+            <a:graphic xmlns:a="http://schemas.openxmlformats.org/drawingml/2006/main">
+              <a:graphicData uri="http://schemas.openxmlformats.org/drawingml/2006/picture">
+                <pic:pic xmlns:pic="http://schemas.openxmlformats.org/drawingml/2006/picture">
+                  <pic:nvPicPr>
+                    <pic:cNvPr id="0" name="Picture 9" descr="C:\Users\Emmanuel.JANSSENS\Documents\EJS_TPI\Documentation\Images\Diagrammes de classes\Controller.PNG"/>
+                    <pic:cNvPicPr>
+                      <a:picLocks noChangeAspect="1" noChangeArrowheads="1"/>
+                    </pic:cNvPicPr>
+                  </pic:nvPicPr>
+                  <pic:blipFill>
+                    <a:blip r:embed="rId45">
+                      <a:extLst>
+                        <a:ext uri="{28A0092B-C50C-407E-A947-70E740481C1C}">
+                          <a14:useLocalDpi xmlns:a14="http://schemas.microsoft.com/office/drawing/2010/main" val="0"/>
+                        </a:ext>
+                      </a:extLst>
+                    </a:blip>
+                    <a:srcRect/>
+                    <a:stretch>
+                      <a:fillRect/>
+                    </a:stretch>
+                  </pic:blipFill>
+                  <pic:spPr bwMode="auto">
+                    <a:xfrm>
+                      <a:off x="0" y="0"/>
+                      <a:ext cx="3154680" cy="2083435"/>
+                    </a:xfrm>
+                    <a:prstGeom prst="rect">
+                      <a:avLst/>
+                    </a:prstGeom>
+                    <a:noFill/>
+                    <a:ln>
+                      <a:noFill/>
+                    </a:ln>
+                  </pic:spPr>
+                </pic:pic>
+              </a:graphicData>
+            </a:graphic>
+            <wp14:sizeRelH relativeFrom="margin">
+              <wp14:pctWidth>0</wp14:pctWidth>
+            </wp14:sizeRelH>
+            <wp14:sizeRelV relativeFrom="margin">
+              <wp14:pctHeight>0</wp14:pctHeight>
+            </wp14:sizeRelV>
+          </wp:anchor>
+        </w:drawing>
+      </w:r>
+    </w:p>
+    <w:p>
+      <w:pPr>
+        <w:jc w:val="both"/>
+      </w:pPr>
+      <w:r>
+        <w:rPr>
+          <w:noProof/>
+        </w:rPr>
+        <w:drawing>
+          <wp:anchor distT="0" distB="0" distL="114300" distR="114300" simplePos="0" relativeHeight="251699200" behindDoc="0" locked="0" layoutInCell="1" allowOverlap="1" wp14:anchorId="1AE76B91" wp14:editId="3B164FD9">
+            <wp:simplePos x="0" y="0"/>
+            <wp:positionH relativeFrom="margin">
+              <wp:align>center</wp:align>
+            </wp:positionH>
+            <wp:positionV relativeFrom="paragraph">
+              <wp:posOffset>17236</wp:posOffset>
             </wp:positionV>
             <wp:extent cx="835660" cy="394335"/>
             <wp:effectExtent l="0" t="0" r="2540" b="5715"/>
@@ -21179,6 +21222,26 @@
     </w:p>
     <w:p>
       <w:pPr>
+        <w:jc w:val="both"/>
+      </w:pPr>
+    </w:p>
+    <w:p>
+      <w:pPr>
+        <w:jc w:val="both"/>
+      </w:pPr>
+    </w:p>
+    <w:p>
+      <w:pPr>
+        <w:jc w:val="both"/>
+      </w:pPr>
+    </w:p>
+    <w:p>
+      <w:pPr>
+        <w:jc w:val="both"/>
+      </w:pPr>
+    </w:p>
+    <w:p>
+      <w:pPr>
         <w:pStyle w:val="Titre1"/>
         <w:keepNext/>
         <w:tabs>
@@ -21187,17 +21250,17 @@
         <w:suppressAutoHyphens/>
         <w:jc w:val="both"/>
       </w:pPr>
-      <w:bookmarkStart w:id="27" w:name="_Toc71703259"/>
-      <w:bookmarkStart w:id="28" w:name="_Toc514138248"/>
+      <w:bookmarkStart w:id="26" w:name="_Toc71703259"/>
+      <w:bookmarkStart w:id="27" w:name="_Toc514138248"/>
       <w:r>
         <w:lastRenderedPageBreak/>
         <w:t>R</w:t>
       </w:r>
-      <w:bookmarkEnd w:id="27"/>
+      <w:bookmarkEnd w:id="26"/>
       <w:r>
         <w:t>éalisation</w:t>
       </w:r>
-      <w:bookmarkEnd w:id="28"/>
+      <w:bookmarkEnd w:id="27"/>
     </w:p>
     <w:p>
       <w:pPr>
@@ -21210,9 +21273,41 @@
           <w:iCs/>
         </w:rPr>
       </w:pPr>
-      <w:bookmarkStart w:id="29" w:name="_Toc25553317"/>
-      <w:bookmarkStart w:id="30" w:name="_Toc71691022"/>
-      <w:bookmarkStart w:id="31" w:name="_Toc514138249"/>
+      <w:bookmarkStart w:id="28" w:name="_Toc25553317"/>
+      <w:bookmarkStart w:id="29" w:name="_Toc71691022"/>
+      <w:bookmarkStart w:id="30" w:name="_Toc514138249"/>
+      <w:r>
+        <w:rPr>
+          <w:noProof/>
+        </w:rPr>
+        <w:drawing>
+          <wp:anchor distT="0" distB="0" distL="114300" distR="114300" simplePos="0" relativeHeight="251700224" behindDoc="0" locked="0" layoutInCell="1" allowOverlap="1" wp14:anchorId="357DCEA9" wp14:editId="366DE6B0">
+            <wp:simplePos x="0" y="0"/>
+            <wp:positionH relativeFrom="margin">
+              <wp:align>left</wp:align>
+            </wp:positionH>
+            <wp:positionV relativeFrom="paragraph">
+              <wp:posOffset>303555</wp:posOffset>
+            </wp:positionV>
+            <wp:extent cx="5284470" cy="6666865"/>
+            <wp:effectExtent l="38100" t="0" r="11430" b="0"/>
+            <wp:wrapSquare wrapText="bothSides"/>
+            <wp:docPr id="25" name="Diagramme 25"/>
+            <wp:cNvGraphicFramePr/>
+            <a:graphic xmlns:a="http://schemas.openxmlformats.org/drawingml/2006/main">
+              <a:graphicData uri="http://schemas.openxmlformats.org/drawingml/2006/diagram">
+                <dgm:relIds xmlns:dgm="http://schemas.openxmlformats.org/drawingml/2006/diagram" xmlns:r="http://schemas.openxmlformats.org/officeDocument/2006/relationships" r:dm="rId47" r:lo="rId48" r:qs="rId49" r:cs="rId50"/>
+              </a:graphicData>
+            </a:graphic>
+            <wp14:sizeRelH relativeFrom="margin">
+              <wp14:pctWidth>0</wp14:pctWidth>
+            </wp14:sizeRelH>
+            <wp14:sizeRelV relativeFrom="margin">
+              <wp14:pctHeight>0</wp14:pctHeight>
+            </wp14:sizeRelV>
+          </wp:anchor>
+        </w:drawing>
+      </w:r>
       <w:r>
         <w:rPr>
           <w:i/>
@@ -21220,23 +21315,11 @@
         </w:rPr>
         <w:t>Dossier de réalisation</w:t>
       </w:r>
-      <w:bookmarkStart w:id="32" w:name="_Toc25553318"/>
+      <w:bookmarkStart w:id="31" w:name="_GoBack"/>
+      <w:bookmarkEnd w:id="28"/>
       <w:bookmarkEnd w:id="29"/>
       <w:bookmarkEnd w:id="30"/>
       <w:bookmarkEnd w:id="31"/>
-    </w:p>
-    <w:bookmarkEnd w:id="32"/>
-    <w:p>
-      <w:pPr>
-        <w:keepNext/>
-        <w:suppressAutoHyphens/>
-        <w:ind w:firstLine="360"/>
-        <w:jc w:val="both"/>
-        <w:rPr>
-          <w:i/>
-          <w:iCs/>
-        </w:rPr>
-      </w:pPr>
     </w:p>
     <w:p>
       <w:pPr>
@@ -21249,9 +21332,9 @@
           <w:iCs/>
         </w:rPr>
       </w:pPr>
-      <w:bookmarkStart w:id="33" w:name="_Toc25553321"/>
-      <w:bookmarkStart w:id="34" w:name="_Toc71691025"/>
-      <w:bookmarkStart w:id="35" w:name="_Toc514138250"/>
+      <w:bookmarkStart w:id="32" w:name="_Toc25553321"/>
+      <w:bookmarkStart w:id="33" w:name="_Toc71691025"/>
+      <w:bookmarkStart w:id="34" w:name="_Toc514138250"/>
       <w:r>
         <w:rPr>
           <w:i/>
@@ -21259,7 +21342,7 @@
         </w:rPr>
         <w:t>Description des test</w:t>
       </w:r>
-      <w:bookmarkEnd w:id="33"/>
+      <w:bookmarkEnd w:id="32"/>
       <w:r>
         <w:rPr>
           <w:i/>
@@ -21267,8 +21350,8 @@
         </w:rPr>
         <w:t>s effectués</w:t>
       </w:r>
+      <w:bookmarkEnd w:id="33"/>
       <w:bookmarkEnd w:id="34"/>
-      <w:bookmarkEnd w:id="35"/>
     </w:p>
     <w:p>
       <w:pPr>
@@ -21277,9 +21360,6 @@
         <w:suppressAutoHyphens/>
         <w:ind w:left="357"/>
         <w:jc w:val="both"/>
-        <w:rPr>
-          <w:i/>
-        </w:rPr>
       </w:pPr>
     </w:p>
     <w:p>
@@ -21293,17 +21373,18 @@
           <w:iCs/>
         </w:rPr>
       </w:pPr>
-      <w:bookmarkStart w:id="36" w:name="_Toc25553322"/>
-      <w:bookmarkStart w:id="37" w:name="_Toc71691026"/>
-      <w:bookmarkStart w:id="38" w:name="_Toc514138251"/>
+      <w:bookmarkStart w:id="35" w:name="_Toc25553322"/>
+      <w:bookmarkStart w:id="36" w:name="_Toc71691026"/>
+      <w:bookmarkStart w:id="37" w:name="_Toc514138251"/>
       <w:r>
         <w:rPr>
           <w:i/>
           <w:iCs/>
         </w:rPr>
+        <w:lastRenderedPageBreak/>
         <w:t xml:space="preserve">Erreurs </w:t>
       </w:r>
-      <w:bookmarkEnd w:id="36"/>
+      <w:bookmarkEnd w:id="35"/>
       <w:r>
         <w:rPr>
           <w:i/>
@@ -21311,8 +21392,8 @@
         </w:rPr>
         <w:t>restantes</w:t>
       </w:r>
+      <w:bookmarkEnd w:id="36"/>
       <w:bookmarkEnd w:id="37"/>
-      <w:bookmarkEnd w:id="38"/>
       <w:r>
         <w:rPr>
           <w:i/>
@@ -21331,9 +21412,9 @@
           <w:i/>
         </w:rPr>
       </w:pPr>
-      <w:bookmarkStart w:id="39" w:name="_Toc25553323"/>
-    </w:p>
-    <w:bookmarkEnd w:id="39"/>
+      <w:bookmarkStart w:id="38" w:name="_Toc25553323"/>
+    </w:p>
+    <w:bookmarkEnd w:id="38"/>
     <w:p>
       <w:pPr>
         <w:pStyle w:val="En-tte"/>
@@ -21357,9 +21438,9 @@
           <w:iCs/>
         </w:rPr>
       </w:pPr>
-      <w:bookmarkStart w:id="40" w:name="_Toc25553326"/>
-      <w:bookmarkStart w:id="41" w:name="_Toc71691029"/>
-      <w:bookmarkStart w:id="42" w:name="_Toc514138252"/>
+      <w:bookmarkStart w:id="39" w:name="_Toc25553326"/>
+      <w:bookmarkStart w:id="40" w:name="_Toc71691029"/>
+      <w:bookmarkStart w:id="41" w:name="_Toc514138252"/>
       <w:r>
         <w:rPr>
           <w:i/>
@@ -21367,7 +21448,7 @@
         </w:rPr>
         <w:t>Liste des documents</w:t>
       </w:r>
-      <w:bookmarkEnd w:id="40"/>
+      <w:bookmarkEnd w:id="39"/>
       <w:r>
         <w:rPr>
           <w:i/>
@@ -21375,8 +21456,8 @@
         </w:rPr>
         <w:t xml:space="preserve"> fournis</w:t>
       </w:r>
+      <w:bookmarkEnd w:id="40"/>
       <w:bookmarkEnd w:id="41"/>
-      <w:bookmarkEnd w:id="42"/>
     </w:p>
     <w:p>
       <w:pPr>
@@ -21430,18 +21511,18 @@
         <w:suppressAutoHyphens/>
         <w:jc w:val="both"/>
       </w:pPr>
-      <w:bookmarkStart w:id="43" w:name="_Toc25553328"/>
-      <w:bookmarkStart w:id="44" w:name="_Toc71703263"/>
-      <w:bookmarkStart w:id="45" w:name="_Toc514138253"/>
+      <w:bookmarkStart w:id="42" w:name="_Toc25553328"/>
+      <w:bookmarkStart w:id="43" w:name="_Toc71703263"/>
+      <w:bookmarkStart w:id="44" w:name="_Toc514138253"/>
       <w:r>
         <w:t>C</w:t>
       </w:r>
+      <w:bookmarkEnd w:id="42"/>
       <w:bookmarkEnd w:id="43"/>
-      <w:bookmarkEnd w:id="44"/>
       <w:r>
         <w:t>onclusions</w:t>
       </w:r>
-      <w:bookmarkEnd w:id="45"/>
+      <w:bookmarkEnd w:id="44"/>
     </w:p>
     <w:p>
       <w:pPr>
@@ -21488,17 +21569,17 @@
         <w:suppressAutoHyphens/>
         <w:jc w:val="both"/>
       </w:pPr>
-      <w:bookmarkStart w:id="46" w:name="_Toc71703264"/>
-      <w:bookmarkStart w:id="47" w:name="_Toc514138254"/>
+      <w:bookmarkStart w:id="45" w:name="_Toc71703264"/>
+      <w:bookmarkStart w:id="46" w:name="_Toc514138254"/>
       <w:r>
         <w:lastRenderedPageBreak/>
         <w:t>A</w:t>
       </w:r>
-      <w:bookmarkEnd w:id="46"/>
+      <w:bookmarkEnd w:id="45"/>
       <w:r>
         <w:t>nnexes</w:t>
       </w:r>
-      <w:bookmarkEnd w:id="47"/>
+      <w:bookmarkEnd w:id="46"/>
     </w:p>
     <w:p>
       <w:pPr>
@@ -21518,7 +21599,7 @@
           <w:iCs/>
         </w:rPr>
       </w:pPr>
-      <w:bookmarkStart w:id="48" w:name="_Toc514138255"/>
+      <w:bookmarkStart w:id="47" w:name="_Toc514138255"/>
       <w:r>
         <w:rPr>
           <w:i/>
@@ -21526,7 +21607,7 @@
         </w:rPr>
         <w:t>Résumé du rapport du TPI / version succincte de la documentation</w:t>
       </w:r>
-      <w:bookmarkEnd w:id="48"/>
+      <w:bookmarkEnd w:id="47"/>
     </w:p>
     <w:p>
       <w:pPr>
@@ -21546,8 +21627,8 @@
           <w:iCs/>
         </w:rPr>
       </w:pPr>
-      <w:bookmarkStart w:id="49" w:name="_Toc71703265"/>
-      <w:bookmarkStart w:id="50" w:name="_Toc514138256"/>
+      <w:bookmarkStart w:id="48" w:name="_Toc71703265"/>
+      <w:bookmarkStart w:id="49" w:name="_Toc514138256"/>
       <w:r>
         <w:rPr>
           <w:i/>
@@ -21555,8 +21636,8 @@
         </w:rPr>
         <w:t>Sources – Bibliographie</w:t>
       </w:r>
+      <w:bookmarkEnd w:id="48"/>
       <w:bookmarkEnd w:id="49"/>
-      <w:bookmarkEnd w:id="50"/>
     </w:p>
     <w:p>
       <w:pPr>
@@ -21580,9 +21661,9 @@
           <w:iCs/>
         </w:rPr>
       </w:pPr>
-      <w:bookmarkStart w:id="51" w:name="_Toc25553330"/>
-      <w:bookmarkStart w:id="52" w:name="_Toc71703266"/>
-      <w:bookmarkStart w:id="53" w:name="_Toc514138257"/>
+      <w:bookmarkStart w:id="50" w:name="_Toc25553330"/>
+      <w:bookmarkStart w:id="51" w:name="_Toc71703266"/>
+      <w:bookmarkStart w:id="52" w:name="_Toc514138257"/>
       <w:r>
         <w:rPr>
           <w:i/>
@@ -21590,8 +21671,8 @@
         </w:rPr>
         <w:t xml:space="preserve">Journal de </w:t>
       </w:r>
+      <w:bookmarkEnd w:id="50"/>
       <w:bookmarkEnd w:id="51"/>
-      <w:bookmarkEnd w:id="52"/>
       <w:r>
         <w:rPr>
           <w:i/>
@@ -21599,7 +21680,7 @@
         </w:rPr>
         <w:t>travail</w:t>
       </w:r>
-      <w:bookmarkEnd w:id="53"/>
+      <w:bookmarkEnd w:id="52"/>
     </w:p>
     <w:p>
       <w:pPr>
@@ -21826,9 +21907,9 @@
           <w:iCs/>
         </w:rPr>
       </w:pPr>
-      <w:bookmarkStart w:id="54" w:name="_Toc25553331"/>
-      <w:bookmarkStart w:id="55" w:name="_Toc71703267"/>
-      <w:bookmarkStart w:id="56" w:name="_Toc514138258"/>
+      <w:bookmarkStart w:id="53" w:name="_Toc25553331"/>
+      <w:bookmarkStart w:id="54" w:name="_Toc71703267"/>
+      <w:bookmarkStart w:id="55" w:name="_Toc514138258"/>
       <w:r>
         <w:rPr>
           <w:i/>
@@ -21836,9 +21917,9 @@
         </w:rPr>
         <w:t>Manuel d'Installation</w:t>
       </w:r>
+      <w:bookmarkEnd w:id="53"/>
       <w:bookmarkEnd w:id="54"/>
       <w:bookmarkEnd w:id="55"/>
-      <w:bookmarkEnd w:id="56"/>
     </w:p>
     <w:p>
       <w:pPr>
@@ -21858,9 +21939,9 @@
           <w:iCs/>
         </w:rPr>
       </w:pPr>
-      <w:bookmarkStart w:id="57" w:name="_Toc25553332"/>
-      <w:bookmarkStart w:id="58" w:name="_Toc71703268"/>
-      <w:bookmarkStart w:id="59" w:name="_Toc514138259"/>
+      <w:bookmarkStart w:id="56" w:name="_Toc25553332"/>
+      <w:bookmarkStart w:id="57" w:name="_Toc71703268"/>
+      <w:bookmarkStart w:id="58" w:name="_Toc514138259"/>
       <w:r>
         <w:rPr>
           <w:i/>
@@ -21868,9 +21949,9 @@
         </w:rPr>
         <w:t>Manuel d'Utilisation</w:t>
       </w:r>
+      <w:bookmarkEnd w:id="56"/>
       <w:bookmarkEnd w:id="57"/>
       <w:bookmarkEnd w:id="58"/>
-      <w:bookmarkEnd w:id="59"/>
     </w:p>
     <w:p>
       <w:pPr>
@@ -21890,9 +21971,9 @@
           <w:iCs/>
         </w:rPr>
       </w:pPr>
-      <w:bookmarkStart w:id="60" w:name="_Toc71703270"/>
+      <w:bookmarkStart w:id="59" w:name="_Toc71703270"/>
+      <w:bookmarkStart w:id="60" w:name="_Toc514138260"/>
       <w:bookmarkStart w:id="61" w:name="_Toc25553334"/>
-      <w:bookmarkStart w:id="62" w:name="_Toc514138260"/>
       <w:r>
         <w:rPr>
           <w:i/>
@@ -21907,8 +21988,8 @@
         </w:rPr>
         <w:t>rchives du projet</w:t>
       </w:r>
+      <w:bookmarkEnd w:id="59"/>
       <w:bookmarkEnd w:id="60"/>
-      <w:bookmarkEnd w:id="62"/>
       <w:r>
         <w:rPr>
           <w:i/>
@@ -21943,8 +22024,8 @@
       </w:pPr>
     </w:p>
     <w:sectPr>
-      <w:headerReference w:type="default" r:id="rId47"/>
-      <w:footerReference w:type="default" r:id="rId48"/>
+      <w:headerReference w:type="default" r:id="rId52"/>
+      <w:footerReference w:type="default" r:id="rId53"/>
       <w:pgSz w:w="11906" w:h="16838" w:code="9"/>
       <w:pgMar w:top="1418" w:right="1418" w:bottom="1418" w:left="1418" w:header="720" w:footer="720" w:gutter="0"/>
       <w:cols w:space="720"/>
@@ -22031,7 +22112,7 @@
         <w:sz w:val="16"/>
         <w:szCs w:val="16"/>
       </w:rPr>
-      <w:t>42</w:t>
+      <w:t>45</w:t>
     </w:r>
     <w:r>
       <w:rPr>
@@ -22081,6 +22162,9 @@
     <w:p>
       <w:pPr>
         <w:pStyle w:val="Notedebasdepage"/>
+        <w:rPr>
+          <w:lang w:val="fr-FR"/>
+        </w:rPr>
       </w:pPr>
       <w:r>
         <w:rPr>
@@ -22096,12 +22180,36 @@
           <w:rPr>
             <w:rStyle w:val="Lienhypertexte"/>
           </w:rPr>
+          <w:t>https://www.turnkeylinux.org/lampstack</w:t>
+        </w:r>
+      </w:hyperlink>
+    </w:p>
+  </w:footnote>
+  <w:footnote w:id="2">
+    <w:p>
+      <w:pPr>
+        <w:pStyle w:val="Notedebasdepage"/>
+      </w:pPr>
+      <w:r>
+        <w:rPr>
+          <w:rStyle w:val="Appelnotedebasdep"/>
+        </w:rPr>
+        <w:footnoteRef/>
+      </w:r>
+      <w:r>
+        <w:t xml:space="preserve"> </w:t>
+      </w:r>
+      <w:hyperlink r:id="rId2" w:history="1">
+        <w:r>
+          <w:rPr>
+            <w:rStyle w:val="Lienhypertexte"/>
+          </w:rPr>
           <w:t>https://stackoverflow.com/questions/17/binary-data-in-mysql</w:t>
         </w:r>
       </w:hyperlink>
     </w:p>
   </w:footnote>
-  <w:footnote w:id="2">
+  <w:footnote w:id="3">
     <w:p>
       <w:pPr>
         <w:pStyle w:val="Notedebasdepage"/>
@@ -25112,6 +25220,7 @@
   <w:style w:type="character" w:default="1" w:styleId="Policepardfaut">
     <w:name w:val="Default Paragraph Font"/>
     <w:uiPriority w:val="1"/>
+    <w:semiHidden/>
     <w:unhideWhenUsed/>
   </w:style>
   <w:style w:type="table" w:default="1" w:styleId="TableauNormal">
@@ -25873,6 +25982,4419 @@
 </w:styles>
 </file>
 
+<file path=word/diagrams/colors1.xml><?xml version="1.0" encoding="utf-8"?>
+<dgm:colorsDef xmlns:dgm="http://schemas.openxmlformats.org/drawingml/2006/diagram" xmlns:a="http://schemas.openxmlformats.org/drawingml/2006/main" uniqueId="urn:microsoft.com/office/officeart/2005/8/colors/accent1_2">
+  <dgm:title val=""/>
+  <dgm:desc val=""/>
+  <dgm:catLst>
+    <dgm:cat type="accent1" pri="11200"/>
+  </dgm:catLst>
+  <dgm:styleLbl name="node0">
+    <dgm:fillClrLst meth="repeat">
+      <a:schemeClr val="accent1"/>
+    </dgm:fillClrLst>
+    <dgm:linClrLst meth="repeat">
+      <a:schemeClr val="lt1"/>
+    </dgm:linClrLst>
+    <dgm:effectClrLst/>
+    <dgm:txLinClrLst/>
+    <dgm:txFillClrLst/>
+    <dgm:txEffectClrLst/>
+  </dgm:styleLbl>
+  <dgm:styleLbl name="alignNode1">
+    <dgm:fillClrLst meth="repeat">
+      <a:schemeClr val="accent1"/>
+    </dgm:fillClrLst>
+    <dgm:linClrLst meth="repeat">
+      <a:schemeClr val="accent1"/>
+    </dgm:linClrLst>
+    <dgm:effectClrLst/>
+    <dgm:txLinClrLst/>
+    <dgm:txFillClrLst/>
+    <dgm:txEffectClrLst/>
+  </dgm:styleLbl>
+  <dgm:styleLbl name="node1">
+    <dgm:fillClrLst meth="repeat">
+      <a:schemeClr val="accent1"/>
+    </dgm:fillClrLst>
+    <dgm:linClrLst meth="repeat">
+      <a:schemeClr val="lt1"/>
+    </dgm:linClrLst>
+    <dgm:effectClrLst/>
+    <dgm:txLinClrLst/>
+    <dgm:txFillClrLst/>
+    <dgm:txEffectClrLst/>
+  </dgm:styleLbl>
+  <dgm:styleLbl name="lnNode1">
+    <dgm:fillClrLst meth="repeat">
+      <a:schemeClr val="accent1"/>
+    </dgm:fillClrLst>
+    <dgm:linClrLst meth="repeat">
+      <a:schemeClr val="lt1"/>
+    </dgm:linClrLst>
+    <dgm:effectClrLst/>
+    <dgm:txLinClrLst/>
+    <dgm:txFillClrLst/>
+    <dgm:txEffectClrLst/>
+  </dgm:styleLbl>
+  <dgm:styleLbl name="vennNode1">
+    <dgm:fillClrLst meth="repeat">
+      <a:schemeClr val="accent1">
+        <a:alpha val="50000"/>
+      </a:schemeClr>
+    </dgm:fillClrLst>
+    <dgm:linClrLst meth="repeat">
+      <a:schemeClr val="lt1"/>
+    </dgm:linClrLst>
+    <dgm:effectClrLst/>
+    <dgm:txLinClrLst/>
+    <dgm:txFillClrLst/>
+    <dgm:txEffectClrLst/>
+  </dgm:styleLbl>
+  <dgm:styleLbl name="node2">
+    <dgm:fillClrLst meth="repeat">
+      <a:schemeClr val="accent1"/>
+    </dgm:fillClrLst>
+    <dgm:linClrLst meth="repeat">
+      <a:schemeClr val="lt1"/>
+    </dgm:linClrLst>
+    <dgm:effectClrLst/>
+    <dgm:txLinClrLst/>
+    <dgm:txFillClrLst/>
+    <dgm:txEffectClrLst/>
+  </dgm:styleLbl>
+  <dgm:styleLbl name="node3">
+    <dgm:fillClrLst meth="repeat">
+      <a:schemeClr val="accent1"/>
+    </dgm:fillClrLst>
+    <dgm:linClrLst meth="repeat">
+      <a:schemeClr val="lt1"/>
+    </dgm:linClrLst>
+    <dgm:effectClrLst/>
+    <dgm:txLinClrLst/>
+    <dgm:txFillClrLst/>
+    <dgm:txEffectClrLst/>
+  </dgm:styleLbl>
+  <dgm:styleLbl name="node4">
+    <dgm:fillClrLst meth="repeat">
+      <a:schemeClr val="accent1"/>
+    </dgm:fillClrLst>
+    <dgm:linClrLst meth="repeat">
+      <a:schemeClr val="lt1"/>
+    </dgm:linClrLst>
+    <dgm:effectClrLst/>
+    <dgm:txLinClrLst/>
+    <dgm:txFillClrLst/>
+    <dgm:txEffectClrLst/>
+  </dgm:styleLbl>
+  <dgm:styleLbl name="fgImgPlace1">
+    <dgm:fillClrLst meth="repeat">
+      <a:schemeClr val="accent1">
+        <a:tint val="50000"/>
+      </a:schemeClr>
+    </dgm:fillClrLst>
+    <dgm:linClrLst meth="repeat">
+      <a:schemeClr val="lt1"/>
+    </dgm:linClrLst>
+    <dgm:effectClrLst/>
+    <dgm:txLinClrLst/>
+    <dgm:txFillClrLst meth="repeat">
+      <a:schemeClr val="lt1"/>
+    </dgm:txFillClrLst>
+    <dgm:txEffectClrLst/>
+  </dgm:styleLbl>
+  <dgm:styleLbl name="alignImgPlace1">
+    <dgm:fillClrLst meth="repeat">
+      <a:schemeClr val="accent1">
+        <a:tint val="50000"/>
+      </a:schemeClr>
+    </dgm:fillClrLst>
+    <dgm:linClrLst meth="repeat">
+      <a:schemeClr val="lt1"/>
+    </dgm:linClrLst>
+    <dgm:effectClrLst/>
+    <dgm:txLinClrLst/>
+    <dgm:txFillClrLst meth="repeat">
+      <a:schemeClr val="lt1"/>
+    </dgm:txFillClrLst>
+    <dgm:txEffectClrLst/>
+  </dgm:styleLbl>
+  <dgm:styleLbl name="bgImgPlace1">
+    <dgm:fillClrLst meth="repeat">
+      <a:schemeClr val="accent1">
+        <a:tint val="50000"/>
+      </a:schemeClr>
+    </dgm:fillClrLst>
+    <dgm:linClrLst meth="repeat">
+      <a:schemeClr val="lt1"/>
+    </dgm:linClrLst>
+    <dgm:effectClrLst/>
+    <dgm:txLinClrLst/>
+    <dgm:txFillClrLst meth="repeat">
+      <a:schemeClr val="lt1"/>
+    </dgm:txFillClrLst>
+    <dgm:txEffectClrLst/>
+  </dgm:styleLbl>
+  <dgm:styleLbl name="sibTrans2D1">
+    <dgm:fillClrLst meth="repeat">
+      <a:schemeClr val="accent1">
+        <a:tint val="60000"/>
+      </a:schemeClr>
+    </dgm:fillClrLst>
+    <dgm:linClrLst meth="repeat">
+      <a:schemeClr val="accent1">
+        <a:tint val="60000"/>
+      </a:schemeClr>
+    </dgm:linClrLst>
+    <dgm:effectClrLst/>
+    <dgm:txLinClrLst/>
+    <dgm:txFillClrLst/>
+    <dgm:txEffectClrLst/>
+  </dgm:styleLbl>
+  <dgm:styleLbl name="fgSibTrans2D1">
+    <dgm:fillClrLst meth="repeat">
+      <a:schemeClr val="accent1">
+        <a:tint val="60000"/>
+      </a:schemeClr>
+    </dgm:fillClrLst>
+    <dgm:linClrLst meth="repeat">
+      <a:schemeClr val="accent1">
+        <a:tint val="60000"/>
+      </a:schemeClr>
+    </dgm:linClrLst>
+    <dgm:effectClrLst/>
+    <dgm:txLinClrLst/>
+    <dgm:txFillClrLst/>
+    <dgm:txEffectClrLst/>
+  </dgm:styleLbl>
+  <dgm:styleLbl name="bgSibTrans2D1">
+    <dgm:fillClrLst meth="repeat">
+      <a:schemeClr val="accent1">
+        <a:tint val="60000"/>
+      </a:schemeClr>
+    </dgm:fillClrLst>
+    <dgm:linClrLst meth="repeat">
+      <a:schemeClr val="accent1">
+        <a:tint val="60000"/>
+      </a:schemeClr>
+    </dgm:linClrLst>
+    <dgm:effectClrLst/>
+    <dgm:txLinClrLst/>
+    <dgm:txFillClrLst/>
+    <dgm:txEffectClrLst/>
+  </dgm:styleLbl>
+  <dgm:styleLbl name="sibTrans1D1">
+    <dgm:fillClrLst meth="repeat">
+      <a:schemeClr val="accent1"/>
+    </dgm:fillClrLst>
+    <dgm:linClrLst meth="repeat">
+      <a:schemeClr val="accent1"/>
+    </dgm:linClrLst>
+    <dgm:effectClrLst/>
+    <dgm:txLinClrLst/>
+    <dgm:txFillClrLst meth="repeat">
+      <a:schemeClr val="tx1"/>
+    </dgm:txFillClrLst>
+    <dgm:txEffectClrLst/>
+  </dgm:styleLbl>
+  <dgm:styleLbl name="callout">
+    <dgm:fillClrLst meth="repeat">
+      <a:schemeClr val="accent1"/>
+    </dgm:fillClrLst>
+    <dgm:linClrLst meth="repeat">
+      <a:schemeClr val="accent1">
+        <a:tint val="50000"/>
+      </a:schemeClr>
+    </dgm:linClrLst>
+    <dgm:effectClrLst/>
+    <dgm:txLinClrLst/>
+    <dgm:txFillClrLst meth="repeat">
+      <a:schemeClr val="tx1"/>
+    </dgm:txFillClrLst>
+    <dgm:txEffectClrLst/>
+  </dgm:styleLbl>
+  <dgm:styleLbl name="asst0">
+    <dgm:fillClrLst meth="repeat">
+      <a:schemeClr val="accent1"/>
+    </dgm:fillClrLst>
+    <dgm:linClrLst meth="repeat">
+      <a:schemeClr val="lt1"/>
+    </dgm:linClrLst>
+    <dgm:effectClrLst/>
+    <dgm:txLinClrLst/>
+    <dgm:txFillClrLst/>
+    <dgm:txEffectClrLst/>
+  </dgm:styleLbl>
+  <dgm:styleLbl name="asst1">
+    <dgm:fillClrLst meth="repeat">
+      <a:schemeClr val="accent1"/>
+    </dgm:fillClrLst>
+    <dgm:linClrLst meth="repeat">
+      <a:schemeClr val="lt1"/>
+    </dgm:linClrLst>
+    <dgm:effectClrLst/>
+    <dgm:txLinClrLst/>
+    <dgm:txFillClrLst/>
+    <dgm:txEffectClrLst/>
+  </dgm:styleLbl>
+  <dgm:styleLbl name="asst2">
+    <dgm:fillClrLst meth="repeat">
+      <a:schemeClr val="accent1"/>
+    </dgm:fillClrLst>
+    <dgm:linClrLst meth="repeat">
+      <a:schemeClr val="lt1"/>
+    </dgm:linClrLst>
+    <dgm:effectClrLst/>
+    <dgm:txLinClrLst/>
+    <dgm:txFillClrLst/>
+    <dgm:txEffectClrLst/>
+  </dgm:styleLbl>
+  <dgm:styleLbl name="asst3">
+    <dgm:fillClrLst meth="repeat">
+      <a:schemeClr val="accent1"/>
+    </dgm:fillClrLst>
+    <dgm:linClrLst meth="repeat">
+      <a:schemeClr val="lt1"/>
+    </dgm:linClrLst>
+    <dgm:effectClrLst/>
+    <dgm:txLinClrLst/>
+    <dgm:txFillClrLst/>
+    <dgm:txEffectClrLst/>
+  </dgm:styleLbl>
+  <dgm:styleLbl name="asst4">
+    <dgm:fillClrLst meth="repeat">
+      <a:schemeClr val="accent1"/>
+    </dgm:fillClrLst>
+    <dgm:linClrLst meth="repeat">
+      <a:schemeClr val="lt1"/>
+    </dgm:linClrLst>
+    <dgm:effectClrLst/>
+    <dgm:txLinClrLst/>
+    <dgm:txFillClrLst/>
+    <dgm:txEffectClrLst/>
+  </dgm:styleLbl>
+  <dgm:styleLbl name="parChTrans2D1">
+    <dgm:fillClrLst meth="repeat">
+      <a:schemeClr val="accent1">
+        <a:tint val="60000"/>
+      </a:schemeClr>
+    </dgm:fillClrLst>
+    <dgm:linClrLst meth="repeat">
+      <a:schemeClr val="accent1">
+        <a:tint val="60000"/>
+      </a:schemeClr>
+    </dgm:linClrLst>
+    <dgm:effectClrLst/>
+    <dgm:txLinClrLst/>
+    <dgm:txFillClrLst meth="repeat">
+      <a:schemeClr val="lt1"/>
+    </dgm:txFillClrLst>
+    <dgm:txEffectClrLst/>
+  </dgm:styleLbl>
+  <dgm:styleLbl name="parChTrans2D2">
+    <dgm:fillClrLst meth="repeat">
+      <a:schemeClr val="accent1"/>
+    </dgm:fillClrLst>
+    <dgm:linClrLst meth="repeat">
+      <a:schemeClr val="accent1"/>
+    </dgm:linClrLst>
+    <dgm:effectClrLst/>
+    <dgm:txLinClrLst/>
+    <dgm:txFillClrLst meth="repeat">
+      <a:schemeClr val="lt1"/>
+    </dgm:txFillClrLst>
+    <dgm:txEffectClrLst/>
+  </dgm:styleLbl>
+  <dgm:styleLbl name="parChTrans2D3">
+    <dgm:fillClrLst meth="repeat">
+      <a:schemeClr val="accent1"/>
+    </dgm:fillClrLst>
+    <dgm:linClrLst meth="repeat">
+      <a:schemeClr val="accent1"/>
+    </dgm:linClrLst>
+    <dgm:effectClrLst/>
+    <dgm:txLinClrLst/>
+    <dgm:txFillClrLst meth="repeat">
+      <a:schemeClr val="lt1"/>
+    </dgm:txFillClrLst>
+    <dgm:txEffectClrLst/>
+  </dgm:styleLbl>
+  <dgm:styleLbl name="parChTrans2D4">
+    <dgm:fillClrLst meth="repeat">
+      <a:schemeClr val="accent1"/>
+    </dgm:fillClrLst>
+    <dgm:linClrLst meth="repeat">
+      <a:schemeClr val="accent1"/>
+    </dgm:linClrLst>
+    <dgm:effectClrLst/>
+    <dgm:txLinClrLst/>
+    <dgm:txFillClrLst meth="repeat">
+      <a:schemeClr val="lt1"/>
+    </dgm:txFillClrLst>
+    <dgm:txEffectClrLst/>
+  </dgm:styleLbl>
+  <dgm:styleLbl name="parChTrans1D1">
+    <dgm:fillClrLst meth="repeat">
+      <a:schemeClr val="accent1"/>
+    </dgm:fillClrLst>
+    <dgm:linClrLst meth="repeat">
+      <a:schemeClr val="accent1">
+        <a:shade val="60000"/>
+      </a:schemeClr>
+    </dgm:linClrLst>
+    <dgm:effectClrLst/>
+    <dgm:txLinClrLst/>
+    <dgm:txFillClrLst meth="repeat">
+      <a:schemeClr val="tx1"/>
+    </dgm:txFillClrLst>
+    <dgm:txEffectClrLst/>
+  </dgm:styleLbl>
+  <dgm:styleLbl name="parChTrans1D2">
+    <dgm:fillClrLst meth="repeat">
+      <a:schemeClr val="accent1"/>
+    </dgm:fillClrLst>
+    <dgm:linClrLst meth="repeat">
+      <a:schemeClr val="accent1">
+        <a:shade val="60000"/>
+      </a:schemeClr>
+    </dgm:linClrLst>
+    <dgm:effectClrLst/>
+    <dgm:txLinClrLst/>
+    <dgm:txFillClrLst meth="repeat">
+      <a:schemeClr val="tx1"/>
+    </dgm:txFillClrLst>
+    <dgm:txEffectClrLst/>
+  </dgm:styleLbl>
+  <dgm:styleLbl name="parChTrans1D3">
+    <dgm:fillClrLst meth="repeat">
+      <a:schemeClr val="accent1"/>
+    </dgm:fillClrLst>
+    <dgm:linClrLst meth="repeat">
+      <a:schemeClr val="accent1">
+        <a:shade val="80000"/>
+      </a:schemeClr>
+    </dgm:linClrLst>
+    <dgm:effectClrLst/>
+    <dgm:txLinClrLst/>
+    <dgm:txFillClrLst meth="repeat">
+      <a:schemeClr val="tx1"/>
+    </dgm:txFillClrLst>
+    <dgm:txEffectClrLst/>
+  </dgm:styleLbl>
+  <dgm:styleLbl name="parChTrans1D4">
+    <dgm:fillClrLst meth="repeat">
+      <a:schemeClr val="accent1"/>
+    </dgm:fillClrLst>
+    <dgm:linClrLst meth="repeat">
+      <a:schemeClr val="accent1">
+        <a:shade val="80000"/>
+      </a:schemeClr>
+    </dgm:linClrLst>
+    <dgm:effectClrLst/>
+    <dgm:txLinClrLst/>
+    <dgm:txFillClrLst meth="repeat">
+      <a:schemeClr val="tx1"/>
+    </dgm:txFillClrLst>
+    <dgm:txEffectClrLst/>
+  </dgm:styleLbl>
+  <dgm:styleLbl name="fgAcc1">
+    <dgm:fillClrLst meth="repeat">
+      <a:schemeClr val="lt1">
+        <a:alpha val="90000"/>
+      </a:schemeClr>
+    </dgm:fillClrLst>
+    <dgm:linClrLst meth="repeat">
+      <a:schemeClr val="accent1"/>
+    </dgm:linClrLst>
+    <dgm:effectClrLst/>
+    <dgm:txLinClrLst/>
+    <dgm:txFillClrLst meth="repeat">
+      <a:schemeClr val="dk1"/>
+    </dgm:txFillClrLst>
+    <dgm:txEffectClrLst/>
+  </dgm:styleLbl>
+  <dgm:styleLbl name="conFgAcc1">
+    <dgm:fillClrLst meth="repeat">
+      <a:schemeClr val="lt1">
+        <a:alpha val="90000"/>
+      </a:schemeClr>
+    </dgm:fillClrLst>
+    <dgm:linClrLst meth="repeat">
+      <a:schemeClr val="accent1"/>
+    </dgm:linClrLst>
+    <dgm:effectClrLst/>
+    <dgm:txLinClrLst/>
+    <dgm:txFillClrLst meth="repeat">
+      <a:schemeClr val="dk1"/>
+    </dgm:txFillClrLst>
+    <dgm:txEffectClrLst/>
+  </dgm:styleLbl>
+  <dgm:styleLbl name="alignAcc1">
+    <dgm:fillClrLst meth="repeat">
+      <a:schemeClr val="lt1">
+        <a:alpha val="90000"/>
+      </a:schemeClr>
+    </dgm:fillClrLst>
+    <dgm:linClrLst meth="repeat">
+      <a:schemeClr val="accent1"/>
+    </dgm:linClrLst>
+    <dgm:effectClrLst/>
+    <dgm:txLinClrLst/>
+    <dgm:txFillClrLst meth="repeat">
+      <a:schemeClr val="dk1"/>
+    </dgm:txFillClrLst>
+    <dgm:txEffectClrLst/>
+  </dgm:styleLbl>
+  <dgm:styleLbl name="trAlignAcc1">
+    <dgm:fillClrLst meth="repeat">
+      <a:schemeClr val="lt1">
+        <a:alpha val="40000"/>
+      </a:schemeClr>
+    </dgm:fillClrLst>
+    <dgm:linClrLst meth="repeat">
+      <a:schemeClr val="accent1"/>
+    </dgm:linClrLst>
+    <dgm:effectClrLst/>
+    <dgm:txLinClrLst/>
+    <dgm:txFillClrLst meth="repeat">
+      <a:schemeClr val="dk1"/>
+    </dgm:txFillClrLst>
+    <dgm:txEffectClrLst/>
+  </dgm:styleLbl>
+  <dgm:styleLbl name="bgAcc1">
+    <dgm:fillClrLst meth="repeat">
+      <a:schemeClr val="lt1">
+        <a:alpha val="90000"/>
+      </a:schemeClr>
+    </dgm:fillClrLst>
+    <dgm:linClrLst meth="repeat">
+      <a:schemeClr val="accent1"/>
+    </dgm:linClrLst>
+    <dgm:effectClrLst/>
+    <dgm:txLinClrLst/>
+    <dgm:txFillClrLst meth="repeat">
+      <a:schemeClr val="dk1"/>
+    </dgm:txFillClrLst>
+    <dgm:txEffectClrLst/>
+  </dgm:styleLbl>
+  <dgm:styleLbl name="solidFgAcc1">
+    <dgm:fillClrLst meth="repeat">
+      <a:schemeClr val="lt1"/>
+    </dgm:fillClrLst>
+    <dgm:linClrLst meth="repeat">
+      <a:schemeClr val="accent1"/>
+    </dgm:linClrLst>
+    <dgm:effectClrLst/>
+    <dgm:txLinClrLst/>
+    <dgm:txFillClrLst meth="repeat">
+      <a:schemeClr val="dk1"/>
+    </dgm:txFillClrLst>
+    <dgm:txEffectClrLst/>
+  </dgm:styleLbl>
+  <dgm:styleLbl name="solidAlignAcc1">
+    <dgm:fillClrLst meth="repeat">
+      <a:schemeClr val="lt1"/>
+    </dgm:fillClrLst>
+    <dgm:linClrLst meth="repeat">
+      <a:schemeClr val="accent1"/>
+    </dgm:linClrLst>
+    <dgm:effectClrLst/>
+    <dgm:txLinClrLst/>
+    <dgm:txFillClrLst meth="repeat">
+      <a:schemeClr val="dk1"/>
+    </dgm:txFillClrLst>
+    <dgm:txEffectClrLst/>
+  </dgm:styleLbl>
+  <dgm:styleLbl name="solidBgAcc1">
+    <dgm:fillClrLst meth="repeat">
+      <a:schemeClr val="lt1"/>
+    </dgm:fillClrLst>
+    <dgm:linClrLst meth="repeat">
+      <a:schemeClr val="accent1"/>
+    </dgm:linClrLst>
+    <dgm:effectClrLst/>
+    <dgm:txLinClrLst/>
+    <dgm:txFillClrLst meth="repeat">
+      <a:schemeClr val="dk1"/>
+    </dgm:txFillClrLst>
+    <dgm:txEffectClrLst/>
+  </dgm:styleLbl>
+  <dgm:styleLbl name="fgAccFollowNode1">
+    <dgm:fillClrLst meth="repeat">
+      <a:schemeClr val="accent1">
+        <a:alpha val="90000"/>
+        <a:tint val="40000"/>
+      </a:schemeClr>
+    </dgm:fillClrLst>
+    <dgm:linClrLst meth="repeat">
+      <a:schemeClr val="accent1">
+        <a:alpha val="90000"/>
+        <a:tint val="40000"/>
+      </a:schemeClr>
+    </dgm:linClrLst>
+    <dgm:effectClrLst/>
+    <dgm:txLinClrLst/>
+    <dgm:txFillClrLst meth="repeat">
+      <a:schemeClr val="dk1"/>
+    </dgm:txFillClrLst>
+    <dgm:txEffectClrLst/>
+  </dgm:styleLbl>
+  <dgm:styleLbl name="alignAccFollowNode1">
+    <dgm:fillClrLst meth="repeat">
+      <a:schemeClr val="accent1">
+        <a:alpha val="90000"/>
+        <a:tint val="40000"/>
+      </a:schemeClr>
+    </dgm:fillClrLst>
+    <dgm:linClrLst meth="repeat">
+      <a:schemeClr val="accent1">
+        <a:alpha val="90000"/>
+        <a:tint val="40000"/>
+      </a:schemeClr>
+    </dgm:linClrLst>
+    <dgm:effectClrLst/>
+    <dgm:txLinClrLst/>
+    <dgm:txFillClrLst meth="repeat">
+      <a:schemeClr val="dk1"/>
+    </dgm:txFillClrLst>
+    <dgm:txEffectClrLst/>
+  </dgm:styleLbl>
+  <dgm:styleLbl name="bgAccFollowNode1">
+    <dgm:fillClrLst meth="repeat">
+      <a:schemeClr val="accent1">
+        <a:alpha val="90000"/>
+        <a:tint val="40000"/>
+      </a:schemeClr>
+    </dgm:fillClrLst>
+    <dgm:linClrLst meth="repeat">
+      <a:schemeClr val="accent1">
+        <a:alpha val="90000"/>
+        <a:tint val="40000"/>
+      </a:schemeClr>
+    </dgm:linClrLst>
+    <dgm:effectClrLst/>
+    <dgm:txLinClrLst/>
+    <dgm:txFillClrLst meth="repeat">
+      <a:schemeClr val="dk1"/>
+    </dgm:txFillClrLst>
+    <dgm:txEffectClrLst/>
+  </dgm:styleLbl>
+  <dgm:styleLbl name="fgAcc0">
+    <dgm:fillClrLst meth="repeat">
+      <a:schemeClr val="lt1">
+        <a:alpha val="90000"/>
+      </a:schemeClr>
+    </dgm:fillClrLst>
+    <dgm:linClrLst meth="repeat">
+      <a:schemeClr val="accent1"/>
+    </dgm:linClrLst>
+    <dgm:effectClrLst/>
+    <dgm:txLinClrLst/>
+    <dgm:txFillClrLst meth="repeat">
+      <a:schemeClr val="dk1"/>
+    </dgm:txFillClrLst>
+    <dgm:txEffectClrLst/>
+  </dgm:styleLbl>
+  <dgm:styleLbl name="fgAcc2">
+    <dgm:fillClrLst meth="repeat">
+      <a:schemeClr val="lt1">
+        <a:alpha val="90000"/>
+      </a:schemeClr>
+    </dgm:fillClrLst>
+    <dgm:linClrLst meth="repeat">
+      <a:schemeClr val="accent1"/>
+    </dgm:linClrLst>
+    <dgm:effectClrLst/>
+    <dgm:txLinClrLst/>
+    <dgm:txFillClrLst meth="repeat">
+      <a:schemeClr val="dk1"/>
+    </dgm:txFillClrLst>
+    <dgm:txEffectClrLst/>
+  </dgm:styleLbl>
+  <dgm:styleLbl name="fgAcc3">
+    <dgm:fillClrLst meth="repeat">
+      <a:schemeClr val="lt1">
+        <a:alpha val="90000"/>
+      </a:schemeClr>
+    </dgm:fillClrLst>
+    <dgm:linClrLst meth="repeat">
+      <a:schemeClr val="accent1"/>
+    </dgm:linClrLst>
+    <dgm:effectClrLst/>
+    <dgm:txLinClrLst/>
+    <dgm:txFillClrLst meth="repeat">
+      <a:schemeClr val="dk1"/>
+    </dgm:txFillClrLst>
+    <dgm:txEffectClrLst/>
+  </dgm:styleLbl>
+  <dgm:styleLbl name="fgAcc4">
+    <dgm:fillClrLst meth="repeat">
+      <a:schemeClr val="lt1">
+        <a:alpha val="90000"/>
+      </a:schemeClr>
+    </dgm:fillClrLst>
+    <dgm:linClrLst meth="repeat">
+      <a:schemeClr val="accent1"/>
+    </dgm:linClrLst>
+    <dgm:effectClrLst/>
+    <dgm:txLinClrLst/>
+    <dgm:txFillClrLst meth="repeat">
+      <a:schemeClr val="dk1"/>
+    </dgm:txFillClrLst>
+    <dgm:txEffectClrLst/>
+  </dgm:styleLbl>
+  <dgm:styleLbl name="bgShp">
+    <dgm:fillClrLst meth="repeat">
+      <a:schemeClr val="accent1">
+        <a:tint val="40000"/>
+      </a:schemeClr>
+    </dgm:fillClrLst>
+    <dgm:linClrLst meth="repeat">
+      <a:schemeClr val="accent1"/>
+    </dgm:linClrLst>
+    <dgm:effectClrLst/>
+    <dgm:txLinClrLst/>
+    <dgm:txFillClrLst meth="repeat">
+      <a:schemeClr val="dk1"/>
+    </dgm:txFillClrLst>
+    <dgm:txEffectClrLst/>
+  </dgm:styleLbl>
+  <dgm:styleLbl name="dkBgShp">
+    <dgm:fillClrLst meth="repeat">
+      <a:schemeClr val="accent1">
+        <a:shade val="80000"/>
+      </a:schemeClr>
+    </dgm:fillClrLst>
+    <dgm:linClrLst meth="repeat">
+      <a:schemeClr val="accent1"/>
+    </dgm:linClrLst>
+    <dgm:effectClrLst/>
+    <dgm:txLinClrLst/>
+    <dgm:txFillClrLst meth="repeat">
+      <a:schemeClr val="lt1"/>
+    </dgm:txFillClrLst>
+    <dgm:txEffectClrLst/>
+  </dgm:styleLbl>
+  <dgm:styleLbl name="trBgShp">
+    <dgm:fillClrLst meth="repeat">
+      <a:schemeClr val="accent1">
+        <a:tint val="50000"/>
+        <a:alpha val="40000"/>
+      </a:schemeClr>
+    </dgm:fillClrLst>
+    <dgm:linClrLst meth="repeat">
+      <a:schemeClr val="accent1"/>
+    </dgm:linClrLst>
+    <dgm:effectClrLst/>
+    <dgm:txLinClrLst/>
+    <dgm:txFillClrLst meth="repeat">
+      <a:schemeClr val="lt1"/>
+    </dgm:txFillClrLst>
+    <dgm:txEffectClrLst/>
+  </dgm:styleLbl>
+  <dgm:styleLbl name="fgShp">
+    <dgm:fillClrLst meth="repeat">
+      <a:schemeClr val="accent1">
+        <a:tint val="60000"/>
+      </a:schemeClr>
+    </dgm:fillClrLst>
+    <dgm:linClrLst meth="repeat">
+      <a:schemeClr val="lt1"/>
+    </dgm:linClrLst>
+    <dgm:effectClrLst/>
+    <dgm:txLinClrLst/>
+    <dgm:txFillClrLst meth="repeat">
+      <a:schemeClr val="dk1"/>
+    </dgm:txFillClrLst>
+    <dgm:txEffectClrLst/>
+  </dgm:styleLbl>
+  <dgm:styleLbl name="revTx">
+    <dgm:fillClrLst meth="repeat">
+      <a:schemeClr val="lt1">
+        <a:alpha val="0"/>
+      </a:schemeClr>
+    </dgm:fillClrLst>
+    <dgm:linClrLst meth="repeat">
+      <a:schemeClr val="dk1">
+        <a:alpha val="0"/>
+      </a:schemeClr>
+    </dgm:linClrLst>
+    <dgm:effectClrLst/>
+    <dgm:txLinClrLst/>
+    <dgm:txFillClrLst meth="repeat">
+      <a:schemeClr val="tx1"/>
+    </dgm:txFillClrLst>
+    <dgm:txEffectClrLst/>
+  </dgm:styleLbl>
+</dgm:colorsDef>
+</file>
+
+<file path=word/diagrams/data1.xml><?xml version="1.0" encoding="utf-8"?>
+<dgm:dataModel xmlns:dgm="http://schemas.openxmlformats.org/drawingml/2006/diagram" xmlns:a="http://schemas.openxmlformats.org/drawingml/2006/main">
+  <dgm:ptLst>
+    <dgm:pt modelId="{DC59E85C-D226-42AB-AF2D-F5A28EBB88E1}" type="doc">
+      <dgm:prSet loTypeId="urn:microsoft.com/office/officeart/2005/8/layout/vList2" loCatId="list" qsTypeId="urn:microsoft.com/office/officeart/2005/8/quickstyle/simple1" qsCatId="simple" csTypeId="urn:microsoft.com/office/officeart/2005/8/colors/accent1_2" csCatId="accent1" phldr="1"/>
+      <dgm:spPr/>
+      <dgm:t>
+        <a:bodyPr/>
+        <a:lstStyle/>
+        <a:p>
+          <a:endParaRPr lang="fr-FR"/>
+        </a:p>
+      </dgm:t>
+    </dgm:pt>
+    <dgm:pt modelId="{7AFEE3C5-5107-4976-926D-2FBFBCEEE314}">
+      <dgm:prSet phldrT="[Texte]"/>
+      <dgm:spPr/>
+      <dgm:t>
+        <a:bodyPr/>
+        <a:lstStyle/>
+        <a:p>
+          <a:r>
+            <a:rPr lang="fr-FR"/>
+            <a:t>Site</a:t>
+          </a:r>
+        </a:p>
+      </dgm:t>
+    </dgm:pt>
+    <dgm:pt modelId="{B8979E5B-7968-4A3E-929E-B93C971B07E8}" type="parTrans" cxnId="{B64235C5-2BD4-4AD3-BD7D-5490277A3A62}">
+      <dgm:prSet/>
+      <dgm:spPr/>
+      <dgm:t>
+        <a:bodyPr/>
+        <a:lstStyle/>
+        <a:p>
+          <a:endParaRPr lang="fr-FR"/>
+        </a:p>
+      </dgm:t>
+    </dgm:pt>
+    <dgm:pt modelId="{092A131C-EE13-4C61-9D2A-DCD6C25854AE}" type="sibTrans" cxnId="{B64235C5-2BD4-4AD3-BD7D-5490277A3A62}">
+      <dgm:prSet/>
+      <dgm:spPr/>
+      <dgm:t>
+        <a:bodyPr/>
+        <a:lstStyle/>
+        <a:p>
+          <a:endParaRPr lang="fr-FR"/>
+        </a:p>
+      </dgm:t>
+    </dgm:pt>
+    <dgm:pt modelId="{4A6A3E6C-760A-4C45-912C-091CCD335172}">
+      <dgm:prSet phldrT="[Texte]"/>
+      <dgm:spPr/>
+      <dgm:t>
+        <a:bodyPr/>
+        <a:lstStyle/>
+        <a:p>
+          <a:r>
+            <a:rPr lang="fr-FR"/>
+            <a:t>assets</a:t>
+          </a:r>
+        </a:p>
+      </dgm:t>
+    </dgm:pt>
+    <dgm:pt modelId="{2A3DA254-6F52-4B91-8157-B051DB89E914}" type="parTrans" cxnId="{67398BD8-C991-4D0A-A272-239711A77BB5}">
+      <dgm:prSet/>
+      <dgm:spPr/>
+      <dgm:t>
+        <a:bodyPr/>
+        <a:lstStyle/>
+        <a:p>
+          <a:endParaRPr lang="fr-FR"/>
+        </a:p>
+      </dgm:t>
+    </dgm:pt>
+    <dgm:pt modelId="{128DD9BD-A95D-4214-84AA-030AF6310A2F}" type="sibTrans" cxnId="{67398BD8-C991-4D0A-A272-239711A77BB5}">
+      <dgm:prSet/>
+      <dgm:spPr/>
+      <dgm:t>
+        <a:bodyPr/>
+        <a:lstStyle/>
+        <a:p>
+          <a:endParaRPr lang="fr-FR"/>
+        </a:p>
+      </dgm:t>
+    </dgm:pt>
+    <dgm:pt modelId="{4346441A-9C8C-4AD8-870E-82C80B7DEFA1}">
+      <dgm:prSet phldrT="[Texte]"/>
+      <dgm:spPr/>
+      <dgm:t>
+        <a:bodyPr/>
+        <a:lstStyle/>
+        <a:p>
+          <a:r>
+            <a:rPr lang="fr-FR"/>
+            <a:t>Controller</a:t>
+          </a:r>
+        </a:p>
+      </dgm:t>
+    </dgm:pt>
+    <dgm:pt modelId="{3F48CC93-6F1E-41D5-8F7E-5DBB18D5E3DF}" type="parTrans" cxnId="{BB47F750-A2D2-42AA-83A5-DDFFEB09E93F}">
+      <dgm:prSet/>
+      <dgm:spPr/>
+      <dgm:t>
+        <a:bodyPr/>
+        <a:lstStyle/>
+        <a:p>
+          <a:endParaRPr lang="fr-FR"/>
+        </a:p>
+      </dgm:t>
+    </dgm:pt>
+    <dgm:pt modelId="{E1F7692A-C6C7-4ADA-93A6-DE72BC539B93}" type="sibTrans" cxnId="{BB47F750-A2D2-42AA-83A5-DDFFEB09E93F}">
+      <dgm:prSet/>
+      <dgm:spPr/>
+      <dgm:t>
+        <a:bodyPr/>
+        <a:lstStyle/>
+        <a:p>
+          <a:endParaRPr lang="fr-FR"/>
+        </a:p>
+      </dgm:t>
+    </dgm:pt>
+    <dgm:pt modelId="{0F827C32-3A61-45DC-B4FE-9E08401A2B16}">
+      <dgm:prSet phldrT="[Texte]"/>
+      <dgm:spPr/>
+      <dgm:t>
+        <a:bodyPr/>
+        <a:lstStyle/>
+        <a:p>
+          <a:r>
+            <a:rPr lang="fr-FR"/>
+            <a:t>DAO</a:t>
+          </a:r>
+        </a:p>
+      </dgm:t>
+    </dgm:pt>
+    <dgm:pt modelId="{EB77637D-7175-4810-8934-E57B714B9752}" type="parTrans" cxnId="{23EE913B-C60F-4C65-92F5-B62666C6EB3F}">
+      <dgm:prSet/>
+      <dgm:spPr/>
+      <dgm:t>
+        <a:bodyPr/>
+        <a:lstStyle/>
+        <a:p>
+          <a:endParaRPr lang="fr-FR"/>
+        </a:p>
+      </dgm:t>
+    </dgm:pt>
+    <dgm:pt modelId="{76BBF9C8-7C53-4CA1-9364-8225C7ADC51B}" type="sibTrans" cxnId="{23EE913B-C60F-4C65-92F5-B62666C6EB3F}">
+      <dgm:prSet/>
+      <dgm:spPr/>
+      <dgm:t>
+        <a:bodyPr/>
+        <a:lstStyle/>
+        <a:p>
+          <a:endParaRPr lang="fr-FR"/>
+        </a:p>
+      </dgm:t>
+    </dgm:pt>
+    <dgm:pt modelId="{C7BA2A14-5C02-46EF-8C62-DC9D50B1659F}">
+      <dgm:prSet phldrT="[Texte]"/>
+      <dgm:spPr/>
+      <dgm:t>
+        <a:bodyPr/>
+        <a:lstStyle/>
+        <a:p>
+          <a:r>
+            <a:rPr lang="fr-FR"/>
+            <a:t>images</a:t>
+          </a:r>
+        </a:p>
+      </dgm:t>
+    </dgm:pt>
+    <dgm:pt modelId="{17294904-04DF-4BB0-85F7-B28A3C5FCC18}" type="parTrans" cxnId="{1C4E8128-D77C-4C3B-A249-3B72068FF9D7}">
+      <dgm:prSet/>
+      <dgm:spPr/>
+      <dgm:t>
+        <a:bodyPr/>
+        <a:lstStyle/>
+        <a:p>
+          <a:endParaRPr lang="fr-FR"/>
+        </a:p>
+      </dgm:t>
+    </dgm:pt>
+    <dgm:pt modelId="{935100AC-B4A8-49BA-8B38-5DA29CD3C1B1}" type="sibTrans" cxnId="{1C4E8128-D77C-4C3B-A249-3B72068FF9D7}">
+      <dgm:prSet/>
+      <dgm:spPr/>
+      <dgm:t>
+        <a:bodyPr/>
+        <a:lstStyle/>
+        <a:p>
+          <a:endParaRPr lang="fr-FR"/>
+        </a:p>
+      </dgm:t>
+    </dgm:pt>
+    <dgm:pt modelId="{FE711CB8-B878-4A44-930D-D7ADC76135AB}">
+      <dgm:prSet phldrT="[Texte]"/>
+      <dgm:spPr/>
+      <dgm:t>
+        <a:bodyPr/>
+        <a:lstStyle/>
+        <a:p>
+          <a:r>
+            <a:rPr lang="fr-FR"/>
+            <a:t>View</a:t>
+          </a:r>
+        </a:p>
+      </dgm:t>
+    </dgm:pt>
+    <dgm:pt modelId="{E755B532-5649-49C4-A42D-135DFDFFBEB6}" type="parTrans" cxnId="{D05CDB66-96A5-4152-81FE-64D1AF09EB2A}">
+      <dgm:prSet/>
+      <dgm:spPr/>
+      <dgm:t>
+        <a:bodyPr/>
+        <a:lstStyle/>
+        <a:p>
+          <a:endParaRPr lang="fr-FR"/>
+        </a:p>
+      </dgm:t>
+    </dgm:pt>
+    <dgm:pt modelId="{17C9FD58-9050-4B91-B308-D5DDE255C313}" type="sibTrans" cxnId="{D05CDB66-96A5-4152-81FE-64D1AF09EB2A}">
+      <dgm:prSet/>
+      <dgm:spPr/>
+      <dgm:t>
+        <a:bodyPr/>
+        <a:lstStyle/>
+        <a:p>
+          <a:endParaRPr lang="fr-FR"/>
+        </a:p>
+      </dgm:t>
+    </dgm:pt>
+    <dgm:pt modelId="{8863A101-E0BE-40BC-B7C7-DA6119DFD3AF}">
+      <dgm:prSet phldrT="[Texte]"/>
+      <dgm:spPr/>
+      <dgm:t>
+        <a:bodyPr/>
+        <a:lstStyle/>
+        <a:p>
+          <a:r>
+            <a:rPr lang="fr-FR"/>
+            <a:t>index.php</a:t>
+          </a:r>
+        </a:p>
+      </dgm:t>
+    </dgm:pt>
+    <dgm:pt modelId="{BFB831A7-CF04-4DA7-BC72-2D2574179D61}" type="parTrans" cxnId="{C7163D67-65FE-4F60-B967-6D778E4A55AD}">
+      <dgm:prSet/>
+      <dgm:spPr/>
+      <dgm:t>
+        <a:bodyPr/>
+        <a:lstStyle/>
+        <a:p>
+          <a:endParaRPr lang="fr-FR"/>
+        </a:p>
+      </dgm:t>
+    </dgm:pt>
+    <dgm:pt modelId="{9AAEBD77-5A1B-4250-9FC4-C0888C596FAF}" type="sibTrans" cxnId="{C7163D67-65FE-4F60-B967-6D778E4A55AD}">
+      <dgm:prSet/>
+      <dgm:spPr/>
+      <dgm:t>
+        <a:bodyPr/>
+        <a:lstStyle/>
+        <a:p>
+          <a:endParaRPr lang="fr-FR"/>
+        </a:p>
+      </dgm:t>
+    </dgm:pt>
+    <dgm:pt modelId="{12338097-9CFF-4A75-8A78-7FF329B0262F}">
+      <dgm:prSet phldrT="[Texte]"/>
+      <dgm:spPr/>
+      <dgm:t>
+        <a:bodyPr/>
+        <a:lstStyle/>
+        <a:p>
+          <a:r>
+            <a:rPr lang="fr-FR"/>
+            <a:t>css</a:t>
+          </a:r>
+        </a:p>
+      </dgm:t>
+    </dgm:pt>
+    <dgm:pt modelId="{23026CF7-D9F6-43FE-9C28-C95B66110EA6}" type="parTrans" cxnId="{82C9C657-DC0F-43C8-9702-35C94C149BF1}">
+      <dgm:prSet/>
+      <dgm:spPr/>
+      <dgm:t>
+        <a:bodyPr/>
+        <a:lstStyle/>
+        <a:p>
+          <a:endParaRPr lang="fr-FR"/>
+        </a:p>
+      </dgm:t>
+    </dgm:pt>
+    <dgm:pt modelId="{389796CF-6D05-47A8-A79E-2019AF2BD685}" type="sibTrans" cxnId="{82C9C657-DC0F-43C8-9702-35C94C149BF1}">
+      <dgm:prSet/>
+      <dgm:spPr/>
+      <dgm:t>
+        <a:bodyPr/>
+        <a:lstStyle/>
+        <a:p>
+          <a:endParaRPr lang="fr-FR"/>
+        </a:p>
+      </dgm:t>
+    </dgm:pt>
+    <dgm:pt modelId="{CB0C46DC-427D-4C4F-A5D9-49F0D33FA399}">
+      <dgm:prSet phldrT="[Texte]"/>
+      <dgm:spPr/>
+      <dgm:t>
+        <a:bodyPr/>
+        <a:lstStyle/>
+        <a:p>
+          <a:r>
+            <a:rPr lang="fr-FR"/>
+            <a:t>fonts</a:t>
+          </a:r>
+        </a:p>
+      </dgm:t>
+    </dgm:pt>
+    <dgm:pt modelId="{07F16A7D-8614-4236-AFA8-9FF09A0A6180}" type="parTrans" cxnId="{27080EF8-4D0D-4EEF-9172-C6CB11064B61}">
+      <dgm:prSet/>
+      <dgm:spPr/>
+      <dgm:t>
+        <a:bodyPr/>
+        <a:lstStyle/>
+        <a:p>
+          <a:endParaRPr lang="fr-FR"/>
+        </a:p>
+      </dgm:t>
+    </dgm:pt>
+    <dgm:pt modelId="{41A53F27-273B-46AB-9605-CF7A0DAFE81D}" type="sibTrans" cxnId="{27080EF8-4D0D-4EEF-9172-C6CB11064B61}">
+      <dgm:prSet/>
+      <dgm:spPr/>
+      <dgm:t>
+        <a:bodyPr/>
+        <a:lstStyle/>
+        <a:p>
+          <a:endParaRPr lang="fr-FR"/>
+        </a:p>
+      </dgm:t>
+    </dgm:pt>
+    <dgm:pt modelId="{9F93FCD4-DA3E-4ADC-A618-B39E2ED7865A}">
+      <dgm:prSet phldrT="[Texte]"/>
+      <dgm:spPr/>
+      <dgm:t>
+        <a:bodyPr/>
+        <a:lstStyle/>
+        <a:p>
+          <a:r>
+            <a:rPr lang="fr-FR"/>
+            <a:t>js</a:t>
+          </a:r>
+        </a:p>
+      </dgm:t>
+    </dgm:pt>
+    <dgm:pt modelId="{AFA0491F-1F25-4470-81C0-D2D8FBDD4423}" type="parTrans" cxnId="{DD932F41-0138-48A2-86AF-E9A69F5F53F1}">
+      <dgm:prSet/>
+      <dgm:spPr/>
+      <dgm:t>
+        <a:bodyPr/>
+        <a:lstStyle/>
+        <a:p>
+          <a:endParaRPr lang="fr-FR"/>
+        </a:p>
+      </dgm:t>
+    </dgm:pt>
+    <dgm:pt modelId="{5673457A-44E5-45C9-82E3-26BC0C6FFCC8}" type="sibTrans" cxnId="{DD932F41-0138-48A2-86AF-E9A69F5F53F1}">
+      <dgm:prSet/>
+      <dgm:spPr/>
+      <dgm:t>
+        <a:bodyPr/>
+        <a:lstStyle/>
+        <a:p>
+          <a:endParaRPr lang="fr-FR"/>
+        </a:p>
+      </dgm:t>
+    </dgm:pt>
+    <dgm:pt modelId="{15BA4B20-EB6D-4B22-B56E-5A0111E962D9}">
+      <dgm:prSet phldrT="[Texte]"/>
+      <dgm:spPr/>
+      <dgm:t>
+        <a:bodyPr/>
+        <a:lstStyle/>
+        <a:p>
+          <a:r>
+            <a:rPr lang="fr-FR"/>
+            <a:t>sass</a:t>
+          </a:r>
+        </a:p>
+      </dgm:t>
+    </dgm:pt>
+    <dgm:pt modelId="{E4738E8F-90AA-452D-8F42-7D7843901629}" type="parTrans" cxnId="{5C8C2D90-436F-4A24-BC2D-610C3D2E25F0}">
+      <dgm:prSet/>
+      <dgm:spPr/>
+      <dgm:t>
+        <a:bodyPr/>
+        <a:lstStyle/>
+        <a:p>
+          <a:endParaRPr lang="fr-FR"/>
+        </a:p>
+      </dgm:t>
+    </dgm:pt>
+    <dgm:pt modelId="{24A43E07-B001-4BAC-AFFC-15DB6012A823}" type="sibTrans" cxnId="{5C8C2D90-436F-4A24-BC2D-610C3D2E25F0}">
+      <dgm:prSet/>
+      <dgm:spPr/>
+      <dgm:t>
+        <a:bodyPr/>
+        <a:lstStyle/>
+        <a:p>
+          <a:endParaRPr lang="fr-FR"/>
+        </a:p>
+      </dgm:t>
+    </dgm:pt>
+    <dgm:pt modelId="{BD4DF3F8-62F4-428E-8EDB-503CBC006021}">
+      <dgm:prSet phldrT="[Texte]"/>
+      <dgm:spPr/>
+      <dgm:t>
+        <a:bodyPr/>
+        <a:lstStyle/>
+        <a:p>
+          <a:r>
+            <a:rPr lang="fr-FR"/>
+            <a:t>images</a:t>
+          </a:r>
+        </a:p>
+      </dgm:t>
+    </dgm:pt>
+    <dgm:pt modelId="{6AEB90F0-A2B1-4762-8FCC-83BBF0AD6A3B}" type="parTrans" cxnId="{CFE629B1-FA72-4CC9-BB66-BF0BFEDCF725}">
+      <dgm:prSet/>
+      <dgm:spPr/>
+      <dgm:t>
+        <a:bodyPr/>
+        <a:lstStyle/>
+        <a:p>
+          <a:endParaRPr lang="fr-FR"/>
+        </a:p>
+      </dgm:t>
+    </dgm:pt>
+    <dgm:pt modelId="{A9047752-CC9E-4974-85E7-3F399C14C1C2}" type="sibTrans" cxnId="{CFE629B1-FA72-4CC9-BB66-BF0BFEDCF725}">
+      <dgm:prSet/>
+      <dgm:spPr/>
+      <dgm:t>
+        <a:bodyPr/>
+        <a:lstStyle/>
+        <a:p>
+          <a:endParaRPr lang="fr-FR"/>
+        </a:p>
+      </dgm:t>
+    </dgm:pt>
+    <dgm:pt modelId="{C5888DC8-58F7-4FAA-AF8C-B46757C78902}">
+      <dgm:prSet phldrT="[Texte]"/>
+      <dgm:spPr/>
+      <dgm:t>
+        <a:bodyPr/>
+        <a:lstStyle/>
+        <a:p>
+          <a:r>
+            <a:rPr lang="fr-FR"/>
+            <a:t>Controller.php</a:t>
+          </a:r>
+        </a:p>
+      </dgm:t>
+    </dgm:pt>
+    <dgm:pt modelId="{BE5ECAA4-975B-41C5-B9AD-DBF06CD83D45}" type="parTrans" cxnId="{78295090-918D-4879-9265-8FA1155DA296}">
+      <dgm:prSet/>
+      <dgm:spPr/>
+      <dgm:t>
+        <a:bodyPr/>
+        <a:lstStyle/>
+        <a:p>
+          <a:endParaRPr lang="fr-FR"/>
+        </a:p>
+      </dgm:t>
+    </dgm:pt>
+    <dgm:pt modelId="{B94686A2-7FCB-461C-AA39-EAC9AEDD9281}" type="sibTrans" cxnId="{78295090-918D-4879-9265-8FA1155DA296}">
+      <dgm:prSet/>
+      <dgm:spPr/>
+      <dgm:t>
+        <a:bodyPr/>
+        <a:lstStyle/>
+        <a:p>
+          <a:endParaRPr lang="fr-FR"/>
+        </a:p>
+      </dgm:t>
+    </dgm:pt>
+    <dgm:pt modelId="{31E8E2CB-209B-4273-A384-7F5633B5FBB0}">
+      <dgm:prSet phldrT="[Texte]"/>
+      <dgm:spPr/>
+      <dgm:t>
+        <a:bodyPr/>
+        <a:lstStyle/>
+        <a:p>
+          <a:r>
+            <a:rPr lang="fr-FR"/>
+            <a:t>ForumController.php</a:t>
+          </a:r>
+        </a:p>
+      </dgm:t>
+    </dgm:pt>
+    <dgm:pt modelId="{11FD3DBB-F2EB-44A0-AC6A-571E97F76665}" type="parTrans" cxnId="{A2BF55EC-2B04-42B1-9723-A2E00254CEE7}">
+      <dgm:prSet/>
+      <dgm:spPr/>
+      <dgm:t>
+        <a:bodyPr/>
+        <a:lstStyle/>
+        <a:p>
+          <a:endParaRPr lang="fr-FR"/>
+        </a:p>
+      </dgm:t>
+    </dgm:pt>
+    <dgm:pt modelId="{62C312CB-A77C-4458-9F51-07EE90B3F92A}" type="sibTrans" cxnId="{A2BF55EC-2B04-42B1-9723-A2E00254CEE7}">
+      <dgm:prSet/>
+      <dgm:spPr/>
+      <dgm:t>
+        <a:bodyPr/>
+        <a:lstStyle/>
+        <a:p>
+          <a:endParaRPr lang="fr-FR"/>
+        </a:p>
+      </dgm:t>
+    </dgm:pt>
+    <dgm:pt modelId="{ED0CAE4E-19EB-437A-9FBB-E39040C3BB15}">
+      <dgm:prSet phldrT="[Texte]"/>
+      <dgm:spPr/>
+      <dgm:t>
+        <a:bodyPr/>
+        <a:lstStyle/>
+        <a:p>
+          <a:r>
+            <a:rPr lang="fr-FR"/>
+            <a:t>ProjectController.php</a:t>
+          </a:r>
+        </a:p>
+      </dgm:t>
+    </dgm:pt>
+    <dgm:pt modelId="{FAB3A801-F1C0-4E56-BA51-0C7600698F05}" type="parTrans" cxnId="{3E29A1E5-BA36-4B2C-8619-EEAD522950DF}">
+      <dgm:prSet/>
+      <dgm:spPr/>
+      <dgm:t>
+        <a:bodyPr/>
+        <a:lstStyle/>
+        <a:p>
+          <a:endParaRPr lang="fr-FR"/>
+        </a:p>
+      </dgm:t>
+    </dgm:pt>
+    <dgm:pt modelId="{1572054A-63DE-4745-875A-490AE9606514}" type="sibTrans" cxnId="{3E29A1E5-BA36-4B2C-8619-EEAD522950DF}">
+      <dgm:prSet/>
+      <dgm:spPr/>
+      <dgm:t>
+        <a:bodyPr/>
+        <a:lstStyle/>
+        <a:p>
+          <a:endParaRPr lang="fr-FR"/>
+        </a:p>
+      </dgm:t>
+    </dgm:pt>
+    <dgm:pt modelId="{A2FDEDB6-A719-4024-A6BA-AD853B2FB9D6}">
+      <dgm:prSet phldrT="[Texte]"/>
+      <dgm:spPr/>
+      <dgm:t>
+        <a:bodyPr/>
+        <a:lstStyle/>
+        <a:p>
+          <a:r>
+            <a:rPr lang="fr-FR"/>
+            <a:t>VersionController.php</a:t>
+          </a:r>
+        </a:p>
+      </dgm:t>
+    </dgm:pt>
+    <dgm:pt modelId="{145B1EA8-4E5E-4FDA-AD96-E02AA099589F}" type="parTrans" cxnId="{E9F377E6-AB73-48C9-9E42-47FFC736E4CB}">
+      <dgm:prSet/>
+      <dgm:spPr/>
+      <dgm:t>
+        <a:bodyPr/>
+        <a:lstStyle/>
+        <a:p>
+          <a:endParaRPr lang="fr-FR"/>
+        </a:p>
+      </dgm:t>
+    </dgm:pt>
+    <dgm:pt modelId="{DEA87598-E228-418E-BC15-E7ADB5B9AB68}" type="sibTrans" cxnId="{E9F377E6-AB73-48C9-9E42-47FFC736E4CB}">
+      <dgm:prSet/>
+      <dgm:spPr/>
+      <dgm:t>
+        <a:bodyPr/>
+        <a:lstStyle/>
+        <a:p>
+          <a:endParaRPr lang="fr-FR"/>
+        </a:p>
+      </dgm:t>
+    </dgm:pt>
+    <dgm:pt modelId="{99B19236-F8A9-4FE9-B60A-5A2D15CF3104}">
+      <dgm:prSet phldrT="[Texte]"/>
+      <dgm:spPr/>
+      <dgm:t>
+        <a:bodyPr/>
+        <a:lstStyle/>
+        <a:p>
+          <a:r>
+            <a:rPr lang="fr-FR"/>
+            <a:t>BaseDAO.php</a:t>
+          </a:r>
+        </a:p>
+      </dgm:t>
+    </dgm:pt>
+    <dgm:pt modelId="{34EBB48F-8762-4BD0-9F3E-A85EE84721E1}" type="parTrans" cxnId="{F21C370A-A863-4977-8532-AFC109032AA5}">
+      <dgm:prSet/>
+      <dgm:spPr/>
+      <dgm:t>
+        <a:bodyPr/>
+        <a:lstStyle/>
+        <a:p>
+          <a:endParaRPr lang="fr-FR"/>
+        </a:p>
+      </dgm:t>
+    </dgm:pt>
+    <dgm:pt modelId="{1DBEA2DD-64A7-4411-8EAF-BA6D31963B8D}" type="sibTrans" cxnId="{F21C370A-A863-4977-8532-AFC109032AA5}">
+      <dgm:prSet/>
+      <dgm:spPr/>
+      <dgm:t>
+        <a:bodyPr/>
+        <a:lstStyle/>
+        <a:p>
+          <a:endParaRPr lang="fr-FR"/>
+        </a:p>
+      </dgm:t>
+    </dgm:pt>
+    <dgm:pt modelId="{67216EF6-5040-46EF-9072-F43F031CF9AA}">
+      <dgm:prSet phldrT="[Texte]"/>
+      <dgm:spPr/>
+      <dgm:t>
+        <a:bodyPr/>
+        <a:lstStyle/>
+        <a:p>
+          <a:r>
+            <a:rPr lang="fr-FR"/>
+            <a:t>ForumDAO.php</a:t>
+          </a:r>
+        </a:p>
+      </dgm:t>
+    </dgm:pt>
+    <dgm:pt modelId="{87D31EC0-715F-42D1-861D-7EB6F91691EF}" type="parTrans" cxnId="{E505909C-37A4-49CE-BA3C-04F5AD031919}">
+      <dgm:prSet/>
+      <dgm:spPr/>
+      <dgm:t>
+        <a:bodyPr/>
+        <a:lstStyle/>
+        <a:p>
+          <a:endParaRPr lang="fr-FR"/>
+        </a:p>
+      </dgm:t>
+    </dgm:pt>
+    <dgm:pt modelId="{BE7BB6D8-CB6D-488C-B3B0-D9680C4814AB}" type="sibTrans" cxnId="{E505909C-37A4-49CE-BA3C-04F5AD031919}">
+      <dgm:prSet/>
+      <dgm:spPr/>
+      <dgm:t>
+        <a:bodyPr/>
+        <a:lstStyle/>
+        <a:p>
+          <a:endParaRPr lang="fr-FR"/>
+        </a:p>
+      </dgm:t>
+    </dgm:pt>
+    <dgm:pt modelId="{5C974757-5BE0-4FBB-8895-A65AA8D9EF30}">
+      <dgm:prSet phldrT="[Texte]"/>
+      <dgm:spPr/>
+      <dgm:t>
+        <a:bodyPr/>
+        <a:lstStyle/>
+        <a:p>
+          <a:r>
+            <a:rPr lang="fr-FR"/>
+            <a:t>ProjectDAO.ph</a:t>
+          </a:r>
+        </a:p>
+      </dgm:t>
+    </dgm:pt>
+    <dgm:pt modelId="{A135A6AD-AC80-4F4E-8DA0-2EAB7F574750}" type="parTrans" cxnId="{891E79FF-FA57-4A6E-AF81-34C743B11178}">
+      <dgm:prSet/>
+      <dgm:spPr/>
+      <dgm:t>
+        <a:bodyPr/>
+        <a:lstStyle/>
+        <a:p>
+          <a:endParaRPr lang="fr-FR"/>
+        </a:p>
+      </dgm:t>
+    </dgm:pt>
+    <dgm:pt modelId="{9B397635-66EA-47F1-81A4-5B04D29A0E30}" type="sibTrans" cxnId="{891E79FF-FA57-4A6E-AF81-34C743B11178}">
+      <dgm:prSet/>
+      <dgm:spPr/>
+      <dgm:t>
+        <a:bodyPr/>
+        <a:lstStyle/>
+        <a:p>
+          <a:endParaRPr lang="fr-FR"/>
+        </a:p>
+      </dgm:t>
+    </dgm:pt>
+    <dgm:pt modelId="{6DFCF2F4-4180-48DA-AEBE-14E255935D6B}">
+      <dgm:prSet phldrT="[Texte]"/>
+      <dgm:spPr/>
+      <dgm:t>
+        <a:bodyPr/>
+        <a:lstStyle/>
+        <a:p>
+          <a:r>
+            <a:rPr lang="fr-FR"/>
+            <a:t>UserDAO</a:t>
+          </a:r>
+        </a:p>
+      </dgm:t>
+    </dgm:pt>
+    <dgm:pt modelId="{8E61E3B1-CA55-431E-B35A-B6D7EC009B99}" type="parTrans" cxnId="{0BEB0926-16AE-45F9-9FB1-7C6AAFBCB37C}">
+      <dgm:prSet/>
+      <dgm:spPr/>
+      <dgm:t>
+        <a:bodyPr/>
+        <a:lstStyle/>
+        <a:p>
+          <a:endParaRPr lang="fr-FR"/>
+        </a:p>
+      </dgm:t>
+    </dgm:pt>
+    <dgm:pt modelId="{F8A452F1-ACFE-4C8F-96A0-4DF52D36E8E2}" type="sibTrans" cxnId="{0BEB0926-16AE-45F9-9FB1-7C6AAFBCB37C}">
+      <dgm:prSet/>
+      <dgm:spPr/>
+      <dgm:t>
+        <a:bodyPr/>
+        <a:lstStyle/>
+        <a:p>
+          <a:endParaRPr lang="fr-FR"/>
+        </a:p>
+      </dgm:t>
+    </dgm:pt>
+    <dgm:pt modelId="{68F5BF3F-0FDB-4478-A71C-76A298B628B4}">
+      <dgm:prSet phldrT="[Texte]"/>
+      <dgm:spPr/>
+      <dgm:t>
+        <a:bodyPr/>
+        <a:lstStyle/>
+        <a:p>
+          <a:r>
+            <a:rPr lang="fr-FR"/>
+            <a:t>VersionDAO</a:t>
+          </a:r>
+        </a:p>
+      </dgm:t>
+    </dgm:pt>
+    <dgm:pt modelId="{096569C5-EF9E-4712-80DC-91CE3D99CCE5}" type="parTrans" cxnId="{9977C5C9-60B3-430F-92D2-630127DDCC5D}">
+      <dgm:prSet/>
+      <dgm:spPr/>
+      <dgm:t>
+        <a:bodyPr/>
+        <a:lstStyle/>
+        <a:p>
+          <a:endParaRPr lang="fr-FR"/>
+        </a:p>
+      </dgm:t>
+    </dgm:pt>
+    <dgm:pt modelId="{92EA628E-C334-4A14-A167-E62317EBCC6A}" type="sibTrans" cxnId="{9977C5C9-60B3-430F-92D2-630127DDCC5D}">
+      <dgm:prSet/>
+      <dgm:spPr/>
+      <dgm:t>
+        <a:bodyPr/>
+        <a:lstStyle/>
+        <a:p>
+          <a:endParaRPr lang="fr-FR"/>
+        </a:p>
+      </dgm:t>
+    </dgm:pt>
+    <dgm:pt modelId="{093EB36C-6DCF-4A33-9D85-9841EE3E0493}">
+      <dgm:prSet phldrT="[Texte]"/>
+      <dgm:spPr/>
+      <dgm:t>
+        <a:bodyPr/>
+        <a:lstStyle/>
+        <a:p>
+          <a:r>
+            <a:rPr lang="fr-FR"/>
+            <a:t>Main</a:t>
+          </a:r>
+        </a:p>
+      </dgm:t>
+    </dgm:pt>
+    <dgm:pt modelId="{FAA35CEA-9C6A-4050-8DE0-29A166AD1EE3}" type="parTrans" cxnId="{EF26E268-51D3-4176-AC92-C4462521CD2E}">
+      <dgm:prSet/>
+      <dgm:spPr/>
+      <dgm:t>
+        <a:bodyPr/>
+        <a:lstStyle/>
+        <a:p>
+          <a:endParaRPr lang="fr-FR"/>
+        </a:p>
+      </dgm:t>
+    </dgm:pt>
+    <dgm:pt modelId="{E182036D-9E98-49DA-9E65-CBBED4A54608}" type="sibTrans" cxnId="{EF26E268-51D3-4176-AC92-C4462521CD2E}">
+      <dgm:prSet/>
+      <dgm:spPr/>
+      <dgm:t>
+        <a:bodyPr/>
+        <a:lstStyle/>
+        <a:p>
+          <a:endParaRPr lang="fr-FR"/>
+        </a:p>
+      </dgm:t>
+    </dgm:pt>
+    <dgm:pt modelId="{1C9E39D4-5AD5-4AAF-AD87-219651FCEB8A}">
+      <dgm:prSet phldrT="[Texte]"/>
+      <dgm:spPr/>
+      <dgm:t>
+        <a:bodyPr/>
+        <a:lstStyle/>
+        <a:p>
+          <a:r>
+            <a:rPr lang="fr-FR"/>
+            <a:t>User</a:t>
+          </a:r>
+        </a:p>
+      </dgm:t>
+    </dgm:pt>
+    <dgm:pt modelId="{C4C9A8C8-E790-4DEB-8269-AFF95652137A}" type="parTrans" cxnId="{D9A6FD12-27D1-46AF-8006-50FC72B7B7D8}">
+      <dgm:prSet/>
+      <dgm:spPr/>
+      <dgm:t>
+        <a:bodyPr/>
+        <a:lstStyle/>
+        <a:p>
+          <a:endParaRPr lang="fr-FR"/>
+        </a:p>
+      </dgm:t>
+    </dgm:pt>
+    <dgm:pt modelId="{4029408F-45E1-40B7-AA5D-15B640DA963A}" type="sibTrans" cxnId="{D9A6FD12-27D1-46AF-8006-50FC72B7B7D8}">
+      <dgm:prSet/>
+      <dgm:spPr/>
+      <dgm:t>
+        <a:bodyPr/>
+        <a:lstStyle/>
+        <a:p>
+          <a:endParaRPr lang="fr-FR"/>
+        </a:p>
+      </dgm:t>
+    </dgm:pt>
+    <dgm:pt modelId="{D4CD7832-5213-4239-A59E-1D70F7C0C6DE}">
+      <dgm:prSet phldrT="[Texte]"/>
+      <dgm:spPr/>
+      <dgm:t>
+        <a:bodyPr/>
+        <a:lstStyle/>
+        <a:p>
+          <a:r>
+            <a:rPr lang="fr-FR"/>
+            <a:t>AboutView.php</a:t>
+          </a:r>
+        </a:p>
+      </dgm:t>
+    </dgm:pt>
+    <dgm:pt modelId="{CE4B9FE3-76E5-4ED2-82D6-66DDB01E1E9A}" type="parTrans" cxnId="{40EDC116-F31B-4559-96B9-9CFD4C06444D}">
+      <dgm:prSet/>
+      <dgm:spPr/>
+      <dgm:t>
+        <a:bodyPr/>
+        <a:lstStyle/>
+        <a:p>
+          <a:endParaRPr lang="fr-FR"/>
+        </a:p>
+      </dgm:t>
+    </dgm:pt>
+    <dgm:pt modelId="{40A7BE3A-C9E1-4B54-9E25-40A8AF689D49}" type="sibTrans" cxnId="{40EDC116-F31B-4559-96B9-9CFD4C06444D}">
+      <dgm:prSet/>
+      <dgm:spPr/>
+      <dgm:t>
+        <a:bodyPr/>
+        <a:lstStyle/>
+        <a:p>
+          <a:endParaRPr lang="fr-FR"/>
+        </a:p>
+      </dgm:t>
+    </dgm:pt>
+    <dgm:pt modelId="{FADB1BA8-067E-41E0-9574-0C2C9CE650CB}">
+      <dgm:prSet phldrT="[Texte]"/>
+      <dgm:spPr/>
+      <dgm:t>
+        <a:bodyPr/>
+        <a:lstStyle/>
+        <a:p>
+          <a:r>
+            <a:rPr lang="fr-FR"/>
+            <a:t>AllForumView.php</a:t>
+          </a:r>
+        </a:p>
+      </dgm:t>
+    </dgm:pt>
+    <dgm:pt modelId="{B57036D1-C790-42E5-B31D-F64F7BCE4C59}" type="parTrans" cxnId="{5082D73C-E0D1-4903-93B3-30479C6DF09C}">
+      <dgm:prSet/>
+      <dgm:spPr/>
+      <dgm:t>
+        <a:bodyPr/>
+        <a:lstStyle/>
+        <a:p>
+          <a:endParaRPr lang="fr-FR"/>
+        </a:p>
+      </dgm:t>
+    </dgm:pt>
+    <dgm:pt modelId="{97619198-D555-404A-9455-E5D1B3D36732}" type="sibTrans" cxnId="{5082D73C-E0D1-4903-93B3-30479C6DF09C}">
+      <dgm:prSet/>
+      <dgm:spPr/>
+      <dgm:t>
+        <a:bodyPr/>
+        <a:lstStyle/>
+        <a:p>
+          <a:endParaRPr lang="fr-FR"/>
+        </a:p>
+      </dgm:t>
+    </dgm:pt>
+    <dgm:pt modelId="{A7249417-7078-4096-A944-238C85C10B98}">
+      <dgm:prSet phldrT="[Texte]"/>
+      <dgm:spPr/>
+      <dgm:t>
+        <a:bodyPr/>
+        <a:lstStyle/>
+        <a:p>
+          <a:r>
+            <a:rPr lang="fr-FR"/>
+            <a:t>AllProjectView.php</a:t>
+          </a:r>
+        </a:p>
+      </dgm:t>
+    </dgm:pt>
+    <dgm:pt modelId="{076AD805-B0B2-4407-9FC9-FF4696AACEAA}" type="parTrans" cxnId="{8A2799E6-2209-4EA0-BDF7-1394114F6D94}">
+      <dgm:prSet/>
+      <dgm:spPr/>
+      <dgm:t>
+        <a:bodyPr/>
+        <a:lstStyle/>
+        <a:p>
+          <a:endParaRPr lang="fr-FR"/>
+        </a:p>
+      </dgm:t>
+    </dgm:pt>
+    <dgm:pt modelId="{8E608EA2-9479-45B5-917F-7A1E87695B1D}" type="sibTrans" cxnId="{8A2799E6-2209-4EA0-BDF7-1394114F6D94}">
+      <dgm:prSet/>
+      <dgm:spPr/>
+      <dgm:t>
+        <a:bodyPr/>
+        <a:lstStyle/>
+        <a:p>
+          <a:endParaRPr lang="fr-FR"/>
+        </a:p>
+      </dgm:t>
+    </dgm:pt>
+    <dgm:pt modelId="{CB997599-D481-46F4-88BE-BF6C0684BC2E}">
+      <dgm:prSet phldrT="[Texte]"/>
+      <dgm:spPr/>
+      <dgm:t>
+        <a:bodyPr/>
+        <a:lstStyle/>
+        <a:p>
+          <a:r>
+            <a:rPr lang="fr-FR"/>
+            <a:t>DevlogView.php</a:t>
+          </a:r>
+        </a:p>
+      </dgm:t>
+    </dgm:pt>
+    <dgm:pt modelId="{114406DA-1966-4770-BEB3-F78A5F087494}" type="parTrans" cxnId="{A4279344-D26D-4007-941F-E17D86E7AF5C}">
+      <dgm:prSet/>
+      <dgm:spPr/>
+      <dgm:t>
+        <a:bodyPr/>
+        <a:lstStyle/>
+        <a:p>
+          <a:endParaRPr lang="fr-FR"/>
+        </a:p>
+      </dgm:t>
+    </dgm:pt>
+    <dgm:pt modelId="{BBE3EE73-45FD-4BBD-8787-32C8208644B7}" type="sibTrans" cxnId="{A4279344-D26D-4007-941F-E17D86E7AF5C}">
+      <dgm:prSet/>
+      <dgm:spPr/>
+      <dgm:t>
+        <a:bodyPr/>
+        <a:lstStyle/>
+        <a:p>
+          <a:endParaRPr lang="fr-FR"/>
+        </a:p>
+      </dgm:t>
+    </dgm:pt>
+    <dgm:pt modelId="{4DE75071-4AF3-4079-9548-6010302AB424}">
+      <dgm:prSet phldrT="[Texte]"/>
+      <dgm:spPr/>
+      <dgm:t>
+        <a:bodyPr/>
+        <a:lstStyle/>
+        <a:p>
+          <a:r>
+            <a:rPr lang="fr-FR"/>
+            <a:t>ForumView.php</a:t>
+          </a:r>
+        </a:p>
+      </dgm:t>
+    </dgm:pt>
+    <dgm:pt modelId="{C5D87354-64AD-4974-A151-8FFBFDB1000D}" type="parTrans" cxnId="{F39585EC-37A6-4BB6-8BCB-CABC05F6E42E}">
+      <dgm:prSet/>
+      <dgm:spPr/>
+      <dgm:t>
+        <a:bodyPr/>
+        <a:lstStyle/>
+        <a:p>
+          <a:endParaRPr lang="fr-FR"/>
+        </a:p>
+      </dgm:t>
+    </dgm:pt>
+    <dgm:pt modelId="{6E6E55CE-530D-47FE-A38F-6555316F9360}" type="sibTrans" cxnId="{F39585EC-37A6-4BB6-8BCB-CABC05F6E42E}">
+      <dgm:prSet/>
+      <dgm:spPr/>
+      <dgm:t>
+        <a:bodyPr/>
+        <a:lstStyle/>
+        <a:p>
+          <a:endParaRPr lang="fr-FR"/>
+        </a:p>
+      </dgm:t>
+    </dgm:pt>
+    <dgm:pt modelId="{8A962C29-9DB7-498E-88B0-54A9D5384812}">
+      <dgm:prSet phldrT="[Texte]"/>
+      <dgm:spPr/>
+      <dgm:t>
+        <a:bodyPr/>
+        <a:lstStyle/>
+        <a:p>
+          <a:r>
+            <a:rPr lang="fr-FR"/>
+            <a:t>HomeView.php</a:t>
+          </a:r>
+        </a:p>
+      </dgm:t>
+    </dgm:pt>
+    <dgm:pt modelId="{2D98F38B-8B8C-4D48-BC24-4EC49D33D50A}" type="parTrans" cxnId="{5FB67AAB-FC3C-4467-9EF8-C7FF6A89EA07}">
+      <dgm:prSet/>
+      <dgm:spPr/>
+      <dgm:t>
+        <a:bodyPr/>
+        <a:lstStyle/>
+        <a:p>
+          <a:endParaRPr lang="fr-FR"/>
+        </a:p>
+      </dgm:t>
+    </dgm:pt>
+    <dgm:pt modelId="{22DFB03A-B2EE-4453-9D62-0A39A1EAE268}" type="sibTrans" cxnId="{5FB67AAB-FC3C-4467-9EF8-C7FF6A89EA07}">
+      <dgm:prSet/>
+      <dgm:spPr/>
+      <dgm:t>
+        <a:bodyPr/>
+        <a:lstStyle/>
+        <a:p>
+          <a:endParaRPr lang="fr-FR"/>
+        </a:p>
+      </dgm:t>
+    </dgm:pt>
+    <dgm:pt modelId="{58A42664-4A7A-4FD5-B6D1-6508C2144EDD}">
+      <dgm:prSet phldrT="[Texte]"/>
+      <dgm:spPr/>
+      <dgm:t>
+        <a:bodyPr/>
+        <a:lstStyle/>
+        <a:p>
+          <a:r>
+            <a:rPr lang="fr-FR"/>
+            <a:t>MessageView.php</a:t>
+          </a:r>
+        </a:p>
+      </dgm:t>
+    </dgm:pt>
+    <dgm:pt modelId="{C7189138-0701-4517-BCF0-BE1E81431CDC}" type="parTrans" cxnId="{2749E3BB-6F41-462A-AEBC-8E54639C7F1F}">
+      <dgm:prSet/>
+      <dgm:spPr/>
+      <dgm:t>
+        <a:bodyPr/>
+        <a:lstStyle/>
+        <a:p>
+          <a:endParaRPr lang="fr-FR"/>
+        </a:p>
+      </dgm:t>
+    </dgm:pt>
+    <dgm:pt modelId="{EAA5C0AB-9851-4C28-88D1-4EB6E7C3BD0A}" type="sibTrans" cxnId="{2749E3BB-6F41-462A-AEBC-8E54639C7F1F}">
+      <dgm:prSet/>
+      <dgm:spPr/>
+      <dgm:t>
+        <a:bodyPr/>
+        <a:lstStyle/>
+        <a:p>
+          <a:endParaRPr lang="fr-FR"/>
+        </a:p>
+      </dgm:t>
+    </dgm:pt>
+    <dgm:pt modelId="{CFAFF105-0131-43BB-94D0-E4F65955F517}">
+      <dgm:prSet phldrT="[Texte]"/>
+      <dgm:spPr/>
+      <dgm:t>
+        <a:bodyPr/>
+        <a:lstStyle/>
+        <a:p>
+          <a:r>
+            <a:rPr lang="fr-FR"/>
+            <a:t>ProjectView.php</a:t>
+          </a:r>
+        </a:p>
+      </dgm:t>
+    </dgm:pt>
+    <dgm:pt modelId="{56FA530A-0106-4868-9327-9EBE25DFEB1C}" type="parTrans" cxnId="{FA38E57B-B7C3-4BDA-B24F-F4E689C09F2A}">
+      <dgm:prSet/>
+      <dgm:spPr/>
+      <dgm:t>
+        <a:bodyPr/>
+        <a:lstStyle/>
+        <a:p>
+          <a:endParaRPr lang="fr-FR"/>
+        </a:p>
+      </dgm:t>
+    </dgm:pt>
+    <dgm:pt modelId="{4C7AB5E6-1763-4673-97AE-E4517381E3BC}" type="sibTrans" cxnId="{FA38E57B-B7C3-4BDA-B24F-F4E689C09F2A}">
+      <dgm:prSet/>
+      <dgm:spPr/>
+      <dgm:t>
+        <a:bodyPr/>
+        <a:lstStyle/>
+        <a:p>
+          <a:endParaRPr lang="fr-FR"/>
+        </a:p>
+      </dgm:t>
+    </dgm:pt>
+    <dgm:pt modelId="{361621D0-3E0A-403B-92DA-76E114A3E564}">
+      <dgm:prSet phldrT="[Texte]"/>
+      <dgm:spPr/>
+      <dgm:t>
+        <a:bodyPr/>
+        <a:lstStyle/>
+        <a:p>
+          <a:r>
+            <a:rPr lang="fr-FR"/>
+            <a:t>Template.php</a:t>
+          </a:r>
+        </a:p>
+      </dgm:t>
+    </dgm:pt>
+    <dgm:pt modelId="{04024BE5-7AC7-4F13-842B-B0C18E6094E5}" type="parTrans" cxnId="{F924D716-6FC8-42F9-817A-4D590B86F04F}">
+      <dgm:prSet/>
+      <dgm:spPr/>
+      <dgm:t>
+        <a:bodyPr/>
+        <a:lstStyle/>
+        <a:p>
+          <a:endParaRPr lang="fr-FR"/>
+        </a:p>
+      </dgm:t>
+    </dgm:pt>
+    <dgm:pt modelId="{D9B6DF10-CBBC-4C2C-9F1A-40B79D66AB0F}" type="sibTrans" cxnId="{F924D716-6FC8-42F9-817A-4D590B86F04F}">
+      <dgm:prSet/>
+      <dgm:spPr/>
+      <dgm:t>
+        <a:bodyPr/>
+        <a:lstStyle/>
+        <a:p>
+          <a:endParaRPr lang="fr-FR"/>
+        </a:p>
+      </dgm:t>
+    </dgm:pt>
+    <dgm:pt modelId="{37D0268D-4811-4188-9BAE-0E1BCD555D37}">
+      <dgm:prSet phldrT="[Texte]"/>
+      <dgm:spPr/>
+      <dgm:t>
+        <a:bodyPr/>
+        <a:lstStyle/>
+        <a:p>
+          <a:r>
+            <a:rPr lang="fr-FR"/>
+            <a:t>UserView.php</a:t>
+          </a:r>
+        </a:p>
+      </dgm:t>
+    </dgm:pt>
+    <dgm:pt modelId="{C9AAB490-19E4-4B57-B9B6-D781BD8B4A06}" type="parTrans" cxnId="{6107CF7D-9AEA-411A-BC78-C6D0616C9E61}">
+      <dgm:prSet/>
+      <dgm:spPr/>
+      <dgm:t>
+        <a:bodyPr/>
+        <a:lstStyle/>
+        <a:p>
+          <a:endParaRPr lang="fr-FR"/>
+        </a:p>
+      </dgm:t>
+    </dgm:pt>
+    <dgm:pt modelId="{C8B3C10B-F7BA-4964-AF18-99301AE9CE83}" type="sibTrans" cxnId="{6107CF7D-9AEA-411A-BC78-C6D0616C9E61}">
+      <dgm:prSet/>
+      <dgm:spPr/>
+      <dgm:t>
+        <a:bodyPr/>
+        <a:lstStyle/>
+        <a:p>
+          <a:endParaRPr lang="fr-FR"/>
+        </a:p>
+      </dgm:t>
+    </dgm:pt>
+    <dgm:pt modelId="{BC0776FE-E33A-4D9E-BC74-E0A25660AE2A}">
+      <dgm:prSet phldrT="[Texte]"/>
+      <dgm:spPr/>
+      <dgm:t>
+        <a:bodyPr/>
+        <a:lstStyle/>
+        <a:p>
+          <a:r>
+            <a:rPr lang="fr-FR"/>
+            <a:t>VersionView.</a:t>
+          </a:r>
+        </a:p>
+      </dgm:t>
+    </dgm:pt>
+    <dgm:pt modelId="{05E9ABB7-561F-484D-A4ED-D69801A64106}" type="parTrans" cxnId="{7BE39DC2-8210-441C-8350-5D5B90B67EE0}">
+      <dgm:prSet/>
+      <dgm:spPr/>
+      <dgm:t>
+        <a:bodyPr/>
+        <a:lstStyle/>
+        <a:p>
+          <a:endParaRPr lang="fr-FR"/>
+        </a:p>
+      </dgm:t>
+    </dgm:pt>
+    <dgm:pt modelId="{29992F00-FAE0-4F0D-AA44-4A6A9FFC25A6}" type="sibTrans" cxnId="{7BE39DC2-8210-441C-8350-5D5B90B67EE0}">
+      <dgm:prSet/>
+      <dgm:spPr/>
+      <dgm:t>
+        <a:bodyPr/>
+        <a:lstStyle/>
+        <a:p>
+          <a:endParaRPr lang="fr-FR"/>
+        </a:p>
+      </dgm:t>
+    </dgm:pt>
+    <dgm:pt modelId="{454D1BAC-77C3-4247-AA60-C3B3C355CCBD}">
+      <dgm:prSet phldrT="[Texte]"/>
+      <dgm:spPr/>
+      <dgm:t>
+        <a:bodyPr/>
+        <a:lstStyle/>
+        <a:p>
+          <a:r>
+            <a:rPr lang="fr-FR"/>
+            <a:t>SwitchProjectTab.js</a:t>
+          </a:r>
+        </a:p>
+      </dgm:t>
+    </dgm:pt>
+    <dgm:pt modelId="{00A7692E-BE4E-40DB-84E4-2CE39DC05183}" type="parTrans" cxnId="{D58F16B9-346F-45FF-9A6C-19C53A85A15E}">
+      <dgm:prSet/>
+      <dgm:spPr/>
+      <dgm:t>
+        <a:bodyPr/>
+        <a:lstStyle/>
+        <a:p>
+          <a:endParaRPr lang="fr-FR"/>
+        </a:p>
+      </dgm:t>
+    </dgm:pt>
+    <dgm:pt modelId="{0D6EE66F-362B-47D5-8AC9-0DD3D6F8EF65}" type="sibTrans" cxnId="{D58F16B9-346F-45FF-9A6C-19C53A85A15E}">
+      <dgm:prSet/>
+      <dgm:spPr/>
+      <dgm:t>
+        <a:bodyPr/>
+        <a:lstStyle/>
+        <a:p>
+          <a:endParaRPr lang="fr-FR"/>
+        </a:p>
+      </dgm:t>
+    </dgm:pt>
+    <dgm:pt modelId="{4C56013F-BE71-497D-AF88-FAD6063815F3}">
+      <dgm:prSet phldrT="[Texte]"/>
+      <dgm:spPr/>
+      <dgm:t>
+        <a:bodyPr/>
+        <a:lstStyle/>
+        <a:p>
+          <a:r>
+            <a:rPr lang="fr-FR"/>
+            <a:t>UserLoginView.php</a:t>
+          </a:r>
+        </a:p>
+      </dgm:t>
+    </dgm:pt>
+    <dgm:pt modelId="{F5B14BC4-5AC1-4656-AEB6-67C576713925}" type="parTrans" cxnId="{8AABFFF0-62B5-4114-92BE-57E2BEA22F71}">
+      <dgm:prSet/>
+      <dgm:spPr/>
+      <dgm:t>
+        <a:bodyPr/>
+        <a:lstStyle/>
+        <a:p>
+          <a:endParaRPr lang="fr-FR"/>
+        </a:p>
+      </dgm:t>
+    </dgm:pt>
+    <dgm:pt modelId="{92908EA4-0F09-44CC-BC10-3FC51D24D6C3}" type="sibTrans" cxnId="{8AABFFF0-62B5-4114-92BE-57E2BEA22F71}">
+      <dgm:prSet/>
+      <dgm:spPr/>
+      <dgm:t>
+        <a:bodyPr/>
+        <a:lstStyle/>
+        <a:p>
+          <a:endParaRPr lang="fr-FR"/>
+        </a:p>
+      </dgm:t>
+    </dgm:pt>
+    <dgm:pt modelId="{7F744F94-CB03-4C35-A4A9-38C546163C34}">
+      <dgm:prSet phldrT="[Texte]"/>
+      <dgm:spPr/>
+      <dgm:t>
+        <a:bodyPr/>
+        <a:lstStyle/>
+        <a:p>
+          <a:r>
+            <a:rPr lang="fr-FR"/>
+            <a:t>UserProfileView.php</a:t>
+          </a:r>
+        </a:p>
+      </dgm:t>
+    </dgm:pt>
+    <dgm:pt modelId="{885CBF88-5E16-4863-A9A2-A201B6DD2BAE}" type="parTrans" cxnId="{48F6E93D-425C-4019-9CFC-F7EEF879C5B8}">
+      <dgm:prSet/>
+      <dgm:spPr/>
+      <dgm:t>
+        <a:bodyPr/>
+        <a:lstStyle/>
+        <a:p>
+          <a:endParaRPr lang="fr-FR"/>
+        </a:p>
+      </dgm:t>
+    </dgm:pt>
+    <dgm:pt modelId="{24EE6280-6951-4CEA-9C27-41461E873FF3}" type="sibTrans" cxnId="{48F6E93D-425C-4019-9CFC-F7EEF879C5B8}">
+      <dgm:prSet/>
+      <dgm:spPr/>
+      <dgm:t>
+        <a:bodyPr/>
+        <a:lstStyle/>
+        <a:p>
+          <a:endParaRPr lang="fr-FR"/>
+        </a:p>
+      </dgm:t>
+    </dgm:pt>
+    <dgm:pt modelId="{FEDF0E52-0B38-4ECB-82A7-A1D17C34DA7A}">
+      <dgm:prSet phldrT="[Texte]"/>
+      <dgm:spPr/>
+      <dgm:t>
+        <a:bodyPr/>
+        <a:lstStyle/>
+        <a:p>
+          <a:r>
+            <a:rPr lang="fr-FR"/>
+            <a:t>UserProjectView.php</a:t>
+          </a:r>
+        </a:p>
+      </dgm:t>
+    </dgm:pt>
+    <dgm:pt modelId="{5C2F5344-CC22-4C09-8A8C-E8940C3AAA5F}" type="parTrans" cxnId="{34DDE920-81E5-49B1-AC90-946017A226F4}">
+      <dgm:prSet/>
+      <dgm:spPr/>
+      <dgm:t>
+        <a:bodyPr/>
+        <a:lstStyle/>
+        <a:p>
+          <a:endParaRPr lang="fr-FR"/>
+        </a:p>
+      </dgm:t>
+    </dgm:pt>
+    <dgm:pt modelId="{2683CD77-295A-486D-AEA0-C9FACC2FCDED}" type="sibTrans" cxnId="{34DDE920-81E5-49B1-AC90-946017A226F4}">
+      <dgm:prSet/>
+      <dgm:spPr/>
+      <dgm:t>
+        <a:bodyPr/>
+        <a:lstStyle/>
+        <a:p>
+          <a:endParaRPr lang="fr-FR"/>
+        </a:p>
+      </dgm:t>
+    </dgm:pt>
+    <dgm:pt modelId="{8C3AFCAC-3007-494C-BB65-FC9E1FBDBCE9}">
+      <dgm:prSet phldrT="[Texte]"/>
+      <dgm:spPr/>
+      <dgm:t>
+        <a:bodyPr/>
+        <a:lstStyle/>
+        <a:p>
+          <a:r>
+            <a:rPr lang="fr-FR"/>
+            <a:t>UserRegisterView.php</a:t>
+          </a:r>
+        </a:p>
+      </dgm:t>
+    </dgm:pt>
+    <dgm:pt modelId="{32679D13-44B8-4BA1-8C3E-9A9FE8885CB8}" type="parTrans" cxnId="{978E4DDA-FD7C-48B1-B5E4-FBBE0DDB4346}">
+      <dgm:prSet/>
+      <dgm:spPr/>
+      <dgm:t>
+        <a:bodyPr/>
+        <a:lstStyle/>
+        <a:p>
+          <a:endParaRPr lang="fr-FR"/>
+        </a:p>
+      </dgm:t>
+    </dgm:pt>
+    <dgm:pt modelId="{E77AE3A6-AEF9-4F91-9A5F-52F4F96C5F5E}" type="sibTrans" cxnId="{978E4DDA-FD7C-48B1-B5E4-FBBE0DDB4346}">
+      <dgm:prSet/>
+      <dgm:spPr/>
+      <dgm:t>
+        <a:bodyPr/>
+        <a:lstStyle/>
+        <a:p>
+          <a:endParaRPr lang="fr-FR"/>
+        </a:p>
+      </dgm:t>
+    </dgm:pt>
+    <dgm:pt modelId="{DF702CA0-B028-44FA-9DC4-1AEB4F0D41EB}">
+      <dgm:prSet phldrT="[Texte]"/>
+      <dgm:spPr/>
+      <dgm:t>
+        <a:bodyPr/>
+        <a:lstStyle/>
+        <a:p>
+          <a:r>
+            <a:rPr lang="fr-FR"/>
+            <a:t>UserVersionView.php</a:t>
+          </a:r>
+        </a:p>
+      </dgm:t>
+    </dgm:pt>
+    <dgm:pt modelId="{0FF39BD1-94C6-42F5-B217-3AD02281C39E}" type="parTrans" cxnId="{0B85357B-8F94-4E21-8039-5D96F24943A2}">
+      <dgm:prSet/>
+      <dgm:spPr/>
+      <dgm:t>
+        <a:bodyPr/>
+        <a:lstStyle/>
+        <a:p>
+          <a:endParaRPr lang="fr-FR"/>
+        </a:p>
+      </dgm:t>
+    </dgm:pt>
+    <dgm:pt modelId="{5410B581-56AE-4849-9E30-E59A63C1DEFF}" type="sibTrans" cxnId="{0B85357B-8F94-4E21-8039-5D96F24943A2}">
+      <dgm:prSet/>
+      <dgm:spPr/>
+      <dgm:t>
+        <a:bodyPr/>
+        <a:lstStyle/>
+        <a:p>
+          <a:endParaRPr lang="fr-FR"/>
+        </a:p>
+      </dgm:t>
+    </dgm:pt>
+    <dgm:pt modelId="{65619FD4-FD3C-4078-BFB0-83E225E94CB0}">
+      <dgm:prSet phldrT="[Texte]"/>
+      <dgm:spPr/>
+      <dgm:t>
+        <a:bodyPr/>
+        <a:lstStyle/>
+        <a:p>
+          <a:r>
+            <a:rPr lang="fr-FR"/>
+            <a:t>Version.php</a:t>
+          </a:r>
+        </a:p>
+      </dgm:t>
+    </dgm:pt>
+    <dgm:pt modelId="{9140CC61-068A-4C50-A508-9782DE8217DD}" type="parTrans" cxnId="{72B402AA-90EB-40F3-B19F-AC6D4938CCED}">
+      <dgm:prSet/>
+      <dgm:spPr/>
+      <dgm:t>
+        <a:bodyPr/>
+        <a:lstStyle/>
+        <a:p>
+          <a:endParaRPr lang="fr-FR"/>
+        </a:p>
+      </dgm:t>
+    </dgm:pt>
+    <dgm:pt modelId="{0D26C7BA-671A-4772-B647-C731F81BCCDB}" type="sibTrans" cxnId="{72B402AA-90EB-40F3-B19F-AC6D4938CCED}">
+      <dgm:prSet/>
+      <dgm:spPr/>
+      <dgm:t>
+        <a:bodyPr/>
+        <a:lstStyle/>
+        <a:p>
+          <a:endParaRPr lang="fr-FR"/>
+        </a:p>
+      </dgm:t>
+    </dgm:pt>
+    <dgm:pt modelId="{DDA5D834-C746-4CA8-A291-47E90862E61D}" type="pres">
+      <dgm:prSet presAssocID="{DC59E85C-D226-42AB-AF2D-F5A28EBB88E1}" presName="linear" presStyleCnt="0">
+        <dgm:presLayoutVars>
+          <dgm:animLvl val="lvl"/>
+          <dgm:resizeHandles val="exact"/>
+        </dgm:presLayoutVars>
+      </dgm:prSet>
+      <dgm:spPr/>
+    </dgm:pt>
+    <dgm:pt modelId="{88F78658-FD08-40CF-BF29-F2A8F6F07405}" type="pres">
+      <dgm:prSet presAssocID="{7AFEE3C5-5107-4976-926D-2FBFBCEEE314}" presName="parentText" presStyleLbl="node1" presStyleIdx="0" presStyleCnt="1">
+        <dgm:presLayoutVars>
+          <dgm:chMax val="0"/>
+          <dgm:bulletEnabled val="1"/>
+        </dgm:presLayoutVars>
+      </dgm:prSet>
+      <dgm:spPr/>
+    </dgm:pt>
+    <dgm:pt modelId="{B8ED8D66-CF60-4C4F-AEAB-EFE34BEF55DE}" type="pres">
+      <dgm:prSet presAssocID="{7AFEE3C5-5107-4976-926D-2FBFBCEEE314}" presName="childText" presStyleLbl="revTx" presStyleIdx="0" presStyleCnt="1">
+        <dgm:presLayoutVars>
+          <dgm:bulletEnabled val="1"/>
+        </dgm:presLayoutVars>
+      </dgm:prSet>
+      <dgm:spPr/>
+    </dgm:pt>
+  </dgm:ptLst>
+  <dgm:cxnLst>
+    <dgm:cxn modelId="{C7163D67-65FE-4F60-B967-6D778E4A55AD}" srcId="{FE711CB8-B878-4A44-930D-D7ADC76135AB}" destId="{8863A101-E0BE-40BC-B7C7-DA6119DFD3AF}" srcOrd="13" destOrd="0" parTransId="{BFB831A7-CF04-4DA7-BC72-2D2574179D61}" sibTransId="{9AAEBD77-5A1B-4250-9FC4-C0888C596FAF}"/>
+    <dgm:cxn modelId="{D9A6FD12-27D1-46AF-8006-50FC72B7B7D8}" srcId="{FE711CB8-B878-4A44-930D-D7ADC76135AB}" destId="{1C9E39D4-5AD5-4AAF-AD87-219651FCEB8A}" srcOrd="1" destOrd="0" parTransId="{C4C9A8C8-E790-4DEB-8269-AFF95652137A}" sibTransId="{4029408F-45E1-40B7-AA5D-15B640DA963A}"/>
+    <dgm:cxn modelId="{2B4757EC-E91E-45E0-8780-B542A531A302}" type="presOf" srcId="{DC59E85C-D226-42AB-AF2D-F5A28EBB88E1}" destId="{DDA5D834-C746-4CA8-A291-47E90862E61D}" srcOrd="0" destOrd="0" presId="urn:microsoft.com/office/officeart/2005/8/layout/vList2"/>
+    <dgm:cxn modelId="{CC4B115A-D483-47DE-9FD8-8D2414532E45}" type="presOf" srcId="{8863A101-E0BE-40BC-B7C7-DA6119DFD3AF}" destId="{B8ED8D66-CF60-4C4F-AEAB-EFE34BEF55DE}" srcOrd="0" destOrd="39" presId="urn:microsoft.com/office/officeart/2005/8/layout/vList2"/>
+    <dgm:cxn modelId="{348F1788-6ABE-4D15-8D3B-33EA110C75DB}" type="presOf" srcId="{A2FDEDB6-A719-4024-A6BA-AD853B2FB9D6}" destId="{B8ED8D66-CF60-4C4F-AEAB-EFE34BEF55DE}" srcOrd="0" destOrd="10" presId="urn:microsoft.com/office/officeart/2005/8/layout/vList2"/>
+    <dgm:cxn modelId="{5082D73C-E0D1-4903-93B3-30479C6DF09C}" srcId="{FE711CB8-B878-4A44-930D-D7ADC76135AB}" destId="{FADB1BA8-067E-41E0-9574-0C2C9CE650CB}" srcOrd="3" destOrd="0" parTransId="{B57036D1-C790-42E5-B31D-F64F7BCE4C59}" sibTransId="{97619198-D555-404A-9455-E5D1B3D36732}"/>
+    <dgm:cxn modelId="{633790D7-F6E9-4224-B86A-C7B78619AB22}" type="presOf" srcId="{58A42664-4A7A-4FD5-B6D1-6508C2144EDD}" destId="{B8ED8D66-CF60-4C4F-AEAB-EFE34BEF55DE}" srcOrd="0" destOrd="34" presId="urn:microsoft.com/office/officeart/2005/8/layout/vList2"/>
+    <dgm:cxn modelId="{F39585EC-37A6-4BB6-8BCB-CABC05F6E42E}" srcId="{FE711CB8-B878-4A44-930D-D7ADC76135AB}" destId="{4DE75071-4AF3-4079-9548-6010302AB424}" srcOrd="6" destOrd="0" parTransId="{C5D87354-64AD-4974-A151-8FFBFDB1000D}" sibTransId="{6E6E55CE-530D-47FE-A38F-6555316F9360}"/>
+    <dgm:cxn modelId="{40EDC116-F31B-4559-96B9-9CFD4C06444D}" srcId="{FE711CB8-B878-4A44-930D-D7ADC76135AB}" destId="{D4CD7832-5213-4239-A59E-1D70F7C0C6DE}" srcOrd="2" destOrd="0" parTransId="{CE4B9FE3-76E5-4ED2-82D6-66DDB01E1E9A}" sibTransId="{40A7BE3A-C9E1-4B54-9E25-40A8AF689D49}"/>
+    <dgm:cxn modelId="{A4279344-D26D-4007-941F-E17D86E7AF5C}" srcId="{FE711CB8-B878-4A44-930D-D7ADC76135AB}" destId="{CB997599-D481-46F4-88BE-BF6C0684BC2E}" srcOrd="5" destOrd="0" parTransId="{114406DA-1966-4770-BEB3-F78A5F087494}" sibTransId="{BBE3EE73-45FD-4BBD-8787-32C8208644B7}"/>
+    <dgm:cxn modelId="{34DDE920-81E5-49B1-AC90-946017A226F4}" srcId="{1C9E39D4-5AD5-4AAF-AD87-219651FCEB8A}" destId="{FEDF0E52-0B38-4ECB-82A7-A1D17C34DA7A}" srcOrd="3" destOrd="0" parTransId="{5C2F5344-CC22-4C09-8A8C-E8940C3AAA5F}" sibTransId="{2683CD77-295A-486D-AEA0-C9FACC2FCDED}"/>
+    <dgm:cxn modelId="{1C4E8128-D77C-4C3B-A249-3B72068FF9D7}" srcId="{7AFEE3C5-5107-4976-926D-2FBFBCEEE314}" destId="{C7BA2A14-5C02-46EF-8C62-DC9D50B1659F}" srcOrd="3" destOrd="0" parTransId="{17294904-04DF-4BB0-85F7-B28A3C5FCC18}" sibTransId="{935100AC-B4A8-49BA-8B38-5DA29CD3C1B1}"/>
+    <dgm:cxn modelId="{671E64E2-5D92-44D1-A515-6317D238B2C1}" type="presOf" srcId="{CB997599-D481-46F4-88BE-BF6C0684BC2E}" destId="{B8ED8D66-CF60-4C4F-AEAB-EFE34BEF55DE}" srcOrd="0" destOrd="31" presId="urn:microsoft.com/office/officeart/2005/8/layout/vList2"/>
+    <dgm:cxn modelId="{645EDC19-7604-4F4C-991F-FA3E10A312FE}" type="presOf" srcId="{67216EF6-5040-46EF-9072-F43F031CF9AA}" destId="{B8ED8D66-CF60-4C4F-AEAB-EFE34BEF55DE}" srcOrd="0" destOrd="13" presId="urn:microsoft.com/office/officeart/2005/8/layout/vList2"/>
+    <dgm:cxn modelId="{59119CCF-ADC1-43D6-8DFF-C5B8C508B8E2}" type="presOf" srcId="{9F93FCD4-DA3E-4ADC-A618-B39E2ED7865A}" destId="{B8ED8D66-CF60-4C4F-AEAB-EFE34BEF55DE}" srcOrd="0" destOrd="4" presId="urn:microsoft.com/office/officeart/2005/8/layout/vList2"/>
+    <dgm:cxn modelId="{12915B19-2E62-45CA-A8D7-1D8847747155}" type="presOf" srcId="{8A962C29-9DB7-498E-88B0-54A9D5384812}" destId="{B8ED8D66-CF60-4C4F-AEAB-EFE34BEF55DE}" srcOrd="0" destOrd="33" presId="urn:microsoft.com/office/officeart/2005/8/layout/vList2"/>
+    <dgm:cxn modelId="{DB0AE673-E0D4-4EAD-BC6C-3B069645F132}" type="presOf" srcId="{4C56013F-BE71-497D-AF88-FAD6063815F3}" destId="{B8ED8D66-CF60-4C4F-AEAB-EFE34BEF55DE}" srcOrd="0" destOrd="22" presId="urn:microsoft.com/office/officeart/2005/8/layout/vList2"/>
+    <dgm:cxn modelId="{DD932F41-0138-48A2-86AF-E9A69F5F53F1}" srcId="{4A6A3E6C-760A-4C45-912C-091CCD335172}" destId="{9F93FCD4-DA3E-4ADC-A618-B39E2ED7865A}" srcOrd="2" destOrd="0" parTransId="{AFA0491F-1F25-4470-81C0-D2D8FBDD4423}" sibTransId="{5673457A-44E5-45C9-82E3-26BC0C6FFCC8}"/>
+    <dgm:cxn modelId="{82C9C657-DC0F-43C8-9702-35C94C149BF1}" srcId="{4A6A3E6C-760A-4C45-912C-091CCD335172}" destId="{12338097-9CFF-4A75-8A78-7FF329B0262F}" srcOrd="0" destOrd="0" parTransId="{23026CF7-D9F6-43FE-9C28-C95B66110EA6}" sibTransId="{389796CF-6D05-47A8-A79E-2019AF2BD685}"/>
+    <dgm:cxn modelId="{0BB4801C-AB13-4EB7-8C23-3C8A1EA566A0}" type="presOf" srcId="{454D1BAC-77C3-4247-AA60-C3B3C355CCBD}" destId="{B8ED8D66-CF60-4C4F-AEAB-EFE34BEF55DE}" srcOrd="0" destOrd="21" presId="urn:microsoft.com/office/officeart/2005/8/layout/vList2"/>
+    <dgm:cxn modelId="{BB47F750-A2D2-42AA-83A5-DDFFEB09E93F}" srcId="{7AFEE3C5-5107-4976-926D-2FBFBCEEE314}" destId="{4346441A-9C8C-4AD8-870E-82C80B7DEFA1}" srcOrd="1" destOrd="0" parTransId="{3F48CC93-6F1E-41D5-8F7E-5DBB18D5E3DF}" sibTransId="{E1F7692A-C6C7-4ADA-93A6-DE72BC539B93}"/>
+    <dgm:cxn modelId="{3AA127F0-802C-480A-A4BF-8DA946DCC5CA}" type="presOf" srcId="{FEDF0E52-0B38-4ECB-82A7-A1D17C34DA7A}" destId="{B8ED8D66-CF60-4C4F-AEAB-EFE34BEF55DE}" srcOrd="0" destOrd="24" presId="urn:microsoft.com/office/officeart/2005/8/layout/vList2"/>
+    <dgm:cxn modelId="{B64235C5-2BD4-4AD3-BD7D-5490277A3A62}" srcId="{DC59E85C-D226-42AB-AF2D-F5A28EBB88E1}" destId="{7AFEE3C5-5107-4976-926D-2FBFBCEEE314}" srcOrd="0" destOrd="0" parTransId="{B8979E5B-7968-4A3E-929E-B93C971B07E8}" sibTransId="{092A131C-EE13-4C61-9D2A-DCD6C25854AE}"/>
+    <dgm:cxn modelId="{27080EF8-4D0D-4EEF-9172-C6CB11064B61}" srcId="{4A6A3E6C-760A-4C45-912C-091CCD335172}" destId="{CB0C46DC-427D-4C4F-A5D9-49F0D33FA399}" srcOrd="1" destOrd="0" parTransId="{07F16A7D-8614-4236-AFA8-9FF09A0A6180}" sibTransId="{41A53F27-273B-46AB-9605-CF7A0DAFE81D}"/>
+    <dgm:cxn modelId="{8AABFFF0-62B5-4114-92BE-57E2BEA22F71}" srcId="{1C9E39D4-5AD5-4AAF-AD87-219651FCEB8A}" destId="{4C56013F-BE71-497D-AF88-FAD6063815F3}" srcOrd="1" destOrd="0" parTransId="{F5B14BC4-5AC1-4656-AEB6-67C576713925}" sibTransId="{92908EA4-0F09-44CC-BC10-3FC51D24D6C3}"/>
+    <dgm:cxn modelId="{D58F16B9-346F-45FF-9A6C-19C53A85A15E}" srcId="{1C9E39D4-5AD5-4AAF-AD87-219651FCEB8A}" destId="{454D1BAC-77C3-4247-AA60-C3B3C355CCBD}" srcOrd="0" destOrd="0" parTransId="{00A7692E-BE4E-40DB-84E4-2CE39DC05183}" sibTransId="{0D6EE66F-362B-47D5-8AC9-0DD3D6F8EF65}"/>
+    <dgm:cxn modelId="{48F6E93D-425C-4019-9CFC-F7EEF879C5B8}" srcId="{1C9E39D4-5AD5-4AAF-AD87-219651FCEB8A}" destId="{7F744F94-CB03-4C35-A4A9-38C546163C34}" srcOrd="2" destOrd="0" parTransId="{885CBF88-5E16-4863-A9A2-A201B6DD2BAE}" sibTransId="{24EE6280-6951-4CEA-9C27-41461E873FF3}"/>
+    <dgm:cxn modelId="{E505909C-37A4-49CE-BA3C-04F5AD031919}" srcId="{0F827C32-3A61-45DC-B4FE-9E08401A2B16}" destId="{67216EF6-5040-46EF-9072-F43F031CF9AA}" srcOrd="1" destOrd="0" parTransId="{87D31EC0-715F-42D1-861D-7EB6F91691EF}" sibTransId="{BE7BB6D8-CB6D-488C-B3B0-D9680C4814AB}"/>
+    <dgm:cxn modelId="{92147336-FC00-4E66-81ED-56AB18295547}" type="presOf" srcId="{4DE75071-4AF3-4079-9548-6010302AB424}" destId="{B8ED8D66-CF60-4C4F-AEAB-EFE34BEF55DE}" srcOrd="0" destOrd="32" presId="urn:microsoft.com/office/officeart/2005/8/layout/vList2"/>
+    <dgm:cxn modelId="{9ADA97A2-0D0A-4031-B656-2E349AA7F551}" type="presOf" srcId="{15BA4B20-EB6D-4B22-B56E-5A0111E962D9}" destId="{B8ED8D66-CF60-4C4F-AEAB-EFE34BEF55DE}" srcOrd="0" destOrd="5" presId="urn:microsoft.com/office/officeart/2005/8/layout/vList2"/>
+    <dgm:cxn modelId="{8F4EF413-4523-4C47-ABDF-90F2F4965E84}" type="presOf" srcId="{31E8E2CB-209B-4273-A384-7F5633B5FBB0}" destId="{B8ED8D66-CF60-4C4F-AEAB-EFE34BEF55DE}" srcOrd="0" destOrd="8" presId="urn:microsoft.com/office/officeart/2005/8/layout/vList2"/>
+    <dgm:cxn modelId="{83A2A6F0-53B9-4A30-8CEA-A420E85975D4}" type="presOf" srcId="{68F5BF3F-0FDB-4478-A71C-76A298B628B4}" destId="{B8ED8D66-CF60-4C4F-AEAB-EFE34BEF55DE}" srcOrd="0" destOrd="16" presId="urn:microsoft.com/office/officeart/2005/8/layout/vList2"/>
+    <dgm:cxn modelId="{9977C5C9-60B3-430F-92D2-630127DDCC5D}" srcId="{0F827C32-3A61-45DC-B4FE-9E08401A2B16}" destId="{68F5BF3F-0FDB-4478-A71C-76A298B628B4}" srcOrd="4" destOrd="0" parTransId="{096569C5-EF9E-4712-80DC-91CE3D99CCE5}" sibTransId="{92EA628E-C334-4A14-A167-E62317EBCC6A}"/>
+    <dgm:cxn modelId="{FA38E57B-B7C3-4BDA-B24F-F4E689C09F2A}" srcId="{FE711CB8-B878-4A44-930D-D7ADC76135AB}" destId="{CFAFF105-0131-43BB-94D0-E4F65955F517}" srcOrd="9" destOrd="0" parTransId="{56FA530A-0106-4868-9327-9EBE25DFEB1C}" sibTransId="{4C7AB5E6-1763-4673-97AE-E4517381E3BC}"/>
+    <dgm:cxn modelId="{67398BD8-C991-4D0A-A272-239711A77BB5}" srcId="{7AFEE3C5-5107-4976-926D-2FBFBCEEE314}" destId="{4A6A3E6C-760A-4C45-912C-091CCD335172}" srcOrd="0" destOrd="0" parTransId="{2A3DA254-6F52-4B91-8157-B051DB89E914}" sibTransId="{128DD9BD-A95D-4214-84AA-030AF6310A2F}"/>
+    <dgm:cxn modelId="{23EE913B-C60F-4C65-92F5-B62666C6EB3F}" srcId="{7AFEE3C5-5107-4976-926D-2FBFBCEEE314}" destId="{0F827C32-3A61-45DC-B4FE-9E08401A2B16}" srcOrd="2" destOrd="0" parTransId="{EB77637D-7175-4810-8934-E57B714B9752}" sibTransId="{76BBF9C8-7C53-4CA1-9364-8225C7ADC51B}"/>
+    <dgm:cxn modelId="{24F9F6F5-29C9-418D-B43D-C5A8E86691D9}" type="presOf" srcId="{6DFCF2F4-4180-48DA-AEBE-14E255935D6B}" destId="{B8ED8D66-CF60-4C4F-AEAB-EFE34BEF55DE}" srcOrd="0" destOrd="15" presId="urn:microsoft.com/office/officeart/2005/8/layout/vList2"/>
+    <dgm:cxn modelId="{3E29A1E5-BA36-4B2C-8619-EEAD522950DF}" srcId="{4346441A-9C8C-4AD8-870E-82C80B7DEFA1}" destId="{ED0CAE4E-19EB-437A-9FBB-E39040C3BB15}" srcOrd="2" destOrd="0" parTransId="{FAB3A801-F1C0-4E56-BA51-0C7600698F05}" sibTransId="{1572054A-63DE-4745-875A-490AE9606514}"/>
+    <dgm:cxn modelId="{1E6B2B50-F0C0-43E1-83C4-D888CF2B4869}" type="presOf" srcId="{D4CD7832-5213-4239-A59E-1D70F7C0C6DE}" destId="{B8ED8D66-CF60-4C4F-AEAB-EFE34BEF55DE}" srcOrd="0" destOrd="28" presId="urn:microsoft.com/office/officeart/2005/8/layout/vList2"/>
+    <dgm:cxn modelId="{CFE629B1-FA72-4CC9-BB66-BF0BFEDCF725}" srcId="{12338097-9CFF-4A75-8A78-7FF329B0262F}" destId="{BD4DF3F8-62F4-428E-8EDB-503CBC006021}" srcOrd="0" destOrd="0" parTransId="{6AEB90F0-A2B1-4762-8FCC-83BBF0AD6A3B}" sibTransId="{A9047752-CC9E-4974-85E7-3F399C14C1C2}"/>
+    <dgm:cxn modelId="{0CAB53FE-922D-4560-967A-6F080B1C8230}" type="presOf" srcId="{ED0CAE4E-19EB-437A-9FBB-E39040C3BB15}" destId="{B8ED8D66-CF60-4C4F-AEAB-EFE34BEF55DE}" srcOrd="0" destOrd="9" presId="urn:microsoft.com/office/officeart/2005/8/layout/vList2"/>
+    <dgm:cxn modelId="{15B1FDD6-835F-4BDC-A4A8-163648D601C3}" type="presOf" srcId="{FADB1BA8-067E-41E0-9574-0C2C9CE650CB}" destId="{B8ED8D66-CF60-4C4F-AEAB-EFE34BEF55DE}" srcOrd="0" destOrd="29" presId="urn:microsoft.com/office/officeart/2005/8/layout/vList2"/>
+    <dgm:cxn modelId="{4E589DC8-16C6-4929-9E76-A9C9AE13D651}" type="presOf" srcId="{A7249417-7078-4096-A944-238C85C10B98}" destId="{B8ED8D66-CF60-4C4F-AEAB-EFE34BEF55DE}" srcOrd="0" destOrd="30" presId="urn:microsoft.com/office/officeart/2005/8/layout/vList2"/>
+    <dgm:cxn modelId="{FF94EE2C-EE9B-41B4-B4B1-0F38C364EE68}" type="presOf" srcId="{99B19236-F8A9-4FE9-B60A-5A2D15CF3104}" destId="{B8ED8D66-CF60-4C4F-AEAB-EFE34BEF55DE}" srcOrd="0" destOrd="12" presId="urn:microsoft.com/office/officeart/2005/8/layout/vList2"/>
+    <dgm:cxn modelId="{1DD048B4-376F-4F45-A66A-BB917B3E42B1}" type="presOf" srcId="{1C9E39D4-5AD5-4AAF-AD87-219651FCEB8A}" destId="{B8ED8D66-CF60-4C4F-AEAB-EFE34BEF55DE}" srcOrd="0" destOrd="20" presId="urn:microsoft.com/office/officeart/2005/8/layout/vList2"/>
+    <dgm:cxn modelId="{27E84D54-147F-4BA7-8E84-C03D9135A6A8}" type="presOf" srcId="{FE711CB8-B878-4A44-930D-D7ADC76135AB}" destId="{B8ED8D66-CF60-4C4F-AEAB-EFE34BEF55DE}" srcOrd="0" destOrd="18" presId="urn:microsoft.com/office/officeart/2005/8/layout/vList2"/>
+    <dgm:cxn modelId="{5C8C2D90-436F-4A24-BC2D-610C3D2E25F0}" srcId="{4A6A3E6C-760A-4C45-912C-091CCD335172}" destId="{15BA4B20-EB6D-4B22-B56E-5A0111E962D9}" srcOrd="3" destOrd="0" parTransId="{E4738E8F-90AA-452D-8F42-7D7843901629}" sibTransId="{24A43E07-B001-4BAC-AFFC-15DB6012A823}"/>
+    <dgm:cxn modelId="{5FB67AAB-FC3C-4467-9EF8-C7FF6A89EA07}" srcId="{FE711CB8-B878-4A44-930D-D7ADC76135AB}" destId="{8A962C29-9DB7-498E-88B0-54A9D5384812}" srcOrd="7" destOrd="0" parTransId="{2D98F38B-8B8C-4D48-BC24-4EC49D33D50A}" sibTransId="{22DFB03A-B2EE-4453-9D62-0A39A1EAE268}"/>
+    <dgm:cxn modelId="{D7A97163-241C-44DA-8C4E-A54984E982EF}" type="presOf" srcId="{BD4DF3F8-62F4-428E-8EDB-503CBC006021}" destId="{B8ED8D66-CF60-4C4F-AEAB-EFE34BEF55DE}" srcOrd="0" destOrd="2" presId="urn:microsoft.com/office/officeart/2005/8/layout/vList2"/>
+    <dgm:cxn modelId="{F924D716-6FC8-42F9-817A-4D590B86F04F}" srcId="{FE711CB8-B878-4A44-930D-D7ADC76135AB}" destId="{361621D0-3E0A-403B-92DA-76E114A3E564}" srcOrd="10" destOrd="0" parTransId="{04024BE5-7AC7-4F13-842B-B0C18E6094E5}" sibTransId="{D9B6DF10-CBBC-4C2C-9F1A-40B79D66AB0F}"/>
+    <dgm:cxn modelId="{41E9F63E-F805-4BC7-A7E1-AC2E098EAA6A}" type="presOf" srcId="{12338097-9CFF-4A75-8A78-7FF329B0262F}" destId="{B8ED8D66-CF60-4C4F-AEAB-EFE34BEF55DE}" srcOrd="0" destOrd="1" presId="urn:microsoft.com/office/officeart/2005/8/layout/vList2"/>
+    <dgm:cxn modelId="{E9F377E6-AB73-48C9-9E42-47FFC736E4CB}" srcId="{4346441A-9C8C-4AD8-870E-82C80B7DEFA1}" destId="{A2FDEDB6-A719-4024-A6BA-AD853B2FB9D6}" srcOrd="3" destOrd="0" parTransId="{145B1EA8-4E5E-4FDA-AD96-E02AA099589F}" sibTransId="{DEA87598-E228-418E-BC15-E7ADB5B9AB68}"/>
+    <dgm:cxn modelId="{9CA22FAB-6ED4-4C9D-8169-6B53535507C5}" type="presOf" srcId="{37D0268D-4811-4188-9BAE-0E1BCD555D37}" destId="{B8ED8D66-CF60-4C4F-AEAB-EFE34BEF55DE}" srcOrd="0" destOrd="37" presId="urn:microsoft.com/office/officeart/2005/8/layout/vList2"/>
+    <dgm:cxn modelId="{8EC738B2-773C-4A59-B200-1521F520E200}" type="presOf" srcId="{65619FD4-FD3C-4078-BFB0-83E225E94CB0}" destId="{B8ED8D66-CF60-4C4F-AEAB-EFE34BEF55DE}" srcOrd="0" destOrd="27" presId="urn:microsoft.com/office/officeart/2005/8/layout/vList2"/>
+    <dgm:cxn modelId="{72B402AA-90EB-40F3-B19F-AC6D4938CCED}" srcId="{1C9E39D4-5AD5-4AAF-AD87-219651FCEB8A}" destId="{65619FD4-FD3C-4078-BFB0-83E225E94CB0}" srcOrd="6" destOrd="0" parTransId="{9140CC61-068A-4C50-A508-9782DE8217DD}" sibTransId="{0D26C7BA-671A-4772-B647-C731F81BCCDB}"/>
+    <dgm:cxn modelId="{78295090-918D-4879-9265-8FA1155DA296}" srcId="{4346441A-9C8C-4AD8-870E-82C80B7DEFA1}" destId="{C5888DC8-58F7-4FAA-AF8C-B46757C78902}" srcOrd="0" destOrd="0" parTransId="{BE5ECAA4-975B-41C5-B9AD-DBF06CD83D45}" sibTransId="{B94686A2-7FCB-461C-AA39-EAC9AEDD9281}"/>
+    <dgm:cxn modelId="{534BA860-80FA-48DF-883C-93770E83AB3E}" type="presOf" srcId="{8C3AFCAC-3007-494C-BB65-FC9E1FBDBCE9}" destId="{B8ED8D66-CF60-4C4F-AEAB-EFE34BEF55DE}" srcOrd="0" destOrd="25" presId="urn:microsoft.com/office/officeart/2005/8/layout/vList2"/>
+    <dgm:cxn modelId="{6B040975-79DF-4239-86BE-FCE83A7EB40C}" type="presOf" srcId="{4A6A3E6C-760A-4C45-912C-091CCD335172}" destId="{B8ED8D66-CF60-4C4F-AEAB-EFE34BEF55DE}" srcOrd="0" destOrd="0" presId="urn:microsoft.com/office/officeart/2005/8/layout/vList2"/>
+    <dgm:cxn modelId="{E2F6B130-9CF4-4A35-A822-F07CDD25B9CB}" type="presOf" srcId="{7F744F94-CB03-4C35-A4A9-38C546163C34}" destId="{B8ED8D66-CF60-4C4F-AEAB-EFE34BEF55DE}" srcOrd="0" destOrd="23" presId="urn:microsoft.com/office/officeart/2005/8/layout/vList2"/>
+    <dgm:cxn modelId="{F21C370A-A863-4977-8532-AFC109032AA5}" srcId="{0F827C32-3A61-45DC-B4FE-9E08401A2B16}" destId="{99B19236-F8A9-4FE9-B60A-5A2D15CF3104}" srcOrd="0" destOrd="0" parTransId="{34EBB48F-8762-4BD0-9F3E-A85EE84721E1}" sibTransId="{1DBEA2DD-64A7-4411-8EAF-BA6D31963B8D}"/>
+    <dgm:cxn modelId="{48E806CA-C12E-404E-9EDB-6E0275BB0D96}" type="presOf" srcId="{7AFEE3C5-5107-4976-926D-2FBFBCEEE314}" destId="{88F78658-FD08-40CF-BF29-F2A8F6F07405}" srcOrd="0" destOrd="0" presId="urn:microsoft.com/office/officeart/2005/8/layout/vList2"/>
+    <dgm:cxn modelId="{240061F9-3C18-497B-A62E-F3BCEB7B0ED7}" type="presOf" srcId="{BC0776FE-E33A-4D9E-BC74-E0A25660AE2A}" destId="{B8ED8D66-CF60-4C4F-AEAB-EFE34BEF55DE}" srcOrd="0" destOrd="38" presId="urn:microsoft.com/office/officeart/2005/8/layout/vList2"/>
+    <dgm:cxn modelId="{8A2799E6-2209-4EA0-BDF7-1394114F6D94}" srcId="{FE711CB8-B878-4A44-930D-D7ADC76135AB}" destId="{A7249417-7078-4096-A944-238C85C10B98}" srcOrd="4" destOrd="0" parTransId="{076AD805-B0B2-4407-9FC9-FF4696AACEAA}" sibTransId="{8E608EA2-9479-45B5-917F-7A1E87695B1D}"/>
+    <dgm:cxn modelId="{0BEB0926-16AE-45F9-9FB1-7C6AAFBCB37C}" srcId="{0F827C32-3A61-45DC-B4FE-9E08401A2B16}" destId="{6DFCF2F4-4180-48DA-AEBE-14E255935D6B}" srcOrd="3" destOrd="0" parTransId="{8E61E3B1-CA55-431E-B35A-B6D7EC009B99}" sibTransId="{F8A452F1-ACFE-4C8F-96A0-4DF52D36E8E2}"/>
+    <dgm:cxn modelId="{7BE39DC2-8210-441C-8350-5D5B90B67EE0}" srcId="{FE711CB8-B878-4A44-930D-D7ADC76135AB}" destId="{BC0776FE-E33A-4D9E-BC74-E0A25660AE2A}" srcOrd="12" destOrd="0" parTransId="{05E9ABB7-561F-484D-A4ED-D69801A64106}" sibTransId="{29992F00-FAE0-4F0D-AA44-4A6A9FFC25A6}"/>
+    <dgm:cxn modelId="{A40539DD-0C84-4FAE-9FBB-4C2148EDF7E4}" type="presOf" srcId="{093EB36C-6DCF-4A33-9D85-9841EE3E0493}" destId="{B8ED8D66-CF60-4C4F-AEAB-EFE34BEF55DE}" srcOrd="0" destOrd="19" presId="urn:microsoft.com/office/officeart/2005/8/layout/vList2"/>
+    <dgm:cxn modelId="{C3B3B50E-022B-4C36-AB4C-C80CD1E8C840}" type="presOf" srcId="{C7BA2A14-5C02-46EF-8C62-DC9D50B1659F}" destId="{B8ED8D66-CF60-4C4F-AEAB-EFE34BEF55DE}" srcOrd="0" destOrd="17" presId="urn:microsoft.com/office/officeart/2005/8/layout/vList2"/>
+    <dgm:cxn modelId="{8931E4A4-93B9-412D-B428-FA22D0BAA24C}" type="presOf" srcId="{5C974757-5BE0-4FBB-8895-A65AA8D9EF30}" destId="{B8ED8D66-CF60-4C4F-AEAB-EFE34BEF55DE}" srcOrd="0" destOrd="14" presId="urn:microsoft.com/office/officeart/2005/8/layout/vList2"/>
+    <dgm:cxn modelId="{0B85357B-8F94-4E21-8039-5D96F24943A2}" srcId="{1C9E39D4-5AD5-4AAF-AD87-219651FCEB8A}" destId="{DF702CA0-B028-44FA-9DC4-1AEB4F0D41EB}" srcOrd="5" destOrd="0" parTransId="{0FF39BD1-94C6-42F5-B217-3AD02281C39E}" sibTransId="{5410B581-56AE-4849-9E30-E59A63C1DEFF}"/>
+    <dgm:cxn modelId="{EF26E268-51D3-4176-AC92-C4462521CD2E}" srcId="{FE711CB8-B878-4A44-930D-D7ADC76135AB}" destId="{093EB36C-6DCF-4A33-9D85-9841EE3E0493}" srcOrd="0" destOrd="0" parTransId="{FAA35CEA-9C6A-4050-8DE0-29A166AD1EE3}" sibTransId="{E182036D-9E98-49DA-9E65-CBBED4A54608}"/>
+    <dgm:cxn modelId="{E9D793CC-8395-454B-8B5D-F1C28568861F}" type="presOf" srcId="{CFAFF105-0131-43BB-94D0-E4F65955F517}" destId="{B8ED8D66-CF60-4C4F-AEAB-EFE34BEF55DE}" srcOrd="0" destOrd="35" presId="urn:microsoft.com/office/officeart/2005/8/layout/vList2"/>
+    <dgm:cxn modelId="{6107CF7D-9AEA-411A-BC78-C6D0616C9E61}" srcId="{FE711CB8-B878-4A44-930D-D7ADC76135AB}" destId="{37D0268D-4811-4188-9BAE-0E1BCD555D37}" srcOrd="11" destOrd="0" parTransId="{C9AAB490-19E4-4B57-B9B6-D781BD8B4A06}" sibTransId="{C8B3C10B-F7BA-4964-AF18-99301AE9CE83}"/>
+    <dgm:cxn modelId="{5A039100-0E53-4795-B430-F537EBCF0357}" type="presOf" srcId="{DF702CA0-B028-44FA-9DC4-1AEB4F0D41EB}" destId="{B8ED8D66-CF60-4C4F-AEAB-EFE34BEF55DE}" srcOrd="0" destOrd="26" presId="urn:microsoft.com/office/officeart/2005/8/layout/vList2"/>
+    <dgm:cxn modelId="{891E79FF-FA57-4A6E-AF81-34C743B11178}" srcId="{0F827C32-3A61-45DC-B4FE-9E08401A2B16}" destId="{5C974757-5BE0-4FBB-8895-A65AA8D9EF30}" srcOrd="2" destOrd="0" parTransId="{A135A6AD-AC80-4F4E-8DA0-2EAB7F574750}" sibTransId="{9B397635-66EA-47F1-81A4-5B04D29A0E30}"/>
+    <dgm:cxn modelId="{A2BF55EC-2B04-42B1-9723-A2E00254CEE7}" srcId="{4346441A-9C8C-4AD8-870E-82C80B7DEFA1}" destId="{31E8E2CB-209B-4273-A384-7F5633B5FBB0}" srcOrd="1" destOrd="0" parTransId="{11FD3DBB-F2EB-44A0-AC6A-571E97F76665}" sibTransId="{62C312CB-A77C-4458-9F51-07EE90B3F92A}"/>
+    <dgm:cxn modelId="{BB00EE8E-5FA4-49F5-9F65-622ED05E086B}" type="presOf" srcId="{0F827C32-3A61-45DC-B4FE-9E08401A2B16}" destId="{B8ED8D66-CF60-4C4F-AEAB-EFE34BEF55DE}" srcOrd="0" destOrd="11" presId="urn:microsoft.com/office/officeart/2005/8/layout/vList2"/>
+    <dgm:cxn modelId="{27CDBD29-21D5-43EE-9992-2424F192A5C8}" type="presOf" srcId="{CB0C46DC-427D-4C4F-A5D9-49F0D33FA399}" destId="{B8ED8D66-CF60-4C4F-AEAB-EFE34BEF55DE}" srcOrd="0" destOrd="3" presId="urn:microsoft.com/office/officeart/2005/8/layout/vList2"/>
+    <dgm:cxn modelId="{D05CDB66-96A5-4152-81FE-64D1AF09EB2A}" srcId="{7AFEE3C5-5107-4976-926D-2FBFBCEEE314}" destId="{FE711CB8-B878-4A44-930D-D7ADC76135AB}" srcOrd="4" destOrd="0" parTransId="{E755B532-5649-49C4-A42D-135DFDFFBEB6}" sibTransId="{17C9FD58-9050-4B91-B308-D5DDE255C313}"/>
+    <dgm:cxn modelId="{C5EDD020-A05B-4C6A-AC07-5C8C5A3BCD6B}" type="presOf" srcId="{C5888DC8-58F7-4FAA-AF8C-B46757C78902}" destId="{B8ED8D66-CF60-4C4F-AEAB-EFE34BEF55DE}" srcOrd="0" destOrd="7" presId="urn:microsoft.com/office/officeart/2005/8/layout/vList2"/>
+    <dgm:cxn modelId="{2749E3BB-6F41-462A-AEBC-8E54639C7F1F}" srcId="{FE711CB8-B878-4A44-930D-D7ADC76135AB}" destId="{58A42664-4A7A-4FD5-B6D1-6508C2144EDD}" srcOrd="8" destOrd="0" parTransId="{C7189138-0701-4517-BCF0-BE1E81431CDC}" sibTransId="{EAA5C0AB-9851-4C28-88D1-4EB6E7C3BD0A}"/>
+    <dgm:cxn modelId="{159B4C3F-DC21-45EF-A66F-A3A7FA60B1FF}" type="presOf" srcId="{361621D0-3E0A-403B-92DA-76E114A3E564}" destId="{B8ED8D66-CF60-4C4F-AEAB-EFE34BEF55DE}" srcOrd="0" destOrd="36" presId="urn:microsoft.com/office/officeart/2005/8/layout/vList2"/>
+    <dgm:cxn modelId="{456FC5D5-3E88-4296-87E6-347E8CB34EE1}" type="presOf" srcId="{4346441A-9C8C-4AD8-870E-82C80B7DEFA1}" destId="{B8ED8D66-CF60-4C4F-AEAB-EFE34BEF55DE}" srcOrd="0" destOrd="6" presId="urn:microsoft.com/office/officeart/2005/8/layout/vList2"/>
+    <dgm:cxn modelId="{978E4DDA-FD7C-48B1-B5E4-FBBE0DDB4346}" srcId="{1C9E39D4-5AD5-4AAF-AD87-219651FCEB8A}" destId="{8C3AFCAC-3007-494C-BB65-FC9E1FBDBCE9}" srcOrd="4" destOrd="0" parTransId="{32679D13-44B8-4BA1-8C3E-9A9FE8885CB8}" sibTransId="{E77AE3A6-AEF9-4F91-9A5F-52F4F96C5F5E}"/>
+    <dgm:cxn modelId="{65287141-5453-44C1-AE24-6BDD79E8A7E0}" type="presParOf" srcId="{DDA5D834-C746-4CA8-A291-47E90862E61D}" destId="{88F78658-FD08-40CF-BF29-F2A8F6F07405}" srcOrd="0" destOrd="0" presId="urn:microsoft.com/office/officeart/2005/8/layout/vList2"/>
+    <dgm:cxn modelId="{39BD0945-BD96-4845-AF05-95880046E6CA}" type="presParOf" srcId="{DDA5D834-C746-4CA8-A291-47E90862E61D}" destId="{B8ED8D66-CF60-4C4F-AEAB-EFE34BEF55DE}" srcOrd="1" destOrd="0" presId="urn:microsoft.com/office/officeart/2005/8/layout/vList2"/>
+  </dgm:cxnLst>
+  <dgm:bg/>
+  <dgm:whole/>
+  <dgm:extLst>
+    <a:ext uri="http://schemas.microsoft.com/office/drawing/2008/diagram">
+      <dsp:dataModelExt xmlns:dsp="http://schemas.microsoft.com/office/drawing/2008/diagram" relId="rId51" minVer="http://schemas.openxmlformats.org/drawingml/2006/diagram"/>
+    </a:ext>
+  </dgm:extLst>
+</dgm:dataModel>
+</file>
+
+<file path=word/diagrams/drawing1.xml><?xml version="1.0" encoding="utf-8"?>
+<dsp:drawing xmlns:dgm="http://schemas.openxmlformats.org/drawingml/2006/diagram" xmlns:dsp="http://schemas.microsoft.com/office/drawing/2008/diagram" xmlns:a="http://schemas.openxmlformats.org/drawingml/2006/main">
+  <dsp:spTree>
+    <dsp:nvGrpSpPr>
+      <dsp:cNvPr id="0" name=""/>
+      <dsp:cNvGrpSpPr/>
+    </dsp:nvGrpSpPr>
+    <dsp:grpSpPr/>
+    <dsp:sp modelId="{88F78658-FD08-40CF-BF29-F2A8F6F07405}">
+      <dsp:nvSpPr>
+        <dsp:cNvPr id="0" name=""/>
+        <dsp:cNvSpPr/>
+      </dsp:nvSpPr>
+      <dsp:spPr>
+        <a:xfrm>
+          <a:off x="0" y="109362"/>
+          <a:ext cx="5284470" cy="287819"/>
+        </a:xfrm>
+        <a:prstGeom prst="roundRect">
+          <a:avLst/>
+        </a:prstGeom>
+        <a:solidFill>
+          <a:schemeClr val="accent1">
+            <a:hueOff val="0"/>
+            <a:satOff val="0"/>
+            <a:lumOff val="0"/>
+            <a:alphaOff val="0"/>
+          </a:schemeClr>
+        </a:solidFill>
+        <a:ln w="12700" cap="flat" cmpd="sng" algn="ctr">
+          <a:solidFill>
+            <a:schemeClr val="lt1">
+              <a:hueOff val="0"/>
+              <a:satOff val="0"/>
+              <a:lumOff val="0"/>
+              <a:alphaOff val="0"/>
+            </a:schemeClr>
+          </a:solidFill>
+          <a:prstDash val="solid"/>
+          <a:miter lim="800000"/>
+        </a:ln>
+        <a:effectLst/>
+      </dsp:spPr>
+      <dsp:style>
+        <a:lnRef idx="2">
+          <a:scrgbClr r="0" g="0" b="0"/>
+        </a:lnRef>
+        <a:fillRef idx="1">
+          <a:scrgbClr r="0" g="0" b="0"/>
+        </a:fillRef>
+        <a:effectRef idx="0">
+          <a:scrgbClr r="0" g="0" b="0"/>
+        </a:effectRef>
+        <a:fontRef idx="minor">
+          <a:schemeClr val="lt1"/>
+        </a:fontRef>
+      </dsp:style>
+      <dsp:txBody>
+        <a:bodyPr spcFirstLastPara="0" vert="horz" wrap="square" lIns="45720" tIns="45720" rIns="45720" bIns="45720" numCol="1" spcCol="1270" anchor="ctr" anchorCtr="0">
+          <a:noAutofit/>
+        </a:bodyPr>
+        <a:lstStyle/>
+        <a:p>
+          <a:pPr lvl="0" algn="l" defTabSz="533400">
+            <a:lnSpc>
+              <a:spcPct val="90000"/>
+            </a:lnSpc>
+            <a:spcBef>
+              <a:spcPct val="0"/>
+            </a:spcBef>
+            <a:spcAft>
+              <a:spcPct val="35000"/>
+            </a:spcAft>
+          </a:pPr>
+          <a:r>
+            <a:rPr lang="fr-FR" sz="1200" kern="1200"/>
+            <a:t>Site</a:t>
+          </a:r>
+        </a:p>
+      </dsp:txBody>
+      <dsp:txXfrm>
+        <a:off x="14050" y="123412"/>
+        <a:ext cx="5256370" cy="259719"/>
+      </dsp:txXfrm>
+    </dsp:sp>
+    <dsp:sp modelId="{B8ED8D66-CF60-4C4F-AEAB-EFE34BEF55DE}">
+      <dsp:nvSpPr>
+        <dsp:cNvPr id="0" name=""/>
+        <dsp:cNvSpPr/>
+      </dsp:nvSpPr>
+      <dsp:spPr>
+        <a:xfrm>
+          <a:off x="0" y="397182"/>
+          <a:ext cx="5284470" cy="6160320"/>
+        </a:xfrm>
+        <a:prstGeom prst="rect">
+          <a:avLst/>
+        </a:prstGeom>
+        <a:noFill/>
+        <a:ln>
+          <a:noFill/>
+        </a:ln>
+        <a:effectLst/>
+      </dsp:spPr>
+      <dsp:style>
+        <a:lnRef idx="0">
+          <a:scrgbClr r="0" g="0" b="0"/>
+        </a:lnRef>
+        <a:fillRef idx="0">
+          <a:scrgbClr r="0" g="0" b="0"/>
+        </a:fillRef>
+        <a:effectRef idx="0">
+          <a:scrgbClr r="0" g="0" b="0"/>
+        </a:effectRef>
+        <a:fontRef idx="minor"/>
+      </dsp:style>
+      <dsp:txBody>
+        <a:bodyPr spcFirstLastPara="0" vert="horz" wrap="square" lIns="167782" tIns="15240" rIns="85344" bIns="15240" numCol="1" spcCol="1270" anchor="t" anchorCtr="0">
+          <a:noAutofit/>
+        </a:bodyPr>
+        <a:lstStyle/>
+        <a:p>
+          <a:pPr marL="57150" lvl="1" indent="-57150" algn="l" defTabSz="400050">
+            <a:lnSpc>
+              <a:spcPct val="90000"/>
+            </a:lnSpc>
+            <a:spcBef>
+              <a:spcPct val="0"/>
+            </a:spcBef>
+            <a:spcAft>
+              <a:spcPct val="20000"/>
+            </a:spcAft>
+            <a:buChar char="••"/>
+          </a:pPr>
+          <a:r>
+            <a:rPr lang="fr-FR" sz="900" kern="1200"/>
+            <a:t>assets</a:t>
+          </a:r>
+        </a:p>
+        <a:p>
+          <a:pPr marL="114300" lvl="2" indent="-57150" algn="l" defTabSz="400050">
+            <a:lnSpc>
+              <a:spcPct val="90000"/>
+            </a:lnSpc>
+            <a:spcBef>
+              <a:spcPct val="0"/>
+            </a:spcBef>
+            <a:spcAft>
+              <a:spcPct val="20000"/>
+            </a:spcAft>
+            <a:buChar char="••"/>
+          </a:pPr>
+          <a:r>
+            <a:rPr lang="fr-FR" sz="900" kern="1200"/>
+            <a:t>css</a:t>
+          </a:r>
+        </a:p>
+        <a:p>
+          <a:pPr marL="171450" lvl="3" indent="-57150" algn="l" defTabSz="400050">
+            <a:lnSpc>
+              <a:spcPct val="90000"/>
+            </a:lnSpc>
+            <a:spcBef>
+              <a:spcPct val="0"/>
+            </a:spcBef>
+            <a:spcAft>
+              <a:spcPct val="20000"/>
+            </a:spcAft>
+            <a:buChar char="••"/>
+          </a:pPr>
+          <a:r>
+            <a:rPr lang="fr-FR" sz="900" kern="1200"/>
+            <a:t>images</a:t>
+          </a:r>
+        </a:p>
+        <a:p>
+          <a:pPr marL="114300" lvl="2" indent="-57150" algn="l" defTabSz="400050">
+            <a:lnSpc>
+              <a:spcPct val="90000"/>
+            </a:lnSpc>
+            <a:spcBef>
+              <a:spcPct val="0"/>
+            </a:spcBef>
+            <a:spcAft>
+              <a:spcPct val="20000"/>
+            </a:spcAft>
+            <a:buChar char="••"/>
+          </a:pPr>
+          <a:r>
+            <a:rPr lang="fr-FR" sz="900" kern="1200"/>
+            <a:t>fonts</a:t>
+          </a:r>
+        </a:p>
+        <a:p>
+          <a:pPr marL="114300" lvl="2" indent="-57150" algn="l" defTabSz="400050">
+            <a:lnSpc>
+              <a:spcPct val="90000"/>
+            </a:lnSpc>
+            <a:spcBef>
+              <a:spcPct val="0"/>
+            </a:spcBef>
+            <a:spcAft>
+              <a:spcPct val="20000"/>
+            </a:spcAft>
+            <a:buChar char="••"/>
+          </a:pPr>
+          <a:r>
+            <a:rPr lang="fr-FR" sz="900" kern="1200"/>
+            <a:t>js</a:t>
+          </a:r>
+        </a:p>
+        <a:p>
+          <a:pPr marL="114300" lvl="2" indent="-57150" algn="l" defTabSz="400050">
+            <a:lnSpc>
+              <a:spcPct val="90000"/>
+            </a:lnSpc>
+            <a:spcBef>
+              <a:spcPct val="0"/>
+            </a:spcBef>
+            <a:spcAft>
+              <a:spcPct val="20000"/>
+            </a:spcAft>
+            <a:buChar char="••"/>
+          </a:pPr>
+          <a:r>
+            <a:rPr lang="fr-FR" sz="900" kern="1200"/>
+            <a:t>sass</a:t>
+          </a:r>
+        </a:p>
+        <a:p>
+          <a:pPr marL="57150" lvl="1" indent="-57150" algn="l" defTabSz="400050">
+            <a:lnSpc>
+              <a:spcPct val="90000"/>
+            </a:lnSpc>
+            <a:spcBef>
+              <a:spcPct val="0"/>
+            </a:spcBef>
+            <a:spcAft>
+              <a:spcPct val="20000"/>
+            </a:spcAft>
+            <a:buChar char="••"/>
+          </a:pPr>
+          <a:r>
+            <a:rPr lang="fr-FR" sz="900" kern="1200"/>
+            <a:t>Controller</a:t>
+          </a:r>
+        </a:p>
+        <a:p>
+          <a:pPr marL="114300" lvl="2" indent="-57150" algn="l" defTabSz="400050">
+            <a:lnSpc>
+              <a:spcPct val="90000"/>
+            </a:lnSpc>
+            <a:spcBef>
+              <a:spcPct val="0"/>
+            </a:spcBef>
+            <a:spcAft>
+              <a:spcPct val="20000"/>
+            </a:spcAft>
+            <a:buChar char="••"/>
+          </a:pPr>
+          <a:r>
+            <a:rPr lang="fr-FR" sz="900" kern="1200"/>
+            <a:t>Controller.php</a:t>
+          </a:r>
+        </a:p>
+        <a:p>
+          <a:pPr marL="114300" lvl="2" indent="-57150" algn="l" defTabSz="400050">
+            <a:lnSpc>
+              <a:spcPct val="90000"/>
+            </a:lnSpc>
+            <a:spcBef>
+              <a:spcPct val="0"/>
+            </a:spcBef>
+            <a:spcAft>
+              <a:spcPct val="20000"/>
+            </a:spcAft>
+            <a:buChar char="••"/>
+          </a:pPr>
+          <a:r>
+            <a:rPr lang="fr-FR" sz="900" kern="1200"/>
+            <a:t>ForumController.php</a:t>
+          </a:r>
+        </a:p>
+        <a:p>
+          <a:pPr marL="114300" lvl="2" indent="-57150" algn="l" defTabSz="400050">
+            <a:lnSpc>
+              <a:spcPct val="90000"/>
+            </a:lnSpc>
+            <a:spcBef>
+              <a:spcPct val="0"/>
+            </a:spcBef>
+            <a:spcAft>
+              <a:spcPct val="20000"/>
+            </a:spcAft>
+            <a:buChar char="••"/>
+          </a:pPr>
+          <a:r>
+            <a:rPr lang="fr-FR" sz="900" kern="1200"/>
+            <a:t>ProjectController.php</a:t>
+          </a:r>
+        </a:p>
+        <a:p>
+          <a:pPr marL="114300" lvl="2" indent="-57150" algn="l" defTabSz="400050">
+            <a:lnSpc>
+              <a:spcPct val="90000"/>
+            </a:lnSpc>
+            <a:spcBef>
+              <a:spcPct val="0"/>
+            </a:spcBef>
+            <a:spcAft>
+              <a:spcPct val="20000"/>
+            </a:spcAft>
+            <a:buChar char="••"/>
+          </a:pPr>
+          <a:r>
+            <a:rPr lang="fr-FR" sz="900" kern="1200"/>
+            <a:t>VersionController.php</a:t>
+          </a:r>
+        </a:p>
+        <a:p>
+          <a:pPr marL="57150" lvl="1" indent="-57150" algn="l" defTabSz="400050">
+            <a:lnSpc>
+              <a:spcPct val="90000"/>
+            </a:lnSpc>
+            <a:spcBef>
+              <a:spcPct val="0"/>
+            </a:spcBef>
+            <a:spcAft>
+              <a:spcPct val="20000"/>
+            </a:spcAft>
+            <a:buChar char="••"/>
+          </a:pPr>
+          <a:r>
+            <a:rPr lang="fr-FR" sz="900" kern="1200"/>
+            <a:t>DAO</a:t>
+          </a:r>
+        </a:p>
+        <a:p>
+          <a:pPr marL="114300" lvl="2" indent="-57150" algn="l" defTabSz="400050">
+            <a:lnSpc>
+              <a:spcPct val="90000"/>
+            </a:lnSpc>
+            <a:spcBef>
+              <a:spcPct val="0"/>
+            </a:spcBef>
+            <a:spcAft>
+              <a:spcPct val="20000"/>
+            </a:spcAft>
+            <a:buChar char="••"/>
+          </a:pPr>
+          <a:r>
+            <a:rPr lang="fr-FR" sz="900" kern="1200"/>
+            <a:t>BaseDAO.php</a:t>
+          </a:r>
+        </a:p>
+        <a:p>
+          <a:pPr marL="114300" lvl="2" indent="-57150" algn="l" defTabSz="400050">
+            <a:lnSpc>
+              <a:spcPct val="90000"/>
+            </a:lnSpc>
+            <a:spcBef>
+              <a:spcPct val="0"/>
+            </a:spcBef>
+            <a:spcAft>
+              <a:spcPct val="20000"/>
+            </a:spcAft>
+            <a:buChar char="••"/>
+          </a:pPr>
+          <a:r>
+            <a:rPr lang="fr-FR" sz="900" kern="1200"/>
+            <a:t>ForumDAO.php</a:t>
+          </a:r>
+        </a:p>
+        <a:p>
+          <a:pPr marL="114300" lvl="2" indent="-57150" algn="l" defTabSz="400050">
+            <a:lnSpc>
+              <a:spcPct val="90000"/>
+            </a:lnSpc>
+            <a:spcBef>
+              <a:spcPct val="0"/>
+            </a:spcBef>
+            <a:spcAft>
+              <a:spcPct val="20000"/>
+            </a:spcAft>
+            <a:buChar char="••"/>
+          </a:pPr>
+          <a:r>
+            <a:rPr lang="fr-FR" sz="900" kern="1200"/>
+            <a:t>ProjectDAO.ph</a:t>
+          </a:r>
+        </a:p>
+        <a:p>
+          <a:pPr marL="114300" lvl="2" indent="-57150" algn="l" defTabSz="400050">
+            <a:lnSpc>
+              <a:spcPct val="90000"/>
+            </a:lnSpc>
+            <a:spcBef>
+              <a:spcPct val="0"/>
+            </a:spcBef>
+            <a:spcAft>
+              <a:spcPct val="20000"/>
+            </a:spcAft>
+            <a:buChar char="••"/>
+          </a:pPr>
+          <a:r>
+            <a:rPr lang="fr-FR" sz="900" kern="1200"/>
+            <a:t>UserDAO</a:t>
+          </a:r>
+        </a:p>
+        <a:p>
+          <a:pPr marL="114300" lvl="2" indent="-57150" algn="l" defTabSz="400050">
+            <a:lnSpc>
+              <a:spcPct val="90000"/>
+            </a:lnSpc>
+            <a:spcBef>
+              <a:spcPct val="0"/>
+            </a:spcBef>
+            <a:spcAft>
+              <a:spcPct val="20000"/>
+            </a:spcAft>
+            <a:buChar char="••"/>
+          </a:pPr>
+          <a:r>
+            <a:rPr lang="fr-FR" sz="900" kern="1200"/>
+            <a:t>VersionDAO</a:t>
+          </a:r>
+        </a:p>
+        <a:p>
+          <a:pPr marL="57150" lvl="1" indent="-57150" algn="l" defTabSz="400050">
+            <a:lnSpc>
+              <a:spcPct val="90000"/>
+            </a:lnSpc>
+            <a:spcBef>
+              <a:spcPct val="0"/>
+            </a:spcBef>
+            <a:spcAft>
+              <a:spcPct val="20000"/>
+            </a:spcAft>
+            <a:buChar char="••"/>
+          </a:pPr>
+          <a:r>
+            <a:rPr lang="fr-FR" sz="900" kern="1200"/>
+            <a:t>images</a:t>
+          </a:r>
+        </a:p>
+        <a:p>
+          <a:pPr marL="57150" lvl="1" indent="-57150" algn="l" defTabSz="400050">
+            <a:lnSpc>
+              <a:spcPct val="90000"/>
+            </a:lnSpc>
+            <a:spcBef>
+              <a:spcPct val="0"/>
+            </a:spcBef>
+            <a:spcAft>
+              <a:spcPct val="20000"/>
+            </a:spcAft>
+            <a:buChar char="••"/>
+          </a:pPr>
+          <a:r>
+            <a:rPr lang="fr-FR" sz="900" kern="1200"/>
+            <a:t>View</a:t>
+          </a:r>
+        </a:p>
+        <a:p>
+          <a:pPr marL="114300" lvl="2" indent="-57150" algn="l" defTabSz="400050">
+            <a:lnSpc>
+              <a:spcPct val="90000"/>
+            </a:lnSpc>
+            <a:spcBef>
+              <a:spcPct val="0"/>
+            </a:spcBef>
+            <a:spcAft>
+              <a:spcPct val="20000"/>
+            </a:spcAft>
+            <a:buChar char="••"/>
+          </a:pPr>
+          <a:r>
+            <a:rPr lang="fr-FR" sz="900" kern="1200"/>
+            <a:t>Main</a:t>
+          </a:r>
+        </a:p>
+        <a:p>
+          <a:pPr marL="114300" lvl="2" indent="-57150" algn="l" defTabSz="400050">
+            <a:lnSpc>
+              <a:spcPct val="90000"/>
+            </a:lnSpc>
+            <a:spcBef>
+              <a:spcPct val="0"/>
+            </a:spcBef>
+            <a:spcAft>
+              <a:spcPct val="20000"/>
+            </a:spcAft>
+            <a:buChar char="••"/>
+          </a:pPr>
+          <a:r>
+            <a:rPr lang="fr-FR" sz="900" kern="1200"/>
+            <a:t>User</a:t>
+          </a:r>
+        </a:p>
+        <a:p>
+          <a:pPr marL="171450" lvl="3" indent="-57150" algn="l" defTabSz="400050">
+            <a:lnSpc>
+              <a:spcPct val="90000"/>
+            </a:lnSpc>
+            <a:spcBef>
+              <a:spcPct val="0"/>
+            </a:spcBef>
+            <a:spcAft>
+              <a:spcPct val="20000"/>
+            </a:spcAft>
+            <a:buChar char="••"/>
+          </a:pPr>
+          <a:r>
+            <a:rPr lang="fr-FR" sz="900" kern="1200"/>
+            <a:t>SwitchProjectTab.js</a:t>
+          </a:r>
+        </a:p>
+        <a:p>
+          <a:pPr marL="171450" lvl="3" indent="-57150" algn="l" defTabSz="400050">
+            <a:lnSpc>
+              <a:spcPct val="90000"/>
+            </a:lnSpc>
+            <a:spcBef>
+              <a:spcPct val="0"/>
+            </a:spcBef>
+            <a:spcAft>
+              <a:spcPct val="20000"/>
+            </a:spcAft>
+            <a:buChar char="••"/>
+          </a:pPr>
+          <a:r>
+            <a:rPr lang="fr-FR" sz="900" kern="1200"/>
+            <a:t>UserLoginView.php</a:t>
+          </a:r>
+        </a:p>
+        <a:p>
+          <a:pPr marL="171450" lvl="3" indent="-57150" algn="l" defTabSz="400050">
+            <a:lnSpc>
+              <a:spcPct val="90000"/>
+            </a:lnSpc>
+            <a:spcBef>
+              <a:spcPct val="0"/>
+            </a:spcBef>
+            <a:spcAft>
+              <a:spcPct val="20000"/>
+            </a:spcAft>
+            <a:buChar char="••"/>
+          </a:pPr>
+          <a:r>
+            <a:rPr lang="fr-FR" sz="900" kern="1200"/>
+            <a:t>UserProfileView.php</a:t>
+          </a:r>
+        </a:p>
+        <a:p>
+          <a:pPr marL="171450" lvl="3" indent="-57150" algn="l" defTabSz="400050">
+            <a:lnSpc>
+              <a:spcPct val="90000"/>
+            </a:lnSpc>
+            <a:spcBef>
+              <a:spcPct val="0"/>
+            </a:spcBef>
+            <a:spcAft>
+              <a:spcPct val="20000"/>
+            </a:spcAft>
+            <a:buChar char="••"/>
+          </a:pPr>
+          <a:r>
+            <a:rPr lang="fr-FR" sz="900" kern="1200"/>
+            <a:t>UserProjectView.php</a:t>
+          </a:r>
+        </a:p>
+        <a:p>
+          <a:pPr marL="171450" lvl="3" indent="-57150" algn="l" defTabSz="400050">
+            <a:lnSpc>
+              <a:spcPct val="90000"/>
+            </a:lnSpc>
+            <a:spcBef>
+              <a:spcPct val="0"/>
+            </a:spcBef>
+            <a:spcAft>
+              <a:spcPct val="20000"/>
+            </a:spcAft>
+            <a:buChar char="••"/>
+          </a:pPr>
+          <a:r>
+            <a:rPr lang="fr-FR" sz="900" kern="1200"/>
+            <a:t>UserRegisterView.php</a:t>
+          </a:r>
+        </a:p>
+        <a:p>
+          <a:pPr marL="171450" lvl="3" indent="-57150" algn="l" defTabSz="400050">
+            <a:lnSpc>
+              <a:spcPct val="90000"/>
+            </a:lnSpc>
+            <a:spcBef>
+              <a:spcPct val="0"/>
+            </a:spcBef>
+            <a:spcAft>
+              <a:spcPct val="20000"/>
+            </a:spcAft>
+            <a:buChar char="••"/>
+          </a:pPr>
+          <a:r>
+            <a:rPr lang="fr-FR" sz="900" kern="1200"/>
+            <a:t>UserVersionView.php</a:t>
+          </a:r>
+        </a:p>
+        <a:p>
+          <a:pPr marL="171450" lvl="3" indent="-57150" algn="l" defTabSz="400050">
+            <a:lnSpc>
+              <a:spcPct val="90000"/>
+            </a:lnSpc>
+            <a:spcBef>
+              <a:spcPct val="0"/>
+            </a:spcBef>
+            <a:spcAft>
+              <a:spcPct val="20000"/>
+            </a:spcAft>
+            <a:buChar char="••"/>
+          </a:pPr>
+          <a:r>
+            <a:rPr lang="fr-FR" sz="900" kern="1200"/>
+            <a:t>Version.php</a:t>
+          </a:r>
+        </a:p>
+        <a:p>
+          <a:pPr marL="114300" lvl="2" indent="-57150" algn="l" defTabSz="400050">
+            <a:lnSpc>
+              <a:spcPct val="90000"/>
+            </a:lnSpc>
+            <a:spcBef>
+              <a:spcPct val="0"/>
+            </a:spcBef>
+            <a:spcAft>
+              <a:spcPct val="20000"/>
+            </a:spcAft>
+            <a:buChar char="••"/>
+          </a:pPr>
+          <a:r>
+            <a:rPr lang="fr-FR" sz="900" kern="1200"/>
+            <a:t>AboutView.php</a:t>
+          </a:r>
+        </a:p>
+        <a:p>
+          <a:pPr marL="114300" lvl="2" indent="-57150" algn="l" defTabSz="400050">
+            <a:lnSpc>
+              <a:spcPct val="90000"/>
+            </a:lnSpc>
+            <a:spcBef>
+              <a:spcPct val="0"/>
+            </a:spcBef>
+            <a:spcAft>
+              <a:spcPct val="20000"/>
+            </a:spcAft>
+            <a:buChar char="••"/>
+          </a:pPr>
+          <a:r>
+            <a:rPr lang="fr-FR" sz="900" kern="1200"/>
+            <a:t>AllForumView.php</a:t>
+          </a:r>
+        </a:p>
+        <a:p>
+          <a:pPr marL="114300" lvl="2" indent="-57150" algn="l" defTabSz="400050">
+            <a:lnSpc>
+              <a:spcPct val="90000"/>
+            </a:lnSpc>
+            <a:spcBef>
+              <a:spcPct val="0"/>
+            </a:spcBef>
+            <a:spcAft>
+              <a:spcPct val="20000"/>
+            </a:spcAft>
+            <a:buChar char="••"/>
+          </a:pPr>
+          <a:r>
+            <a:rPr lang="fr-FR" sz="900" kern="1200"/>
+            <a:t>AllProjectView.php</a:t>
+          </a:r>
+        </a:p>
+        <a:p>
+          <a:pPr marL="114300" lvl="2" indent="-57150" algn="l" defTabSz="400050">
+            <a:lnSpc>
+              <a:spcPct val="90000"/>
+            </a:lnSpc>
+            <a:spcBef>
+              <a:spcPct val="0"/>
+            </a:spcBef>
+            <a:spcAft>
+              <a:spcPct val="20000"/>
+            </a:spcAft>
+            <a:buChar char="••"/>
+          </a:pPr>
+          <a:r>
+            <a:rPr lang="fr-FR" sz="900" kern="1200"/>
+            <a:t>DevlogView.php</a:t>
+          </a:r>
+        </a:p>
+        <a:p>
+          <a:pPr marL="114300" lvl="2" indent="-57150" algn="l" defTabSz="400050">
+            <a:lnSpc>
+              <a:spcPct val="90000"/>
+            </a:lnSpc>
+            <a:spcBef>
+              <a:spcPct val="0"/>
+            </a:spcBef>
+            <a:spcAft>
+              <a:spcPct val="20000"/>
+            </a:spcAft>
+            <a:buChar char="••"/>
+          </a:pPr>
+          <a:r>
+            <a:rPr lang="fr-FR" sz="900" kern="1200"/>
+            <a:t>ForumView.php</a:t>
+          </a:r>
+        </a:p>
+        <a:p>
+          <a:pPr marL="114300" lvl="2" indent="-57150" algn="l" defTabSz="400050">
+            <a:lnSpc>
+              <a:spcPct val="90000"/>
+            </a:lnSpc>
+            <a:spcBef>
+              <a:spcPct val="0"/>
+            </a:spcBef>
+            <a:spcAft>
+              <a:spcPct val="20000"/>
+            </a:spcAft>
+            <a:buChar char="••"/>
+          </a:pPr>
+          <a:r>
+            <a:rPr lang="fr-FR" sz="900" kern="1200"/>
+            <a:t>HomeView.php</a:t>
+          </a:r>
+        </a:p>
+        <a:p>
+          <a:pPr marL="114300" lvl="2" indent="-57150" algn="l" defTabSz="400050">
+            <a:lnSpc>
+              <a:spcPct val="90000"/>
+            </a:lnSpc>
+            <a:spcBef>
+              <a:spcPct val="0"/>
+            </a:spcBef>
+            <a:spcAft>
+              <a:spcPct val="20000"/>
+            </a:spcAft>
+            <a:buChar char="••"/>
+          </a:pPr>
+          <a:r>
+            <a:rPr lang="fr-FR" sz="900" kern="1200"/>
+            <a:t>MessageView.php</a:t>
+          </a:r>
+        </a:p>
+        <a:p>
+          <a:pPr marL="114300" lvl="2" indent="-57150" algn="l" defTabSz="400050">
+            <a:lnSpc>
+              <a:spcPct val="90000"/>
+            </a:lnSpc>
+            <a:spcBef>
+              <a:spcPct val="0"/>
+            </a:spcBef>
+            <a:spcAft>
+              <a:spcPct val="20000"/>
+            </a:spcAft>
+            <a:buChar char="••"/>
+          </a:pPr>
+          <a:r>
+            <a:rPr lang="fr-FR" sz="900" kern="1200"/>
+            <a:t>ProjectView.php</a:t>
+          </a:r>
+        </a:p>
+        <a:p>
+          <a:pPr marL="114300" lvl="2" indent="-57150" algn="l" defTabSz="400050">
+            <a:lnSpc>
+              <a:spcPct val="90000"/>
+            </a:lnSpc>
+            <a:spcBef>
+              <a:spcPct val="0"/>
+            </a:spcBef>
+            <a:spcAft>
+              <a:spcPct val="20000"/>
+            </a:spcAft>
+            <a:buChar char="••"/>
+          </a:pPr>
+          <a:r>
+            <a:rPr lang="fr-FR" sz="900" kern="1200"/>
+            <a:t>Template.php</a:t>
+          </a:r>
+        </a:p>
+        <a:p>
+          <a:pPr marL="114300" lvl="2" indent="-57150" algn="l" defTabSz="400050">
+            <a:lnSpc>
+              <a:spcPct val="90000"/>
+            </a:lnSpc>
+            <a:spcBef>
+              <a:spcPct val="0"/>
+            </a:spcBef>
+            <a:spcAft>
+              <a:spcPct val="20000"/>
+            </a:spcAft>
+            <a:buChar char="••"/>
+          </a:pPr>
+          <a:r>
+            <a:rPr lang="fr-FR" sz="900" kern="1200"/>
+            <a:t>UserView.php</a:t>
+          </a:r>
+        </a:p>
+        <a:p>
+          <a:pPr marL="114300" lvl="2" indent="-57150" algn="l" defTabSz="400050">
+            <a:lnSpc>
+              <a:spcPct val="90000"/>
+            </a:lnSpc>
+            <a:spcBef>
+              <a:spcPct val="0"/>
+            </a:spcBef>
+            <a:spcAft>
+              <a:spcPct val="20000"/>
+            </a:spcAft>
+            <a:buChar char="••"/>
+          </a:pPr>
+          <a:r>
+            <a:rPr lang="fr-FR" sz="900" kern="1200"/>
+            <a:t>VersionView.</a:t>
+          </a:r>
+        </a:p>
+        <a:p>
+          <a:pPr marL="114300" lvl="2" indent="-57150" algn="l" defTabSz="400050">
+            <a:lnSpc>
+              <a:spcPct val="90000"/>
+            </a:lnSpc>
+            <a:spcBef>
+              <a:spcPct val="0"/>
+            </a:spcBef>
+            <a:spcAft>
+              <a:spcPct val="20000"/>
+            </a:spcAft>
+            <a:buChar char="••"/>
+          </a:pPr>
+          <a:r>
+            <a:rPr lang="fr-FR" sz="900" kern="1200"/>
+            <a:t>index.php</a:t>
+          </a:r>
+        </a:p>
+      </dsp:txBody>
+      <dsp:txXfrm>
+        <a:off x="0" y="397182"/>
+        <a:ext cx="5284470" cy="6160320"/>
+      </dsp:txXfrm>
+    </dsp:sp>
+  </dsp:spTree>
+</dsp:drawing>
+</file>
+
+<file path=word/diagrams/layout1.xml><?xml version="1.0" encoding="utf-8"?>
+<dgm:layoutDef xmlns:dgm="http://schemas.openxmlformats.org/drawingml/2006/diagram" xmlns:a="http://schemas.openxmlformats.org/drawingml/2006/main" uniqueId="urn:microsoft.com/office/officeart/2005/8/layout/vList2">
+  <dgm:title val=""/>
+  <dgm:desc val=""/>
+  <dgm:catLst>
+    <dgm:cat type="list" pri="3000"/>
+    <dgm:cat type="convert" pri="1000"/>
+  </dgm:catLst>
+  <dgm:sampData>
+    <dgm:dataModel>
+      <dgm:ptLst>
+        <dgm:pt modelId="0" type="doc"/>
+        <dgm:pt modelId="1">
+          <dgm:prSet phldr="1"/>
+        </dgm:pt>
+        <dgm:pt modelId="11">
+          <dgm:prSet phldr="1"/>
+        </dgm:pt>
+        <dgm:pt modelId="2">
+          <dgm:prSet phldr="1"/>
+        </dgm:pt>
+        <dgm:pt modelId="21">
+          <dgm:prSet phldr="1"/>
+        </dgm:pt>
+      </dgm:ptLst>
+      <dgm:cxnLst>
+        <dgm:cxn modelId="4" srcId="0" destId="1" srcOrd="0" destOrd="0"/>
+        <dgm:cxn modelId="5" srcId="0" destId="2" srcOrd="1" destOrd="0"/>
+        <dgm:cxn modelId="12" srcId="1" destId="11" srcOrd="0" destOrd="0"/>
+        <dgm:cxn modelId="23" srcId="2" destId="21" srcOrd="0" destOrd="0"/>
+      </dgm:cxnLst>
+      <dgm:bg/>
+      <dgm:whole/>
+    </dgm:dataModel>
+  </dgm:sampData>
+  <dgm:styleData>
+    <dgm:dataModel>
+      <dgm:ptLst>
+        <dgm:pt modelId="0" type="doc"/>
+        <dgm:pt modelId="1"/>
+        <dgm:pt modelId="2"/>
+      </dgm:ptLst>
+      <dgm:cxnLst>
+        <dgm:cxn modelId="3" srcId="0" destId="1" srcOrd="0" destOrd="0"/>
+        <dgm:cxn modelId="4" srcId="0" destId="2" srcOrd="1" destOrd="0"/>
+      </dgm:cxnLst>
+      <dgm:bg/>
+      <dgm:whole/>
+    </dgm:dataModel>
+  </dgm:styleData>
+  <dgm:clrData>
+    <dgm:dataModel>
+      <dgm:ptLst>
+        <dgm:pt modelId="0" type="doc"/>
+        <dgm:pt modelId="1"/>
+        <dgm:pt modelId="2"/>
+        <dgm:pt modelId="3"/>
+        <dgm:pt modelId="4"/>
+      </dgm:ptLst>
+      <dgm:cxnLst>
+        <dgm:cxn modelId="5" srcId="0" destId="1" srcOrd="0" destOrd="0"/>
+        <dgm:cxn modelId="6" srcId="0" destId="2" srcOrd="1" destOrd="0"/>
+        <dgm:cxn modelId="7" srcId="0" destId="3" srcOrd="2" destOrd="0"/>
+        <dgm:cxn modelId="8" srcId="0" destId="4" srcOrd="3" destOrd="0"/>
+      </dgm:cxnLst>
+      <dgm:bg/>
+      <dgm:whole/>
+    </dgm:dataModel>
+  </dgm:clrData>
+  <dgm:layoutNode name="linear">
+    <dgm:varLst>
+      <dgm:animLvl val="lvl"/>
+      <dgm:resizeHandles val="exact"/>
+    </dgm:varLst>
+    <dgm:alg type="lin">
+      <dgm:param type="linDir" val="fromT"/>
+      <dgm:param type="vertAlign" val="mid"/>
+    </dgm:alg>
+    <dgm:shape xmlns:r="http://schemas.openxmlformats.org/officeDocument/2006/relationships" r:blip="">
+      <dgm:adjLst/>
+    </dgm:shape>
+    <dgm:presOf/>
+    <dgm:constrLst>
+      <dgm:constr type="w" for="ch" forName="parentText" refType="w"/>
+      <dgm:constr type="h" for="ch" forName="parentText" refType="primFontSz" refFor="ch" refForName="parentText" fact="0.52"/>
+      <dgm:constr type="w" for="ch" forName="childText" refType="w"/>
+      <dgm:constr type="h" for="ch" forName="childText" refType="primFontSz" refFor="ch" refForName="parentText" fact="0.46"/>
+      <dgm:constr type="h" for="ch" forName="parentText" op="equ"/>
+      <dgm:constr type="primFontSz" for="ch" forName="parentText" op="equ" val="65"/>
+      <dgm:constr type="primFontSz" for="ch" forName="childText" refType="primFontSz" refFor="ch" refForName="parentText" op="equ"/>
+      <dgm:constr type="h" for="ch" forName="spacer" refType="primFontSz" refFor="ch" refForName="parentText" fact="0.08"/>
+    </dgm:constrLst>
+    <dgm:ruleLst>
+      <dgm:rule type="primFontSz" for="ch" forName="parentText" val="5" fact="NaN" max="NaN"/>
+    </dgm:ruleLst>
+    <dgm:forEach name="Name0" axis="ch" ptType="node">
+      <dgm:layoutNode name="parentText" styleLbl="node1">
+        <dgm:varLst>
+          <dgm:chMax val="0"/>
+          <dgm:bulletEnabled val="1"/>
+        </dgm:varLst>
+        <dgm:alg type="tx">
+          <dgm:param type="parTxLTRAlign" val="l"/>
+          <dgm:param type="parTxRTLAlign" val="r"/>
+        </dgm:alg>
+        <dgm:shape xmlns:r="http://schemas.openxmlformats.org/officeDocument/2006/relationships" type="roundRect" r:blip="">
+          <dgm:adjLst/>
+        </dgm:shape>
+        <dgm:presOf axis="self"/>
+        <dgm:constrLst>
+          <dgm:constr type="tMarg" refType="primFontSz" fact="0.3"/>
+          <dgm:constr type="bMarg" refType="primFontSz" fact="0.3"/>
+          <dgm:constr type="lMarg" refType="primFontSz" fact="0.3"/>
+          <dgm:constr type="rMarg" refType="primFontSz" fact="0.3"/>
+        </dgm:constrLst>
+        <dgm:ruleLst>
+          <dgm:rule type="h" val="INF" fact="NaN" max="NaN"/>
+        </dgm:ruleLst>
+      </dgm:layoutNode>
+      <dgm:choose name="Name1">
+        <dgm:if name="Name2" axis="ch" ptType="node" func="cnt" op="gte" val="1">
+          <dgm:layoutNode name="childText" styleLbl="revTx">
+            <dgm:varLst>
+              <dgm:bulletEnabled val="1"/>
+            </dgm:varLst>
+            <dgm:alg type="tx">
+              <dgm:param type="stBulletLvl" val="1"/>
+              <dgm:param type="lnSpAfChP" val="20"/>
+            </dgm:alg>
+            <dgm:shape xmlns:r="http://schemas.openxmlformats.org/officeDocument/2006/relationships" type="rect" r:blip="">
+              <dgm:adjLst/>
+            </dgm:shape>
+            <dgm:presOf axis="des" ptType="node"/>
+            <dgm:constrLst>
+              <dgm:constr type="tMarg" refType="primFontSz" fact="0.1"/>
+              <dgm:constr type="bMarg" refType="primFontSz" fact="0.1"/>
+              <dgm:constr type="lMarg" refType="w" fact="0.09"/>
+            </dgm:constrLst>
+            <dgm:ruleLst>
+              <dgm:rule type="h" val="INF" fact="NaN" max="NaN"/>
+            </dgm:ruleLst>
+          </dgm:layoutNode>
+        </dgm:if>
+        <dgm:else name="Name3">
+          <dgm:choose name="Name4">
+            <dgm:if name="Name5" axis="par ch" ptType="doc node" func="cnt" op="gte" val="2">
+              <dgm:forEach name="Name6" axis="followSib" ptType="sibTrans" cnt="1">
+                <dgm:layoutNode name="spacer">
+                  <dgm:alg type="sp"/>
+                  <dgm:shape xmlns:r="http://schemas.openxmlformats.org/officeDocument/2006/relationships" r:blip="">
+                    <dgm:adjLst/>
+                  </dgm:shape>
+                  <dgm:presOf/>
+                  <dgm:constrLst/>
+                  <dgm:ruleLst/>
+                </dgm:layoutNode>
+              </dgm:forEach>
+            </dgm:if>
+            <dgm:else name="Name7"/>
+          </dgm:choose>
+        </dgm:else>
+      </dgm:choose>
+    </dgm:forEach>
+  </dgm:layoutNode>
+</dgm:layoutDef>
+</file>
+
+<file path=word/diagrams/quickStyle1.xml><?xml version="1.0" encoding="utf-8"?>
+<dgm:styleDef xmlns:dgm="http://schemas.openxmlformats.org/drawingml/2006/diagram" xmlns:a="http://schemas.openxmlformats.org/drawingml/2006/main" uniqueId="urn:microsoft.com/office/officeart/2005/8/quickstyle/simple1">
+  <dgm:title val=""/>
+  <dgm:desc val=""/>
+  <dgm:catLst>
+    <dgm:cat type="simple" pri="10100"/>
+  </dgm:catLst>
+  <dgm:scene3d>
+    <a:camera prst="orthographicFront"/>
+    <a:lightRig rig="threePt" dir="t"/>
+  </dgm:scene3d>
+  <dgm:styleLbl name="node0">
+    <dgm:scene3d>
+      <a:camera prst="orthographicFront"/>
+      <a:lightRig rig="threePt" dir="t"/>
+    </dgm:scene3d>
+    <dgm:sp3d/>
+    <dgm:txPr/>
+    <dgm:style>
+      <a:lnRef idx="2">
+        <a:scrgbClr r="0" g="0" b="0"/>
+      </a:lnRef>
+      <a:fillRef idx="1">
+        <a:scrgbClr r="0" g="0" b="0"/>
+      </a:fillRef>
+      <a:effectRef idx="0">
+        <a:scrgbClr r="0" g="0" b="0"/>
+      </a:effectRef>
+      <a:fontRef idx="minor">
+        <a:schemeClr val="lt1"/>
+      </a:fontRef>
+    </dgm:style>
+  </dgm:styleLbl>
+  <dgm:styleLbl name="lnNode1">
+    <dgm:scene3d>
+      <a:camera prst="orthographicFront"/>
+      <a:lightRig rig="threePt" dir="t"/>
+    </dgm:scene3d>
+    <dgm:sp3d/>
+    <dgm:txPr/>
+    <dgm:style>
+      <a:lnRef idx="2">
+        <a:scrgbClr r="0" g="0" b="0"/>
+      </a:lnRef>
+      <a:fillRef idx="1">
+        <a:scrgbClr r="0" g="0" b="0"/>
+      </a:fillRef>
+      <a:effectRef idx="0">
+        <a:scrgbClr r="0" g="0" b="0"/>
+      </a:effectRef>
+      <a:fontRef idx="minor">
+        <a:schemeClr val="lt1"/>
+      </a:fontRef>
+    </dgm:style>
+  </dgm:styleLbl>
+  <dgm:styleLbl name="vennNode1">
+    <dgm:scene3d>
+      <a:camera prst="orthographicFront"/>
+      <a:lightRig rig="threePt" dir="t"/>
+    </dgm:scene3d>
+    <dgm:sp3d/>
+    <dgm:txPr/>
+    <dgm:style>
+      <a:lnRef idx="2">
+        <a:scrgbClr r="0" g="0" b="0"/>
+      </a:lnRef>
+      <a:fillRef idx="1">
+        <a:scrgbClr r="0" g="0" b="0"/>
+      </a:fillRef>
+      <a:effectRef idx="0">
+        <a:scrgbClr r="0" g="0" b="0"/>
+      </a:effectRef>
+      <a:fontRef idx="minor">
+        <a:schemeClr val="tx1"/>
+      </a:fontRef>
+    </dgm:style>
+  </dgm:styleLbl>
+  <dgm:styleLbl name="alignNode1">
+    <dgm:scene3d>
+      <a:camera prst="orthographicFront"/>
+      <a:lightRig rig="threePt" dir="t"/>
+    </dgm:scene3d>
+    <dgm:sp3d/>
+    <dgm:txPr/>
+    <dgm:style>
+      <a:lnRef idx="2">
+        <a:scrgbClr r="0" g="0" b="0"/>
+      </a:lnRef>
+      <a:fillRef idx="1">
+        <a:scrgbClr r="0" g="0" b="0"/>
+      </a:fillRef>
+      <a:effectRef idx="0">
+        <a:scrgbClr r="0" g="0" b="0"/>
+      </a:effectRef>
+      <a:fontRef idx="minor">
+        <a:schemeClr val="lt1"/>
+      </a:fontRef>
+    </dgm:style>
+  </dgm:styleLbl>
+  <dgm:styleLbl name="node1">
+    <dgm:scene3d>
+      <a:camera prst="orthographicFront"/>
+      <a:lightRig rig="threePt" dir="t"/>
+    </dgm:scene3d>
+    <dgm:sp3d/>
+    <dgm:txPr/>
+    <dgm:style>
+      <a:lnRef idx="2">
+        <a:scrgbClr r="0" g="0" b="0"/>
+      </a:lnRef>
+      <a:fillRef idx="1">
+        <a:scrgbClr r="0" g="0" b="0"/>
+      </a:fillRef>
+      <a:effectRef idx="0">
+        <a:scrgbClr r="0" g="0" b="0"/>
+      </a:effectRef>
+      <a:fontRef idx="minor">
+        <a:schemeClr val="lt1"/>
+      </a:fontRef>
+    </dgm:style>
+  </dgm:styleLbl>
+  <dgm:styleLbl name="node2">
+    <dgm:scene3d>
+      <a:camera prst="orthographicFront"/>
+      <a:lightRig rig="threePt" dir="t"/>
+    </dgm:scene3d>
+    <dgm:sp3d/>
+    <dgm:txPr/>
+    <dgm:style>
+      <a:lnRef idx="2">
+        <a:scrgbClr r="0" g="0" b="0"/>
+      </a:lnRef>
+      <a:fillRef idx="1">
+        <a:scrgbClr r="0" g="0" b="0"/>
+      </a:fillRef>
+      <a:effectRef idx="0">
+        <a:scrgbClr r="0" g="0" b="0"/>
+      </a:effectRef>
+      <a:fontRef idx="minor">
+        <a:schemeClr val="lt1"/>
+      </a:fontRef>
+    </dgm:style>
+  </dgm:styleLbl>
+  <dgm:styleLbl name="node3">
+    <dgm:scene3d>
+      <a:camera prst="orthographicFront"/>
+      <a:lightRig rig="threePt" dir="t"/>
+    </dgm:scene3d>
+    <dgm:sp3d/>
+    <dgm:txPr/>
+    <dgm:style>
+      <a:lnRef idx="2">
+        <a:scrgbClr r="0" g="0" b="0"/>
+      </a:lnRef>
+      <a:fillRef idx="1">
+        <a:scrgbClr r="0" g="0" b="0"/>
+      </a:fillRef>
+      <a:effectRef idx="0">
+        <a:scrgbClr r="0" g="0" b="0"/>
+      </a:effectRef>
+      <a:fontRef idx="minor">
+        <a:schemeClr val="lt1"/>
+      </a:fontRef>
+    </dgm:style>
+  </dgm:styleLbl>
+  <dgm:styleLbl name="node4">
+    <dgm:scene3d>
+      <a:camera prst="orthographicFront"/>
+      <a:lightRig rig="threePt" dir="t"/>
+    </dgm:scene3d>
+    <dgm:sp3d/>
+    <dgm:txPr/>
+    <dgm:style>
+      <a:lnRef idx="2">
+        <a:scrgbClr r="0" g="0" b="0"/>
+      </a:lnRef>
+      <a:fillRef idx="1">
+        <a:scrgbClr r="0" g="0" b="0"/>
+      </a:fillRef>
+      <a:effectRef idx="0">
+        <a:scrgbClr r="0" g="0" b="0"/>
+      </a:effectRef>
+      <a:fontRef idx="minor">
+        <a:schemeClr val="lt1"/>
+      </a:fontRef>
+    </dgm:style>
+  </dgm:styleLbl>
+  <dgm:styleLbl name="fgImgPlace1">
+    <dgm:scene3d>
+      <a:camera prst="orthographicFront"/>
+      <a:lightRig rig="threePt" dir="t"/>
+    </dgm:scene3d>
+    <dgm:sp3d/>
+    <dgm:txPr/>
+    <dgm:style>
+      <a:lnRef idx="2">
+        <a:scrgbClr r="0" g="0" b="0"/>
+      </a:lnRef>
+      <a:fillRef idx="1">
+        <a:scrgbClr r="0" g="0" b="0"/>
+      </a:fillRef>
+      <a:effectRef idx="0">
+        <a:scrgbClr r="0" g="0" b="0"/>
+      </a:effectRef>
+      <a:fontRef idx="minor"/>
+    </dgm:style>
+  </dgm:styleLbl>
+  <dgm:styleLbl name="alignImgPlace1">
+    <dgm:scene3d>
+      <a:camera prst="orthographicFront"/>
+      <a:lightRig rig="threePt" dir="t"/>
+    </dgm:scene3d>
+    <dgm:sp3d/>
+    <dgm:txPr/>
+    <dgm:style>
+      <a:lnRef idx="2">
+        <a:scrgbClr r="0" g="0" b="0"/>
+      </a:lnRef>
+      <a:fillRef idx="1">
+        <a:scrgbClr r="0" g="0" b="0"/>
+      </a:fillRef>
+      <a:effectRef idx="0">
+        <a:scrgbClr r="0" g="0" b="0"/>
+      </a:effectRef>
+      <a:fontRef idx="minor"/>
+    </dgm:style>
+  </dgm:styleLbl>
+  <dgm:styleLbl name="bgImgPlace1">
+    <dgm:scene3d>
+      <a:camera prst="orthographicFront"/>
+      <a:lightRig rig="threePt" dir="t"/>
+    </dgm:scene3d>
+    <dgm:sp3d/>
+    <dgm:txPr/>
+    <dgm:style>
+      <a:lnRef idx="2">
+        <a:scrgbClr r="0" g="0" b="0"/>
+      </a:lnRef>
+      <a:fillRef idx="1">
+        <a:scrgbClr r="0" g="0" b="0"/>
+      </a:fillRef>
+      <a:effectRef idx="0">
+        <a:scrgbClr r="0" g="0" b="0"/>
+      </a:effectRef>
+      <a:fontRef idx="minor"/>
+    </dgm:style>
+  </dgm:styleLbl>
+  <dgm:styleLbl name="sibTrans2D1">
+    <dgm:scene3d>
+      <a:camera prst="orthographicFront"/>
+      <a:lightRig rig="threePt" dir="t"/>
+    </dgm:scene3d>
+    <dgm:sp3d/>
+    <dgm:txPr/>
+    <dgm:style>
+      <a:lnRef idx="0">
+        <a:scrgbClr r="0" g="0" b="0"/>
+      </a:lnRef>
+      <a:fillRef idx="1">
+        <a:scrgbClr r="0" g="0" b="0"/>
+      </a:fillRef>
+      <a:effectRef idx="0">
+        <a:scrgbClr r="0" g="0" b="0"/>
+      </a:effectRef>
+      <a:fontRef idx="minor">
+        <a:schemeClr val="lt1"/>
+      </a:fontRef>
+    </dgm:style>
+  </dgm:styleLbl>
+  <dgm:styleLbl name="fgSibTrans2D1">
+    <dgm:scene3d>
+      <a:camera prst="orthographicFront"/>
+      <a:lightRig rig="threePt" dir="t"/>
+    </dgm:scene3d>
+    <dgm:sp3d/>
+    <dgm:txPr/>
+    <dgm:style>
+      <a:lnRef idx="0">
+        <a:scrgbClr r="0" g="0" b="0"/>
+      </a:lnRef>
+      <a:fillRef idx="1">
+        <a:scrgbClr r="0" g="0" b="0"/>
+      </a:fillRef>
+      <a:effectRef idx="0">
+        <a:scrgbClr r="0" g="0" b="0"/>
+      </a:effectRef>
+      <a:fontRef idx="minor">
+        <a:schemeClr val="lt1"/>
+      </a:fontRef>
+    </dgm:style>
+  </dgm:styleLbl>
+  <dgm:styleLbl name="bgSibTrans2D1">
+    <dgm:scene3d>
+      <a:camera prst="orthographicFront"/>
+      <a:lightRig rig="threePt" dir="t"/>
+    </dgm:scene3d>
+    <dgm:sp3d/>
+    <dgm:txPr/>
+    <dgm:style>
+      <a:lnRef idx="0">
+        <a:scrgbClr r="0" g="0" b="0"/>
+      </a:lnRef>
+      <a:fillRef idx="1">
+        <a:scrgbClr r="0" g="0" b="0"/>
+      </a:fillRef>
+      <a:effectRef idx="0">
+        <a:scrgbClr r="0" g="0" b="0"/>
+      </a:effectRef>
+      <a:fontRef idx="minor">
+        <a:schemeClr val="lt1"/>
+      </a:fontRef>
+    </dgm:style>
+  </dgm:styleLbl>
+  <dgm:styleLbl name="sibTrans1D1">
+    <dgm:scene3d>
+      <a:camera prst="orthographicFront"/>
+      <a:lightRig rig="threePt" dir="t"/>
+    </dgm:scene3d>
+    <dgm:sp3d/>
+    <dgm:txPr/>
+    <dgm:style>
+      <a:lnRef idx="1">
+        <a:scrgbClr r="0" g="0" b="0"/>
+      </a:lnRef>
+      <a:fillRef idx="0">
+        <a:scrgbClr r="0" g="0" b="0"/>
+      </a:fillRef>
+      <a:effectRef idx="0">
+        <a:scrgbClr r="0" g="0" b="0"/>
+      </a:effectRef>
+      <a:fontRef idx="minor"/>
+    </dgm:style>
+  </dgm:styleLbl>
+  <dgm:styleLbl name="callout">
+    <dgm:scene3d>
+      <a:camera prst="orthographicFront"/>
+      <a:lightRig rig="threePt" dir="t"/>
+    </dgm:scene3d>
+    <dgm:sp3d/>
+    <dgm:txPr/>
+    <dgm:style>
+      <a:lnRef idx="2">
+        <a:scrgbClr r="0" g="0" b="0"/>
+      </a:lnRef>
+      <a:fillRef idx="1">
+        <a:scrgbClr r="0" g="0" b="0"/>
+      </a:fillRef>
+      <a:effectRef idx="0">
+        <a:scrgbClr r="0" g="0" b="0"/>
+      </a:effectRef>
+      <a:fontRef idx="minor"/>
+    </dgm:style>
+  </dgm:styleLbl>
+  <dgm:styleLbl name="asst0">
+    <dgm:scene3d>
+      <a:camera prst="orthographicFront"/>
+      <a:lightRig rig="threePt" dir="t"/>
+    </dgm:scene3d>
+    <dgm:sp3d/>
+    <dgm:txPr/>
+    <dgm:style>
+      <a:lnRef idx="2">
+        <a:scrgbClr r="0" g="0" b="0"/>
+      </a:lnRef>
+      <a:fillRef idx="1">
+        <a:scrgbClr r="0" g="0" b="0"/>
+      </a:fillRef>
+      <a:effectRef idx="0">
+        <a:scrgbClr r="0" g="0" b="0"/>
+      </a:effectRef>
+      <a:fontRef idx="minor">
+        <a:schemeClr val="lt1"/>
+      </a:fontRef>
+    </dgm:style>
+  </dgm:styleLbl>
+  <dgm:styleLbl name="asst1">
+    <dgm:scene3d>
+      <a:camera prst="orthographicFront"/>
+      <a:lightRig rig="threePt" dir="t"/>
+    </dgm:scene3d>
+    <dgm:sp3d/>
+    <dgm:txPr/>
+    <dgm:style>
+      <a:lnRef idx="2">
+        <a:scrgbClr r="0" g="0" b="0"/>
+      </a:lnRef>
+      <a:fillRef idx="1">
+        <a:scrgbClr r="0" g="0" b="0"/>
+      </a:fillRef>
+      <a:effectRef idx="0">
+        <a:scrgbClr r="0" g="0" b="0"/>
+      </a:effectRef>
+      <a:fontRef idx="minor">
+        <a:schemeClr val="lt1"/>
+      </a:fontRef>
+    </dgm:style>
+  </dgm:styleLbl>
+  <dgm:styleLbl name="asst2">
+    <dgm:scene3d>
+      <a:camera prst="orthographicFront"/>
+      <a:lightRig rig="threePt" dir="t"/>
+    </dgm:scene3d>
+    <dgm:sp3d/>
+    <dgm:txPr/>
+    <dgm:style>
+      <a:lnRef idx="2">
+        <a:scrgbClr r="0" g="0" b="0"/>
+      </a:lnRef>
+      <a:fillRef idx="1">
+        <a:scrgbClr r="0" g="0" b="0"/>
+      </a:fillRef>
+      <a:effectRef idx="0">
+        <a:scrgbClr r="0" g="0" b="0"/>
+      </a:effectRef>
+      <a:fontRef idx="minor">
+        <a:schemeClr val="lt1"/>
+      </a:fontRef>
+    </dgm:style>
+  </dgm:styleLbl>
+  <dgm:styleLbl name="asst3">
+    <dgm:scene3d>
+      <a:camera prst="orthographicFront"/>
+      <a:lightRig rig="threePt" dir="t"/>
+    </dgm:scene3d>
+    <dgm:sp3d/>
+    <dgm:txPr/>
+    <dgm:style>
+      <a:lnRef idx="2">
+        <a:scrgbClr r="0" g="0" b="0"/>
+      </a:lnRef>
+      <a:fillRef idx="1">
+        <a:scrgbClr r="0" g="0" b="0"/>
+      </a:fillRef>
+      <a:effectRef idx="0">
+        <a:scrgbClr r="0" g="0" b="0"/>
+      </a:effectRef>
+      <a:fontRef idx="minor">
+        <a:schemeClr val="lt1"/>
+      </a:fontRef>
+    </dgm:style>
+  </dgm:styleLbl>
+  <dgm:styleLbl name="asst4">
+    <dgm:scene3d>
+      <a:camera prst="orthographicFront"/>
+      <a:lightRig rig="threePt" dir="t"/>
+    </dgm:scene3d>
+    <dgm:sp3d/>
+    <dgm:txPr/>
+    <dgm:style>
+      <a:lnRef idx="2">
+        <a:scrgbClr r="0" g="0" b="0"/>
+      </a:lnRef>
+      <a:fillRef idx="1">
+        <a:scrgbClr r="0" g="0" b="0"/>
+      </a:fillRef>
+      <a:effectRef idx="0">
+        <a:scrgbClr r="0" g="0" b="0"/>
+      </a:effectRef>
+      <a:fontRef idx="minor">
+        <a:schemeClr val="lt1"/>
+      </a:fontRef>
+    </dgm:style>
+  </dgm:styleLbl>
+  <dgm:styleLbl name="parChTrans2D1">
+    <dgm:scene3d>
+      <a:camera prst="orthographicFront"/>
+      <a:lightRig rig="threePt" dir="t"/>
+    </dgm:scene3d>
+    <dgm:sp3d/>
+    <dgm:txPr/>
+    <dgm:style>
+      <a:lnRef idx="2">
+        <a:scrgbClr r="0" g="0" b="0"/>
+      </a:lnRef>
+      <a:fillRef idx="1">
+        <a:scrgbClr r="0" g="0" b="0"/>
+      </a:fillRef>
+      <a:effectRef idx="0">
+        <a:scrgbClr r="0" g="0" b="0"/>
+      </a:effectRef>
+      <a:fontRef idx="minor">
+        <a:schemeClr val="lt1"/>
+      </a:fontRef>
+    </dgm:style>
+  </dgm:styleLbl>
+  <dgm:styleLbl name="parChTrans2D2">
+    <dgm:scene3d>
+      <a:camera prst="orthographicFront"/>
+      <a:lightRig rig="threePt" dir="t"/>
+    </dgm:scene3d>
+    <dgm:sp3d/>
+    <dgm:txPr/>
+    <dgm:style>
+      <a:lnRef idx="2">
+        <a:scrgbClr r="0" g="0" b="0"/>
+      </a:lnRef>
+      <a:fillRef idx="1">
+        <a:scrgbClr r="0" g="0" b="0"/>
+      </a:fillRef>
+      <a:effectRef idx="0">
+        <a:scrgbClr r="0" g="0" b="0"/>
+      </a:effectRef>
+      <a:fontRef idx="minor">
+        <a:schemeClr val="lt1"/>
+      </a:fontRef>
+    </dgm:style>
+  </dgm:styleLbl>
+  <dgm:styleLbl name="parChTrans2D3">
+    <dgm:scene3d>
+      <a:camera prst="orthographicFront"/>
+      <a:lightRig rig="threePt" dir="t"/>
+    </dgm:scene3d>
+    <dgm:sp3d/>
+    <dgm:txPr/>
+    <dgm:style>
+      <a:lnRef idx="2">
+        <a:scrgbClr r="0" g="0" b="0"/>
+      </a:lnRef>
+      <a:fillRef idx="1">
+        <a:scrgbClr r="0" g="0" b="0"/>
+      </a:fillRef>
+      <a:effectRef idx="0">
+        <a:scrgbClr r="0" g="0" b="0"/>
+      </a:effectRef>
+      <a:fontRef idx="minor">
+        <a:schemeClr val="lt1"/>
+      </a:fontRef>
+    </dgm:style>
+  </dgm:styleLbl>
+  <dgm:styleLbl name="parChTrans2D4">
+    <dgm:scene3d>
+      <a:camera prst="orthographicFront"/>
+      <a:lightRig rig="threePt" dir="t"/>
+    </dgm:scene3d>
+    <dgm:sp3d/>
+    <dgm:txPr/>
+    <dgm:style>
+      <a:lnRef idx="2">
+        <a:scrgbClr r="0" g="0" b="0"/>
+      </a:lnRef>
+      <a:fillRef idx="1">
+        <a:scrgbClr r="0" g="0" b="0"/>
+      </a:fillRef>
+      <a:effectRef idx="0">
+        <a:scrgbClr r="0" g="0" b="0"/>
+      </a:effectRef>
+      <a:fontRef idx="minor">
+        <a:schemeClr val="lt1"/>
+      </a:fontRef>
+    </dgm:style>
+  </dgm:styleLbl>
+  <dgm:styleLbl name="parChTrans1D1">
+    <dgm:scene3d>
+      <a:camera prst="orthographicFront"/>
+      <a:lightRig rig="threePt" dir="t"/>
+    </dgm:scene3d>
+    <dgm:sp3d/>
+    <dgm:txPr/>
+    <dgm:style>
+      <a:lnRef idx="2">
+        <a:scrgbClr r="0" g="0" b="0"/>
+      </a:lnRef>
+      <a:fillRef idx="0">
+        <a:scrgbClr r="0" g="0" b="0"/>
+      </a:fillRef>
+      <a:effectRef idx="0">
+        <a:scrgbClr r="0" g="0" b="0"/>
+      </a:effectRef>
+      <a:fontRef idx="minor"/>
+    </dgm:style>
+  </dgm:styleLbl>
+  <dgm:styleLbl name="parChTrans1D2">
+    <dgm:scene3d>
+      <a:camera prst="orthographicFront"/>
+      <a:lightRig rig="threePt" dir="t"/>
+    </dgm:scene3d>
+    <dgm:sp3d/>
+    <dgm:txPr/>
+    <dgm:style>
+      <a:lnRef idx="2">
+        <a:scrgbClr r="0" g="0" b="0"/>
+      </a:lnRef>
+      <a:fillRef idx="0">
+        <a:scrgbClr r="0" g="0" b="0"/>
+      </a:fillRef>
+      <a:effectRef idx="0">
+        <a:scrgbClr r="0" g="0" b="0"/>
+      </a:effectRef>
+      <a:fontRef idx="minor"/>
+    </dgm:style>
+  </dgm:styleLbl>
+  <dgm:styleLbl name="parChTrans1D3">
+    <dgm:scene3d>
+      <a:camera prst="orthographicFront"/>
+      <a:lightRig rig="threePt" dir="t"/>
+    </dgm:scene3d>
+    <dgm:sp3d/>
+    <dgm:txPr/>
+    <dgm:style>
+      <a:lnRef idx="2">
+        <a:scrgbClr r="0" g="0" b="0"/>
+      </a:lnRef>
+      <a:fillRef idx="0">
+        <a:scrgbClr r="0" g="0" b="0"/>
+      </a:fillRef>
+      <a:effectRef idx="0">
+        <a:scrgbClr r="0" g="0" b="0"/>
+      </a:effectRef>
+      <a:fontRef idx="minor"/>
+    </dgm:style>
+  </dgm:styleLbl>
+  <dgm:styleLbl name="parChTrans1D4">
+    <dgm:scene3d>
+      <a:camera prst="orthographicFront"/>
+      <a:lightRig rig="threePt" dir="t"/>
+    </dgm:scene3d>
+    <dgm:sp3d/>
+    <dgm:txPr/>
+    <dgm:style>
+      <a:lnRef idx="2">
+        <a:scrgbClr r="0" g="0" b="0"/>
+      </a:lnRef>
+      <a:fillRef idx="0">
+        <a:scrgbClr r="0" g="0" b="0"/>
+      </a:fillRef>
+      <a:effectRef idx="0">
+        <a:scrgbClr r="0" g="0" b="0"/>
+      </a:effectRef>
+      <a:fontRef idx="minor"/>
+    </dgm:style>
+  </dgm:styleLbl>
+  <dgm:styleLbl name="fgAcc1">
+    <dgm:scene3d>
+      <a:camera prst="orthographicFront"/>
+      <a:lightRig rig="threePt" dir="t"/>
+    </dgm:scene3d>
+    <dgm:sp3d/>
+    <dgm:txPr/>
+    <dgm:style>
+      <a:lnRef idx="2">
+        <a:scrgbClr r="0" g="0" b="0"/>
+      </a:lnRef>
+      <a:fillRef idx="1">
+        <a:scrgbClr r="0" g="0" b="0"/>
+      </a:fillRef>
+      <a:effectRef idx="0">
+        <a:scrgbClr r="0" g="0" b="0"/>
+      </a:effectRef>
+      <a:fontRef idx="minor"/>
+    </dgm:style>
+  </dgm:styleLbl>
+  <dgm:styleLbl name="conFgAcc1">
+    <dgm:scene3d>
+      <a:camera prst="orthographicFront"/>
+      <a:lightRig rig="threePt" dir="t"/>
+    </dgm:scene3d>
+    <dgm:sp3d/>
+    <dgm:txPr/>
+    <dgm:style>
+      <a:lnRef idx="2">
+        <a:scrgbClr r="0" g="0" b="0"/>
+      </a:lnRef>
+      <a:fillRef idx="1">
+        <a:scrgbClr r="0" g="0" b="0"/>
+      </a:fillRef>
+      <a:effectRef idx="0">
+        <a:scrgbClr r="0" g="0" b="0"/>
+      </a:effectRef>
+      <a:fontRef idx="minor"/>
+    </dgm:style>
+  </dgm:styleLbl>
+  <dgm:styleLbl name="alignAcc1">
+    <dgm:scene3d>
+      <a:camera prst="orthographicFront"/>
+      <a:lightRig rig="threePt" dir="t"/>
+    </dgm:scene3d>
+    <dgm:sp3d/>
+    <dgm:txPr/>
+    <dgm:style>
+      <a:lnRef idx="2">
+        <a:scrgbClr r="0" g="0" b="0"/>
+      </a:lnRef>
+      <a:fillRef idx="1">
+        <a:scrgbClr r="0" g="0" b="0"/>
+      </a:fillRef>
+      <a:effectRef idx="0">
+        <a:scrgbClr r="0" g="0" b="0"/>
+      </a:effectRef>
+      <a:fontRef idx="minor"/>
+    </dgm:style>
+  </dgm:styleLbl>
+  <dgm:styleLbl name="trAlignAcc1">
+    <dgm:scene3d>
+      <a:camera prst="orthographicFront"/>
+      <a:lightRig rig="threePt" dir="t"/>
+    </dgm:scene3d>
+    <dgm:sp3d/>
+    <dgm:txPr/>
+    <dgm:style>
+      <a:lnRef idx="1">
+        <a:scrgbClr r="0" g="0" b="0"/>
+      </a:lnRef>
+      <a:fillRef idx="1">
+        <a:scrgbClr r="0" g="0" b="0"/>
+      </a:fillRef>
+      <a:effectRef idx="0">
+        <a:scrgbClr r="0" g="0" b="0"/>
+      </a:effectRef>
+      <a:fontRef idx="minor"/>
+    </dgm:style>
+  </dgm:styleLbl>
+  <dgm:styleLbl name="bgAcc1">
+    <dgm:scene3d>
+      <a:camera prst="orthographicFront"/>
+      <a:lightRig rig="threePt" dir="t"/>
+    </dgm:scene3d>
+    <dgm:sp3d/>
+    <dgm:txPr/>
+    <dgm:style>
+      <a:lnRef idx="2">
+        <a:scrgbClr r="0" g="0" b="0"/>
+      </a:lnRef>
+      <a:fillRef idx="1">
+        <a:scrgbClr r="0" g="0" b="0"/>
+      </a:fillRef>
+      <a:effectRef idx="0">
+        <a:scrgbClr r="0" g="0" b="0"/>
+      </a:effectRef>
+      <a:fontRef idx="minor"/>
+    </dgm:style>
+  </dgm:styleLbl>
+  <dgm:styleLbl name="solidFgAcc1">
+    <dgm:scene3d>
+      <a:camera prst="orthographicFront"/>
+      <a:lightRig rig="threePt" dir="t"/>
+    </dgm:scene3d>
+    <dgm:sp3d/>
+    <dgm:txPr/>
+    <dgm:style>
+      <a:lnRef idx="2">
+        <a:scrgbClr r="0" g="0" b="0"/>
+      </a:lnRef>
+      <a:fillRef idx="1">
+        <a:scrgbClr r="0" g="0" b="0"/>
+      </a:fillRef>
+      <a:effectRef idx="0">
+        <a:scrgbClr r="0" g="0" b="0"/>
+      </a:effectRef>
+      <a:fontRef idx="minor"/>
+    </dgm:style>
+  </dgm:styleLbl>
+  <dgm:styleLbl name="solidAlignAcc1">
+    <dgm:scene3d>
+      <a:camera prst="orthographicFront"/>
+      <a:lightRig rig="threePt" dir="t"/>
+    </dgm:scene3d>
+    <dgm:sp3d/>
+    <dgm:txPr/>
+    <dgm:style>
+      <a:lnRef idx="2">
+        <a:scrgbClr r="0" g="0" b="0"/>
+      </a:lnRef>
+      <a:fillRef idx="1">
+        <a:scrgbClr r="0" g="0" b="0"/>
+      </a:fillRef>
+      <a:effectRef idx="0">
+        <a:scrgbClr r="0" g="0" b="0"/>
+      </a:effectRef>
+      <a:fontRef idx="minor"/>
+    </dgm:style>
+  </dgm:styleLbl>
+  <dgm:styleLbl name="solidBgAcc1">
+    <dgm:scene3d>
+      <a:camera prst="orthographicFront"/>
+      <a:lightRig rig="threePt" dir="t"/>
+    </dgm:scene3d>
+    <dgm:sp3d/>
+    <dgm:txPr/>
+    <dgm:style>
+      <a:lnRef idx="2">
+        <a:scrgbClr r="0" g="0" b="0"/>
+      </a:lnRef>
+      <a:fillRef idx="1">
+        <a:scrgbClr r="0" g="0" b="0"/>
+      </a:fillRef>
+      <a:effectRef idx="0">
+        <a:scrgbClr r="0" g="0" b="0"/>
+      </a:effectRef>
+      <a:fontRef idx="minor"/>
+    </dgm:style>
+  </dgm:styleLbl>
+  <dgm:styleLbl name="fgAccFollowNode1">
+    <dgm:scene3d>
+      <a:camera prst="orthographicFront"/>
+      <a:lightRig rig="threePt" dir="t"/>
+    </dgm:scene3d>
+    <dgm:sp3d/>
+    <dgm:txPr/>
+    <dgm:style>
+      <a:lnRef idx="2">
+        <a:scrgbClr r="0" g="0" b="0"/>
+      </a:lnRef>
+      <a:fillRef idx="1">
+        <a:scrgbClr r="0" g="0" b="0"/>
+      </a:fillRef>
+      <a:effectRef idx="0">
+        <a:scrgbClr r="0" g="0" b="0"/>
+      </a:effectRef>
+      <a:fontRef idx="minor"/>
+    </dgm:style>
+  </dgm:styleLbl>
+  <dgm:styleLbl name="alignAccFollowNode1">
+    <dgm:scene3d>
+      <a:camera prst="orthographicFront"/>
+      <a:lightRig rig="threePt" dir="t"/>
+    </dgm:scene3d>
+    <dgm:sp3d/>
+    <dgm:txPr/>
+    <dgm:style>
+      <a:lnRef idx="2">
+        <a:scrgbClr r="0" g="0" b="0"/>
+      </a:lnRef>
+      <a:fillRef idx="1">
+        <a:scrgbClr r="0" g="0" b="0"/>
+      </a:fillRef>
+      <a:effectRef idx="0">
+        <a:scrgbClr r="0" g="0" b="0"/>
+      </a:effectRef>
+      <a:fontRef idx="minor"/>
+    </dgm:style>
+  </dgm:styleLbl>
+  <dgm:styleLbl name="bgAccFollowNode1">
+    <dgm:scene3d>
+      <a:camera prst="orthographicFront"/>
+      <a:lightRig rig="threePt" dir="t"/>
+    </dgm:scene3d>
+    <dgm:sp3d/>
+    <dgm:txPr/>
+    <dgm:style>
+      <a:lnRef idx="2">
+        <a:scrgbClr r="0" g="0" b="0"/>
+      </a:lnRef>
+      <a:fillRef idx="1">
+        <a:scrgbClr r="0" g="0" b="0"/>
+      </a:fillRef>
+      <a:effectRef idx="0">
+        <a:scrgbClr r="0" g="0" b="0"/>
+      </a:effectRef>
+      <a:fontRef idx="minor"/>
+    </dgm:style>
+  </dgm:styleLbl>
+  <dgm:styleLbl name="fgAcc0">
+    <dgm:scene3d>
+      <a:camera prst="orthographicFront"/>
+      <a:lightRig rig="threePt" dir="t"/>
+    </dgm:scene3d>
+    <dgm:sp3d/>
+    <dgm:txPr/>
+    <dgm:style>
+      <a:lnRef idx="2">
+        <a:scrgbClr r="0" g="0" b="0"/>
+      </a:lnRef>
+      <a:fillRef idx="1">
+        <a:scrgbClr r="0" g="0" b="0"/>
+      </a:fillRef>
+      <a:effectRef idx="0">
+        <a:scrgbClr r="0" g="0" b="0"/>
+      </a:effectRef>
+      <a:fontRef idx="minor"/>
+    </dgm:style>
+  </dgm:styleLbl>
+  <dgm:styleLbl name="fgAcc2">
+    <dgm:scene3d>
+      <a:camera prst="orthographicFront"/>
+      <a:lightRig rig="threePt" dir="t"/>
+    </dgm:scene3d>
+    <dgm:sp3d/>
+    <dgm:txPr/>
+    <dgm:style>
+      <a:lnRef idx="2">
+        <a:scrgbClr r="0" g="0" b="0"/>
+      </a:lnRef>
+      <a:fillRef idx="1">
+        <a:scrgbClr r="0" g="0" b="0"/>
+      </a:fillRef>
+      <a:effectRef idx="0">
+        <a:scrgbClr r="0" g="0" b="0"/>
+      </a:effectRef>
+      <a:fontRef idx="minor"/>
+    </dgm:style>
+  </dgm:styleLbl>
+  <dgm:styleLbl name="fgAcc3">
+    <dgm:scene3d>
+      <a:camera prst="orthographicFront"/>
+      <a:lightRig rig="threePt" dir="t"/>
+    </dgm:scene3d>
+    <dgm:sp3d/>
+    <dgm:txPr/>
+    <dgm:style>
+      <a:lnRef idx="2">
+        <a:scrgbClr r="0" g="0" b="0"/>
+      </a:lnRef>
+      <a:fillRef idx="1">
+        <a:scrgbClr r="0" g="0" b="0"/>
+      </a:fillRef>
+      <a:effectRef idx="0">
+        <a:scrgbClr r="0" g="0" b="0"/>
+      </a:effectRef>
+      <a:fontRef idx="minor"/>
+    </dgm:style>
+  </dgm:styleLbl>
+  <dgm:styleLbl name="fgAcc4">
+    <dgm:scene3d>
+      <a:camera prst="orthographicFront"/>
+      <a:lightRig rig="threePt" dir="t"/>
+    </dgm:scene3d>
+    <dgm:sp3d/>
+    <dgm:txPr/>
+    <dgm:style>
+      <a:lnRef idx="2">
+        <a:scrgbClr r="0" g="0" b="0"/>
+      </a:lnRef>
+      <a:fillRef idx="1">
+        <a:scrgbClr r="0" g="0" b="0"/>
+      </a:fillRef>
+      <a:effectRef idx="0">
+        <a:scrgbClr r="0" g="0" b="0"/>
+      </a:effectRef>
+      <a:fontRef idx="minor"/>
+    </dgm:style>
+  </dgm:styleLbl>
+  <dgm:styleLbl name="bgShp">
+    <dgm:scene3d>
+      <a:camera prst="orthographicFront"/>
+      <a:lightRig rig="threePt" dir="t"/>
+    </dgm:scene3d>
+    <dgm:sp3d/>
+    <dgm:txPr/>
+    <dgm:style>
+      <a:lnRef idx="0">
+        <a:scrgbClr r="0" g="0" b="0"/>
+      </a:lnRef>
+      <a:fillRef idx="1">
+        <a:scrgbClr r="0" g="0" b="0"/>
+      </a:fillRef>
+      <a:effectRef idx="0">
+        <a:scrgbClr r="0" g="0" b="0"/>
+      </a:effectRef>
+      <a:fontRef idx="minor"/>
+    </dgm:style>
+  </dgm:styleLbl>
+  <dgm:styleLbl name="dkBgShp">
+    <dgm:scene3d>
+      <a:camera prst="orthographicFront"/>
+      <a:lightRig rig="threePt" dir="t"/>
+    </dgm:scene3d>
+    <dgm:sp3d/>
+    <dgm:txPr/>
+    <dgm:style>
+      <a:lnRef idx="0">
+        <a:scrgbClr r="0" g="0" b="0"/>
+      </a:lnRef>
+      <a:fillRef idx="1">
+        <a:scrgbClr r="0" g="0" b="0"/>
+      </a:fillRef>
+      <a:effectRef idx="0">
+        <a:scrgbClr r="0" g="0" b="0"/>
+      </a:effectRef>
+      <a:fontRef idx="minor"/>
+    </dgm:style>
+  </dgm:styleLbl>
+  <dgm:styleLbl name="trBgShp">
+    <dgm:scene3d>
+      <a:camera prst="orthographicFront"/>
+      <a:lightRig rig="threePt" dir="t"/>
+    </dgm:scene3d>
+    <dgm:sp3d/>
+    <dgm:txPr/>
+    <dgm:style>
+      <a:lnRef idx="0">
+        <a:scrgbClr r="0" g="0" b="0"/>
+      </a:lnRef>
+      <a:fillRef idx="1">
+        <a:scrgbClr r="0" g="0" b="0"/>
+      </a:fillRef>
+      <a:effectRef idx="0">
+        <a:scrgbClr r="0" g="0" b="0"/>
+      </a:effectRef>
+      <a:fontRef idx="minor"/>
+    </dgm:style>
+  </dgm:styleLbl>
+  <dgm:styleLbl name="fgShp">
+    <dgm:scene3d>
+      <a:camera prst="orthographicFront"/>
+      <a:lightRig rig="threePt" dir="t"/>
+    </dgm:scene3d>
+    <dgm:sp3d/>
+    <dgm:txPr/>
+    <dgm:style>
+      <a:lnRef idx="2">
+        <a:scrgbClr r="0" g="0" b="0"/>
+      </a:lnRef>
+      <a:fillRef idx="1">
+        <a:scrgbClr r="0" g="0" b="0"/>
+      </a:fillRef>
+      <a:effectRef idx="0">
+        <a:scrgbClr r="0" g="0" b="0"/>
+      </a:effectRef>
+      <a:fontRef idx="minor"/>
+    </dgm:style>
+  </dgm:styleLbl>
+  <dgm:styleLbl name="revTx">
+    <dgm:scene3d>
+      <a:camera prst="orthographicFront"/>
+      <a:lightRig rig="threePt" dir="t"/>
+    </dgm:scene3d>
+    <dgm:sp3d/>
+    <dgm:txPr/>
+    <dgm:style>
+      <a:lnRef idx="0">
+        <a:scrgbClr r="0" g="0" b="0"/>
+      </a:lnRef>
+      <a:fillRef idx="0">
+        <a:scrgbClr r="0" g="0" b="0"/>
+      </a:fillRef>
+      <a:effectRef idx="0">
+        <a:scrgbClr r="0" g="0" b="0"/>
+      </a:effectRef>
+      <a:fontRef idx="minor"/>
+    </dgm:style>
+  </dgm:styleLbl>
+</dgm:styleDef>
+</file>
+
 <file path=word/theme/theme1.xml><?xml version="1.0" encoding="utf-8"?>
 <a:theme xmlns:a="http://schemas.openxmlformats.org/drawingml/2006/main" name="Thème Office">
   <a:themeElements>
@@ -26173,7 +30695,7 @@
 </file>
 
 <file path=customXml/itemProps1.xml><?xml version="1.0" encoding="utf-8"?>
-<ds:datastoreItem xmlns:ds="http://schemas.openxmlformats.org/officeDocument/2006/customXml" ds:itemID="{EEE2E4EA-5648-4E8E-A299-FAAD7B1576E1}">
+<ds:datastoreItem xmlns:ds="http://schemas.openxmlformats.org/officeDocument/2006/customXml" ds:itemID="{F1A51DA1-7664-4507-A4A9-6D0483573A82}">
   <ds:schemaRefs>
     <ds:schemaRef ds:uri="http://schemas.openxmlformats.org/officeDocument/2006/bibliography"/>
   </ds:schemaRefs>

--- a/Documentation/EJS_Documentation.docx
+++ b/Documentation/EJS_Documentation.docx
@@ -9,6 +9,8 @@
         <w:suppressAutoHyphens/>
         <w:jc w:val="both"/>
       </w:pPr>
+      <w:bookmarkStart w:id="0" w:name="_GoBack"/>
+      <w:bookmarkEnd w:id="0"/>
     </w:p>
     <w:p>
       <w:pPr>
@@ -334,6 +336,7 @@
     <w:p>
       <w:pPr>
         <w:pStyle w:val="TM1"/>
+        <w:jc w:val="both"/>
         <w:rPr>
           <w:sz w:val="22"/>
           <w:szCs w:val="22"/>
@@ -404,6 +407,7 @@
         <w:tabs>
           <w:tab w:val="right" w:leader="dot" w:pos="9060"/>
         </w:tabs>
+        <w:jc w:val="both"/>
         <w:rPr>
           <w:noProof/>
           <w:sz w:val="22"/>
@@ -476,6 +480,7 @@
         <w:tabs>
           <w:tab w:val="right" w:leader="dot" w:pos="9060"/>
         </w:tabs>
+        <w:jc w:val="both"/>
         <w:rPr>
           <w:noProof/>
           <w:sz w:val="22"/>
@@ -548,6 +553,7 @@
         <w:tabs>
           <w:tab w:val="right" w:leader="dot" w:pos="9060"/>
         </w:tabs>
+        <w:jc w:val="both"/>
         <w:rPr>
           <w:noProof/>
           <w:sz w:val="22"/>
@@ -617,6 +623,7 @@
     <w:p>
       <w:pPr>
         <w:pStyle w:val="TM1"/>
+        <w:jc w:val="both"/>
         <w:rPr>
           <w:sz w:val="22"/>
           <w:szCs w:val="22"/>
@@ -678,6 +685,7 @@
         <w:tabs>
           <w:tab w:val="right" w:leader="dot" w:pos="9060"/>
         </w:tabs>
+        <w:jc w:val="both"/>
         <w:rPr>
           <w:noProof/>
           <w:sz w:val="22"/>
@@ -750,6 +758,7 @@
         <w:tabs>
           <w:tab w:val="right" w:leader="dot" w:pos="9060"/>
         </w:tabs>
+        <w:jc w:val="both"/>
         <w:rPr>
           <w:noProof/>
           <w:sz w:val="22"/>
@@ -821,6 +830,7 @@
         <w:tabs>
           <w:tab w:val="right" w:leader="dot" w:pos="9060"/>
         </w:tabs>
+        <w:jc w:val="both"/>
         <w:rPr>
           <w:noProof/>
           <w:sz w:val="22"/>
@@ -892,6 +902,7 @@
         <w:tabs>
           <w:tab w:val="right" w:leader="dot" w:pos="9060"/>
         </w:tabs>
+        <w:jc w:val="both"/>
         <w:rPr>
           <w:noProof/>
           <w:sz w:val="22"/>
@@ -963,6 +974,7 @@
         <w:tabs>
           <w:tab w:val="right" w:leader="dot" w:pos="9060"/>
         </w:tabs>
+        <w:jc w:val="both"/>
         <w:rPr>
           <w:noProof/>
           <w:sz w:val="22"/>
@@ -1034,6 +1046,7 @@
         <w:tabs>
           <w:tab w:val="right" w:leader="dot" w:pos="9060"/>
         </w:tabs>
+        <w:jc w:val="both"/>
         <w:rPr>
           <w:noProof/>
           <w:sz w:val="22"/>
@@ -1105,6 +1118,7 @@
         <w:tabs>
           <w:tab w:val="right" w:leader="dot" w:pos="9060"/>
         </w:tabs>
+        <w:jc w:val="both"/>
         <w:rPr>
           <w:noProof/>
           <w:sz w:val="22"/>
@@ -1177,6 +1191,7 @@
         <w:tabs>
           <w:tab w:val="right" w:leader="dot" w:pos="9060"/>
         </w:tabs>
+        <w:jc w:val="both"/>
         <w:rPr>
           <w:noProof/>
           <w:sz w:val="22"/>
@@ -1248,6 +1263,7 @@
         <w:tabs>
           <w:tab w:val="right" w:leader="dot" w:pos="9060"/>
         </w:tabs>
+        <w:jc w:val="both"/>
         <w:rPr>
           <w:noProof/>
           <w:sz w:val="22"/>
@@ -1320,6 +1336,7 @@
         <w:tabs>
           <w:tab w:val="right" w:leader="dot" w:pos="9060"/>
         </w:tabs>
+        <w:jc w:val="both"/>
         <w:rPr>
           <w:noProof/>
           <w:sz w:val="22"/>
@@ -1392,6 +1409,7 @@
         <w:tabs>
           <w:tab w:val="right" w:leader="dot" w:pos="9060"/>
         </w:tabs>
+        <w:jc w:val="both"/>
         <w:rPr>
           <w:noProof/>
           <w:sz w:val="22"/>
@@ -1462,6 +1480,7 @@
         <w:tabs>
           <w:tab w:val="right" w:leader="dot" w:pos="9060"/>
         </w:tabs>
+        <w:jc w:val="both"/>
         <w:rPr>
           <w:noProof/>
           <w:sz w:val="22"/>
@@ -1532,6 +1551,7 @@
         <w:tabs>
           <w:tab w:val="right" w:leader="dot" w:pos="9060"/>
         </w:tabs>
+        <w:jc w:val="both"/>
         <w:rPr>
           <w:noProof/>
           <w:sz w:val="22"/>
@@ -1585,7 +1605,7 @@
             <w:noProof/>
             <w:webHidden/>
           </w:rPr>
-          <w:t>11</w:t>
+          <w:t>12</w:t>
         </w:r>
         <w:r>
           <w:rPr>
@@ -1602,6 +1622,7 @@
         <w:tabs>
           <w:tab w:val="right" w:leader="dot" w:pos="9060"/>
         </w:tabs>
+        <w:jc w:val="both"/>
         <w:rPr>
           <w:noProof/>
           <w:sz w:val="22"/>
@@ -1655,7 +1676,7 @@
             <w:noProof/>
             <w:webHidden/>
           </w:rPr>
-          <w:t>28</w:t>
+          <w:t>29</w:t>
         </w:r>
         <w:r>
           <w:rPr>
@@ -1672,6 +1693,7 @@
         <w:tabs>
           <w:tab w:val="right" w:leader="dot" w:pos="9060"/>
         </w:tabs>
+        <w:jc w:val="both"/>
         <w:rPr>
           <w:noProof/>
           <w:sz w:val="22"/>
@@ -1725,7 +1747,7 @@
             <w:noProof/>
             <w:webHidden/>
           </w:rPr>
-          <w:t>39</w:t>
+          <w:t>40</w:t>
         </w:r>
         <w:r>
           <w:rPr>
@@ -1742,6 +1764,7 @@
         <w:tabs>
           <w:tab w:val="right" w:leader="dot" w:pos="9060"/>
         </w:tabs>
+        <w:jc w:val="both"/>
         <w:rPr>
           <w:noProof/>
           <w:sz w:val="22"/>
@@ -1795,7 +1818,7 @@
             <w:noProof/>
             <w:webHidden/>
           </w:rPr>
-          <w:t>41</w:t>
+          <w:t>42</w:t>
         </w:r>
         <w:r>
           <w:rPr>
@@ -1809,6 +1832,7 @@
     <w:p>
       <w:pPr>
         <w:pStyle w:val="TM1"/>
+        <w:jc w:val="both"/>
         <w:rPr>
           <w:sz w:val="22"/>
           <w:szCs w:val="22"/>
@@ -1854,7 +1878,7 @@
           <w:rPr>
             <w:webHidden/>
           </w:rPr>
-          <w:t>44</w:t>
+          <w:t>46</w:t>
         </w:r>
         <w:r>
           <w:rPr>
@@ -1870,6 +1894,7 @@
         <w:tabs>
           <w:tab w:val="right" w:leader="dot" w:pos="9060"/>
         </w:tabs>
+        <w:jc w:val="both"/>
         <w:rPr>
           <w:noProof/>
           <w:sz w:val="22"/>
@@ -1925,7 +1950,7 @@
             <w:noProof/>
             <w:webHidden/>
           </w:rPr>
-          <w:t>44</w:t>
+          <w:t>46</w:t>
         </w:r>
         <w:r>
           <w:rPr>
@@ -1942,6 +1967,7 @@
         <w:tabs>
           <w:tab w:val="right" w:leader="dot" w:pos="9060"/>
         </w:tabs>
+        <w:jc w:val="both"/>
         <w:rPr>
           <w:noProof/>
           <w:sz w:val="22"/>
@@ -1997,7 +2023,7 @@
             <w:noProof/>
             <w:webHidden/>
           </w:rPr>
-          <w:t>44</w:t>
+          <w:t>46</w:t>
         </w:r>
         <w:r>
           <w:rPr>
@@ -2014,6 +2040,7 @@
         <w:tabs>
           <w:tab w:val="right" w:leader="dot" w:pos="9060"/>
         </w:tabs>
+        <w:jc w:val="both"/>
         <w:rPr>
           <w:noProof/>
           <w:sz w:val="22"/>
@@ -2069,7 +2096,7 @@
             <w:noProof/>
             <w:webHidden/>
           </w:rPr>
-          <w:t>45</w:t>
+          <w:t>47</w:t>
         </w:r>
         <w:r>
           <w:rPr>
@@ -2086,6 +2113,7 @@
         <w:tabs>
           <w:tab w:val="right" w:leader="dot" w:pos="9060"/>
         </w:tabs>
+        <w:jc w:val="both"/>
         <w:rPr>
           <w:noProof/>
           <w:sz w:val="22"/>
@@ -2141,7 +2169,7 @@
             <w:noProof/>
             <w:webHidden/>
           </w:rPr>
-          <w:t>45</w:t>
+          <w:t>47</w:t>
         </w:r>
         <w:r>
           <w:rPr>
@@ -2155,6 +2183,7 @@
     <w:p>
       <w:pPr>
         <w:pStyle w:val="TM1"/>
+        <w:jc w:val="both"/>
         <w:rPr>
           <w:sz w:val="22"/>
           <w:szCs w:val="22"/>
@@ -2200,7 +2229,7 @@
           <w:rPr>
             <w:webHidden/>
           </w:rPr>
-          <w:t>45</w:t>
+          <w:t>47</w:t>
         </w:r>
         <w:r>
           <w:rPr>
@@ -2213,6 +2242,7 @@
     <w:p>
       <w:pPr>
         <w:pStyle w:val="TM1"/>
+        <w:jc w:val="both"/>
         <w:rPr>
           <w:sz w:val="22"/>
           <w:szCs w:val="22"/>
@@ -2258,7 +2288,7 @@
           <w:rPr>
             <w:webHidden/>
           </w:rPr>
-          <w:t>46</w:t>
+          <w:t>48</w:t>
         </w:r>
         <w:r>
           <w:rPr>
@@ -2274,6 +2304,7 @@
         <w:tabs>
           <w:tab w:val="right" w:leader="dot" w:pos="9060"/>
         </w:tabs>
+        <w:jc w:val="both"/>
         <w:rPr>
           <w:noProof/>
           <w:sz w:val="22"/>
@@ -2329,7 +2360,7 @@
             <w:noProof/>
             <w:webHidden/>
           </w:rPr>
-          <w:t>46</w:t>
+          <w:t>48</w:t>
         </w:r>
         <w:r>
           <w:rPr>
@@ -2346,6 +2377,7 @@
         <w:tabs>
           <w:tab w:val="right" w:leader="dot" w:pos="9060"/>
         </w:tabs>
+        <w:jc w:val="both"/>
         <w:rPr>
           <w:noProof/>
           <w:sz w:val="22"/>
@@ -2401,7 +2433,7 @@
             <w:noProof/>
             <w:webHidden/>
           </w:rPr>
-          <w:t>46</w:t>
+          <w:t>48</w:t>
         </w:r>
         <w:r>
           <w:rPr>
@@ -2418,6 +2450,7 @@
         <w:tabs>
           <w:tab w:val="right" w:leader="dot" w:pos="9060"/>
         </w:tabs>
+        <w:jc w:val="both"/>
         <w:rPr>
           <w:noProof/>
           <w:sz w:val="22"/>
@@ -2473,7 +2506,7 @@
             <w:noProof/>
             <w:webHidden/>
           </w:rPr>
-          <w:t>46</w:t>
+          <w:t>48</w:t>
         </w:r>
         <w:r>
           <w:rPr>
@@ -2490,6 +2523,7 @@
         <w:tabs>
           <w:tab w:val="right" w:leader="dot" w:pos="9060"/>
         </w:tabs>
+        <w:jc w:val="both"/>
         <w:rPr>
           <w:noProof/>
           <w:sz w:val="22"/>
@@ -2545,7 +2579,7 @@
             <w:noProof/>
             <w:webHidden/>
           </w:rPr>
-          <w:t>46</w:t>
+          <w:t>48</w:t>
         </w:r>
         <w:r>
           <w:rPr>
@@ -2562,6 +2596,7 @@
         <w:tabs>
           <w:tab w:val="right" w:leader="dot" w:pos="9060"/>
         </w:tabs>
+        <w:jc w:val="both"/>
         <w:rPr>
           <w:noProof/>
           <w:sz w:val="22"/>
@@ -2617,7 +2652,7 @@
             <w:noProof/>
             <w:webHidden/>
           </w:rPr>
-          <w:t>46</w:t>
+          <w:t>48</w:t>
         </w:r>
         <w:r>
           <w:rPr>
@@ -2634,6 +2669,7 @@
         <w:tabs>
           <w:tab w:val="right" w:leader="dot" w:pos="9060"/>
         </w:tabs>
+        <w:jc w:val="both"/>
         <w:rPr>
           <w:noProof/>
           <w:sz w:val="22"/>
@@ -2689,7 +2725,7 @@
             <w:noProof/>
             <w:webHidden/>
           </w:rPr>
-          <w:t>46</w:t>
+          <w:t>48</w:t>
         </w:r>
         <w:r>
           <w:rPr>
@@ -2739,7 +2775,7 @@
         <w:suppressAutoHyphens/>
         <w:jc w:val="both"/>
       </w:pPr>
-      <w:bookmarkStart w:id="0" w:name="_Toc514138227"/>
+      <w:bookmarkStart w:id="1" w:name="_Toc514138227"/>
       <w:r>
         <w:lastRenderedPageBreak/>
         <w:t>Analyse prél</w:t>
@@ -2750,7 +2786,7 @@
       <w:r>
         <w:t>minaire</w:t>
       </w:r>
-      <w:bookmarkEnd w:id="0"/>
+      <w:bookmarkEnd w:id="1"/>
     </w:p>
     <w:p>
       <w:pPr>
@@ -2763,7 +2799,7 @@
           <w:iCs/>
         </w:rPr>
       </w:pPr>
-      <w:bookmarkStart w:id="1" w:name="_Toc514138228"/>
+      <w:bookmarkStart w:id="2" w:name="_Toc514138228"/>
       <w:r>
         <w:rPr>
           <w:i/>
@@ -2771,7 +2807,7 @@
         </w:rPr>
         <w:t>Introduction</w:t>
       </w:r>
-      <w:bookmarkEnd w:id="1"/>
+      <w:bookmarkEnd w:id="2"/>
       <w:r>
         <w:rPr>
           <w:i/>
@@ -2862,7 +2898,7 @@
           <w:iCs/>
         </w:rPr>
       </w:pPr>
-      <w:bookmarkStart w:id="2" w:name="_Toc514138229"/>
+      <w:bookmarkStart w:id="3" w:name="_Toc514138229"/>
       <w:r>
         <w:rPr>
           <w:i/>
@@ -2870,7 +2906,7 @@
         </w:rPr>
         <w:t>Objectifs</w:t>
       </w:r>
-      <w:bookmarkEnd w:id="2"/>
+      <w:bookmarkEnd w:id="3"/>
     </w:p>
     <w:p>
       <w:pPr>
@@ -3046,7 +3082,7 @@
         </w:rPr>
         <w:br w:type="page"/>
       </w:r>
-      <w:bookmarkStart w:id="3" w:name="_Toc514138230"/>
+      <w:bookmarkStart w:id="4" w:name="_Toc514138230"/>
       <w:r>
         <w:rPr>
           <w:i/>
@@ -3132,7 +3168,7 @@
         </w:rPr>
         <w:t xml:space="preserve"> initiale</w:t>
       </w:r>
-      <w:bookmarkEnd w:id="3"/>
+      <w:bookmarkEnd w:id="4"/>
     </w:p>
     <w:p>
       <w:pPr>
@@ -3221,7 +3257,7 @@
         <w:suppressAutoHyphens/>
         <w:jc w:val="both"/>
       </w:pPr>
-      <w:bookmarkStart w:id="4" w:name="_Toc514138231"/>
+      <w:bookmarkStart w:id="5" w:name="_Toc514138231"/>
       <w:r>
         <w:lastRenderedPageBreak/>
         <w:t>Analyse</w:t>
@@ -3229,7 +3265,7 @@
       <w:r>
         <w:t xml:space="preserve"> / Conception</w:t>
       </w:r>
-      <w:bookmarkEnd w:id="4"/>
+      <w:bookmarkEnd w:id="5"/>
     </w:p>
     <w:p>
       <w:pPr>
@@ -3242,7 +3278,7 @@
           <w:iCs/>
         </w:rPr>
       </w:pPr>
-      <w:bookmarkStart w:id="5" w:name="_Toc514138232"/>
+      <w:bookmarkStart w:id="6" w:name="_Toc514138232"/>
       <w:r>
         <w:rPr>
           <w:i/>
@@ -3250,7 +3286,7 @@
         </w:rPr>
         <w:t>Concept</w:t>
       </w:r>
-      <w:bookmarkEnd w:id="5"/>
+      <w:bookmarkEnd w:id="6"/>
     </w:p>
     <w:p>
       <w:pPr>
@@ -3278,14 +3314,14 @@
           <w:lang w:eastAsia="fr-FR"/>
         </w:rPr>
       </w:pPr>
-      <w:bookmarkStart w:id="6" w:name="_Toc514138233"/>
+      <w:bookmarkStart w:id="7" w:name="_Toc514138233"/>
       <w:r>
         <w:rPr>
           <w:lang w:eastAsia="fr-FR"/>
         </w:rPr>
         <w:t>Analyse concurentielle</w:t>
       </w:r>
-      <w:bookmarkEnd w:id="6"/>
+      <w:bookmarkEnd w:id="7"/>
     </w:p>
     <w:p>
       <w:pPr>
@@ -3368,7 +3404,7 @@
           <w:lang w:eastAsia="fr-FR"/>
         </w:rPr>
       </w:pPr>
-      <w:bookmarkStart w:id="7" w:name="_Toc514138234"/>
+      <w:bookmarkStart w:id="8" w:name="_Toc514138234"/>
       <w:r>
         <w:rPr>
           <w:noProof/>
@@ -3442,7 +3478,7 @@
         </w:rPr>
         <w:t>Sourceforge</w:t>
       </w:r>
-      <w:bookmarkEnd w:id="7"/>
+      <w:bookmarkEnd w:id="8"/>
     </w:p>
     <w:p>
       <w:pPr>
@@ -3502,7 +3538,7 @@
           <w:lang w:eastAsia="fr-FR"/>
         </w:rPr>
       </w:pPr>
-      <w:bookmarkStart w:id="8" w:name="_Toc514138235"/>
+      <w:bookmarkStart w:id="9" w:name="_Toc514138235"/>
       <w:r>
         <w:rPr>
           <w:noProof/>
@@ -3579,7 +3615,7 @@
         </w:rPr>
         <w:t>Fosshub</w:t>
       </w:r>
-      <w:bookmarkEnd w:id="8"/>
+      <w:bookmarkEnd w:id="9"/>
     </w:p>
     <w:p>
       <w:pPr>
@@ -3669,7 +3705,7 @@
           <w:lang w:eastAsia="fr-FR"/>
         </w:rPr>
       </w:pPr>
-      <w:bookmarkStart w:id="9" w:name="_Toc514138236"/>
+      <w:bookmarkStart w:id="10" w:name="_Toc514138236"/>
       <w:r>
         <w:rPr>
           <w:noProof/>
@@ -3737,7 +3773,7 @@
         </w:rPr>
         <w:t>Launchpad</w:t>
       </w:r>
-      <w:bookmarkEnd w:id="9"/>
+      <w:bookmarkEnd w:id="10"/>
     </w:p>
     <w:p>
       <w:pPr>
@@ -3808,21 +3844,23 @@
     <w:p>
       <w:pPr>
         <w:pStyle w:val="Titre3"/>
+        <w:jc w:val="both"/>
         <w:rPr>
           <w:lang w:eastAsia="fr-FR"/>
         </w:rPr>
       </w:pPr>
-      <w:bookmarkStart w:id="10" w:name="_Toc514138237"/>
+      <w:bookmarkStart w:id="11" w:name="_Toc514138237"/>
       <w:r>
         <w:rPr>
           <w:lang w:eastAsia="fr-FR"/>
         </w:rPr>
         <w:t>En conclusion</w:t>
       </w:r>
-      <w:bookmarkEnd w:id="10"/>
-    </w:p>
-    <w:p>
-      <w:pPr>
+      <w:bookmarkEnd w:id="11"/>
+    </w:p>
+    <w:p>
+      <w:pPr>
+        <w:jc w:val="both"/>
         <w:rPr>
           <w:lang w:eastAsia="fr-FR"/>
         </w:rPr>
@@ -3836,6 +3874,7 @@
     </w:p>
     <w:p>
       <w:pPr>
+        <w:jc w:val="both"/>
         <w:rPr>
           <w:lang w:eastAsia="fr-FR"/>
         </w:rPr>
@@ -3866,8 +3905,8 @@
           <w:iCs/>
         </w:rPr>
       </w:pPr>
-      <w:bookmarkStart w:id="11" w:name="_Toc71691012"/>
-      <w:bookmarkStart w:id="12" w:name="_Toc514138238"/>
+      <w:bookmarkStart w:id="12" w:name="_Toc71691012"/>
+      <w:bookmarkStart w:id="13" w:name="_Toc514138238"/>
       <w:r>
         <w:rPr>
           <w:i/>
@@ -3875,8 +3914,8 @@
         </w:rPr>
         <w:t>Stratégie de test</w:t>
       </w:r>
-      <w:bookmarkEnd w:id="11"/>
       <w:bookmarkEnd w:id="12"/>
+      <w:bookmarkEnd w:id="13"/>
     </w:p>
     <w:p>
       <w:pPr>
@@ -3911,9 +3950,9 @@
           <w:iCs/>
         </w:rPr>
       </w:pPr>
-      <w:bookmarkStart w:id="13" w:name="_Toc25553310"/>
-      <w:bookmarkStart w:id="14" w:name="_Toc71691015"/>
-      <w:bookmarkStart w:id="15" w:name="_Toc514138239"/>
+      <w:bookmarkStart w:id="14" w:name="_Toc25553310"/>
+      <w:bookmarkStart w:id="15" w:name="_Toc71691015"/>
+      <w:bookmarkStart w:id="16" w:name="_Toc514138239"/>
       <w:r>
         <w:rPr>
           <w:rFonts w:cs="Arial"/>
@@ -3926,9 +3965,9 @@
         </w:rPr>
         <w:t>isques techniques</w:t>
       </w:r>
-      <w:bookmarkEnd w:id="13"/>
       <w:bookmarkEnd w:id="14"/>
       <w:bookmarkEnd w:id="15"/>
+      <w:bookmarkEnd w:id="16"/>
     </w:p>
     <w:p>
       <w:pPr>
@@ -3998,7 +4037,7 @@
           <w:iCs/>
         </w:rPr>
       </w:pPr>
-      <w:bookmarkStart w:id="16" w:name="_Toc514138240"/>
+      <w:bookmarkStart w:id="17" w:name="_Toc514138240"/>
       <w:r>
         <w:rPr>
           <w:i/>
@@ -4006,7 +4045,7 @@
         </w:rPr>
         <w:t>Planification</w:t>
       </w:r>
-      <w:bookmarkEnd w:id="16"/>
+      <w:bookmarkEnd w:id="17"/>
     </w:p>
     <w:p>
       <w:pPr>
@@ -4047,9 +4086,9 @@
           <w:iCs/>
         </w:rPr>
       </w:pPr>
-      <w:bookmarkStart w:id="17" w:name="_Toc25553314"/>
-      <w:bookmarkStart w:id="18" w:name="_Toc71691019"/>
-      <w:bookmarkStart w:id="19" w:name="_Toc514138241"/>
+      <w:bookmarkStart w:id="18" w:name="_Toc25553314"/>
+      <w:bookmarkStart w:id="19" w:name="_Toc71691019"/>
+      <w:bookmarkStart w:id="20" w:name="_Toc514138241"/>
       <w:r>
         <w:rPr>
           <w:i/>
@@ -4057,9 +4096,9 @@
         </w:rPr>
         <w:t>Dossier de conception</w:t>
       </w:r>
-      <w:bookmarkEnd w:id="17"/>
       <w:bookmarkEnd w:id="18"/>
       <w:bookmarkEnd w:id="19"/>
+      <w:bookmarkEnd w:id="20"/>
     </w:p>
     <w:p>
       <w:pPr>
@@ -4075,7 +4114,7 @@
         <w:suppressAutoHyphens/>
         <w:jc w:val="both"/>
       </w:pPr>
-      <w:bookmarkStart w:id="20" w:name="_Toc514138242"/>
+      <w:bookmarkStart w:id="21" w:name="_Toc514138242"/>
       <w:r>
         <w:rPr>
           <w:noProof/>
@@ -4146,7 +4185,7 @@
       <w:r>
         <w:t>Chois de l’OS</w:t>
       </w:r>
-      <w:bookmarkEnd w:id="20"/>
+      <w:bookmarkEnd w:id="21"/>
     </w:p>
     <w:p>
       <w:pPr>
@@ -4178,7 +4217,7 @@
         <w:suppressAutoHyphens/>
         <w:jc w:val="both"/>
       </w:pPr>
-      <w:bookmarkStart w:id="21" w:name="_Toc514138243"/>
+      <w:bookmarkStart w:id="22" w:name="_Toc514138243"/>
       <w:r>
         <w:rPr>
           <w:rFonts w:ascii="Arial" w:hAnsi="Arial"/>
@@ -4254,7 +4293,7 @@
       <w:r>
         <w:t>Choix des logiciels</w:t>
       </w:r>
-      <w:bookmarkEnd w:id="21"/>
+      <w:bookmarkEnd w:id="22"/>
     </w:p>
     <w:p>
       <w:pPr>
@@ -4387,39 +4426,488 @@
     </w:p>
     <w:p>
       <w:pPr>
-        <w:pStyle w:val="Titre3"/>
+        <w:keepNext/>
+        <w:suppressAutoHyphens/>
+        <w:jc w:val="both"/>
       </w:pPr>
       <w:r>
-        <w:t>Deploiement</w:t>
+        <w:t xml:space="preserve">Lors du développement j’ai dû changer d’application d’édition du a certaines circonstances qui m’empêchait de débugger correctement. </w:t>
       </w:r>
     </w:p>
     <w:p>
+      <w:pPr>
+        <w:keepNext/>
+        <w:suppressAutoHyphens/>
+        <w:jc w:val="both"/>
+      </w:pPr>
       <w:r>
-        <w:t>Pour le déploiement pour mon site web je décide de ne pas le mettre en ligne et télécharger à la place un serveur linux préconfiguré qui fera office de serveur test</w:t>
+        <w:t>J’utilise donc phpStorm comme IDE final qui permettra de continuer la suite du projet</w:t>
+      </w:r>
+    </w:p>
+    <w:p>
+      <w:pPr>
+        <w:pStyle w:val="Titre4"/>
+        <w:jc w:val="both"/>
+      </w:pPr>
+      <w:r>
+        <w:t>Configuration de PHP storm</w:t>
+      </w:r>
+    </w:p>
+    <w:p>
+      <w:pPr>
+        <w:jc w:val="both"/>
+      </w:pPr>
+      <w:r>
+        <w:t>Un fichier JAR qui contient la configuration de PHP storm pour le fonctionnement de mon projet est mis en annexe. Je fournis aussi une série d’image pour visualiser les paramètres que j’ai configuré.</w:t>
+      </w:r>
+    </w:p>
+    <w:p>
+      <w:pPr>
+        <w:jc w:val="both"/>
+      </w:pPr>
+      <w:r>
+        <w:rPr>
+          <w:noProof/>
+        </w:rPr>
+        <w:lastRenderedPageBreak/>
+        <w:drawing>
+          <wp:anchor distT="0" distB="0" distL="114300" distR="114300" simplePos="0" relativeHeight="251702272" behindDoc="0" locked="0" layoutInCell="1" allowOverlap="1" wp14:anchorId="257C28EC" wp14:editId="273AB96E">
+            <wp:simplePos x="0" y="0"/>
+            <wp:positionH relativeFrom="page">
+              <wp:align>right</wp:align>
+            </wp:positionH>
+            <wp:positionV relativeFrom="paragraph">
+              <wp:posOffset>2079099</wp:posOffset>
+            </wp:positionV>
+            <wp:extent cx="3891969" cy="3515645"/>
+            <wp:effectExtent l="0" t="0" r="0" b="8890"/>
+            <wp:wrapSquare wrapText="bothSides"/>
+            <wp:docPr id="38" name="Image 38"/>
+            <wp:cNvGraphicFramePr>
+              <a:graphicFrameLocks xmlns:a="http://schemas.openxmlformats.org/drawingml/2006/main" noChangeAspect="1"/>
+            </wp:cNvGraphicFramePr>
+            <a:graphic xmlns:a="http://schemas.openxmlformats.org/drawingml/2006/main">
+              <a:graphicData uri="http://schemas.openxmlformats.org/drawingml/2006/picture">
+                <pic:pic xmlns:pic="http://schemas.openxmlformats.org/drawingml/2006/picture">
+                  <pic:nvPicPr>
+                    <pic:cNvPr id="38" name="Configuration deploiement mapping.PNG"/>
+                    <pic:cNvPicPr/>
+                  </pic:nvPicPr>
+                  <pic:blipFill>
+                    <a:blip r:embed="rId18">
+                      <a:extLst>
+                        <a:ext uri="{28A0092B-C50C-407E-A947-70E740481C1C}">
+                          <a14:useLocalDpi xmlns:a14="http://schemas.microsoft.com/office/drawing/2010/main" val="0"/>
+                        </a:ext>
+                      </a:extLst>
+                    </a:blip>
+                    <a:stretch>
+                      <a:fillRect/>
+                    </a:stretch>
+                  </pic:blipFill>
+                  <pic:spPr>
+                    <a:xfrm>
+                      <a:off x="0" y="0"/>
+                      <a:ext cx="3891969" cy="3515645"/>
+                    </a:xfrm>
+                    <a:prstGeom prst="rect">
+                      <a:avLst/>
+                    </a:prstGeom>
+                  </pic:spPr>
+                </pic:pic>
+              </a:graphicData>
+            </a:graphic>
+            <wp14:sizeRelH relativeFrom="margin">
+              <wp14:pctWidth>0</wp14:pctWidth>
+            </wp14:sizeRelH>
+            <wp14:sizeRelV relativeFrom="margin">
+              <wp14:pctHeight>0</wp14:pctHeight>
+            </wp14:sizeRelV>
+          </wp:anchor>
+        </w:drawing>
       </w:r>
       <w:r>
         <w:rPr>
-          <w:rStyle w:val="Appelnotedebasdep"/>
+          <w:noProof/>
         </w:rPr>
-        <w:footnoteReference w:id="1"/>
+        <w:drawing>
+          <wp:anchor distT="0" distB="0" distL="114300" distR="114300" simplePos="0" relativeHeight="251701248" behindDoc="0" locked="0" layoutInCell="1" allowOverlap="1" wp14:anchorId="76228B7C" wp14:editId="264E0E68">
+            <wp:simplePos x="0" y="0"/>
+            <wp:positionH relativeFrom="margin">
+              <wp:align>left</wp:align>
+            </wp:positionH>
+            <wp:positionV relativeFrom="paragraph">
+              <wp:posOffset>44</wp:posOffset>
+            </wp:positionV>
+            <wp:extent cx="3838575" cy="3497580"/>
+            <wp:effectExtent l="0" t="0" r="9525" b="7620"/>
+            <wp:wrapSquare wrapText="bothSides"/>
+            <wp:docPr id="37" name="Image 37"/>
+            <wp:cNvGraphicFramePr>
+              <a:graphicFrameLocks xmlns:a="http://schemas.openxmlformats.org/drawingml/2006/main" noChangeAspect="1"/>
+            </wp:cNvGraphicFramePr>
+            <a:graphic xmlns:a="http://schemas.openxmlformats.org/drawingml/2006/main">
+              <a:graphicData uri="http://schemas.openxmlformats.org/drawingml/2006/picture">
+                <pic:pic xmlns:pic="http://schemas.openxmlformats.org/drawingml/2006/picture">
+                  <pic:nvPicPr>
+                    <pic:cNvPr id="37" name="Configuration deploiement Connection.PNG"/>
+                    <pic:cNvPicPr/>
+                  </pic:nvPicPr>
+                  <pic:blipFill>
+                    <a:blip r:embed="rId19">
+                      <a:extLst>
+                        <a:ext uri="{28A0092B-C50C-407E-A947-70E740481C1C}">
+                          <a14:useLocalDpi xmlns:a14="http://schemas.microsoft.com/office/drawing/2010/main" val="0"/>
+                        </a:ext>
+                      </a:extLst>
+                    </a:blip>
+                    <a:stretch>
+                      <a:fillRect/>
+                    </a:stretch>
+                  </pic:blipFill>
+                  <pic:spPr>
+                    <a:xfrm>
+                      <a:off x="0" y="0"/>
+                      <a:ext cx="3838575" cy="3497580"/>
+                    </a:xfrm>
+                    <a:prstGeom prst="rect">
+                      <a:avLst/>
+                    </a:prstGeom>
+                  </pic:spPr>
+                </pic:pic>
+              </a:graphicData>
+            </a:graphic>
+            <wp14:sizeRelH relativeFrom="margin">
+              <wp14:pctWidth>0</wp14:pctWidth>
+            </wp14:sizeRelH>
+            <wp14:sizeRelV relativeFrom="margin">
+              <wp14:pctHeight>0</wp14:pctHeight>
+            </wp14:sizeRelV>
+          </wp:anchor>
+        </w:drawing>
+      </w:r>
+    </w:p>
+    <w:p>
+      <w:pPr>
+        <w:pStyle w:val="Titre3"/>
+        <w:jc w:val="both"/>
+      </w:pPr>
+    </w:p>
+    <w:p>
+      <w:pPr>
+        <w:pStyle w:val="Titre3"/>
+        <w:jc w:val="both"/>
+      </w:pPr>
+    </w:p>
+    <w:p>
+      <w:pPr>
+        <w:pStyle w:val="Titre3"/>
+        <w:jc w:val="both"/>
+      </w:pPr>
+    </w:p>
+    <w:p>
+      <w:pPr>
+        <w:pStyle w:val="Titre3"/>
+        <w:jc w:val="both"/>
+      </w:pPr>
+    </w:p>
+    <w:p>
+      <w:pPr>
+        <w:pStyle w:val="Titre3"/>
+        <w:jc w:val="both"/>
+      </w:pPr>
+    </w:p>
+    <w:p>
+      <w:pPr>
+        <w:pStyle w:val="Titre3"/>
+        <w:jc w:val="both"/>
+      </w:pPr>
+    </w:p>
+    <w:p>
+      <w:pPr>
+        <w:pStyle w:val="Titre3"/>
+        <w:jc w:val="both"/>
+      </w:pPr>
+      <w:r>
+        <w:rPr>
+          <w:noProof/>
+        </w:rPr>
+        <w:drawing>
+          <wp:anchor distT="0" distB="0" distL="114300" distR="114300" simplePos="0" relativeHeight="251703296" behindDoc="0" locked="0" layoutInCell="1" allowOverlap="1" wp14:anchorId="14FE24BD" wp14:editId="74D429DE">
+            <wp:simplePos x="0" y="0"/>
+            <wp:positionH relativeFrom="margin">
+              <wp:align>left</wp:align>
+            </wp:positionH>
+            <wp:positionV relativeFrom="paragraph">
+              <wp:posOffset>608624</wp:posOffset>
+            </wp:positionV>
+            <wp:extent cx="4655185" cy="3025140"/>
+            <wp:effectExtent l="0" t="0" r="0" b="3810"/>
+            <wp:wrapSquare wrapText="bothSides"/>
+            <wp:docPr id="39" name="Image 39"/>
+            <wp:cNvGraphicFramePr>
+              <a:graphicFrameLocks xmlns:a="http://schemas.openxmlformats.org/drawingml/2006/main" noChangeAspect="1"/>
+            </wp:cNvGraphicFramePr>
+            <a:graphic xmlns:a="http://schemas.openxmlformats.org/drawingml/2006/main">
+              <a:graphicData uri="http://schemas.openxmlformats.org/drawingml/2006/picture">
+                <pic:pic xmlns:pic="http://schemas.openxmlformats.org/drawingml/2006/picture">
+                  <pic:nvPicPr>
+                    <pic:cNvPr id="39" name="Nouvelle Configuration debeugger.PNG"/>
+                    <pic:cNvPicPr/>
+                  </pic:nvPicPr>
+                  <pic:blipFill>
+                    <a:blip r:embed="rId20">
+                      <a:extLst>
+                        <a:ext uri="{28A0092B-C50C-407E-A947-70E740481C1C}">
+                          <a14:useLocalDpi xmlns:a14="http://schemas.microsoft.com/office/drawing/2010/main" val="0"/>
+                        </a:ext>
+                      </a:extLst>
+                    </a:blip>
+                    <a:stretch>
+                      <a:fillRect/>
+                    </a:stretch>
+                  </pic:blipFill>
+                  <pic:spPr>
+                    <a:xfrm>
+                      <a:off x="0" y="0"/>
+                      <a:ext cx="4655185" cy="3025140"/>
+                    </a:xfrm>
+                    <a:prstGeom prst="rect">
+                      <a:avLst/>
+                    </a:prstGeom>
+                  </pic:spPr>
+                </pic:pic>
+              </a:graphicData>
+            </a:graphic>
+            <wp14:sizeRelH relativeFrom="margin">
+              <wp14:pctWidth>0</wp14:pctWidth>
+            </wp14:sizeRelH>
+            <wp14:sizeRelV relativeFrom="margin">
+              <wp14:pctHeight>0</wp14:pctHeight>
+            </wp14:sizeRelV>
+          </wp:anchor>
+        </w:drawing>
+      </w:r>
+    </w:p>
+    <w:p>
+      <w:pPr>
+        <w:pStyle w:val="Titre3"/>
+        <w:jc w:val="both"/>
+      </w:pPr>
+    </w:p>
+    <w:p>
+      <w:pPr>
+        <w:pStyle w:val="Titre3"/>
+        <w:jc w:val="both"/>
+      </w:pPr>
+    </w:p>
+    <w:p>
+      <w:pPr>
+        <w:pStyle w:val="Titre3"/>
+        <w:jc w:val="both"/>
+      </w:pPr>
+    </w:p>
+    <w:p>
+      <w:pPr>
+        <w:pStyle w:val="Titre3"/>
+        <w:jc w:val="both"/>
+      </w:pPr>
+    </w:p>
+    <w:p>
+      <w:pPr>
+        <w:pStyle w:val="Titre3"/>
+        <w:jc w:val="both"/>
+      </w:pPr>
+    </w:p>
+    <w:p>
+      <w:pPr>
+        <w:pStyle w:val="Titre3"/>
+        <w:jc w:val="both"/>
+      </w:pPr>
+    </w:p>
+    <w:p>
+      <w:pPr>
+        <w:pStyle w:val="Titre3"/>
+        <w:jc w:val="both"/>
+      </w:pPr>
+      <w:r>
+        <w:lastRenderedPageBreak/>
+        <w:t>Deploiement</w:t>
+      </w:r>
+    </w:p>
+    <w:p>
+      <w:pPr>
+        <w:jc w:val="both"/>
+        <w:rPr>
+          <w:rStyle w:val="Lienhypertexte"/>
+          <w:color w:val="000000" w:themeColor="text1"/>
+        </w:rPr>
+      </w:pPr>
+      <w:r>
+        <w:rPr>
+          <w:color w:val="000000" w:themeColor="text1"/>
+        </w:rPr>
+        <w:t xml:space="preserve">Le déploiement du site s’effectue sur une machine virtuelle téléchargée depuis </w:t>
+      </w:r>
+      <w:hyperlink r:id="rId21" w:history="1">
+        <w:r>
+          <w:rPr>
+            <w:rStyle w:val="Lienhypertexte"/>
+            <w:color w:val="000000" w:themeColor="text1"/>
+            <w:u w:val="none"/>
+          </w:rPr>
+          <w:t>https://www.turnkeylinux.org/lampstack</w:t>
+        </w:r>
+      </w:hyperlink>
+      <w:r>
+        <w:rPr>
+          <w:rStyle w:val="Lienhypertexte"/>
+          <w:color w:val="000000" w:themeColor="text1"/>
+          <w:u w:val="none"/>
+        </w:rPr>
+        <w:t>,</w:t>
       </w:r>
       <w:r>
+        <w:rPr>
+          <w:rStyle w:val="Lienhypertexte"/>
+          <w:color w:val="000000" w:themeColor="text1"/>
+          <w:u w:val="none"/>
+        </w:rPr>
         <w:t xml:space="preserve"> </w:t>
       </w:r>
     </w:p>
     <w:p>
+      <w:pPr>
+        <w:jc w:val="both"/>
+      </w:pPr>
       <w:r>
-        <w:lastRenderedPageBreak/>
-        <w:t xml:space="preserve">Une multitude de serveurs à plusieurs but sont mis à disposition pour les utilisateurs que ce soit pour du </w:t>
+        <w:t>Cette machine virtuelle qui tourne sous linux est configurée de façon à ce que l’on puisse utiliser LAMP. Ainsi que d’autres modules nécessaire.</w:t>
+      </w:r>
+    </w:p>
+    <w:p>
+      <w:pPr>
+        <w:jc w:val="both"/>
+      </w:pPr>
+      <w:r>
+        <w:t>J’ai dû installer un module supplémentaire pour pouvoir utiliser la librairie SSH</w:t>
       </w:r>
       <w:r>
-        <w:t>développement</w:t>
+        <w:t>2. (apt</w:t>
       </w:r>
       <w:r>
-        <w:t xml:space="preserve"> web du stockage en ligne,… .</w:t>
+        <w:t>-get install libssh2-php )</w:t>
+      </w:r>
+    </w:p>
+    <w:tbl>
+      <w:tblPr>
+        <w:tblStyle w:val="Grilledutableau"/>
+        <w:tblW w:w="0" w:type="auto"/>
+        <w:tblLook w:val="04A0" w:firstRow="1" w:lastRow="0" w:firstColumn="1" w:lastColumn="0" w:noHBand="0" w:noVBand="1"/>
+      </w:tblPr>
+      <w:tblGrid>
+        <w:gridCol w:w="4530"/>
+        <w:gridCol w:w="4530"/>
+      </w:tblGrid>
+      <w:tr>
+        <w:tc>
+          <w:tcPr>
+            <w:tcW w:w="4530" w:type="dxa"/>
+          </w:tcPr>
+          <w:p>
+            <w:pPr>
+              <w:jc w:val="both"/>
+            </w:pPr>
+            <w:r>
+              <w:t>Connection SSH</w:t>
+            </w:r>
+          </w:p>
+        </w:tc>
+        <w:tc>
+          <w:tcPr>
+            <w:tcW w:w="4530" w:type="dxa"/>
+          </w:tcPr>
+          <w:p>
+            <w:pPr>
+              <w:jc w:val="both"/>
+            </w:pPr>
+          </w:p>
+        </w:tc>
+      </w:tr>
+      <w:tr>
+        <w:tc>
+          <w:tcPr>
+            <w:tcW w:w="4530" w:type="dxa"/>
+          </w:tcPr>
+          <w:p>
+            <w:pPr>
+              <w:jc w:val="both"/>
+            </w:pPr>
+            <w:r>
+              <w:t>Utilisateur </w:t>
+            </w:r>
+          </w:p>
+        </w:tc>
+        <w:tc>
+          <w:tcPr>
+            <w:tcW w:w="4530" w:type="dxa"/>
+          </w:tcPr>
+          <w:p>
+            <w:pPr>
+              <w:jc w:val="both"/>
+            </w:pPr>
+            <w:r>
+              <w:t>root</w:t>
+            </w:r>
+          </w:p>
+        </w:tc>
+      </w:tr>
+      <w:tr>
+        <w:tc>
+          <w:tcPr>
+            <w:tcW w:w="4530" w:type="dxa"/>
+          </w:tcPr>
+          <w:p>
+            <w:pPr>
+              <w:tabs>
+                <w:tab w:val="left" w:pos="820"/>
+              </w:tabs>
+              <w:jc w:val="both"/>
+            </w:pPr>
+            <w:r>
+              <w:t>Mot de passe</w:t>
+            </w:r>
+          </w:p>
+        </w:tc>
+        <w:tc>
+          <w:tcPr>
+            <w:tcW w:w="4530" w:type="dxa"/>
+          </w:tcPr>
+          <w:p>
+            <w:pPr>
+              <w:jc w:val="both"/>
+            </w:pPr>
+            <w:r>
+              <w:t>Pa$$w0rd</w:t>
+            </w:r>
+          </w:p>
+        </w:tc>
+      </w:tr>
+    </w:tbl>
+    <w:p>
+      <w:pPr>
+        <w:jc w:val="both"/>
+      </w:pPr>
+      <w:r>
+        <w:t>L’upload des fichiers s’effect</w:t>
       </w:r>
       <w:r>
-        <w:br w:type="page"/>
+        <w:t>ue entièrement depuis PHP S</w:t>
+      </w:r>
+      <w:r>
+        <w:t xml:space="preserve">torm sans avoir à passer par un logiciel tiers comme </w:t>
+      </w:r>
+      <w:r>
+        <w:t>Filezilla.</w:t>
       </w:r>
     </w:p>
     <w:p>
@@ -4436,11 +4924,11 @@
         <w:suppressAutoHyphens/>
         <w:jc w:val="both"/>
       </w:pPr>
-      <w:bookmarkStart w:id="22" w:name="_Toc514138244"/>
+      <w:bookmarkStart w:id="23" w:name="_Toc514138244"/>
       <w:r>
         <w:t>Scenarios</w:t>
       </w:r>
-      <w:bookmarkEnd w:id="22"/>
+      <w:bookmarkEnd w:id="23"/>
     </w:p>
     <w:p>
       <w:pPr>
@@ -18617,12 +19105,12 @@
         <w:suppressAutoHyphens/>
         <w:jc w:val="both"/>
       </w:pPr>
-      <w:bookmarkStart w:id="23" w:name="_Toc514138245"/>
+      <w:bookmarkStart w:id="24" w:name="_Toc514138245"/>
       <w:r>
         <w:lastRenderedPageBreak/>
         <w:t>Maquettes</w:t>
       </w:r>
-      <w:bookmarkEnd w:id="23"/>
+      <w:bookmarkEnd w:id="24"/>
     </w:p>
     <w:p>
       <w:pPr>
@@ -18658,7 +19146,7 @@
                     </pic:cNvPicPr>
                   </pic:nvPicPr>
                   <pic:blipFill>
-                    <a:blip r:embed="rId18">
+                    <a:blip r:embed="rId22">
                       <a:extLst>
                         <a:ext uri="{28A0092B-C50C-407E-A947-70E740481C1C}">
                           <a14:useLocalDpi xmlns:a14="http://schemas.microsoft.com/office/drawing/2010/main" val="0"/>
@@ -18725,7 +19213,7 @@
                     </pic:cNvPicPr>
                   </pic:nvPicPr>
                   <pic:blipFill>
-                    <a:blip r:embed="rId19">
+                    <a:blip r:embed="rId23">
                       <a:extLst>
                         <a:ext uri="{28A0092B-C50C-407E-A947-70E740481C1C}">
                           <a14:useLocalDpi xmlns:a14="http://schemas.microsoft.com/office/drawing/2010/main" val="0"/>
@@ -18771,7 +19259,7 @@
       <w:r>
         <w:t xml:space="preserve"> web obtenu sur </w:t>
       </w:r>
-      <w:hyperlink r:id="rId20" w:history="1">
+      <w:hyperlink r:id="rId24" w:history="1">
         <w:r>
           <w:rPr>
             <w:rStyle w:val="Lienhypertexte"/>
@@ -18820,7 +19308,7 @@
                     </pic:cNvPicPr>
                   </pic:nvPicPr>
                   <pic:blipFill>
-                    <a:blip r:embed="rId21">
+                    <a:blip r:embed="rId25">
                       <a:extLst>
                         <a:ext uri="{28A0092B-C50C-407E-A947-70E740481C1C}">
                           <a14:useLocalDpi xmlns:a14="http://schemas.microsoft.com/office/drawing/2010/main" val="0"/>
@@ -18887,7 +19375,7 @@
                     </pic:cNvPicPr>
                   </pic:nvPicPr>
                   <pic:blipFill>
-                    <a:blip r:embed="rId22">
+                    <a:blip r:embed="rId26">
                       <a:extLst>
                         <a:ext uri="{28A0092B-C50C-407E-A947-70E740481C1C}">
                           <a14:useLocalDpi xmlns:a14="http://schemas.microsoft.com/office/drawing/2010/main" val="0"/>
@@ -19011,7 +19499,7 @@
                     </pic:cNvPicPr>
                   </pic:nvPicPr>
                   <pic:blipFill>
-                    <a:blip r:embed="rId23">
+                    <a:blip r:embed="rId27">
                       <a:extLst>
                         <a:ext uri="{28A0092B-C50C-407E-A947-70E740481C1C}">
                           <a14:useLocalDpi xmlns:a14="http://schemas.microsoft.com/office/drawing/2010/main" val="0"/>
@@ -19078,7 +19566,7 @@
                     </pic:cNvPicPr>
                   </pic:nvPicPr>
                   <pic:blipFill>
-                    <a:blip r:embed="rId24">
+                    <a:blip r:embed="rId28">
                       <a:extLst>
                         <a:ext uri="{28A0092B-C50C-407E-A947-70E740481C1C}">
                           <a14:useLocalDpi xmlns:a14="http://schemas.microsoft.com/office/drawing/2010/main" val="0"/>
@@ -19153,7 +19641,7 @@
                     </pic:cNvPicPr>
                   </pic:nvPicPr>
                   <pic:blipFill>
-                    <a:blip r:embed="rId25">
+                    <a:blip r:embed="rId29">
                       <a:extLst>
                         <a:ext uri="{28A0092B-C50C-407E-A947-70E740481C1C}">
                           <a14:useLocalDpi xmlns:a14="http://schemas.microsoft.com/office/drawing/2010/main" val="0"/>
@@ -19220,7 +19708,7 @@
                     </pic:cNvPicPr>
                   </pic:nvPicPr>
                   <pic:blipFill>
-                    <a:blip r:embed="rId26">
+                    <a:blip r:embed="rId30">
                       <a:extLst>
                         <a:ext uri="{28A0092B-C50C-407E-A947-70E740481C1C}">
                           <a14:useLocalDpi xmlns:a14="http://schemas.microsoft.com/office/drawing/2010/main" val="0"/>
@@ -19302,7 +19790,7 @@
                     </pic:cNvPicPr>
                   </pic:nvPicPr>
                   <pic:blipFill>
-                    <a:blip r:embed="rId27">
+                    <a:blip r:embed="rId31">
                       <a:extLst>
                         <a:ext uri="{28A0092B-C50C-407E-A947-70E740481C1C}">
                           <a14:useLocalDpi xmlns:a14="http://schemas.microsoft.com/office/drawing/2010/main" val="0"/>
@@ -19369,7 +19857,7 @@
                     </pic:cNvPicPr>
                   </pic:nvPicPr>
                   <pic:blipFill>
-                    <a:blip r:embed="rId28">
+                    <a:blip r:embed="rId32">
                       <a:extLst>
                         <a:ext uri="{28A0092B-C50C-407E-A947-70E740481C1C}">
                           <a14:useLocalDpi xmlns:a14="http://schemas.microsoft.com/office/drawing/2010/main" val="0"/>
@@ -19444,7 +19932,7 @@
                     </pic:cNvPicPr>
                   </pic:nvPicPr>
                   <pic:blipFill>
-                    <a:blip r:embed="rId29">
+                    <a:blip r:embed="rId33">
                       <a:extLst>
                         <a:ext uri="{28A0092B-C50C-407E-A947-70E740481C1C}">
                           <a14:useLocalDpi xmlns:a14="http://schemas.microsoft.com/office/drawing/2010/main" val="0"/>
@@ -19511,7 +19999,7 @@
                     </pic:cNvPicPr>
                   </pic:nvPicPr>
                   <pic:blipFill>
-                    <a:blip r:embed="rId30">
+                    <a:blip r:embed="rId34">
                       <a:extLst>
                         <a:ext uri="{28A0092B-C50C-407E-A947-70E740481C1C}">
                           <a14:useLocalDpi xmlns:a14="http://schemas.microsoft.com/office/drawing/2010/main" val="0"/>
@@ -19593,7 +20081,7 @@
                     </pic:cNvPicPr>
                   </pic:nvPicPr>
                   <pic:blipFill>
-                    <a:blip r:embed="rId31">
+                    <a:blip r:embed="rId35">
                       <a:extLst>
                         <a:ext uri="{28A0092B-C50C-407E-A947-70E740481C1C}">
                           <a14:useLocalDpi xmlns:a14="http://schemas.microsoft.com/office/drawing/2010/main" val="0"/>
@@ -19660,7 +20148,7 @@
                     </pic:cNvPicPr>
                   </pic:nvPicPr>
                   <pic:blipFill>
-                    <a:blip r:embed="rId32">
+                    <a:blip r:embed="rId36">
                       <a:extLst>
                         <a:ext uri="{28A0092B-C50C-407E-A947-70E740481C1C}">
                           <a14:useLocalDpi xmlns:a14="http://schemas.microsoft.com/office/drawing/2010/main" val="0"/>
@@ -19749,7 +20237,7 @@
                     </pic:cNvPicPr>
                   </pic:nvPicPr>
                   <pic:blipFill>
-                    <a:blip r:embed="rId33">
+                    <a:blip r:embed="rId37">
                       <a:extLst>
                         <a:ext uri="{28A0092B-C50C-407E-A947-70E740481C1C}">
                           <a14:useLocalDpi xmlns:a14="http://schemas.microsoft.com/office/drawing/2010/main" val="0"/>
@@ -19816,7 +20304,7 @@
                     </pic:cNvPicPr>
                   </pic:nvPicPr>
                   <pic:blipFill>
-                    <a:blip r:embed="rId34">
+                    <a:blip r:embed="rId38">
                       <a:extLst>
                         <a:ext uri="{28A0092B-C50C-407E-A947-70E740481C1C}">
                           <a14:useLocalDpi xmlns:a14="http://schemas.microsoft.com/office/drawing/2010/main" val="0"/>
@@ -19905,7 +20393,7 @@
                     </pic:cNvPicPr>
                   </pic:nvPicPr>
                   <pic:blipFill>
-                    <a:blip r:embed="rId35">
+                    <a:blip r:embed="rId39">
                       <a:extLst>
                         <a:ext uri="{28A0092B-C50C-407E-A947-70E740481C1C}">
                           <a14:useLocalDpi xmlns:a14="http://schemas.microsoft.com/office/drawing/2010/main" val="0"/>
@@ -19972,7 +20460,7 @@
                     </pic:cNvPicPr>
                   </pic:nvPicPr>
                   <pic:blipFill>
-                    <a:blip r:embed="rId36">
+                    <a:blip r:embed="rId40">
                       <a:extLst>
                         <a:ext uri="{28A0092B-C50C-407E-A947-70E740481C1C}">
                           <a14:useLocalDpi xmlns:a14="http://schemas.microsoft.com/office/drawing/2010/main" val="0"/>
@@ -20047,7 +20535,7 @@
                     </pic:cNvPicPr>
                   </pic:nvPicPr>
                   <pic:blipFill>
-                    <a:blip r:embed="rId37">
+                    <a:blip r:embed="rId41">
                       <a:extLst>
                         <a:ext uri="{28A0092B-C50C-407E-A947-70E740481C1C}">
                           <a14:useLocalDpi xmlns:a14="http://schemas.microsoft.com/office/drawing/2010/main" val="0"/>
@@ -20114,7 +20602,7 @@
                     </pic:cNvPicPr>
                   </pic:nvPicPr>
                   <pic:blipFill>
-                    <a:blip r:embed="rId38">
+                    <a:blip r:embed="rId42">
                       <a:extLst>
                         <a:ext uri="{28A0092B-C50C-407E-A947-70E740481C1C}">
                           <a14:useLocalDpi xmlns:a14="http://schemas.microsoft.com/office/drawing/2010/main" val="0"/>
@@ -20196,7 +20684,7 @@
                     </pic:cNvPicPr>
                   </pic:nvPicPr>
                   <pic:blipFill>
-                    <a:blip r:embed="rId39">
+                    <a:blip r:embed="rId43">
                       <a:extLst>
                         <a:ext uri="{28A0092B-C50C-407E-A947-70E740481C1C}">
                           <a14:useLocalDpi xmlns:a14="http://schemas.microsoft.com/office/drawing/2010/main" val="0"/>
@@ -20263,7 +20751,7 @@
                     </pic:cNvPicPr>
                   </pic:nvPicPr>
                   <pic:blipFill>
-                    <a:blip r:embed="rId40">
+                    <a:blip r:embed="rId44">
                       <a:extLst>
                         <a:ext uri="{28A0092B-C50C-407E-A947-70E740481C1C}">
                           <a14:useLocalDpi xmlns:a14="http://schemas.microsoft.com/office/drawing/2010/main" val="0"/>
@@ -20316,7 +20804,7 @@
         <w:suppressAutoHyphens/>
         <w:jc w:val="both"/>
       </w:pPr>
-      <w:bookmarkStart w:id="24" w:name="_Toc514138246"/>
+      <w:bookmarkStart w:id="25" w:name="_Toc514138246"/>
       <w:r>
         <w:rPr>
           <w:noProof/>
@@ -20348,7 +20836,7 @@
                     </pic:cNvPicPr>
                   </pic:nvPicPr>
                   <pic:blipFill>
-                    <a:blip r:embed="rId41">
+                    <a:blip r:embed="rId45">
                       <a:extLst>
                         <a:ext uri="{28A0092B-C50C-407E-A947-70E740481C1C}">
                           <a14:useLocalDpi xmlns:a14="http://schemas.microsoft.com/office/drawing/2010/main" val="0"/>
@@ -20414,7 +20902,7 @@
                     </pic:cNvPicPr>
                   </pic:nvPicPr>
                   <pic:blipFill>
-                    <a:blip r:embed="rId42">
+                    <a:blip r:embed="rId46">
                       <a:extLst>
                         <a:ext uri="{28A0092B-C50C-407E-A947-70E740481C1C}">
                           <a14:useLocalDpi xmlns:a14="http://schemas.microsoft.com/office/drawing/2010/main" val="0"/>
@@ -20448,9 +20936,12 @@
       <w:r>
         <w:t>Base de données</w:t>
       </w:r>
-      <w:bookmarkEnd w:id="24"/>
-    </w:p>
-    <w:p>
+      <w:bookmarkEnd w:id="25"/>
+    </w:p>
+    <w:p>
+      <w:pPr>
+        <w:jc w:val="both"/>
+      </w:pPr>
       <w:r>
         <w:br w:type="page"/>
       </w:r>
@@ -20579,10 +21070,15 @@
         <w:t>: Contient les détails d’un message</w:t>
       </w:r>
     </w:p>
-    <w:p/>
+    <w:p>
+      <w:pPr>
+        <w:jc w:val="both"/>
+      </w:pPr>
+    </w:p>
     <w:p>
       <w:pPr>
         <w:pStyle w:val="Titre4"/>
+        <w:jc w:val="both"/>
       </w:pPr>
       <w:r>
         <w:t>Champs particuliers</w:t>
@@ -20591,12 +21087,13 @@
         <w:rPr>
           <w:rStyle w:val="Appelnotedebasdep"/>
         </w:rPr>
-        <w:footnoteReference w:id="2"/>
+        <w:footnoteReference w:id="1"/>
       </w:r>
     </w:p>
     <w:p>
       <w:pPr>
         <w:pStyle w:val="Lgende"/>
+        <w:jc w:val="both"/>
       </w:pPr>
       <w:r>
         <w:rPr>
@@ -20612,7 +21109,7 @@
           <w:caps w:val="0"/>
           <w:spacing w:val="0"/>
         </w:rPr>
-        <w:footnoteReference w:id="3"/>
+        <w:footnoteReference w:id="2"/>
       </w:r>
       <w:r>
         <w:rPr>
@@ -20624,6 +21121,9 @@
       </w:r>
     </w:p>
     <w:p>
+      <w:pPr>
+        <w:jc w:val="both"/>
+      </w:pPr>
       <w:r>
         <w:t>Le mot de passe d’un utilisateur sera crypté, pour effectuer cela je devrais appeler dans le code PHP une fonction de cryptage/décryptage de mot de passe car il n’existe pas de champs de type mot de passe dans MySql.</w:t>
       </w:r>
@@ -20635,6 +21135,7 @@
           <w:ilvl w:val="1"/>
           <w:numId w:val="19"/>
         </w:numPr>
+        <w:jc w:val="both"/>
         <w:rPr>
           <w:rStyle w:val="Emphaseple"/>
           <w:i w:val="0"/>
@@ -20659,6 +21160,7 @@
           <w:ilvl w:val="1"/>
           <w:numId w:val="19"/>
         </w:numPr>
+        <w:jc w:val="both"/>
         <w:rPr>
           <w:rStyle w:val="Emphaseple"/>
           <w:i w:val="0"/>
@@ -20679,6 +21181,7 @@
     <w:p>
       <w:pPr>
         <w:pStyle w:val="Lgende"/>
+        <w:jc w:val="both"/>
       </w:pPr>
       <w:r>
         <w:t>Project – description </w:t>
@@ -20721,6 +21224,7 @@
     <w:p>
       <w:pPr>
         <w:pStyle w:val="Lgende"/>
+        <w:jc w:val="both"/>
         <w:rPr>
           <w:rStyle w:val="Emphaseple"/>
           <w:i w:val="0"/>
@@ -20763,6 +21267,7 @@
     <w:p>
       <w:pPr>
         <w:pStyle w:val="Lgende"/>
+        <w:jc w:val="both"/>
         <w:rPr>
           <w:rStyle w:val="Emphaseple"/>
           <w:i w:val="0"/>
@@ -20830,6 +21335,7 @@
     <w:p>
       <w:pPr>
         <w:pStyle w:val="Lgende"/>
+        <w:jc w:val="both"/>
         <w:rPr>
           <w:rStyle w:val="Emphaseple"/>
           <w:i w:val="0"/>
@@ -20850,6 +21356,7 @@
     <w:p>
       <w:pPr>
         <w:pStyle w:val="Lgende"/>
+        <w:jc w:val="both"/>
         <w:rPr>
           <w:rStyle w:val="Emphaseple"/>
           <w:i w:val="0"/>
@@ -20900,11 +21407,11 @@
         <w:pStyle w:val="Titre3"/>
         <w:jc w:val="both"/>
       </w:pPr>
-      <w:bookmarkStart w:id="25" w:name="_Toc514138247"/>
+      <w:bookmarkStart w:id="26" w:name="_Toc514138247"/>
       <w:r>
         <w:t>Diagrammes de classe</w:t>
       </w:r>
-      <w:bookmarkEnd w:id="25"/>
+      <w:bookmarkEnd w:id="26"/>
     </w:p>
     <w:p>
       <w:pPr>
@@ -20962,7 +21469,7 @@
                     </pic:cNvPicPr>
                   </pic:nvPicPr>
                   <pic:blipFill>
-                    <a:blip r:embed="rId43">
+                    <a:blip r:embed="rId47">
                       <a:extLst>
                         <a:ext uri="{28A0092B-C50C-407E-A947-70E740481C1C}">
                           <a14:useLocalDpi xmlns:a14="http://schemas.microsoft.com/office/drawing/2010/main" val="0"/>
@@ -21049,7 +21556,7 @@
                     </pic:cNvPicPr>
                   </pic:nvPicPr>
                   <pic:blipFill>
-                    <a:blip r:embed="rId44">
+                    <a:blip r:embed="rId48">
                       <a:extLst>
                         <a:ext uri="{28A0092B-C50C-407E-A947-70E740481C1C}">
                           <a14:useLocalDpi xmlns:a14="http://schemas.microsoft.com/office/drawing/2010/main" val="0"/>
@@ -21116,7 +21623,7 @@
                     </pic:cNvPicPr>
                   </pic:nvPicPr>
                   <pic:blipFill>
-                    <a:blip r:embed="rId45">
+                    <a:blip r:embed="rId49">
                       <a:extLst>
                         <a:ext uri="{28A0092B-C50C-407E-A947-70E740481C1C}">
                           <a14:useLocalDpi xmlns:a14="http://schemas.microsoft.com/office/drawing/2010/main" val="0"/>
@@ -21188,7 +21695,7 @@
                     </pic:cNvPicPr>
                   </pic:nvPicPr>
                   <pic:blipFill>
-                    <a:blip r:embed="rId46">
+                    <a:blip r:embed="rId50">
                       <a:extLst>
                         <a:ext uri="{28A0092B-C50C-407E-A947-70E740481C1C}">
                           <a14:useLocalDpi xmlns:a14="http://schemas.microsoft.com/office/drawing/2010/main" val="0"/>
@@ -21237,7 +21744,129 @@
     </w:p>
     <w:p>
       <w:pPr>
-        <w:jc w:val="both"/>
+        <w:pStyle w:val="Titre3"/>
+        <w:jc w:val="both"/>
+      </w:pPr>
+      <w:r>
+        <w:t>Upload et download de fichier</w:t>
+      </w:r>
+    </w:p>
+    <w:p>
+      <w:pPr>
+        <w:jc w:val="both"/>
+      </w:pPr>
+      <w:r>
+        <w:t>Pour l’upload et le download de fichier je décide d’utiliser la librairie intégrée à PHP, grâce à sa documentation et a d’autre site comme W3 Schools j’ai réussi a rapidement prendre en main l’utilisation de cette librairie</w:t>
+      </w:r>
+      <w:r>
+        <w:t>.</w:t>
+      </w:r>
+    </w:p>
+    <w:p>
+      <w:pPr>
+        <w:pStyle w:val="Titre4"/>
+        <w:jc w:val="both"/>
+      </w:pPr>
+      <w:r>
+        <w:t>Configuration FTP</w:t>
+      </w:r>
+    </w:p>
+    <w:p>
+      <w:pPr>
+        <w:jc w:val="both"/>
+        <w:rPr>
+          <w:rStyle w:val="Lienhypertexte"/>
+          <w:color w:val="000000" w:themeColor="text1"/>
+          <w:u w:val="none"/>
+        </w:rPr>
+      </w:pPr>
+      <w:r>
+        <w:lastRenderedPageBreak/>
+        <w:t xml:space="preserve">Sur ma machine virtuelle téléchargée depuis </w:t>
+      </w:r>
+      <w:hyperlink r:id="rId51" w:history="1">
+        <w:r>
+          <w:rPr>
+            <w:rStyle w:val="Lienhypertexte"/>
+          </w:rPr>
+          <w:t>https://www.turnkeylinux.org/lampstack</w:t>
+        </w:r>
+      </w:hyperlink>
+      <w:r>
+        <w:rPr>
+          <w:rStyle w:val="Lienhypertexte"/>
+        </w:rPr>
+        <w:t xml:space="preserve"> </w:t>
+      </w:r>
+      <w:r>
+        <w:rPr>
+          <w:rStyle w:val="Lienhypertexte"/>
+          <w:color w:val="000000" w:themeColor="text1"/>
+          <w:u w:val="none"/>
+        </w:rPr>
+        <w:t xml:space="preserve">un serveur FTP est déjà </w:t>
+      </w:r>
+      <w:r>
+        <w:rPr>
+          <w:rStyle w:val="Lienhypertexte"/>
+          <w:color w:val="000000" w:themeColor="text1"/>
+          <w:u w:val="none"/>
+        </w:rPr>
+        <w:t>configuré</w:t>
+      </w:r>
+    </w:p>
+    <w:p>
+      <w:pPr>
+        <w:jc w:val="both"/>
+        <w:rPr>
+          <w:rStyle w:val="Lienhypertexte"/>
+          <w:color w:val="000000" w:themeColor="text1"/>
+          <w:u w:val="none"/>
+        </w:rPr>
+      </w:pPr>
+      <w:r>
+        <w:rPr>
+          <w:rStyle w:val="Lienhypertexte"/>
+          <w:color w:val="000000" w:themeColor="text1"/>
+          <w:u w:val="none"/>
+        </w:rPr>
+        <w:t>Identifiant : root</w:t>
+      </w:r>
+    </w:p>
+    <w:p>
+      <w:pPr>
+        <w:jc w:val="both"/>
+        <w:rPr>
+          <w:rStyle w:val="Lienhypertexte"/>
+          <w:color w:val="000000" w:themeColor="text1"/>
+          <w:u w:val="none"/>
+        </w:rPr>
+      </w:pPr>
+      <w:r>
+        <w:rPr>
+          <w:rStyle w:val="Lienhypertexte"/>
+          <w:color w:val="000000" w:themeColor="text1"/>
+          <w:u w:val="none"/>
+        </w:rPr>
+        <w:t>Mot de passe : Pa$$w0rd</w:t>
+      </w:r>
+    </w:p>
+    <w:p>
+      <w:pPr>
+        <w:jc w:val="both"/>
+        <w:rPr>
+          <w:rStyle w:val="Lienhypertexte"/>
+          <w:color w:val="000000" w:themeColor="text1"/>
+          <w:u w:val="none"/>
+        </w:rPr>
+      </w:pPr>
+    </w:p>
+    <w:p>
+      <w:pPr>
+        <w:jc w:val="both"/>
+        <w:rPr>
+          <w:color w:val="000000" w:themeColor="text1"/>
+        </w:rPr>
       </w:pPr>
     </w:p>
     <w:p>
@@ -21250,17 +21879,17 @@
         <w:suppressAutoHyphens/>
         <w:jc w:val="both"/>
       </w:pPr>
-      <w:bookmarkStart w:id="26" w:name="_Toc71703259"/>
-      <w:bookmarkStart w:id="27" w:name="_Toc514138248"/>
+      <w:bookmarkStart w:id="27" w:name="_Toc71703259"/>
+      <w:bookmarkStart w:id="28" w:name="_Toc514138248"/>
       <w:r>
         <w:lastRenderedPageBreak/>
         <w:t>R</w:t>
       </w:r>
-      <w:bookmarkEnd w:id="26"/>
+      <w:bookmarkEnd w:id="27"/>
       <w:r>
         <w:t>éalisation</w:t>
       </w:r>
-      <w:bookmarkEnd w:id="27"/>
+      <w:bookmarkEnd w:id="28"/>
     </w:p>
     <w:p>
       <w:pPr>
@@ -21273,9 +21902,9 @@
           <w:iCs/>
         </w:rPr>
       </w:pPr>
-      <w:bookmarkStart w:id="28" w:name="_Toc25553317"/>
-      <w:bookmarkStart w:id="29" w:name="_Toc71691022"/>
-      <w:bookmarkStart w:id="30" w:name="_Toc514138249"/>
+      <w:bookmarkStart w:id="29" w:name="_Toc25553317"/>
+      <w:bookmarkStart w:id="30" w:name="_Toc71691022"/>
+      <w:bookmarkStart w:id="31" w:name="_Toc514138249"/>
       <w:r>
         <w:rPr>
           <w:noProof/>
@@ -21296,7 +21925,7 @@
             <wp:cNvGraphicFramePr/>
             <a:graphic xmlns:a="http://schemas.openxmlformats.org/drawingml/2006/main">
               <a:graphicData uri="http://schemas.openxmlformats.org/drawingml/2006/diagram">
-                <dgm:relIds xmlns:dgm="http://schemas.openxmlformats.org/drawingml/2006/diagram" xmlns:r="http://schemas.openxmlformats.org/officeDocument/2006/relationships" r:dm="rId47" r:lo="rId48" r:qs="rId49" r:cs="rId50"/>
+                <dgm:relIds xmlns:dgm="http://schemas.openxmlformats.org/drawingml/2006/diagram" xmlns:r="http://schemas.openxmlformats.org/officeDocument/2006/relationships" r:dm="rId52" r:lo="rId53" r:qs="rId54" r:cs="rId55"/>
               </a:graphicData>
             </a:graphic>
             <wp14:sizeRelH relativeFrom="margin">
@@ -21315,8 +21944,6 @@
         </w:rPr>
         <w:t>Dossier de réalisation</w:t>
       </w:r>
-      <w:bookmarkStart w:id="31" w:name="_GoBack"/>
-      <w:bookmarkEnd w:id="28"/>
       <w:bookmarkEnd w:id="29"/>
       <w:bookmarkEnd w:id="30"/>
       <w:bookmarkEnd w:id="31"/>
@@ -22024,8 +22651,8 @@
       </w:pPr>
     </w:p>
     <w:sectPr>
-      <w:headerReference w:type="default" r:id="rId52"/>
-      <w:footerReference w:type="default" r:id="rId53"/>
+      <w:headerReference w:type="default" r:id="rId57"/>
+      <w:footerReference w:type="default" r:id="rId58"/>
       <w:pgSz w:w="11906" w:h="16838" w:code="9"/>
       <w:pgMar w:top="1418" w:right="1418" w:bottom="1418" w:left="1418" w:header="720" w:footer="720" w:gutter="0"/>
       <w:cols w:space="720"/>
@@ -22112,7 +22739,7 @@
         <w:sz w:val="16"/>
         <w:szCs w:val="16"/>
       </w:rPr>
-      <w:t>45</w:t>
+      <w:t>48</w:t>
     </w:r>
     <w:r>
       <w:rPr>
@@ -22162,9 +22789,6 @@
     <w:p>
       <w:pPr>
         <w:pStyle w:val="Notedebasdepage"/>
-        <w:rPr>
-          <w:lang w:val="fr-FR"/>
-        </w:rPr>
       </w:pPr>
       <w:r>
         <w:rPr>
@@ -22180,36 +22804,12 @@
           <w:rPr>
             <w:rStyle w:val="Lienhypertexte"/>
           </w:rPr>
-          <w:t>https://www.turnkeylinux.org/lampstack</w:t>
-        </w:r>
-      </w:hyperlink>
-    </w:p>
-  </w:footnote>
-  <w:footnote w:id="2">
-    <w:p>
-      <w:pPr>
-        <w:pStyle w:val="Notedebasdepage"/>
-      </w:pPr>
-      <w:r>
-        <w:rPr>
-          <w:rStyle w:val="Appelnotedebasdep"/>
-        </w:rPr>
-        <w:footnoteRef/>
-      </w:r>
-      <w:r>
-        <w:t xml:space="preserve"> </w:t>
-      </w:r>
-      <w:hyperlink r:id="rId2" w:history="1">
-        <w:r>
-          <w:rPr>
-            <w:rStyle w:val="Lienhypertexte"/>
-          </w:rPr>
           <w:t>https://stackoverflow.com/questions/17/binary-data-in-mysql</w:t>
         </w:r>
       </w:hyperlink>
     </w:p>
   </w:footnote>
-  <w:footnote w:id="3">
+  <w:footnote w:id="2">
     <w:p>
       <w:pPr>
         <w:pStyle w:val="Notedebasdepage"/>
@@ -28227,6 +28827,13 @@
         </dgm:presLayoutVars>
       </dgm:prSet>
       <dgm:spPr/>
+      <dgm:t>
+        <a:bodyPr/>
+        <a:lstStyle/>
+        <a:p>
+          <a:endParaRPr lang="fr-FR"/>
+        </a:p>
+      </dgm:t>
     </dgm:pt>
     <dgm:pt modelId="{88F78658-FD08-40CF-BF29-F2A8F6F07405}" type="pres">
       <dgm:prSet presAssocID="{7AFEE3C5-5107-4976-926D-2FBFBCEEE314}" presName="parentText" presStyleLbl="node1" presStyleIdx="0" presStyleCnt="1">
@@ -28236,6 +28843,13 @@
         </dgm:presLayoutVars>
       </dgm:prSet>
       <dgm:spPr/>
+      <dgm:t>
+        <a:bodyPr/>
+        <a:lstStyle/>
+        <a:p>
+          <a:endParaRPr lang="fr-FR"/>
+        </a:p>
+      </dgm:t>
     </dgm:pt>
     <dgm:pt modelId="{B8ED8D66-CF60-4C4F-AEAB-EFE34BEF55DE}" type="pres">
       <dgm:prSet presAssocID="{7AFEE3C5-5107-4976-926D-2FBFBCEEE314}" presName="childText" presStyleLbl="revTx" presStyleIdx="0" presStyleCnt="1">
@@ -28244,6 +28858,13 @@
         </dgm:presLayoutVars>
       </dgm:prSet>
       <dgm:spPr/>
+      <dgm:t>
+        <a:bodyPr/>
+        <a:lstStyle/>
+        <a:p>
+          <a:endParaRPr lang="fr-FR"/>
+        </a:p>
+      </dgm:t>
     </dgm:pt>
   </dgm:ptLst>
   <dgm:cxnLst>
@@ -28337,7 +28958,7 @@
   <dgm:whole/>
   <dgm:extLst>
     <a:ext uri="http://schemas.microsoft.com/office/drawing/2008/diagram">
-      <dsp:dataModelExt xmlns:dsp="http://schemas.microsoft.com/office/drawing/2008/diagram" relId="rId51" minVer="http://schemas.openxmlformats.org/drawingml/2006/diagram"/>
+      <dsp:dataModelExt xmlns:dsp="http://schemas.microsoft.com/office/drawing/2008/diagram" relId="rId56" minVer="http://schemas.openxmlformats.org/drawingml/2006/diagram"/>
     </a:ext>
   </dgm:extLst>
 </dgm:dataModel>
@@ -30695,7 +31316,7 @@
 </file>
 
 <file path=customXml/itemProps1.xml><?xml version="1.0" encoding="utf-8"?>
-<ds:datastoreItem xmlns:ds="http://schemas.openxmlformats.org/officeDocument/2006/customXml" ds:itemID="{F1A51DA1-7664-4507-A4A9-6D0483573A82}">
+<ds:datastoreItem xmlns:ds="http://schemas.openxmlformats.org/officeDocument/2006/customXml" ds:itemID="{8D829B5C-149D-407C-82B7-2F364D40918D}">
   <ds:schemaRefs>
     <ds:schemaRef ds:uri="http://schemas.openxmlformats.org/officeDocument/2006/bibliography"/>
   </ds:schemaRefs>

--- a/Documentation/EJS_Documentation.docx
+++ b/Documentation/EJS_Documentation.docx
@@ -9,8 +9,6 @@
         <w:suppressAutoHyphens/>
         <w:jc w:val="both"/>
       </w:pPr>
-      <w:bookmarkStart w:id="0" w:name="_GoBack"/>
-      <w:bookmarkEnd w:id="0"/>
     </w:p>
     <w:p>
       <w:pPr>
@@ -2775,7 +2773,7 @@
         <w:suppressAutoHyphens/>
         <w:jc w:val="both"/>
       </w:pPr>
-      <w:bookmarkStart w:id="1" w:name="_Toc514138227"/>
+      <w:bookmarkStart w:id="0" w:name="_Toc514138227"/>
       <w:r>
         <w:lastRenderedPageBreak/>
         <w:t>Analyse prél</w:t>
@@ -2786,7 +2784,7 @@
       <w:r>
         <w:t>minaire</w:t>
       </w:r>
-      <w:bookmarkEnd w:id="1"/>
+      <w:bookmarkEnd w:id="0"/>
     </w:p>
     <w:p>
       <w:pPr>
@@ -2799,7 +2797,7 @@
           <w:iCs/>
         </w:rPr>
       </w:pPr>
-      <w:bookmarkStart w:id="2" w:name="_Toc514138228"/>
+      <w:bookmarkStart w:id="1" w:name="_Toc514138228"/>
       <w:r>
         <w:rPr>
           <w:i/>
@@ -2807,7 +2805,7 @@
         </w:rPr>
         <w:t>Introduction</w:t>
       </w:r>
-      <w:bookmarkEnd w:id="2"/>
+      <w:bookmarkEnd w:id="1"/>
       <w:r>
         <w:rPr>
           <w:i/>
@@ -2898,7 +2896,7 @@
           <w:iCs/>
         </w:rPr>
       </w:pPr>
-      <w:bookmarkStart w:id="3" w:name="_Toc514138229"/>
+      <w:bookmarkStart w:id="2" w:name="_Toc514138229"/>
       <w:r>
         <w:rPr>
           <w:i/>
@@ -2906,7 +2904,7 @@
         </w:rPr>
         <w:t>Objectifs</w:t>
       </w:r>
-      <w:bookmarkEnd w:id="3"/>
+      <w:bookmarkEnd w:id="2"/>
     </w:p>
     <w:p>
       <w:pPr>
@@ -2967,8 +2965,17 @@
           <w:iCs/>
           <w:szCs w:val="14"/>
         </w:rPr>
-        <w:t>Connexion Utlisateurs</w:t>
+        <w:t xml:space="preserve">Connexion </w:t>
       </w:r>
+      <w:proofErr w:type="spellStart"/>
+      <w:r>
+        <w:rPr>
+          <w:iCs/>
+          <w:szCs w:val="14"/>
+        </w:rPr>
+        <w:t>Utlisateurs</w:t>
+      </w:r>
+      <w:proofErr w:type="spellEnd"/>
     </w:p>
     <w:p>
       <w:pPr>
@@ -3082,7 +3089,7 @@
         </w:rPr>
         <w:br w:type="page"/>
       </w:r>
-      <w:bookmarkStart w:id="4" w:name="_Toc514138230"/>
+      <w:bookmarkStart w:id="3" w:name="_Toc514138230"/>
       <w:r>
         <w:rPr>
           <w:i/>
@@ -3168,7 +3175,7 @@
         </w:rPr>
         <w:t xml:space="preserve"> initiale</w:t>
       </w:r>
-      <w:bookmarkEnd w:id="4"/>
+      <w:bookmarkEnd w:id="3"/>
     </w:p>
     <w:p>
       <w:pPr>
@@ -3257,7 +3264,7 @@
         <w:suppressAutoHyphens/>
         <w:jc w:val="both"/>
       </w:pPr>
-      <w:bookmarkStart w:id="5" w:name="_Toc514138231"/>
+      <w:bookmarkStart w:id="4" w:name="_Toc514138231"/>
       <w:r>
         <w:lastRenderedPageBreak/>
         <w:t>Analyse</w:t>
@@ -3265,7 +3272,7 @@
       <w:r>
         <w:t xml:space="preserve"> / Conception</w:t>
       </w:r>
-      <w:bookmarkEnd w:id="5"/>
+      <w:bookmarkEnd w:id="4"/>
     </w:p>
     <w:p>
       <w:pPr>
@@ -3278,7 +3285,7 @@
           <w:iCs/>
         </w:rPr>
       </w:pPr>
-      <w:bookmarkStart w:id="6" w:name="_Toc514138232"/>
+      <w:bookmarkStart w:id="5" w:name="_Toc514138232"/>
       <w:r>
         <w:rPr>
           <w:i/>
@@ -3286,7 +3293,7 @@
         </w:rPr>
         <w:t>Concept</w:t>
       </w:r>
-      <w:bookmarkEnd w:id="6"/>
+      <w:bookmarkEnd w:id="5"/>
     </w:p>
     <w:p>
       <w:pPr>
@@ -3314,14 +3321,14 @@
           <w:lang w:eastAsia="fr-FR"/>
         </w:rPr>
       </w:pPr>
-      <w:bookmarkStart w:id="7" w:name="_Toc514138233"/>
+      <w:bookmarkStart w:id="6" w:name="_Toc514138233"/>
       <w:r>
         <w:rPr>
           <w:lang w:eastAsia="fr-FR"/>
         </w:rPr>
         <w:t>Analyse concurentielle</w:t>
       </w:r>
-      <w:bookmarkEnd w:id="7"/>
+      <w:bookmarkEnd w:id="6"/>
     </w:p>
     <w:p>
       <w:pPr>
@@ -3404,7 +3411,7 @@
           <w:lang w:eastAsia="fr-FR"/>
         </w:rPr>
       </w:pPr>
-      <w:bookmarkStart w:id="8" w:name="_Toc514138234"/>
+      <w:bookmarkStart w:id="7" w:name="_Toc514138234"/>
       <w:r>
         <w:rPr>
           <w:noProof/>
@@ -3478,7 +3485,7 @@
         </w:rPr>
         <w:t>Sourceforge</w:t>
       </w:r>
-      <w:bookmarkEnd w:id="8"/>
+      <w:bookmarkEnd w:id="7"/>
     </w:p>
     <w:p>
       <w:pPr>
@@ -3538,7 +3545,7 @@
           <w:lang w:eastAsia="fr-FR"/>
         </w:rPr>
       </w:pPr>
-      <w:bookmarkStart w:id="9" w:name="_Toc514138235"/>
+      <w:bookmarkStart w:id="8" w:name="_Toc514138235"/>
       <w:r>
         <w:rPr>
           <w:noProof/>
@@ -3615,7 +3622,7 @@
         </w:rPr>
         <w:t>Fosshub</w:t>
       </w:r>
-      <w:bookmarkEnd w:id="9"/>
+      <w:bookmarkEnd w:id="8"/>
     </w:p>
     <w:p>
       <w:pPr>
@@ -3705,7 +3712,7 @@
           <w:lang w:eastAsia="fr-FR"/>
         </w:rPr>
       </w:pPr>
-      <w:bookmarkStart w:id="10" w:name="_Toc514138236"/>
+      <w:bookmarkStart w:id="9" w:name="_Toc514138236"/>
       <w:r>
         <w:rPr>
           <w:noProof/>
@@ -3773,7 +3780,7 @@
         </w:rPr>
         <w:t>Launchpad</w:t>
       </w:r>
-      <w:bookmarkEnd w:id="10"/>
+      <w:bookmarkEnd w:id="9"/>
     </w:p>
     <w:p>
       <w:pPr>
@@ -3849,14 +3856,14 @@
           <w:lang w:eastAsia="fr-FR"/>
         </w:rPr>
       </w:pPr>
-      <w:bookmarkStart w:id="11" w:name="_Toc514138237"/>
+      <w:bookmarkStart w:id="10" w:name="_Toc514138237"/>
       <w:r>
         <w:rPr>
           <w:lang w:eastAsia="fr-FR"/>
         </w:rPr>
         <w:t>En conclusion</w:t>
       </w:r>
-      <w:bookmarkEnd w:id="11"/>
+      <w:bookmarkEnd w:id="10"/>
     </w:p>
     <w:p>
       <w:pPr>
@@ -3905,8 +3912,8 @@
           <w:iCs/>
         </w:rPr>
       </w:pPr>
-      <w:bookmarkStart w:id="12" w:name="_Toc71691012"/>
-      <w:bookmarkStart w:id="13" w:name="_Toc514138238"/>
+      <w:bookmarkStart w:id="11" w:name="_Toc71691012"/>
+      <w:bookmarkStart w:id="12" w:name="_Toc514138238"/>
       <w:r>
         <w:rPr>
           <w:i/>
@@ -3914,8 +3921,8 @@
         </w:rPr>
         <w:t>Stratégie de test</w:t>
       </w:r>
+      <w:bookmarkEnd w:id="11"/>
       <w:bookmarkEnd w:id="12"/>
-      <w:bookmarkEnd w:id="13"/>
     </w:p>
     <w:p>
       <w:pPr>
@@ -3950,9 +3957,9 @@
           <w:iCs/>
         </w:rPr>
       </w:pPr>
-      <w:bookmarkStart w:id="14" w:name="_Toc25553310"/>
-      <w:bookmarkStart w:id="15" w:name="_Toc71691015"/>
-      <w:bookmarkStart w:id="16" w:name="_Toc514138239"/>
+      <w:bookmarkStart w:id="13" w:name="_Toc25553310"/>
+      <w:bookmarkStart w:id="14" w:name="_Toc71691015"/>
+      <w:bookmarkStart w:id="15" w:name="_Toc514138239"/>
       <w:r>
         <w:rPr>
           <w:rFonts w:cs="Arial"/>
@@ -3965,9 +3972,9 @@
         </w:rPr>
         <w:t>isques techniques</w:t>
       </w:r>
+      <w:bookmarkEnd w:id="13"/>
       <w:bookmarkEnd w:id="14"/>
       <w:bookmarkEnd w:id="15"/>
-      <w:bookmarkEnd w:id="16"/>
     </w:p>
     <w:p>
       <w:pPr>
@@ -4037,7 +4044,7 @@
           <w:iCs/>
         </w:rPr>
       </w:pPr>
-      <w:bookmarkStart w:id="17" w:name="_Toc514138240"/>
+      <w:bookmarkStart w:id="16" w:name="_Toc514138240"/>
       <w:r>
         <w:rPr>
           <w:i/>
@@ -4045,7 +4052,7 @@
         </w:rPr>
         <w:t>Planification</w:t>
       </w:r>
-      <w:bookmarkEnd w:id="17"/>
+      <w:bookmarkEnd w:id="16"/>
     </w:p>
     <w:p>
       <w:pPr>
@@ -4086,9 +4093,9 @@
           <w:iCs/>
         </w:rPr>
       </w:pPr>
-      <w:bookmarkStart w:id="18" w:name="_Toc25553314"/>
-      <w:bookmarkStart w:id="19" w:name="_Toc71691019"/>
-      <w:bookmarkStart w:id="20" w:name="_Toc514138241"/>
+      <w:bookmarkStart w:id="17" w:name="_Toc25553314"/>
+      <w:bookmarkStart w:id="18" w:name="_Toc71691019"/>
+      <w:bookmarkStart w:id="19" w:name="_Toc514138241"/>
       <w:r>
         <w:rPr>
           <w:i/>
@@ -4096,9 +4103,9 @@
         </w:rPr>
         <w:t>Dossier de conception</w:t>
       </w:r>
+      <w:bookmarkEnd w:id="17"/>
       <w:bookmarkEnd w:id="18"/>
       <w:bookmarkEnd w:id="19"/>
-      <w:bookmarkEnd w:id="20"/>
     </w:p>
     <w:p>
       <w:pPr>
@@ -4114,7 +4121,7 @@
         <w:suppressAutoHyphens/>
         <w:jc w:val="both"/>
       </w:pPr>
-      <w:bookmarkStart w:id="21" w:name="_Toc514138242"/>
+      <w:bookmarkStart w:id="20" w:name="_Toc514138242"/>
       <w:r>
         <w:rPr>
           <w:noProof/>
@@ -4185,7 +4192,7 @@
       <w:r>
         <w:t>Chois de l’OS</w:t>
       </w:r>
-      <w:bookmarkEnd w:id="21"/>
+      <w:bookmarkEnd w:id="20"/>
     </w:p>
     <w:p>
       <w:pPr>
@@ -4217,7 +4224,7 @@
         <w:suppressAutoHyphens/>
         <w:jc w:val="both"/>
       </w:pPr>
-      <w:bookmarkStart w:id="22" w:name="_Toc514138243"/>
+      <w:bookmarkStart w:id="21" w:name="_Toc514138243"/>
       <w:r>
         <w:rPr>
           <w:rFonts w:ascii="Arial" w:hAnsi="Arial"/>
@@ -4293,7 +4300,7 @@
       <w:r>
         <w:t>Choix des logiciels</w:t>
       </w:r>
-      <w:bookmarkEnd w:id="22"/>
+      <w:bookmarkEnd w:id="21"/>
     </w:p>
     <w:p>
       <w:pPr>
@@ -4351,7 +4358,15 @@
         <w:t>T</w:t>
       </w:r>
       <w:r>
-        <w:t>ML Snippets : pour obtenir une syntaxe de colorisation et des balises HTML 5</w:t>
+        <w:t xml:space="preserve">ML </w:t>
+      </w:r>
+      <w:proofErr w:type="spellStart"/>
+      <w:r>
+        <w:t>Snippets</w:t>
+      </w:r>
+      <w:proofErr w:type="spellEnd"/>
+      <w:r>
+        <w:t> : pour obtenir une syntaxe de colorisation et des balises HTML 5</w:t>
       </w:r>
     </w:p>
     <w:p>
@@ -4381,8 +4396,29 @@
         <w:jc w:val="both"/>
       </w:pPr>
       <w:r>
-        <w:t>PHP Debug : pour pouvoir déboguer du code PHP avec l’extension xDebug sous firefox</w:t>
+        <w:t xml:space="preserve">PHP </w:t>
       </w:r>
+      <w:proofErr w:type="spellStart"/>
+      <w:r>
+        <w:t>Debug</w:t>
+      </w:r>
+      <w:proofErr w:type="spellEnd"/>
+      <w:r>
+        <w:t xml:space="preserve"> : pour pouvoir déboguer du code PHP avec l’extension </w:t>
+      </w:r>
+      <w:proofErr w:type="spellStart"/>
+      <w:r>
+        <w:t>xDebug</w:t>
+      </w:r>
+      <w:proofErr w:type="spellEnd"/>
+      <w:r>
+        <w:t xml:space="preserve"> sous </w:t>
+      </w:r>
+      <w:proofErr w:type="spellStart"/>
+      <w:r>
+        <w:t>firefox</w:t>
+      </w:r>
+      <w:proofErr w:type="spellEnd"/>
     </w:p>
     <w:p>
       <w:pPr>
@@ -4396,7 +4432,15 @@
         <w:jc w:val="both"/>
       </w:pPr>
       <w:r>
-        <w:t>PHP Intelsense : Pour obtenir une syntaxe de colorisation des objet PHP</w:t>
+        <w:t xml:space="preserve">PHP </w:t>
+      </w:r>
+      <w:proofErr w:type="spellStart"/>
+      <w:r>
+        <w:t>Intelsense</w:t>
+      </w:r>
+      <w:proofErr w:type="spellEnd"/>
+      <w:r>
+        <w:t> : Pour obtenir une syntaxe de colorisation des objet PHP</w:t>
       </w:r>
     </w:p>
     <w:p>
@@ -4410,8 +4454,13 @@
         <w:suppressAutoHyphens/>
         <w:jc w:val="both"/>
       </w:pPr>
+      <w:proofErr w:type="spellStart"/>
       <w:r>
-        <w:t>Phpcs : Pour traquer les erreurs de syntaxes en PHP</w:t>
+        <w:t>Phpcs</w:t>
+      </w:r>
+      <w:proofErr w:type="spellEnd"/>
+      <w:r>
+        <w:t> : Pour traquer les erreurs de syntaxes en PHP</w:t>
       </w:r>
     </w:p>
     <w:p>
@@ -4421,7 +4470,44 @@
         <w:jc w:val="both"/>
       </w:pPr>
       <w:r>
-        <w:t>L’entièreté des maquettes ont été réalisé avec Photoshop.</w:t>
+        <w:t>Lors du développement j’ai dû changer d’application d’édition du a certaines circonstances qui m’empê</w:t>
+      </w:r>
+      <w:r>
+        <w:t xml:space="preserve">chait de débugger correctement. En effet lorsque je </w:t>
+      </w:r>
+      <w:proofErr w:type="spellStart"/>
+      <w:proofErr w:type="gramStart"/>
+      <w:r>
+        <w:t>met</w:t>
+      </w:r>
+      <w:proofErr w:type="spellEnd"/>
+      <w:proofErr w:type="gramEnd"/>
+      <w:r>
+        <w:t xml:space="preserve"> « en ligne » mon site il m’est impossible de débugger les pages qui sont sur le serveur avec Visual studio code parce que le </w:t>
+      </w:r>
+      <w:proofErr w:type="spellStart"/>
+      <w:r>
+        <w:t>remote</w:t>
+      </w:r>
+      <w:proofErr w:type="spellEnd"/>
+      <w:r>
+        <w:t xml:space="preserve"> </w:t>
+      </w:r>
+      <w:proofErr w:type="spellStart"/>
+      <w:r>
+        <w:t>debug</w:t>
+      </w:r>
+      <w:proofErr w:type="spellEnd"/>
+      <w:r>
+        <w:t xml:space="preserve"> avec </w:t>
+      </w:r>
+      <w:proofErr w:type="spellStart"/>
+      <w:r>
+        <w:t>xDebug</w:t>
+      </w:r>
+      <w:proofErr w:type="spellEnd"/>
+      <w:r>
+        <w:t xml:space="preserve"> n’est pas supporté.</w:t>
       </w:r>
     </w:p>
     <w:p>
@@ -4431,17 +4517,15 @@
         <w:jc w:val="both"/>
       </w:pPr>
       <w:r>
-        <w:t xml:space="preserve">Lors du développement j’ai dû changer d’application d’édition du a certaines circonstances qui m’empêchait de débugger correctement. </w:t>
+        <w:t xml:space="preserve">Par contre avec PHP </w:t>
       </w:r>
-    </w:p>
-    <w:p>
-      <w:pPr>
-        <w:keepNext/>
-        <w:suppressAutoHyphens/>
-        <w:jc w:val="both"/>
-      </w:pPr>
+      <w:proofErr w:type="spellStart"/>
       <w:r>
-        <w:t>J’utilise donc phpStorm comme IDE final qui permettra de continuer la suite du projet</w:t>
+        <w:t>storm</w:t>
+      </w:r>
+      <w:proofErr w:type="spellEnd"/>
+      <w:r>
+        <w:t xml:space="preserve"> cette fonction est possible et me permet d’upload facilement mon site sur le serveur ainsi que de debugger directement</w:t>
       </w:r>
     </w:p>
     <w:p>
@@ -4458,7 +4542,15 @@
         <w:jc w:val="both"/>
       </w:pPr>
       <w:r>
-        <w:t>Un fichier JAR qui contient la configuration de PHP storm pour le fonctionnement de mon projet est mis en annexe. Je fournis aussi une série d’image pour visualiser les paramètres que j’ai configuré.</w:t>
+        <w:t xml:space="preserve">Un fichier JAR qui contient la configuration de PHP </w:t>
+      </w:r>
+      <w:proofErr w:type="spellStart"/>
+      <w:r>
+        <w:t>storm</w:t>
+      </w:r>
+      <w:proofErr w:type="spellEnd"/>
+      <w:r>
+        <w:t xml:space="preserve"> pour le fonctionnement de mon projet est mis en annexe. Je fournis aussi une série d’image pour visualiser les paramètres que j’ai configuré.</w:t>
       </w:r>
     </w:p>
     <w:p>
@@ -4781,21 +4873,37 @@
         <w:jc w:val="both"/>
       </w:pPr>
       <w:r>
-        <w:t>Cette machine virtuelle qui tourne sous linux est configurée de façon à ce que l’on puisse utiliser LAMP. Ainsi que d’autres modules nécessaire.</w:t>
-      </w:r>
-    </w:p>
-    <w:p>
-      <w:pPr>
-        <w:jc w:val="both"/>
-      </w:pPr>
-      <w:r>
-        <w:t>J’ai dû installer un module supplémentaire pour pouvoir utiliser la librairie SSH</w:t>
+        <w:t>Cette machine virtuelle qui tourne sous linux est c</w:t>
       </w:r>
       <w:r>
-        <w:t>2. (apt</w:t>
+        <w:t xml:space="preserve">onfigurée avec LAMP, </w:t>
       </w:r>
       <w:r>
-        <w:t>-get install libssh2-php )</w:t>
+        <w:t>’ai dû installer un module supplémentaire pour pouvoir utiliser la librairie SSH</w:t>
+      </w:r>
+      <w:r>
+        <w:t>2. (</w:t>
+      </w:r>
+      <w:proofErr w:type="spellStart"/>
+      <w:proofErr w:type="gramStart"/>
+      <w:r>
+        <w:t>apt</w:t>
+      </w:r>
+      <w:proofErr w:type="gramEnd"/>
+      <w:r>
+        <w:t>-get</w:t>
+      </w:r>
+      <w:proofErr w:type="spellEnd"/>
+      <w:r>
+        <w:t xml:space="preserve"> </w:t>
+      </w:r>
+      <w:proofErr w:type="spellStart"/>
+      <w:r>
+        <w:t>install</w:t>
+      </w:r>
+      <w:proofErr w:type="spellEnd"/>
+      <w:r>
+        <w:t xml:space="preserve"> libssh2-php )</w:t>
       </w:r>
     </w:p>
     <w:tbl>
@@ -4855,9 +4963,11 @@
             <w:pPr>
               <w:jc w:val="both"/>
             </w:pPr>
+            <w:proofErr w:type="spellStart"/>
             <w:r>
               <w:t>root</w:t>
             </w:r>
+            <w:proofErr w:type="spellEnd"/>
           </w:p>
         </w:tc>
       </w:tr>
@@ -4924,11 +5034,11 @@
         <w:suppressAutoHyphens/>
         <w:jc w:val="both"/>
       </w:pPr>
-      <w:bookmarkStart w:id="23" w:name="_Toc514138244"/>
+      <w:bookmarkStart w:id="22" w:name="_Toc514138244"/>
       <w:r>
         <w:t>Scenarios</w:t>
       </w:r>
-      <w:bookmarkEnd w:id="23"/>
+      <w:bookmarkEnd w:id="22"/>
     </w:p>
     <w:p>
       <w:pPr>
@@ -6117,7 +6227,23 @@
                 <w:rFonts w:cs="Arial"/>
                 <w:szCs w:val="36"/>
               </w:rPr>
-              <w:t>Une liste des archives se met a jour</w:t>
+              <w:t xml:space="preserve">Une liste des archives se met </w:t>
+            </w:r>
+            <w:proofErr w:type="spellStart"/>
+            <w:r>
+              <w:rPr>
+                <w:rFonts w:cs="Arial"/>
+                <w:szCs w:val="36"/>
+              </w:rPr>
+              <w:t>a</w:t>
+            </w:r>
+            <w:proofErr w:type="spellEnd"/>
+            <w:r>
+              <w:rPr>
+                <w:rFonts w:cs="Arial"/>
+                <w:szCs w:val="36"/>
+              </w:rPr>
+              <w:t xml:space="preserve"> jour</w:t>
             </w:r>
           </w:p>
         </w:tc>
@@ -7360,7 +7486,23 @@
                 <w:rFonts w:cs="Arial"/>
                 <w:szCs w:val="36"/>
               </w:rPr>
-              <w:t>Une liste de sujet se met a jour</w:t>
+              <w:t xml:space="preserve">Une liste de sujet se met </w:t>
+            </w:r>
+            <w:proofErr w:type="spellStart"/>
+            <w:r>
+              <w:rPr>
+                <w:rFonts w:cs="Arial"/>
+                <w:szCs w:val="36"/>
+              </w:rPr>
+              <w:t>a</w:t>
+            </w:r>
+            <w:proofErr w:type="spellEnd"/>
+            <w:r>
+              <w:rPr>
+                <w:rFonts w:cs="Arial"/>
+                <w:szCs w:val="36"/>
+              </w:rPr>
+              <w:t xml:space="preserve"> jour</w:t>
             </w:r>
           </w:p>
         </w:tc>
@@ -9924,7 +10066,23 @@
                 <w:rFonts w:cs="Arial"/>
                 <w:szCs w:val="36"/>
               </w:rPr>
-              <w:t>L’historique des messages se met a jour</w:t>
+              <w:t xml:space="preserve">L’historique des messages se met </w:t>
+            </w:r>
+            <w:proofErr w:type="spellStart"/>
+            <w:r>
+              <w:rPr>
+                <w:rFonts w:cs="Arial"/>
+                <w:szCs w:val="36"/>
+              </w:rPr>
+              <w:t>a</w:t>
+            </w:r>
+            <w:proofErr w:type="spellEnd"/>
+            <w:r>
+              <w:rPr>
+                <w:rFonts w:cs="Arial"/>
+                <w:szCs w:val="36"/>
+              </w:rPr>
+              <w:t xml:space="preserve"> jour</w:t>
             </w:r>
           </w:p>
         </w:tc>
@@ -11184,7 +11342,23 @@
                 <w:rFonts w:cs="Arial"/>
                 <w:szCs w:val="36"/>
               </w:rPr>
-              <w:t>La page de projet s’affiche avec les controles du propriétaire</w:t>
+              <w:t xml:space="preserve">La page de projet s’affiche avec les </w:t>
+            </w:r>
+            <w:proofErr w:type="spellStart"/>
+            <w:r>
+              <w:rPr>
+                <w:rFonts w:cs="Arial"/>
+                <w:szCs w:val="36"/>
+              </w:rPr>
+              <w:t>controles</w:t>
+            </w:r>
+            <w:proofErr w:type="spellEnd"/>
+            <w:r>
+              <w:rPr>
+                <w:rFonts w:cs="Arial"/>
+                <w:szCs w:val="36"/>
+              </w:rPr>
+              <w:t xml:space="preserve"> du propriétaire</w:t>
             </w:r>
           </w:p>
         </w:tc>
@@ -11485,7 +11659,23 @@
                 <w:rFonts w:cs="Arial"/>
                 <w:szCs w:val="36"/>
               </w:rPr>
-              <w:t>Mettre a jour la description</w:t>
+              <w:t xml:space="preserve">Mettre </w:t>
+            </w:r>
+            <w:proofErr w:type="spellStart"/>
+            <w:r>
+              <w:rPr>
+                <w:rFonts w:cs="Arial"/>
+                <w:szCs w:val="36"/>
+              </w:rPr>
+              <w:t>a</w:t>
+            </w:r>
+            <w:proofErr w:type="spellEnd"/>
+            <w:r>
+              <w:rPr>
+                <w:rFonts w:cs="Arial"/>
+                <w:szCs w:val="36"/>
+              </w:rPr>
+              <w:t xml:space="preserve"> jour la description</w:t>
             </w:r>
           </w:p>
         </w:tc>
@@ -14939,7 +15129,23 @@
                 <w:rFonts w:cs="Arial"/>
                 <w:szCs w:val="36"/>
               </w:rPr>
-              <w:t>Je choisi les fichier a charger</w:t>
+              <w:t xml:space="preserve">Je choisi les fichier </w:t>
+            </w:r>
+            <w:proofErr w:type="spellStart"/>
+            <w:r>
+              <w:rPr>
+                <w:rFonts w:cs="Arial"/>
+                <w:szCs w:val="36"/>
+              </w:rPr>
+              <w:t>a</w:t>
+            </w:r>
+            <w:proofErr w:type="spellEnd"/>
+            <w:r>
+              <w:rPr>
+                <w:rFonts w:cs="Arial"/>
+                <w:szCs w:val="36"/>
+              </w:rPr>
+              <w:t xml:space="preserve"> charger</w:t>
             </w:r>
           </w:p>
         </w:tc>
@@ -16741,8 +16947,17 @@
                 <w:rFonts w:cs="Arial"/>
                 <w:szCs w:val="36"/>
               </w:rPr>
-              <w:t>Afficher les devlogs</w:t>
-            </w:r>
+              <w:t xml:space="preserve">Afficher les </w:t>
+            </w:r>
+            <w:proofErr w:type="spellStart"/>
+            <w:r>
+              <w:rPr>
+                <w:rFonts w:cs="Arial"/>
+                <w:szCs w:val="36"/>
+              </w:rPr>
+              <w:t>devlogs</w:t>
+            </w:r>
+            <w:proofErr w:type="spellEnd"/>
           </w:p>
         </w:tc>
       </w:tr>
@@ -17075,8 +17290,17 @@
                 <w:rFonts w:cs="Arial"/>
                 <w:szCs w:val="36"/>
               </w:rPr>
-              <w:t>Je clique sur devlog</w:t>
-            </w:r>
+              <w:t xml:space="preserve">Je clique sur </w:t>
+            </w:r>
+            <w:proofErr w:type="spellStart"/>
+            <w:r>
+              <w:rPr>
+                <w:rFonts w:cs="Arial"/>
+                <w:szCs w:val="36"/>
+              </w:rPr>
+              <w:t>devlog</w:t>
+            </w:r>
+            <w:proofErr w:type="spellEnd"/>
           </w:p>
         </w:tc>
         <w:tc>
@@ -17374,8 +17598,17 @@
                 <w:rFonts w:cs="Arial"/>
                 <w:szCs w:val="36"/>
               </w:rPr>
-              <w:t>Afficher les devlogs</w:t>
-            </w:r>
+              <w:t xml:space="preserve">Afficher les </w:t>
+            </w:r>
+            <w:proofErr w:type="spellStart"/>
+            <w:r>
+              <w:rPr>
+                <w:rFonts w:cs="Arial"/>
+                <w:szCs w:val="36"/>
+              </w:rPr>
+              <w:t>devlogs</w:t>
+            </w:r>
+            <w:proofErr w:type="spellEnd"/>
           </w:p>
         </w:tc>
       </w:tr>
@@ -17448,8 +17681,17 @@
                 <w:rFonts w:cs="Arial"/>
                 <w:szCs w:val="36"/>
               </w:rPr>
-              <w:t>Ajouter le devlog</w:t>
-            </w:r>
+              <w:t xml:space="preserve">Ajouter le </w:t>
+            </w:r>
+            <w:proofErr w:type="spellStart"/>
+            <w:r>
+              <w:rPr>
+                <w:rFonts w:cs="Arial"/>
+                <w:szCs w:val="36"/>
+              </w:rPr>
+              <w:t>devlog</w:t>
+            </w:r>
+            <w:proofErr w:type="spellEnd"/>
           </w:p>
         </w:tc>
       </w:tr>
@@ -17659,8 +17901,17 @@
                 <w:rFonts w:cs="Arial"/>
                 <w:szCs w:val="36"/>
               </w:rPr>
-              <w:t>Je clique sur ajouter un devlog</w:t>
-            </w:r>
+              <w:t xml:space="preserve">Je clique sur ajouter un </w:t>
+            </w:r>
+            <w:proofErr w:type="spellStart"/>
+            <w:r>
+              <w:rPr>
+                <w:rFonts w:cs="Arial"/>
+                <w:szCs w:val="36"/>
+              </w:rPr>
+              <w:t>devlog</w:t>
+            </w:r>
+            <w:proofErr w:type="spellEnd"/>
           </w:p>
         </w:tc>
         <w:tc>
@@ -17871,7 +18122,23 @@
                 <w:rFonts w:cs="Arial"/>
                 <w:szCs w:val="36"/>
               </w:rPr>
-              <w:t>Le devlog s’ajoute à l’historique de la version</w:t>
+              <w:t xml:space="preserve">Le </w:t>
+            </w:r>
+            <w:proofErr w:type="spellStart"/>
+            <w:r>
+              <w:rPr>
+                <w:rFonts w:cs="Arial"/>
+                <w:szCs w:val="36"/>
+              </w:rPr>
+              <w:t>devlog</w:t>
+            </w:r>
+            <w:proofErr w:type="spellEnd"/>
+            <w:r>
+              <w:rPr>
+                <w:rFonts w:cs="Arial"/>
+                <w:szCs w:val="36"/>
+              </w:rPr>
+              <w:t xml:space="preserve"> s’ajoute à l’historique de la version</w:t>
             </w:r>
           </w:p>
         </w:tc>
@@ -19105,12 +19372,12 @@
         <w:suppressAutoHyphens/>
         <w:jc w:val="both"/>
       </w:pPr>
-      <w:bookmarkStart w:id="24" w:name="_Toc514138245"/>
+      <w:bookmarkStart w:id="23" w:name="_Toc514138245"/>
       <w:r>
         <w:lastRenderedPageBreak/>
         <w:t>Maquettes</w:t>
       </w:r>
-      <w:bookmarkEnd w:id="24"/>
+      <w:bookmarkEnd w:id="23"/>
     </w:p>
     <w:p>
       <w:pPr>
@@ -20804,7 +21071,7 @@
         <w:suppressAutoHyphens/>
         <w:jc w:val="both"/>
       </w:pPr>
-      <w:bookmarkStart w:id="25" w:name="_Toc514138246"/>
+      <w:bookmarkStart w:id="24" w:name="_Toc514138246"/>
       <w:r>
         <w:rPr>
           <w:noProof/>
@@ -20936,7 +21203,7 @@
       <w:r>
         <w:t>Base de données</w:t>
       </w:r>
-      <w:bookmarkEnd w:id="25"/>
+      <w:bookmarkEnd w:id="24"/>
     </w:p>
     <w:p>
       <w:pPr>
@@ -21101,7 +21368,25 @@
           <w:caps w:val="0"/>
           <w:spacing w:val="0"/>
         </w:rPr>
-        <w:t xml:space="preserve">User – password </w:t>
+        <w:t xml:space="preserve">User – </w:t>
+      </w:r>
+      <w:proofErr w:type="spellStart"/>
+      <w:r>
+        <w:rPr>
+          <w:rStyle w:val="Titre4Car"/>
+          <w:caps w:val="0"/>
+          <w:spacing w:val="0"/>
+        </w:rPr>
+        <w:t>password</w:t>
+      </w:r>
+      <w:proofErr w:type="spellEnd"/>
+      <w:r>
+        <w:rPr>
+          <w:rStyle w:val="Titre4Car"/>
+          <w:caps w:val="0"/>
+          <w:spacing w:val="0"/>
+        </w:rPr>
+        <w:t xml:space="preserve"> </w:t>
       </w:r>
       <w:r>
         <w:rPr>
@@ -21125,7 +21410,15 @@
         <w:jc w:val="both"/>
       </w:pPr>
       <w:r>
-        <w:t>Le mot de passe d’un utilisateur sera crypté, pour effectuer cela je devrais appeler dans le code PHP une fonction de cryptage/décryptage de mot de passe car il n’existe pas de champs de type mot de passe dans MySql.</w:t>
+        <w:t xml:space="preserve">Le mot de passe d’un utilisateur sera crypté, pour effectuer cela je devrais appeler dans le code PHP une fonction de cryptage/décryptage de mot de passe car il n’existe pas de champs de type mot de passe dans </w:t>
+      </w:r>
+      <w:proofErr w:type="spellStart"/>
+      <w:r>
+        <w:t>MySql</w:t>
+      </w:r>
+      <w:proofErr w:type="spellEnd"/>
+      <w:r>
+        <w:t>.</w:t>
       </w:r>
     </w:p>
     <w:p>
@@ -21143,11 +21436,19 @@
           <w:color w:val="auto"/>
         </w:rPr>
       </w:pPr>
+      <w:proofErr w:type="spellStart"/>
       <w:r>
         <w:rPr>
           <w:rStyle w:val="Emphaseple"/>
         </w:rPr>
-        <w:t xml:space="preserve">Password_hash : </w:t>
+        <w:t>Password_hash</w:t>
+      </w:r>
+      <w:proofErr w:type="spellEnd"/>
+      <w:r>
+        <w:rPr>
+          <w:rStyle w:val="Emphaseple"/>
+        </w:rPr>
+        <w:t xml:space="preserve"> : </w:t>
       </w:r>
       <w:r>
         <w:t>sera utiliser pour crypter le mot de passe</w:t>
@@ -21168,11 +21469,19 @@
           <w:color w:val="auto"/>
         </w:rPr>
       </w:pPr>
+      <w:proofErr w:type="spellStart"/>
       <w:r>
         <w:rPr>
           <w:rStyle w:val="Emphaseple"/>
         </w:rPr>
-        <w:t xml:space="preserve">Password_verify : </w:t>
+        <w:t>Password_verify</w:t>
+      </w:r>
+      <w:proofErr w:type="spellEnd"/>
+      <w:r>
+        <w:rPr>
+          <w:rStyle w:val="Emphaseple"/>
+        </w:rPr>
+        <w:t xml:space="preserve"> : </w:t>
       </w:r>
       <w:r>
         <w:t>sera utiliser pour vérifier le message</w:t>
@@ -21200,7 +21509,23 @@
         <w:t>L</w:t>
       </w:r>
       <w:r>
-        <w:t>a taille d’une description d’un projet peut varier d’un utilisateur a l’autre, il se pourrai que la description fasse à peine quelques ligne et peut aller jusqu’à plusieurs lignes dans le second cas la taille maximale autorisée pour les varchar qui est de 255</w:t>
+        <w:t xml:space="preserve">a taille d’une description d’un projet peut varier d’un utilisateur </w:t>
+      </w:r>
+      <w:proofErr w:type="spellStart"/>
+      <w:r>
+        <w:t>a</w:t>
+      </w:r>
+      <w:proofErr w:type="spellEnd"/>
+      <w:r>
+        <w:t xml:space="preserve"> l’autre, il se pourrai que la description fasse à peine quelques ligne et peut aller jusqu’à plusieurs lignes dans le second cas la taille maximale autorisée pour les </w:t>
+      </w:r>
+      <w:proofErr w:type="spellStart"/>
+      <w:r>
+        <w:t>varchar</w:t>
+      </w:r>
+      <w:proofErr w:type="spellEnd"/>
+      <w:r>
+        <w:t xml:space="preserve"> qui est de 255</w:t>
       </w:r>
       <w:r>
         <w:t xml:space="preserve"> </w:t>
@@ -21282,7 +21607,27 @@
           <w:iCs w:val="0"/>
           <w:color w:val="C49A00" w:themeColor="accent1" w:themeShade="BF"/>
         </w:rPr>
-        <w:t xml:space="preserve">Project – root : </w:t>
+        <w:t xml:space="preserve">Project – </w:t>
+      </w:r>
+      <w:proofErr w:type="spellStart"/>
+      <w:r>
+        <w:rPr>
+          <w:rStyle w:val="Emphaseple"/>
+          <w:i w:val="0"/>
+          <w:iCs w:val="0"/>
+          <w:color w:val="C49A00" w:themeColor="accent1" w:themeShade="BF"/>
+        </w:rPr>
+        <w:t>root</w:t>
+      </w:r>
+      <w:proofErr w:type="spellEnd"/>
+      <w:r>
+        <w:rPr>
+          <w:rStyle w:val="Emphaseple"/>
+          <w:i w:val="0"/>
+          <w:iCs w:val="0"/>
+          <w:color w:val="C49A00" w:themeColor="accent1" w:themeShade="BF"/>
+        </w:rPr>
+        <w:t xml:space="preserve"> : </w:t>
       </w:r>
     </w:p>
     <w:p>
@@ -21387,7 +21732,15 @@
         <w:t>Devlog</w:t>
       </w:r>
       <w:r>
-        <w:t xml:space="preserve"> d’une version est édité lorsqu’une nouvelle version est mis à jour sur le site, il contiendra toute la liste des modifications réalisé par le développeur, selon les modification cette section peut prendre plusieurs lignes donc un champ blop semble le plus efficace.</w:t>
+        <w:t xml:space="preserve"> d’une version est édité lorsqu’une nouvelle version est mis à jour sur le site, il contiendra toute la liste des modifications réalisé par le développeur, selon les modification cette section peut prendre plusieurs lignes donc un champ </w:t>
+      </w:r>
+      <w:proofErr w:type="spellStart"/>
+      <w:r>
+        <w:t>blop</w:t>
+      </w:r>
+      <w:proofErr w:type="spellEnd"/>
+      <w:r>
+        <w:t xml:space="preserve"> semble le plus efficace.</w:t>
       </w:r>
     </w:p>
     <w:p>
@@ -21407,11 +21760,11 @@
         <w:pStyle w:val="Titre3"/>
         <w:jc w:val="both"/>
       </w:pPr>
-      <w:bookmarkStart w:id="26" w:name="_Toc514138247"/>
+      <w:bookmarkStart w:id="25" w:name="_Toc514138247"/>
       <w:r>
         <w:t>Diagrammes de classe</w:t>
       </w:r>
-      <w:bookmarkEnd w:id="26"/>
+      <w:bookmarkEnd w:id="25"/>
     </w:p>
     <w:p>
       <w:pPr>
@@ -21756,7 +22109,27 @@
         <w:jc w:val="both"/>
       </w:pPr>
       <w:r>
-        <w:t>Pour l’upload et le download de fichier je décide d’utiliser la librairie intégrée à PHP, grâce à sa documentation et a d’autre site comme W3 Schools j’ai réussi a rapidement prendre en main l’utilisation de cette librairie</w:t>
+        <w:t xml:space="preserve">Pour l’upload et le download de fichier je décide d’utiliser la librairie intégrée à PHP, grâce à sa documentation </w:t>
+      </w:r>
+      <w:r>
+        <w:t xml:space="preserve">de PHP </w:t>
+      </w:r>
+      <w:r>
+        <w:t xml:space="preserve">et a d’autre site comme W3 </w:t>
+      </w:r>
+      <w:proofErr w:type="spellStart"/>
+      <w:r>
+        <w:t>Schools</w:t>
+      </w:r>
+      <w:proofErr w:type="spellEnd"/>
+      <w:r>
+        <w:t xml:space="preserve"> j’ai réussi </w:t>
+      </w:r>
+      <w:r>
+        <w:t>à</w:t>
+      </w:r>
+      <w:r>
+        <w:t xml:space="preserve"> rapidement prendre en main l’utilisation de cette librairie</w:t>
       </w:r>
       <w:r>
         <w:t>.</w:t>
@@ -21764,10 +22137,19 @@
     </w:p>
     <w:p>
       <w:pPr>
+        <w:jc w:val="both"/>
+      </w:pPr>
+      <w:r>
+        <w:t>En fin de compte pour des questions de sécurité j’utilise la librairie libssh2 installée sur la machine linux pour se connecter en SFTP sur le serveur.</w:t>
+      </w:r>
+    </w:p>
+    <w:p>
+      <w:pPr>
         <w:pStyle w:val="Titre4"/>
         <w:jc w:val="both"/>
       </w:pPr>
       <w:r>
+        <w:lastRenderedPageBreak/>
         <w:t>Configuration FTP</w:t>
       </w:r>
     </w:p>
@@ -21781,8 +22163,10 @@
         </w:rPr>
       </w:pPr>
       <w:r>
-        <w:lastRenderedPageBreak/>
-        <w:t xml:space="preserve">Sur ma machine virtuelle téléchargée depuis </w:t>
+        <w:t>L</w:t>
+      </w:r>
+      <w:r>
+        <w:t xml:space="preserve">a machine virtuelle téléchargée depuis </w:t>
       </w:r>
       <w:hyperlink r:id="rId51" w:history="1">
         <w:r>
@@ -21804,7 +22188,61 @@
           <w:color w:val="000000" w:themeColor="text1"/>
           <w:u w:val="none"/>
         </w:rPr>
-        <w:t xml:space="preserve">un serveur FTP est déjà </w:t>
+        <w:t>est configurée de telle sorte que l’on puisse utiliser aussi le FTP/SFTP « Out of the box » par contre je décide de créer un utilisateur unique pour le FTP qui lui pourra écrire dans les dossiers des utilisateurs, les versions upload par ce dernier.</w:t>
+      </w:r>
+    </w:p>
+    <w:p>
+      <w:pPr>
+        <w:jc w:val="both"/>
+        <w:rPr>
+          <w:rStyle w:val="Lienhypertexte"/>
+          <w:color w:val="000000" w:themeColor="text1"/>
+          <w:u w:val="none"/>
+        </w:rPr>
+      </w:pPr>
+      <w:r>
+        <w:rPr>
+          <w:rStyle w:val="Lienhypertexte"/>
+          <w:color w:val="000000" w:themeColor="text1"/>
+          <w:u w:val="none"/>
+        </w:rPr>
+        <w:t xml:space="preserve">Malgré la simplicité de ces problèmes j’ai malheureusement perdu beaucoup de temps à vouloir régler ce souci d’upload car je partais du principe vouloir créer un utilisateur linux pour chaque utilisateur enregistré. J’en suis arrivé au point où je pouvais créer un Utilisateur avec la commande </w:t>
+      </w:r>
+      <w:proofErr w:type="spellStart"/>
+      <w:r>
+        <w:rPr>
+          <w:rStyle w:val="Lienhypertexte"/>
+          <w:color w:val="000000" w:themeColor="text1"/>
+          <w:u w:val="none"/>
+        </w:rPr>
+        <w:t>exec</w:t>
+      </w:r>
+      <w:proofErr w:type="spellEnd"/>
+      <w:r>
+        <w:rPr>
+          <w:rStyle w:val="Lienhypertexte"/>
+          <w:color w:val="000000" w:themeColor="text1"/>
+          <w:u w:val="none"/>
+        </w:rPr>
+        <w:t xml:space="preserve"> de PHP mais entrer un mot de passe nécessite une interaction avec le Shell du serveur. Ce qui est pas évident dans mon cas car je n’ai actuellement pas trop d’expérience dans les interactions avec les commandes linux effectué sur PHP ;</w:t>
+      </w:r>
+    </w:p>
+    <w:p>
+      <w:pPr>
+        <w:jc w:val="both"/>
+        <w:rPr>
+          <w:rStyle w:val="Lienhypertexte"/>
+          <w:color w:val="000000" w:themeColor="text1"/>
+          <w:u w:val="none"/>
+        </w:rPr>
+      </w:pPr>
+      <w:r>
+        <w:rPr>
+          <w:rStyle w:val="Lienhypertexte"/>
+          <w:color w:val="000000" w:themeColor="text1"/>
+          <w:u w:val="none"/>
+        </w:rPr>
+        <w:t>En fin de compte je décide donc de garder un seul et unique utilisateur FTP qui pourra écrire dans les fichiers PHP</w:t>
       </w:r>
       <w:r>
         <w:rPr>
@@ -21812,8 +22250,20 @@
           <w:color w:val="000000" w:themeColor="text1"/>
           <w:u w:val="none"/>
         </w:rPr>
-        <w:t>configuré</w:t>
+        <w:t>.</w:t>
       </w:r>
+      <w:bookmarkStart w:id="26" w:name="_GoBack"/>
+      <w:bookmarkEnd w:id="26"/>
+    </w:p>
+    <w:p>
+      <w:pPr>
+        <w:jc w:val="both"/>
+        <w:rPr>
+          <w:rStyle w:val="Lienhypertexte"/>
+          <w:color w:val="000000" w:themeColor="text1"/>
+          <w:u w:val="none"/>
+        </w:rPr>
+      </w:pPr>
     </w:p>
     <w:p>
       <w:pPr>
@@ -21830,7 +22280,15 @@
           <w:color w:val="000000" w:themeColor="text1"/>
           <w:u w:val="none"/>
         </w:rPr>
-        <w:t>Identifiant : root</w:t>
+        <w:t xml:space="preserve">Identifiant : </w:t>
+      </w:r>
+      <w:r>
+        <w:rPr>
+          <w:rStyle w:val="Lienhypertexte"/>
+          <w:color w:val="000000" w:themeColor="text1"/>
+          <w:u w:val="none"/>
+        </w:rPr>
+        <w:t>FTP</w:t>
       </w:r>
     </w:p>
     <w:p>
@@ -22739,7 +23197,7 @@
         <w:sz w:val="16"/>
         <w:szCs w:val="16"/>
       </w:rPr>
-      <w:t>48</w:t>
+      <w:t>47</w:t>
     </w:r>
     <w:r>
       <w:rPr>
@@ -22755,7 +23213,23 @@
         <w:szCs w:val="16"/>
       </w:rPr>
       <w:tab/>
-      <w:t>Dernière modif : 02.12.2010</w:t>
+      <w:t xml:space="preserve">Dernière </w:t>
+    </w:r>
+    <w:proofErr w:type="spellStart"/>
+    <w:r>
+      <w:rPr>
+        <w:sz w:val="16"/>
+        <w:szCs w:val="16"/>
+      </w:rPr>
+      <w:t>modif</w:t>
+    </w:r>
+    <w:proofErr w:type="spellEnd"/>
+    <w:r>
+      <w:rPr>
+        <w:sz w:val="16"/>
+        <w:szCs w:val="16"/>
+      </w:rPr>
+      <w:t> : 02.12.2010</w:t>
     </w:r>
     <w:r>
       <w:rPr>
@@ -31316,7 +31790,7 @@
 </file>
 
 <file path=customXml/itemProps1.xml><?xml version="1.0" encoding="utf-8"?>
-<ds:datastoreItem xmlns:ds="http://schemas.openxmlformats.org/officeDocument/2006/customXml" ds:itemID="{8D829B5C-149D-407C-82B7-2F364D40918D}">
+<ds:datastoreItem xmlns:ds="http://schemas.openxmlformats.org/officeDocument/2006/customXml" ds:itemID="{51E7CD50-9C05-4BFC-98FE-D03163F00E04}">
   <ds:schemaRefs>
     <ds:schemaRef ds:uri="http://schemas.openxmlformats.org/officeDocument/2006/bibliography"/>
   </ds:schemaRefs>

--- a/Documentation/EJS_Documentation.docx
+++ b/Documentation/EJS_Documentation.docx
@@ -2021,7 +2021,7 @@
             <w:noProof/>
             <w:webHidden/>
           </w:rPr>
-          <w:t>46</w:t>
+          <w:t>49</w:t>
         </w:r>
         <w:r>
           <w:rPr>
@@ -2094,7 +2094,7 @@
             <w:noProof/>
             <w:webHidden/>
           </w:rPr>
-          <w:t>47</w:t>
+          <w:t>49</w:t>
         </w:r>
         <w:r>
           <w:rPr>
@@ -2167,7 +2167,7 @@
             <w:noProof/>
             <w:webHidden/>
           </w:rPr>
-          <w:t>47</w:t>
+          <w:t>49</w:t>
         </w:r>
         <w:r>
           <w:rPr>
@@ -2227,7 +2227,7 @@
           <w:rPr>
             <w:webHidden/>
           </w:rPr>
-          <w:t>47</w:t>
+          <w:t>49</w:t>
         </w:r>
         <w:r>
           <w:rPr>
@@ -2286,7 +2286,7 @@
           <w:rPr>
             <w:webHidden/>
           </w:rPr>
-          <w:t>48</w:t>
+          <w:t>50</w:t>
         </w:r>
         <w:r>
           <w:rPr>
@@ -2358,7 +2358,7 @@
             <w:noProof/>
             <w:webHidden/>
           </w:rPr>
-          <w:t>48</w:t>
+          <w:t>50</w:t>
         </w:r>
         <w:r>
           <w:rPr>
@@ -2431,7 +2431,7 @@
             <w:noProof/>
             <w:webHidden/>
           </w:rPr>
-          <w:t>48</w:t>
+          <w:t>50</w:t>
         </w:r>
         <w:r>
           <w:rPr>
@@ -2504,7 +2504,7 @@
             <w:noProof/>
             <w:webHidden/>
           </w:rPr>
-          <w:t>48</w:t>
+          <w:t>50</w:t>
         </w:r>
         <w:r>
           <w:rPr>
@@ -2577,7 +2577,7 @@
             <w:noProof/>
             <w:webHidden/>
           </w:rPr>
-          <w:t>48</w:t>
+          <w:t>50</w:t>
         </w:r>
         <w:r>
           <w:rPr>
@@ -2650,7 +2650,7 @@
             <w:noProof/>
             <w:webHidden/>
           </w:rPr>
-          <w:t>48</w:t>
+          <w:t>50</w:t>
         </w:r>
         <w:r>
           <w:rPr>
@@ -2723,7 +2723,7 @@
             <w:noProof/>
             <w:webHidden/>
           </w:rPr>
-          <w:t>48</w:t>
+          <w:t>50</w:t>
         </w:r>
         <w:r>
           <w:rPr>
@@ -2965,17 +2965,8 @@
           <w:iCs/>
           <w:szCs w:val="14"/>
         </w:rPr>
-        <w:t xml:space="preserve">Connexion </w:t>
+        <w:t>Connexion Utlisateurs</w:t>
       </w:r>
-      <w:proofErr w:type="spellStart"/>
-      <w:r>
-        <w:rPr>
-          <w:iCs/>
-          <w:szCs w:val="14"/>
-        </w:rPr>
-        <w:t>Utlisateurs</w:t>
-      </w:r>
-      <w:proofErr w:type="spellEnd"/>
     </w:p>
     <w:p>
       <w:pPr>
@@ -4358,15 +4349,7 @@
         <w:t>T</w:t>
       </w:r>
       <w:r>
-        <w:t xml:space="preserve">ML </w:t>
-      </w:r>
-      <w:proofErr w:type="spellStart"/>
-      <w:r>
-        <w:t>Snippets</w:t>
-      </w:r>
-      <w:proofErr w:type="spellEnd"/>
-      <w:r>
-        <w:t> : pour obtenir une syntaxe de colorisation et des balises HTML 5</w:t>
+        <w:t>ML Snippets : pour obtenir une syntaxe de colorisation et des balises HTML 5</w:t>
       </w:r>
     </w:p>
     <w:p>
@@ -4396,29 +4379,8 @@
         <w:jc w:val="both"/>
       </w:pPr>
       <w:r>
-        <w:t xml:space="preserve">PHP </w:t>
+        <w:t>PHP Debug : pour pouvoir déboguer du code PHP avec l’extension xDebug sous firefox</w:t>
       </w:r>
-      <w:proofErr w:type="spellStart"/>
-      <w:r>
-        <w:t>Debug</w:t>
-      </w:r>
-      <w:proofErr w:type="spellEnd"/>
-      <w:r>
-        <w:t xml:space="preserve"> : pour pouvoir déboguer du code PHP avec l’extension </w:t>
-      </w:r>
-      <w:proofErr w:type="spellStart"/>
-      <w:r>
-        <w:t>xDebug</w:t>
-      </w:r>
-      <w:proofErr w:type="spellEnd"/>
-      <w:r>
-        <w:t xml:space="preserve"> sous </w:t>
-      </w:r>
-      <w:proofErr w:type="spellStart"/>
-      <w:r>
-        <w:t>firefox</w:t>
-      </w:r>
-      <w:proofErr w:type="spellEnd"/>
     </w:p>
     <w:p>
       <w:pPr>
@@ -4432,15 +4394,7 @@
         <w:jc w:val="both"/>
       </w:pPr>
       <w:r>
-        <w:t xml:space="preserve">PHP </w:t>
-      </w:r>
-      <w:proofErr w:type="spellStart"/>
-      <w:r>
-        <w:t>Intelsense</w:t>
-      </w:r>
-      <w:proofErr w:type="spellEnd"/>
-      <w:r>
-        <w:t> : Pour obtenir une syntaxe de colorisation des objet PHP</w:t>
+        <w:t>PHP Intelsense : Pour obtenir une syntaxe de colorisation des objet PHP</w:t>
       </w:r>
     </w:p>
     <w:p>
@@ -4454,13 +4408,8 @@
         <w:suppressAutoHyphens/>
         <w:jc w:val="both"/>
       </w:pPr>
-      <w:proofErr w:type="spellStart"/>
       <w:r>
-        <w:t>Phpcs</w:t>
-      </w:r>
-      <w:proofErr w:type="spellEnd"/>
-      <w:r>
-        <w:t> : Pour traquer les erreurs de syntaxes en PHP</w:t>
+        <w:t>Phpcs : Pour traquer les erreurs de syntaxes en PHP</w:t>
       </w:r>
     </w:p>
     <w:p>
@@ -4473,41 +4422,7 @@
         <w:t>Lors du développement j’ai dû changer d’application d’édition du a certaines circonstances qui m’empê</w:t>
       </w:r>
       <w:r>
-        <w:t xml:space="preserve">chait de débugger correctement. En effet lorsque je </w:t>
-      </w:r>
-      <w:proofErr w:type="spellStart"/>
-      <w:proofErr w:type="gramStart"/>
-      <w:r>
-        <w:t>met</w:t>
-      </w:r>
-      <w:proofErr w:type="spellEnd"/>
-      <w:proofErr w:type="gramEnd"/>
-      <w:r>
-        <w:t xml:space="preserve"> « en ligne » mon site il m’est impossible de débugger les pages qui sont sur le serveur avec Visual studio code parce que le </w:t>
-      </w:r>
-      <w:proofErr w:type="spellStart"/>
-      <w:r>
-        <w:t>remote</w:t>
-      </w:r>
-      <w:proofErr w:type="spellEnd"/>
-      <w:r>
-        <w:t xml:space="preserve"> </w:t>
-      </w:r>
-      <w:proofErr w:type="spellStart"/>
-      <w:r>
-        <w:t>debug</w:t>
-      </w:r>
-      <w:proofErr w:type="spellEnd"/>
-      <w:r>
-        <w:t xml:space="preserve"> avec </w:t>
-      </w:r>
-      <w:proofErr w:type="spellStart"/>
-      <w:r>
-        <w:t>xDebug</w:t>
-      </w:r>
-      <w:proofErr w:type="spellEnd"/>
-      <w:r>
-        <w:t xml:space="preserve"> n’est pas supporté.</w:t>
+        <w:t>chait de débugger correctement. En effet lorsque je met « en ligne » mon site il m’est impossible de débugger les pages qui sont sur le serveur avec Visual studio code parce que le remote debug avec xDebug n’est pas supporté.</w:t>
       </w:r>
     </w:p>
     <w:p>
@@ -4517,15 +4432,7 @@
         <w:jc w:val="both"/>
       </w:pPr>
       <w:r>
-        <w:t xml:space="preserve">Par contre avec PHP </w:t>
-      </w:r>
-      <w:proofErr w:type="spellStart"/>
-      <w:r>
-        <w:t>storm</w:t>
-      </w:r>
-      <w:proofErr w:type="spellEnd"/>
-      <w:r>
-        <w:t xml:space="preserve"> cette fonction est possible et me permet d’upload facilement mon site sur le serveur ainsi que de debugger directement</w:t>
+        <w:t>Par contre avec PHP storm cette fonction est possible et me permet d’upload facilement mon site sur le serveur ainsi que de debugger directement</w:t>
       </w:r>
     </w:p>
     <w:p>
@@ -4542,15 +4449,7 @@
         <w:jc w:val="both"/>
       </w:pPr>
       <w:r>
-        <w:t xml:space="preserve">Un fichier JAR qui contient la configuration de PHP </w:t>
-      </w:r>
-      <w:proofErr w:type="spellStart"/>
-      <w:r>
-        <w:t>storm</w:t>
-      </w:r>
-      <w:proofErr w:type="spellEnd"/>
-      <w:r>
-        <w:t xml:space="preserve"> pour le fonctionnement de mon projet est mis en annexe. Je fournis aussi une série d’image pour visualiser les paramètres que j’ai configuré.</w:t>
+        <w:t>Un fichier JAR qui contient la configuration de PHP storm pour le fonctionnement de mon projet est mis en annexe. Je fournis aussi une série d’image pour visualiser les paramètres que j’ai configuré.</w:t>
       </w:r>
     </w:p>
     <w:p>
@@ -4882,28 +4781,10 @@
         <w:t>’ai dû installer un module supplémentaire pour pouvoir utiliser la librairie SSH</w:t>
       </w:r>
       <w:r>
-        <w:t>2. (</w:t>
+        <w:t>2. (apt</w:t>
       </w:r>
-      <w:proofErr w:type="spellStart"/>
-      <w:proofErr w:type="gramStart"/>
       <w:r>
-        <w:t>apt</w:t>
-      </w:r>
-      <w:proofErr w:type="gramEnd"/>
-      <w:r>
-        <w:t>-get</w:t>
-      </w:r>
-      <w:proofErr w:type="spellEnd"/>
-      <w:r>
-        <w:t xml:space="preserve"> </w:t>
-      </w:r>
-      <w:proofErr w:type="spellStart"/>
-      <w:r>
-        <w:t>install</w:t>
-      </w:r>
-      <w:proofErr w:type="spellEnd"/>
-      <w:r>
-        <w:t xml:space="preserve"> libssh2-php )</w:t>
+        <w:t>-get install libssh2-php )</w:t>
       </w:r>
     </w:p>
     <w:tbl>
@@ -4963,11 +4844,9 @@
             <w:pPr>
               <w:jc w:val="both"/>
             </w:pPr>
-            <w:proofErr w:type="spellStart"/>
             <w:r>
               <w:t>root</w:t>
             </w:r>
-            <w:proofErr w:type="spellEnd"/>
           </w:p>
         </w:tc>
       </w:tr>
@@ -6227,23 +6106,7 @@
                 <w:rFonts w:cs="Arial"/>
                 <w:szCs w:val="36"/>
               </w:rPr>
-              <w:t xml:space="preserve">Une liste des archives se met </w:t>
-            </w:r>
-            <w:proofErr w:type="spellStart"/>
-            <w:r>
-              <w:rPr>
-                <w:rFonts w:cs="Arial"/>
-                <w:szCs w:val="36"/>
-              </w:rPr>
-              <w:t>a</w:t>
-            </w:r>
-            <w:proofErr w:type="spellEnd"/>
-            <w:r>
-              <w:rPr>
-                <w:rFonts w:cs="Arial"/>
-                <w:szCs w:val="36"/>
-              </w:rPr>
-              <w:t xml:space="preserve"> jour</w:t>
+              <w:t>Une liste des archives se met a jour</w:t>
             </w:r>
           </w:p>
         </w:tc>
@@ -7486,23 +7349,7 @@
                 <w:rFonts w:cs="Arial"/>
                 <w:szCs w:val="36"/>
               </w:rPr>
-              <w:t xml:space="preserve">Une liste de sujet se met </w:t>
-            </w:r>
-            <w:proofErr w:type="spellStart"/>
-            <w:r>
-              <w:rPr>
-                <w:rFonts w:cs="Arial"/>
-                <w:szCs w:val="36"/>
-              </w:rPr>
-              <w:t>a</w:t>
-            </w:r>
-            <w:proofErr w:type="spellEnd"/>
-            <w:r>
-              <w:rPr>
-                <w:rFonts w:cs="Arial"/>
-                <w:szCs w:val="36"/>
-              </w:rPr>
-              <w:t xml:space="preserve"> jour</w:t>
+              <w:t>Une liste de sujet se met a jour</w:t>
             </w:r>
           </w:p>
         </w:tc>
@@ -10066,23 +9913,7 @@
                 <w:rFonts w:cs="Arial"/>
                 <w:szCs w:val="36"/>
               </w:rPr>
-              <w:t xml:space="preserve">L’historique des messages se met </w:t>
-            </w:r>
-            <w:proofErr w:type="spellStart"/>
-            <w:r>
-              <w:rPr>
-                <w:rFonts w:cs="Arial"/>
-                <w:szCs w:val="36"/>
-              </w:rPr>
-              <w:t>a</w:t>
-            </w:r>
-            <w:proofErr w:type="spellEnd"/>
-            <w:r>
-              <w:rPr>
-                <w:rFonts w:cs="Arial"/>
-                <w:szCs w:val="36"/>
-              </w:rPr>
-              <w:t xml:space="preserve"> jour</w:t>
+              <w:t>L’historique des messages se met a jour</w:t>
             </w:r>
           </w:p>
         </w:tc>
@@ -11342,23 +11173,7 @@
                 <w:rFonts w:cs="Arial"/>
                 <w:szCs w:val="36"/>
               </w:rPr>
-              <w:t xml:space="preserve">La page de projet s’affiche avec les </w:t>
-            </w:r>
-            <w:proofErr w:type="spellStart"/>
-            <w:r>
-              <w:rPr>
-                <w:rFonts w:cs="Arial"/>
-                <w:szCs w:val="36"/>
-              </w:rPr>
-              <w:t>controles</w:t>
-            </w:r>
-            <w:proofErr w:type="spellEnd"/>
-            <w:r>
-              <w:rPr>
-                <w:rFonts w:cs="Arial"/>
-                <w:szCs w:val="36"/>
-              </w:rPr>
-              <w:t xml:space="preserve"> du propriétaire</w:t>
+              <w:t>La page de projet s’affiche avec les controles du propriétaire</w:t>
             </w:r>
           </w:p>
         </w:tc>
@@ -11659,23 +11474,7 @@
                 <w:rFonts w:cs="Arial"/>
                 <w:szCs w:val="36"/>
               </w:rPr>
-              <w:t xml:space="preserve">Mettre </w:t>
-            </w:r>
-            <w:proofErr w:type="spellStart"/>
-            <w:r>
-              <w:rPr>
-                <w:rFonts w:cs="Arial"/>
-                <w:szCs w:val="36"/>
-              </w:rPr>
-              <w:t>a</w:t>
-            </w:r>
-            <w:proofErr w:type="spellEnd"/>
-            <w:r>
-              <w:rPr>
-                <w:rFonts w:cs="Arial"/>
-                <w:szCs w:val="36"/>
-              </w:rPr>
-              <w:t xml:space="preserve"> jour la description</w:t>
+              <w:t>Mettre a jour la description</w:t>
             </w:r>
           </w:p>
         </w:tc>
@@ -15129,23 +14928,7 @@
                 <w:rFonts w:cs="Arial"/>
                 <w:szCs w:val="36"/>
               </w:rPr>
-              <w:t xml:space="preserve">Je choisi les fichier </w:t>
-            </w:r>
-            <w:proofErr w:type="spellStart"/>
-            <w:r>
-              <w:rPr>
-                <w:rFonts w:cs="Arial"/>
-                <w:szCs w:val="36"/>
-              </w:rPr>
-              <w:t>a</w:t>
-            </w:r>
-            <w:proofErr w:type="spellEnd"/>
-            <w:r>
-              <w:rPr>
-                <w:rFonts w:cs="Arial"/>
-                <w:szCs w:val="36"/>
-              </w:rPr>
-              <w:t xml:space="preserve"> charger</w:t>
+              <w:t>Je choisi les fichier a charger</w:t>
             </w:r>
           </w:p>
         </w:tc>
@@ -16947,17 +16730,8 @@
                 <w:rFonts w:cs="Arial"/>
                 <w:szCs w:val="36"/>
               </w:rPr>
-              <w:t xml:space="preserve">Afficher les </w:t>
-            </w:r>
-            <w:proofErr w:type="spellStart"/>
-            <w:r>
-              <w:rPr>
-                <w:rFonts w:cs="Arial"/>
-                <w:szCs w:val="36"/>
-              </w:rPr>
-              <w:t>devlogs</w:t>
-            </w:r>
-            <w:proofErr w:type="spellEnd"/>
+              <w:t>Afficher les devlogs</w:t>
+            </w:r>
           </w:p>
         </w:tc>
       </w:tr>
@@ -17290,17 +17064,8 @@
                 <w:rFonts w:cs="Arial"/>
                 <w:szCs w:val="36"/>
               </w:rPr>
-              <w:t xml:space="preserve">Je clique sur </w:t>
-            </w:r>
-            <w:proofErr w:type="spellStart"/>
-            <w:r>
-              <w:rPr>
-                <w:rFonts w:cs="Arial"/>
-                <w:szCs w:val="36"/>
-              </w:rPr>
-              <w:t>devlog</w:t>
-            </w:r>
-            <w:proofErr w:type="spellEnd"/>
+              <w:t>Je clique sur devlog</w:t>
+            </w:r>
           </w:p>
         </w:tc>
         <w:tc>
@@ -17598,17 +17363,8 @@
                 <w:rFonts w:cs="Arial"/>
                 <w:szCs w:val="36"/>
               </w:rPr>
-              <w:t xml:space="preserve">Afficher les </w:t>
-            </w:r>
-            <w:proofErr w:type="spellStart"/>
-            <w:r>
-              <w:rPr>
-                <w:rFonts w:cs="Arial"/>
-                <w:szCs w:val="36"/>
-              </w:rPr>
-              <w:t>devlogs</w:t>
-            </w:r>
-            <w:proofErr w:type="spellEnd"/>
+              <w:t>Afficher les devlogs</w:t>
+            </w:r>
           </w:p>
         </w:tc>
       </w:tr>
@@ -17681,17 +17437,8 @@
                 <w:rFonts w:cs="Arial"/>
                 <w:szCs w:val="36"/>
               </w:rPr>
-              <w:t xml:space="preserve">Ajouter le </w:t>
-            </w:r>
-            <w:proofErr w:type="spellStart"/>
-            <w:r>
-              <w:rPr>
-                <w:rFonts w:cs="Arial"/>
-                <w:szCs w:val="36"/>
-              </w:rPr>
-              <w:t>devlog</w:t>
-            </w:r>
-            <w:proofErr w:type="spellEnd"/>
+              <w:t>Ajouter le devlog</w:t>
+            </w:r>
           </w:p>
         </w:tc>
       </w:tr>
@@ -17901,17 +17648,8 @@
                 <w:rFonts w:cs="Arial"/>
                 <w:szCs w:val="36"/>
               </w:rPr>
-              <w:t xml:space="preserve">Je clique sur ajouter un </w:t>
-            </w:r>
-            <w:proofErr w:type="spellStart"/>
-            <w:r>
-              <w:rPr>
-                <w:rFonts w:cs="Arial"/>
-                <w:szCs w:val="36"/>
-              </w:rPr>
-              <w:t>devlog</w:t>
-            </w:r>
-            <w:proofErr w:type="spellEnd"/>
+              <w:t>Je clique sur ajouter un devlog</w:t>
+            </w:r>
           </w:p>
         </w:tc>
         <w:tc>
@@ -18122,23 +17860,7 @@
                 <w:rFonts w:cs="Arial"/>
                 <w:szCs w:val="36"/>
               </w:rPr>
-              <w:t xml:space="preserve">Le </w:t>
-            </w:r>
-            <w:proofErr w:type="spellStart"/>
-            <w:r>
-              <w:rPr>
-                <w:rFonts w:cs="Arial"/>
-                <w:szCs w:val="36"/>
-              </w:rPr>
-              <w:t>devlog</w:t>
-            </w:r>
-            <w:proofErr w:type="spellEnd"/>
-            <w:r>
-              <w:rPr>
-                <w:rFonts w:cs="Arial"/>
-                <w:szCs w:val="36"/>
-              </w:rPr>
-              <w:t xml:space="preserve"> s’ajoute à l’historique de la version</w:t>
+              <w:t>Le devlog s’ajoute à l’historique de la version</w:t>
             </w:r>
           </w:p>
         </w:tc>
@@ -21368,25 +21090,7 @@
           <w:caps w:val="0"/>
           <w:spacing w:val="0"/>
         </w:rPr>
-        <w:t xml:space="preserve">User – </w:t>
-      </w:r>
-      <w:proofErr w:type="spellStart"/>
-      <w:r>
-        <w:rPr>
-          <w:rStyle w:val="Titre4Car"/>
-          <w:caps w:val="0"/>
-          <w:spacing w:val="0"/>
-        </w:rPr>
-        <w:t>password</w:t>
-      </w:r>
-      <w:proofErr w:type="spellEnd"/>
-      <w:r>
-        <w:rPr>
-          <w:rStyle w:val="Titre4Car"/>
-          <w:caps w:val="0"/>
-          <w:spacing w:val="0"/>
-        </w:rPr>
-        <w:t xml:space="preserve"> </w:t>
+        <w:t xml:space="preserve">User – password </w:t>
       </w:r>
       <w:r>
         <w:rPr>
@@ -21410,15 +21114,7 @@
         <w:jc w:val="both"/>
       </w:pPr>
       <w:r>
-        <w:t xml:space="preserve">Le mot de passe d’un utilisateur sera crypté, pour effectuer cela je devrais appeler dans le code PHP une fonction de cryptage/décryptage de mot de passe car il n’existe pas de champs de type mot de passe dans </w:t>
-      </w:r>
-      <w:proofErr w:type="spellStart"/>
-      <w:r>
-        <w:t>MySql</w:t>
-      </w:r>
-      <w:proofErr w:type="spellEnd"/>
-      <w:r>
-        <w:t>.</w:t>
+        <w:t>Le mot de passe d’un utilisateur sera crypté, pour effectuer cela je devrais appeler dans le code PHP une fonction de cryptage/décryptage de mot de passe car il n’existe pas de champs de type mot de passe dans MySql.</w:t>
       </w:r>
     </w:p>
     <w:p>
@@ -21436,19 +21132,11 @@
           <w:color w:val="auto"/>
         </w:rPr>
       </w:pPr>
-      <w:proofErr w:type="spellStart"/>
       <w:r>
         <w:rPr>
           <w:rStyle w:val="Emphaseple"/>
         </w:rPr>
-        <w:t>Password_hash</w:t>
-      </w:r>
-      <w:proofErr w:type="spellEnd"/>
-      <w:r>
-        <w:rPr>
-          <w:rStyle w:val="Emphaseple"/>
-        </w:rPr>
-        <w:t xml:space="preserve"> : </w:t>
+        <w:t xml:space="preserve">Password_hash : </w:t>
       </w:r>
       <w:r>
         <w:t>sera utiliser pour crypter le mot de passe</w:t>
@@ -21469,19 +21157,11 @@
           <w:color w:val="auto"/>
         </w:rPr>
       </w:pPr>
-      <w:proofErr w:type="spellStart"/>
       <w:r>
         <w:rPr>
           <w:rStyle w:val="Emphaseple"/>
         </w:rPr>
-        <w:t>Password_verify</w:t>
-      </w:r>
-      <w:proofErr w:type="spellEnd"/>
-      <w:r>
-        <w:rPr>
-          <w:rStyle w:val="Emphaseple"/>
-        </w:rPr>
-        <w:t xml:space="preserve"> : </w:t>
+        <w:t xml:space="preserve">Password_verify : </w:t>
       </w:r>
       <w:r>
         <w:t>sera utiliser pour vérifier le message</w:t>
@@ -21509,23 +21189,7 @@
         <w:t>L</w:t>
       </w:r>
       <w:r>
-        <w:t xml:space="preserve">a taille d’une description d’un projet peut varier d’un utilisateur </w:t>
-      </w:r>
-      <w:proofErr w:type="spellStart"/>
-      <w:r>
-        <w:t>a</w:t>
-      </w:r>
-      <w:proofErr w:type="spellEnd"/>
-      <w:r>
-        <w:t xml:space="preserve"> l’autre, il se pourrai que la description fasse à peine quelques ligne et peut aller jusqu’à plusieurs lignes dans le second cas la taille maximale autorisée pour les </w:t>
-      </w:r>
-      <w:proofErr w:type="spellStart"/>
-      <w:r>
-        <w:t>varchar</w:t>
-      </w:r>
-      <w:proofErr w:type="spellEnd"/>
-      <w:r>
-        <w:t xml:space="preserve"> qui est de 255</w:t>
+        <w:t>a taille d’une description d’un projet peut varier d’un utilisateur a l’autre, il se pourrai que la description fasse à peine quelques ligne et peut aller jusqu’à plusieurs lignes dans le second cas la taille maximale autorisée pour les varchar qui est de 255</w:t>
       </w:r>
       <w:r>
         <w:t xml:space="preserve"> </w:t>
@@ -21607,27 +21271,7 @@
           <w:iCs w:val="0"/>
           <w:color w:val="C49A00" w:themeColor="accent1" w:themeShade="BF"/>
         </w:rPr>
-        <w:t xml:space="preserve">Project – </w:t>
-      </w:r>
-      <w:proofErr w:type="spellStart"/>
-      <w:r>
-        <w:rPr>
-          <w:rStyle w:val="Emphaseple"/>
-          <w:i w:val="0"/>
-          <w:iCs w:val="0"/>
-          <w:color w:val="C49A00" w:themeColor="accent1" w:themeShade="BF"/>
-        </w:rPr>
-        <w:t>root</w:t>
-      </w:r>
-      <w:proofErr w:type="spellEnd"/>
-      <w:r>
-        <w:rPr>
-          <w:rStyle w:val="Emphaseple"/>
-          <w:i w:val="0"/>
-          <w:iCs w:val="0"/>
-          <w:color w:val="C49A00" w:themeColor="accent1" w:themeShade="BF"/>
-        </w:rPr>
-        <w:t xml:space="preserve"> : </w:t>
+        <w:t xml:space="preserve">Project – root : </w:t>
       </w:r>
     </w:p>
     <w:p>
@@ -21732,15 +21376,7 @@
         <w:t>Devlog</w:t>
       </w:r>
       <w:r>
-        <w:t xml:space="preserve"> d’une version est édité lorsqu’une nouvelle version est mis à jour sur le site, il contiendra toute la liste des modifications réalisé par le développeur, selon les modification cette section peut prendre plusieurs lignes donc un champ </w:t>
-      </w:r>
-      <w:proofErr w:type="spellStart"/>
-      <w:r>
-        <w:t>blop</w:t>
-      </w:r>
-      <w:proofErr w:type="spellEnd"/>
-      <w:r>
-        <w:t xml:space="preserve"> semble le plus efficace.</w:t>
+        <w:t xml:space="preserve"> d’une version est édité lorsqu’une nouvelle version est mis à jour sur le site, il contiendra toute la liste des modifications réalisé par le développeur, selon les modification cette section peut prendre plusieurs lignes donc un champ blop semble le plus efficace.</w:t>
       </w:r>
     </w:p>
     <w:p>
@@ -22115,15 +21751,7 @@
         <w:t xml:space="preserve">de PHP </w:t>
       </w:r>
       <w:r>
-        <w:t xml:space="preserve">et a d’autre site comme W3 </w:t>
-      </w:r>
-      <w:proofErr w:type="spellStart"/>
-      <w:r>
-        <w:t>Schools</w:t>
-      </w:r>
-      <w:proofErr w:type="spellEnd"/>
-      <w:r>
-        <w:t xml:space="preserve"> j’ai réussi </w:t>
+        <w:t xml:space="preserve">et a d’autre site comme W3 Schools j’ai réussi </w:t>
       </w:r>
       <w:r>
         <w:t>à</w:t>
@@ -22206,25 +21834,7 @@
           <w:color w:val="000000" w:themeColor="text1"/>
           <w:u w:val="none"/>
         </w:rPr>
-        <w:t xml:space="preserve">Malgré la simplicité de ces problèmes j’ai malheureusement perdu beaucoup de temps à vouloir régler ce souci d’upload car je partais du principe vouloir créer un utilisateur linux pour chaque utilisateur enregistré. J’en suis arrivé au point où je pouvais créer un Utilisateur avec la commande </w:t>
-      </w:r>
-      <w:proofErr w:type="spellStart"/>
-      <w:r>
-        <w:rPr>
-          <w:rStyle w:val="Lienhypertexte"/>
-          <w:color w:val="000000" w:themeColor="text1"/>
-          <w:u w:val="none"/>
-        </w:rPr>
-        <w:t>exec</w:t>
-      </w:r>
-      <w:proofErr w:type="spellEnd"/>
-      <w:r>
-        <w:rPr>
-          <w:rStyle w:val="Lienhypertexte"/>
-          <w:color w:val="000000" w:themeColor="text1"/>
-          <w:u w:val="none"/>
-        </w:rPr>
-        <w:t xml:space="preserve"> de PHP mais entrer un mot de passe nécessite une interaction avec le Shell du serveur. Ce qui est pas évident dans mon cas car je n’ai actuellement pas trop d’expérience dans les interactions avec les commandes linux effectué sur PHP ;</w:t>
+        <w:t>Malgré la simplicité de ces problèmes j’ai malheureusement perdu beaucoup de temps à vouloir régler ce souci d’upload car je partais du principe vouloir créer un utilisateur linux pour chaque utilisateur enregistré. J’en suis arrivé au point où je pouvais créer un Utilisateur avec la commande exec de PHP mais entrer un mot de passe nécessite une interaction avec le Shell du serveur. Ce qui est pas évident dans mon cas car je n’ai actuellement pas trop d’expérience dans les interactions avec les commandes linux effectué sur PHP ;</w:t>
       </w:r>
     </w:p>
     <w:p>
@@ -22252,8 +21862,6 @@
         </w:rPr>
         <w:t>.</w:t>
       </w:r>
-      <w:bookmarkStart w:id="26" w:name="_GoBack"/>
-      <w:bookmarkEnd w:id="26"/>
     </w:p>
     <w:p>
       <w:pPr>
@@ -22337,17 +21945,17 @@
         <w:suppressAutoHyphens/>
         <w:jc w:val="both"/>
       </w:pPr>
-      <w:bookmarkStart w:id="27" w:name="_Toc71703259"/>
-      <w:bookmarkStart w:id="28" w:name="_Toc514138248"/>
+      <w:bookmarkStart w:id="26" w:name="_Toc71703259"/>
+      <w:bookmarkStart w:id="27" w:name="_Toc514138248"/>
       <w:r>
         <w:lastRenderedPageBreak/>
         <w:t>R</w:t>
       </w:r>
-      <w:bookmarkEnd w:id="27"/>
+      <w:bookmarkEnd w:id="26"/>
       <w:r>
         <w:t>éalisation</w:t>
       </w:r>
-      <w:bookmarkEnd w:id="28"/>
+      <w:bookmarkEnd w:id="27"/>
     </w:p>
     <w:p>
       <w:pPr>
@@ -22360,9 +21968,9 @@
           <w:iCs/>
         </w:rPr>
       </w:pPr>
-      <w:bookmarkStart w:id="29" w:name="_Toc25553317"/>
-      <w:bookmarkStart w:id="30" w:name="_Toc71691022"/>
-      <w:bookmarkStart w:id="31" w:name="_Toc514138249"/>
+      <w:bookmarkStart w:id="28" w:name="_Toc25553317"/>
+      <w:bookmarkStart w:id="29" w:name="_Toc71691022"/>
+      <w:bookmarkStart w:id="30" w:name="_Toc514138249"/>
       <w:r>
         <w:rPr>
           <w:noProof/>
@@ -22374,11 +21982,11 @@
               <wp:align>left</wp:align>
             </wp:positionH>
             <wp:positionV relativeFrom="paragraph">
-              <wp:posOffset>303555</wp:posOffset>
+              <wp:posOffset>415290</wp:posOffset>
             </wp:positionV>
-            <wp:extent cx="5284470" cy="6666865"/>
-            <wp:effectExtent l="38100" t="0" r="11430" b="0"/>
-            <wp:wrapSquare wrapText="bothSides"/>
+            <wp:extent cx="4975860" cy="6549390"/>
+            <wp:effectExtent l="38100" t="0" r="15240" b="0"/>
+            <wp:wrapTopAndBottom/>
             <wp:docPr id="25" name="Diagramme 25"/>
             <wp:cNvGraphicFramePr/>
             <a:graphic xmlns:a="http://schemas.openxmlformats.org/drawingml/2006/main">
@@ -22402,10 +22010,328 @@
         </w:rPr>
         <w:t>Dossier de réalisation</w:t>
       </w:r>
+      <w:bookmarkEnd w:id="28"/>
       <w:bookmarkEnd w:id="29"/>
       <w:bookmarkEnd w:id="30"/>
+    </w:p>
+    <w:p>
+      <w:pPr>
+        <w:pStyle w:val="Titre3"/>
+      </w:pPr>
+    </w:p>
+    <w:p>
+      <w:pPr>
+        <w:pStyle w:val="Titre3"/>
+      </w:pPr>
+      <w:r>
+        <w:lastRenderedPageBreak/>
+        <w:t>Hebergement</w:t>
+      </w:r>
+    </w:p>
+    <w:p>
+      <w:r>
+        <w:t>Mon site est hébergé sur un hostpoint.ch, ceci est temporaire car le plan d’hébergement est gratuit et limité à 30 jour</w:t>
+      </w:r>
+      <w:r>
+        <w:t>.</w:t>
+      </w:r>
+    </w:p>
+    <w:p>
+      <w:pPr>
+        <w:jc w:val="both"/>
+        <w:rPr>
+          <w:rStyle w:val="Lienhypertexte"/>
+          <w:color w:val="000000" w:themeColor="text1"/>
+          <w:u w:val="none"/>
+        </w:rPr>
+      </w:pPr>
+      <w:r>
+        <w:t xml:space="preserve">Les données pour se connecter changeront donc avec le temps si j’arrive à trouver un hébergeur fixe, j’ai décidé d’utiliser ce dernier pour des raisons de tests. Car localement j’ai utilisé durant le développement une machine virtuelle préconfiguré téléchargée depuis </w:t>
+      </w:r>
+      <w:r>
+        <w:rPr>
+          <w:color w:val="000000" w:themeColor="text1"/>
+        </w:rPr>
+        <w:t xml:space="preserve">Le déploiement du site s’effectue sur une machine virtuelle téléchargée depuis </w:t>
+      </w:r>
+      <w:hyperlink r:id="rId57" w:history="1">
+        <w:r>
+          <w:rPr>
+            <w:rStyle w:val="Lienhypertexte"/>
+            <w:color w:val="000000" w:themeColor="text1"/>
+            <w:u w:val="none"/>
+          </w:rPr>
+          <w:t>https://www.turnkeylinux.org/lampstack</w:t>
+        </w:r>
+      </w:hyperlink>
+      <w:r>
+        <w:rPr>
+          <w:rStyle w:val="Lienhypertexte"/>
+          <w:color w:val="000000" w:themeColor="text1"/>
+          <w:u w:val="none"/>
+        </w:rPr>
+        <w:t>.</w:t>
+      </w:r>
+    </w:p>
+    <w:p>
+      <w:pPr>
+        <w:jc w:val="both"/>
+        <w:rPr>
+          <w:rStyle w:val="Lienhypertexte"/>
+          <w:color w:val="000000" w:themeColor="text1"/>
+          <w:u w:val="none"/>
+        </w:rPr>
+      </w:pPr>
+      <w:r>
+        <w:rPr>
+          <w:rStyle w:val="Lienhypertexte"/>
+          <w:color w:val="000000" w:themeColor="text1"/>
+          <w:u w:val="none"/>
+        </w:rPr>
+        <w:t>Ainsi l</w:t>
+      </w:r>
+      <w:r>
+        <w:rPr>
+          <w:rStyle w:val="Lienhypertexte"/>
+          <w:color w:val="000000" w:themeColor="text1"/>
+          <w:u w:val="none"/>
+        </w:rPr>
+        <w:t>a possibilité pour des testeurs externe éventuel il leur sera plus facile d’effectuer des tests sans avoir à configurer une machine virtuelle</w:t>
+      </w:r>
+    </w:p>
+    <w:p>
+      <w:pPr>
+        <w:jc w:val="both"/>
+        <w:rPr>
+          <w:rStyle w:val="Lienhypertexte"/>
+          <w:color w:val="000000" w:themeColor="text1"/>
+        </w:rPr>
+      </w:pPr>
+      <w:r>
+        <w:rPr>
+          <w:rStyle w:val="Lienhypertexte"/>
+          <w:color w:val="000000" w:themeColor="text1"/>
+          <w:u w:val="none"/>
+        </w:rPr>
+        <w:t>Un fichier. OVA sera mis en pièce joint si la configuration d’un serveur local est nécessaire, pour configurer correctement le projet ainsi que le serveur il faudra se référer à la documentation d’installation.</w:t>
+      </w:r>
+    </w:p>
+    <w:p>
+      <w:pPr>
+        <w:jc w:val="both"/>
+        <w:rPr>
+          <w:color w:val="000000" w:themeColor="text1"/>
+          <w:u w:val="single"/>
+        </w:rPr>
+      </w:pPr>
+      <w:bookmarkStart w:id="31" w:name="_GoBack"/>
       <w:bookmarkEnd w:id="31"/>
     </w:p>
+    <w:p>
+      <w:pPr>
+        <w:pStyle w:val="Titre2"/>
+        <w:jc w:val="both"/>
+      </w:pPr>
+      <w:r>
+        <w:t>Gestion de projet</w:t>
+      </w:r>
+    </w:p>
+    <w:p>
+      <w:pPr>
+        <w:pStyle w:val="Titre3"/>
+        <w:jc w:val="both"/>
+      </w:pPr>
+      <w:r>
+        <w:t>Créer un projet</w:t>
+      </w:r>
+    </w:p>
+    <w:p>
+      <w:pPr>
+        <w:jc w:val="both"/>
+      </w:pPr>
+      <w:r>
+        <w:t xml:space="preserve">Le but du site étant de pouvoir partager ses projets avec d’autres utilisateurs, la gestion de projet est un des points les plus important. </w:t>
+      </w:r>
+    </w:p>
+    <w:p>
+      <w:pPr>
+        <w:jc w:val="both"/>
+      </w:pPr>
+      <w:r>
+        <w:t>Lorsqu’e l’utilisateur visite sa page de profil il y peut voir une liste avec tous les projets qu’il a créé, et accéder au pages spécifiques de ces projets.</w:t>
+      </w:r>
+    </w:p>
+    <w:p>
+      <w:pPr>
+        <w:jc w:val="both"/>
+      </w:pPr>
+      <w:r>
+        <w:t>Lorsqu’il créer un projet un dossier est immédiatement créer sur le serveur, ce dossier se situe dans le répertoire correspondant à son utilisateur, et porte le nom du projet. Avec ça un utilisateur ne peut pas créer un autre projet avec le même nom, pour sécuriser cela la colonne nom de la table du projet est limité à une instance unique et l’utilisateur ne peut pas créer le projet.</w:t>
+      </w:r>
+    </w:p>
+    <w:p>
+      <w:pPr>
+        <w:pStyle w:val="Titre3"/>
+        <w:jc w:val="both"/>
+      </w:pPr>
+      <w:r>
+        <w:t>Upload des versions</w:t>
+      </w:r>
+    </w:p>
+    <w:p>
+      <w:pPr>
+        <w:jc w:val="both"/>
+      </w:pPr>
+      <w:r>
+        <w:t>Les versions suivent le même principe que la création des projets, chaque version a son propre dossier et il est possible de visualiser le contenu de ce dossier lorsqu’on se trouve sur la page de la version sous l’onglet FILES.</w:t>
+      </w:r>
+    </w:p>
+    <w:p>
+      <w:pPr>
+        <w:pStyle w:val="Titre2"/>
+        <w:jc w:val="both"/>
+      </w:pPr>
+      <w:r>
+        <w:t>Administration</w:t>
+      </w:r>
+    </w:p>
+    <w:p>
+      <w:pPr>
+        <w:jc w:val="both"/>
+      </w:pPr>
+      <w:r>
+        <w:t>Il y a deux types d’utilisateurs, les administrateurs ainsi que les utilisateurs « normaux ». Un utilisateur est norma</w:t>
+      </w:r>
+      <w:r>
+        <w:t xml:space="preserve">l par défaut lorsqu’il est créé. </w:t>
+      </w:r>
+    </w:p>
+    <w:p>
+      <w:pPr>
+        <w:jc w:val="both"/>
+      </w:pPr>
+      <w:r>
+        <w:t>L’administrateur possède des droits spécifiques comme l’accès à tous les projets même s’il n’en n’est pas le créateur, gestion des utilisateurs, et des projets des utilisateurs.</w:t>
+      </w:r>
+    </w:p>
+    <w:p>
+      <w:pPr>
+        <w:jc w:val="both"/>
+      </w:pPr>
+      <w:r>
+        <w:lastRenderedPageBreak/>
+        <w:t xml:space="preserve">Etant donné que par défaut les utilisateurs créés sont des utilisateurs normaux </w:t>
+      </w:r>
+      <w:r>
+        <w:t>il n’y</w:t>
+      </w:r>
+      <w:r>
+        <w:t xml:space="preserve"> a pas vraiment d’administrateur par défaut parce que la base de donnée est vide. Et le premier administrateur est créer lorsqu’on change le type d’utilisateur dans la base de données.</w:t>
+      </w:r>
+    </w:p>
+    <w:p>
+      <w:pPr>
+        <w:jc w:val="both"/>
+      </w:pPr>
+      <w:r>
+        <w:t>Une solution alternative était de créer une page accessible uniquement par un utilisateur mais pas dans la base de données. C’</w:t>
+      </w:r>
+      <w:r>
+        <w:t>est à</w:t>
+      </w:r>
+      <w:r>
+        <w:t xml:space="preserve"> dire </w:t>
+      </w:r>
+      <w:r>
+        <w:t>de configurer un utilisateur webmaster sur le serveur apache, qui lui aura accès uniquement à cette page. Malheureusement cette idée m’est venue un peu trop tard et j’ai continué avec mon idée de base.</w:t>
+      </w:r>
+    </w:p>
+    <w:p>
+      <w:pPr>
+        <w:pStyle w:val="Titre3"/>
+        <w:jc w:val="both"/>
+      </w:pPr>
+      <w:r>
+        <w:t>Gérer les utilisateurs</w:t>
+      </w:r>
+    </w:p>
+    <w:p>
+      <w:r>
+        <w:t>Lorsqu’un administrateur est connecté et est sur la page de son profil il voie un bouton supplémentaire que les utilisateurs ne peuvent pas voir, ce dernier permet d’accéder à une liste avec tous les utilisateurs qui sont inscrit sur le site depuis cette page il peut modifier un utilisateur spécifique ainsi que le supprimer définitivement.</w:t>
+      </w:r>
+    </w:p>
+    <w:p>
+      <w:r>
+        <w:t>Aucun avertissement est malheureusement affiché et chaque suppression est irréversible pour l’instant.</w:t>
+      </w:r>
+    </w:p>
+    <w:p/>
+    <w:p>
+      <w:pPr>
+        <w:pStyle w:val="Titre2"/>
+      </w:pPr>
+      <w:r>
+        <w:t>L’oubli de mot de passe</w:t>
+      </w:r>
+    </w:p>
+    <w:p>
+      <w:r>
+        <w:t>Lorsqu’un utilisateur oublie son mot de passe il lui est possible d’en recevoir un nouveau par email. En utilisant la fonction mail() de PHP il est assez simple de configurer un message automatique.</w:t>
+      </w:r>
+    </w:p>
+    <w:p>
+      <w:r>
+        <w:t>Le mot de passe est généré aléatoirement avec les lettres de l’alphabet, ensuite un message est créé avec le mot de passe inscrit dedans, ce dernier sera le message envoyé à l’utilisateur. Le mot de passe est par contre affiché en clair donc l’utilisateur est recommandé de changer son mot de passe le plus vite possible après avoir reçu ce mail.</w:t>
+      </w:r>
+    </w:p>
+    <w:p>
+      <w:r>
+        <w:t>L’adresse mail doit impérativement correspondre au nom d’utilisateur qui a été utilisé.</w:t>
+      </w:r>
+    </w:p>
+    <w:p>
+      <w:r>
+        <w:t>Pour sécuriser encore plus la récupération mot de passe il faudrait à la place d’envoyer le mot de passe par email envoyer un lien qui retourne vers une page qui génère ensuite un nouveau mot de passe utilisable pour l’utilisateur.</w:t>
+      </w:r>
+    </w:p>
+    <w:p>
+      <w:pPr>
+        <w:pStyle w:val="Titre2"/>
+      </w:pPr>
+      <w:r>
+        <w:t>Gestion du niveau de visualisation des projets</w:t>
+      </w:r>
+    </w:p>
+    <w:p>
+      <w:r>
+        <w:t>Le propriétaire d’un projet peut décider qui peut voir son projet. Pour gérer les droit d’accès il faudra rajouter un nouveau champ dans la table de projet ainsi que deux nouveau tableau.</w:t>
+      </w:r>
+    </w:p>
+    <w:p>
+      <w:pPr>
+        <w:pStyle w:val="Paragraphedeliste"/>
+        <w:numPr>
+          <w:ilvl w:val="0"/>
+          <w:numId w:val="14"/>
+        </w:numPr>
+      </w:pPr>
+      <w:r>
+        <w:t>Une table avec les types d’accès (privé, public, utilisateur) ;</w:t>
+      </w:r>
+    </w:p>
+    <w:p>
+      <w:pPr>
+        <w:pStyle w:val="Paragraphedeliste"/>
+        <w:numPr>
+          <w:ilvl w:val="0"/>
+          <w:numId w:val="14"/>
+        </w:numPr>
+      </w:pPr>
+      <w:r>
+        <w:t>Une table avec les utilisateurs et le projet auquel ils n’ont PAS accès ;</w:t>
+      </w:r>
+    </w:p>
+    <w:p/>
     <w:p>
       <w:pPr>
         <w:pStyle w:val="Titre2"/>
@@ -22425,6 +22351,7 @@
           <w:i/>
           <w:iCs/>
         </w:rPr>
+        <w:lastRenderedPageBreak/>
         <w:t>Description des test</w:t>
       </w:r>
       <w:bookmarkEnd w:id="32"/>
@@ -22440,6 +22367,11 @@
     </w:p>
     <w:p>
       <w:pPr>
+        <w:jc w:val="both"/>
+      </w:pPr>
+    </w:p>
+    <w:p>
+      <w:pPr>
         <w:pStyle w:val="En-tte"/>
         <w:keepNext/>
         <w:suppressAutoHyphens/>
@@ -22466,7 +22398,6 @@
           <w:i/>
           <w:iCs/>
         </w:rPr>
-        <w:lastRenderedPageBreak/>
         <w:t xml:space="preserve">Erreurs </w:t>
       </w:r>
       <w:bookmarkEnd w:id="35"/>
@@ -22502,16 +22433,13 @@
     <w:bookmarkEnd w:id="38"/>
     <w:p>
       <w:pPr>
-        <w:pStyle w:val="En-tte"/>
-        <w:keepNext/>
-        <w:suppressAutoHyphens/>
-        <w:jc w:val="both"/>
-        <w:rPr>
-          <w:rFonts w:cs="Arial"/>
-          <w:iCs/>
-        </w:rPr>
-      </w:pPr>
-    </w:p>
+        <w:pStyle w:val="Titre2"/>
+      </w:pPr>
+      <w:r>
+        <w:t>Amelioration</w:t>
+      </w:r>
+    </w:p>
+    <w:p/>
     <w:p>
       <w:pPr>
         <w:pStyle w:val="Titre2"/>
@@ -23109,8 +23037,8 @@
       </w:pPr>
     </w:p>
     <w:sectPr>
-      <w:headerReference w:type="default" r:id="rId57"/>
-      <w:footerReference w:type="default" r:id="rId58"/>
+      <w:headerReference w:type="default" r:id="rId58"/>
+      <w:footerReference w:type="default" r:id="rId59"/>
       <w:pgSz w:w="11906" w:h="16838" w:code="9"/>
       <w:pgMar w:top="1418" w:right="1418" w:bottom="1418" w:left="1418" w:header="720" w:footer="720" w:gutter="0"/>
       <w:cols w:space="720"/>
@@ -23197,7 +23125,7 @@
         <w:sz w:val="16"/>
         <w:szCs w:val="16"/>
       </w:rPr>
-      <w:t>47</w:t>
+      <w:t>48</w:t>
     </w:r>
     <w:r>
       <w:rPr>
@@ -23213,23 +23141,7 @@
         <w:szCs w:val="16"/>
       </w:rPr>
       <w:tab/>
-      <w:t xml:space="preserve">Dernière </w:t>
-    </w:r>
-    <w:proofErr w:type="spellStart"/>
-    <w:r>
-      <w:rPr>
-        <w:sz w:val="16"/>
-        <w:szCs w:val="16"/>
-      </w:rPr>
-      <w:t>modif</w:t>
-    </w:r>
-    <w:proofErr w:type="spellEnd"/>
-    <w:r>
-      <w:rPr>
-        <w:sz w:val="16"/>
-        <w:szCs w:val="16"/>
-      </w:rPr>
-      <w:t> : 02.12.2010</w:t>
+      <w:t>Dernière modif : 02.12.2010</w:t>
     </w:r>
     <w:r>
       <w:rPr>
@@ -27826,7 +27738,7 @@
         <a:p>
           <a:r>
             <a:rPr lang="fr-FR"/>
-            <a:t>Site</a:t>
+            <a:t>Arborescence de fichier</a:t>
           </a:r>
         </a:p>
       </dgm:t>
@@ -29453,8 +29365,8 @@
       </dsp:nvSpPr>
       <dsp:spPr>
         <a:xfrm>
-          <a:off x="0" y="109362"/>
-          <a:ext cx="5284470" cy="287819"/>
+          <a:off x="0" y="50624"/>
+          <a:ext cx="4975860" cy="287819"/>
         </a:xfrm>
         <a:prstGeom prst="roundRect">
           <a:avLst/>
@@ -29514,13 +29426,13 @@
           </a:pPr>
           <a:r>
             <a:rPr lang="fr-FR" sz="1200" kern="1200"/>
-            <a:t>Site</a:t>
+            <a:t>Arborescence de fichier</a:t>
           </a:r>
         </a:p>
       </dsp:txBody>
       <dsp:txXfrm>
-        <a:off x="14050" y="123412"/>
-        <a:ext cx="5256370" cy="259719"/>
+        <a:off x="14050" y="64674"/>
+        <a:ext cx="4947760" cy="259719"/>
       </dsp:txXfrm>
     </dsp:sp>
     <dsp:sp modelId="{B8ED8D66-CF60-4C4F-AEAB-EFE34BEF55DE}">
@@ -29530,8 +29442,8 @@
       </dsp:nvSpPr>
       <dsp:spPr>
         <a:xfrm>
-          <a:off x="0" y="397182"/>
-          <a:ext cx="5284470" cy="6160320"/>
+          <a:off x="0" y="338444"/>
+          <a:ext cx="4975860" cy="6160320"/>
         </a:xfrm>
         <a:prstGeom prst="rect">
           <a:avLst/>
@@ -29555,7 +29467,7 @@
         <a:fontRef idx="minor"/>
       </dsp:style>
       <dsp:txBody>
-        <a:bodyPr spcFirstLastPara="0" vert="horz" wrap="square" lIns="167782" tIns="15240" rIns="85344" bIns="15240" numCol="1" spcCol="1270" anchor="t" anchorCtr="0">
+        <a:bodyPr spcFirstLastPara="0" vert="horz" wrap="square" lIns="157984" tIns="15240" rIns="85344" bIns="15240" numCol="1" spcCol="1270" anchor="t" anchorCtr="0">
           <a:noAutofit/>
         </a:bodyPr>
         <a:lstStyle/>
@@ -30281,8 +30193,8 @@
         </a:p>
       </dsp:txBody>
       <dsp:txXfrm>
-        <a:off x="0" y="397182"/>
-        <a:ext cx="5284470" cy="6160320"/>
+        <a:off x="0" y="338444"/>
+        <a:ext cx="4975860" cy="6160320"/>
       </dsp:txXfrm>
     </dsp:sp>
   </dsp:spTree>
@@ -31790,7 +31702,7 @@
 </file>
 
 <file path=customXml/itemProps1.xml><?xml version="1.0" encoding="utf-8"?>
-<ds:datastoreItem xmlns:ds="http://schemas.openxmlformats.org/officeDocument/2006/customXml" ds:itemID="{51E7CD50-9C05-4BFC-98FE-D03163F00E04}">
+<ds:datastoreItem xmlns:ds="http://schemas.openxmlformats.org/officeDocument/2006/customXml" ds:itemID="{60877795-11D6-43E0-A680-70C3A2889FD1}">
   <ds:schemaRefs>
     <ds:schemaRef ds:uri="http://schemas.openxmlformats.org/officeDocument/2006/bibliography"/>
   </ds:schemaRefs>
